--- a/ChtGPTPrompt.docx
+++ b/ChtGPTPrompt.docx
@@ -94,7 +94,15 @@
       </w:r>
       <w:proofErr w:type="spellEnd"/>
       <w:r>
-        <w:t xml:space="preserve"> je predloyio </w:t>
+        <w:t xml:space="preserve"> je </w:t>
+      </w:r>
+      <w:proofErr w:type="spellStart"/>
+      <w:r>
+        <w:t>predloyio</w:t>
+      </w:r>
+      <w:proofErr w:type="spellEnd"/>
+      <w:r>
+        <w:t xml:space="preserve"> </w:t>
       </w:r>
       <w:proofErr w:type="spellStart"/>
       <w:r>
@@ -153,7 +161,6 @@
           <w:szCs w:val="27"/>
         </w:rPr>
       </w:pPr>
-      <w:bookmarkStart w:id="0" w:name="_GoBack"/>
       <w:r>
         <w:rPr>
           <w:rFonts w:ascii="Times New Roman" w:eastAsia="Times New Roman" w:hAnsi="Times New Roman" w:cs="Times New Roman"/>
@@ -330,7 +337,6 @@
         <w:t xml:space="preserve"> to follow the same convention.</w:t>
       </w:r>
     </w:p>
-    <w:bookmarkEnd w:id="0"/>
     <w:p>
       <w:pPr>
         <w:spacing w:before="100" w:beforeAutospacing="1" w:after="100" w:afterAutospacing="1" w:line="240" w:lineRule="auto"/>
@@ -339,6 +345,7 @@
           <w:rFonts w:ascii="Times New Roman" w:eastAsia="Times New Roman" w:hAnsi="Times New Roman" w:cs="Times New Roman"/>
           <w:b/>
           <w:bCs/>
+          <w:color w:val="FF0000"/>
           <w:sz w:val="27"/>
           <w:szCs w:val="27"/>
         </w:rPr>
@@ -348,6 +355,7 @@
           <w:rFonts w:ascii="Times New Roman" w:eastAsia="Times New Roman" w:hAnsi="Times New Roman" w:cs="Times New Roman"/>
           <w:b/>
           <w:bCs/>
+          <w:color w:val="FF0000"/>
           <w:sz w:val="27"/>
           <w:szCs w:val="27"/>
         </w:rPr>
@@ -363,6 +371,7 @@
         <w:spacing w:before="100" w:beforeAutospacing="1" w:after="100" w:afterAutospacing="1" w:line="240" w:lineRule="auto"/>
         <w:rPr>
           <w:rFonts w:ascii="Times New Roman" w:eastAsia="Times New Roman" w:hAnsi="Times New Roman" w:cs="Times New Roman"/>
+          <w:color w:val="FF0000"/>
           <w:sz w:val="24"/>
           <w:szCs w:val="24"/>
         </w:rPr>
@@ -370,6 +379,7 @@
       <w:r>
         <w:rPr>
           <w:rFonts w:ascii="Times New Roman" w:eastAsia="Times New Roman" w:hAnsi="Times New Roman" w:cs="Times New Roman"/>
+          <w:color w:val="FF0000"/>
           <w:sz w:val="24"/>
           <w:szCs w:val="24"/>
         </w:rPr>
@@ -379,6 +389,7 @@
       <w:r>
         <w:rPr>
           <w:rFonts w:ascii="Courier New" w:eastAsia="Times New Roman" w:hAnsi="Courier New" w:cs="Courier New"/>
+          <w:color w:val="FF0000"/>
           <w:sz w:val="20"/>
           <w:szCs w:val="20"/>
         </w:rPr>
@@ -388,6 +399,7 @@
       <w:r>
         <w:rPr>
           <w:rFonts w:ascii="Times New Roman" w:eastAsia="Times New Roman" w:hAnsi="Times New Roman" w:cs="Times New Roman"/>
+          <w:color w:val="FF0000"/>
           <w:sz w:val="24"/>
           <w:szCs w:val="24"/>
         </w:rPr>
@@ -397,6 +409,7 @@
       <w:r>
         <w:rPr>
           <w:rFonts w:ascii="Courier New" w:eastAsia="Times New Roman" w:hAnsi="Courier New" w:cs="Courier New"/>
+          <w:color w:val="FF0000"/>
           <w:sz w:val="20"/>
           <w:szCs w:val="20"/>
         </w:rPr>
@@ -406,6 +419,7 @@
       <w:r>
         <w:rPr>
           <w:rFonts w:ascii="Times New Roman" w:eastAsia="Times New Roman" w:hAnsi="Times New Roman" w:cs="Times New Roman"/>
+          <w:color w:val="FF0000"/>
           <w:sz w:val="24"/>
           <w:szCs w:val="24"/>
         </w:rPr>
@@ -414,6 +428,7 @@
       <w:r>
         <w:rPr>
           <w:rFonts w:ascii="Courier New" w:eastAsia="Times New Roman" w:hAnsi="Courier New" w:cs="Courier New"/>
+          <w:color w:val="FF0000"/>
           <w:sz w:val="20"/>
           <w:szCs w:val="20"/>
         </w:rPr>
@@ -422,6 +437,7 @@
       <w:r>
         <w:rPr>
           <w:rFonts w:ascii="Times New Roman" w:eastAsia="Times New Roman" w:hAnsi="Times New Roman" w:cs="Times New Roman"/>
+          <w:color w:val="FF0000"/>
           <w:sz w:val="24"/>
           <w:szCs w:val="24"/>
         </w:rPr>
@@ -431,6 +447,7 @@
       <w:r>
         <w:rPr>
           <w:rFonts w:ascii="Courier New" w:eastAsia="Times New Roman" w:hAnsi="Courier New" w:cs="Courier New"/>
+          <w:color w:val="FF0000"/>
           <w:sz w:val="20"/>
           <w:szCs w:val="20"/>
         </w:rPr>
@@ -440,6 +457,7 @@
       <w:r>
         <w:rPr>
           <w:rFonts w:ascii="Times New Roman" w:eastAsia="Times New Roman" w:hAnsi="Times New Roman" w:cs="Times New Roman"/>
+          <w:color w:val="FF0000"/>
           <w:sz w:val="24"/>
           <w:szCs w:val="24"/>
         </w:rPr>
@@ -454,244 +472,43 @@
           <w:rFonts w:ascii="Times New Roman" w:eastAsia="Times New Roman" w:hAnsi="Times New Roman" w:cs="Times New Roman"/>
           <w:b/>
           <w:bCs/>
+          <w:color w:val="FF0000"/>
           <w:sz w:val="27"/>
           <w:szCs w:val="27"/>
         </w:rPr>
       </w:pPr>
+      <w:bookmarkStart w:id="0" w:name="_GoBack"/>
+      <w:bookmarkEnd w:id="0"/>
       <w:r>
         <w:rPr>
           <w:rFonts w:ascii="Times New Roman" w:eastAsia="Times New Roman" w:hAnsi="Times New Roman" w:cs="Times New Roman"/>
           <w:b/>
           <w:bCs/>
+          <w:color w:val="FF0000"/>
           <w:sz w:val="27"/>
           <w:szCs w:val="27"/>
         </w:rPr>
-        <w:t>3. Error Handling:</w:t>
-      </w:r>
-    </w:p>
-    <w:p>
-      <w:pPr>
-        <w:numPr>
-          <w:ilvl w:val="0"/>
-          <w:numId w:val="4"/>
-        </w:numPr>
-        <w:spacing w:before="100" w:beforeAutospacing="1" w:after="100" w:afterAutospacing="1" w:line="240" w:lineRule="auto"/>
-        <w:rPr>
-          <w:rFonts w:ascii="Times New Roman" w:eastAsia="Times New Roman" w:hAnsi="Times New Roman" w:cs="Times New Roman"/>
-          <w:sz w:val="24"/>
-          <w:szCs w:val="24"/>
-        </w:rPr>
-      </w:pPr>
-      <w:r>
-        <w:rPr>
-          <w:rFonts w:ascii="Times New Roman" w:eastAsia="Times New Roman" w:hAnsi="Times New Roman" w:cs="Times New Roman"/>
-          <w:sz w:val="24"/>
-          <w:szCs w:val="24"/>
-        </w:rPr>
-        <w:t xml:space="preserve">The </w:t>
+        <w:t xml:space="preserve">6. Returning Data in </w:t>
       </w:r>
       <w:proofErr w:type="spellStart"/>
       <w:r>
         <w:rPr>
           <w:rFonts w:ascii="Courier New" w:eastAsia="Times New Roman" w:hAnsi="Courier New" w:cs="Courier New"/>
+          <w:b/>
+          <w:bCs/>
+          <w:color w:val="FF0000"/>
           <w:sz w:val="20"/>
           <w:szCs w:val="20"/>
         </w:rPr>
-        <w:t>fetchProductData</w:t>
+        <w:t>printgetSummary</w:t>
       </w:r>
       <w:proofErr w:type="spellEnd"/>
       <w:r>
-        <w:rPr>
-          <w:rFonts w:ascii="Times New Roman" w:eastAsia="Times New Roman" w:hAnsi="Times New Roman" w:cs="Times New Roman"/>
-          <w:sz w:val="24"/>
-          <w:szCs w:val="24"/>
-        </w:rPr>
-        <w:t xml:space="preserve"> function performs database operations. It's good practice to include error handling, especially when dealing with database connections. Consider using try-catch blocks to catch and handle exceptions.</w:t>
-      </w:r>
-    </w:p>
-    <w:p>
-      <w:pPr>
-        <w:spacing w:before="100" w:beforeAutospacing="1" w:after="100" w:afterAutospacing="1" w:line="240" w:lineRule="auto"/>
-        <w:outlineLvl w:val="2"/>
         <w:rPr>
           <w:rFonts w:ascii="Times New Roman" w:eastAsia="Times New Roman" w:hAnsi="Times New Roman" w:cs="Times New Roman"/>
           <w:b/>
           <w:bCs/>
-          <w:sz w:val="27"/>
-          <w:szCs w:val="27"/>
-        </w:rPr>
-      </w:pPr>
-      <w:r>
-        <w:rPr>
-          <w:rFonts w:ascii="Times New Roman" w:eastAsia="Times New Roman" w:hAnsi="Times New Roman" w:cs="Times New Roman"/>
-          <w:b/>
-          <w:bCs/>
-          <w:sz w:val="27"/>
-          <w:szCs w:val="27"/>
-        </w:rPr>
-        <w:t>4. Database Connection:</w:t>
-      </w:r>
-    </w:p>
-    <w:p>
-      <w:pPr>
-        <w:numPr>
-          <w:ilvl w:val="0"/>
-          <w:numId w:val="5"/>
-        </w:numPr>
-        <w:spacing w:before="100" w:beforeAutospacing="1" w:after="100" w:afterAutospacing="1" w:line="240" w:lineRule="auto"/>
-        <w:rPr>
-          <w:rFonts w:ascii="Times New Roman" w:eastAsia="Times New Roman" w:hAnsi="Times New Roman" w:cs="Times New Roman"/>
-          <w:sz w:val="24"/>
-          <w:szCs w:val="24"/>
-        </w:rPr>
-      </w:pPr>
-      <w:r>
-        <w:rPr>
-          <w:rFonts w:ascii="Times New Roman" w:eastAsia="Times New Roman" w:hAnsi="Times New Roman" w:cs="Times New Roman"/>
-          <w:sz w:val="24"/>
-          <w:szCs w:val="24"/>
-        </w:rPr>
-        <w:t xml:space="preserve">In the </w:t>
-      </w:r>
-      <w:proofErr w:type="spellStart"/>
-      <w:r>
-        <w:rPr>
-          <w:rFonts w:ascii="Courier New" w:eastAsia="Times New Roman" w:hAnsi="Courier New" w:cs="Courier New"/>
-          <w:sz w:val="20"/>
-          <w:szCs w:val="20"/>
-        </w:rPr>
-        <w:t>fetchProductData</w:t>
-      </w:r>
-      <w:proofErr w:type="spellEnd"/>
-      <w:r>
-        <w:rPr>
-          <w:rFonts w:ascii="Times New Roman" w:eastAsia="Times New Roman" w:hAnsi="Times New Roman" w:cs="Times New Roman"/>
-          <w:sz w:val="24"/>
-          <w:szCs w:val="24"/>
-        </w:rPr>
-        <w:t xml:space="preserve"> function, the database connection is hardcoded to SQLite. You might want to make the database type configurable or provide a more flexible way to set up the database connection.</w:t>
-      </w:r>
-    </w:p>
-    <w:p>
-      <w:pPr>
-        <w:spacing w:before="100" w:beforeAutospacing="1" w:after="100" w:afterAutospacing="1" w:line="240" w:lineRule="auto"/>
-        <w:outlineLvl w:val="2"/>
-        <w:rPr>
-          <w:rFonts w:ascii="Times New Roman" w:eastAsia="Times New Roman" w:hAnsi="Times New Roman" w:cs="Times New Roman"/>
-          <w:b/>
-          <w:bCs/>
-          <w:sz w:val="27"/>
-          <w:szCs w:val="27"/>
-        </w:rPr>
-      </w:pPr>
-      <w:r>
-        <w:rPr>
-          <w:rFonts w:ascii="Times New Roman" w:eastAsia="Times New Roman" w:hAnsi="Times New Roman" w:cs="Times New Roman"/>
-          <w:b/>
-          <w:bCs/>
-          <w:sz w:val="27"/>
-          <w:szCs w:val="27"/>
-        </w:rPr>
-        <w:t>5. SQL Injection:</w:t>
-      </w:r>
-    </w:p>
-    <w:p>
-      <w:pPr>
-        <w:numPr>
-          <w:ilvl w:val="0"/>
-          <w:numId w:val="6"/>
-        </w:numPr>
-        <w:spacing w:before="100" w:beforeAutospacing="1" w:after="100" w:afterAutospacing="1" w:line="240" w:lineRule="auto"/>
-        <w:rPr>
-          <w:rFonts w:ascii="Times New Roman" w:eastAsia="Times New Roman" w:hAnsi="Times New Roman" w:cs="Times New Roman"/>
-          <w:sz w:val="24"/>
-          <w:szCs w:val="24"/>
-        </w:rPr>
-      </w:pPr>
-      <w:r>
-        <w:rPr>
-          <w:rFonts w:ascii="Times New Roman" w:eastAsia="Times New Roman" w:hAnsi="Times New Roman" w:cs="Times New Roman"/>
-          <w:sz w:val="24"/>
-          <w:szCs w:val="24"/>
-        </w:rPr>
-        <w:t xml:space="preserve">The </w:t>
-      </w:r>
-      <w:proofErr w:type="spellStart"/>
-      <w:r>
-        <w:rPr>
-          <w:rFonts w:ascii="Courier New" w:eastAsia="Times New Roman" w:hAnsi="Courier New" w:cs="Courier New"/>
-          <w:sz w:val="20"/>
-          <w:szCs w:val="20"/>
-        </w:rPr>
-        <w:t>bindParam</w:t>
-      </w:r>
-      <w:proofErr w:type="spellEnd"/>
-      <w:r>
-        <w:rPr>
-          <w:rFonts w:ascii="Times New Roman" w:eastAsia="Times New Roman" w:hAnsi="Times New Roman" w:cs="Times New Roman"/>
-          <w:sz w:val="24"/>
-          <w:szCs w:val="24"/>
-        </w:rPr>
-        <w:t xml:space="preserve"> method is used in the </w:t>
-      </w:r>
-      <w:proofErr w:type="spellStart"/>
-      <w:r>
-        <w:rPr>
-          <w:rFonts w:ascii="Courier New" w:eastAsia="Times New Roman" w:hAnsi="Courier New" w:cs="Courier New"/>
-          <w:sz w:val="20"/>
-          <w:szCs w:val="20"/>
-        </w:rPr>
-        <w:t>fetchProductData</w:t>
-      </w:r>
-      <w:proofErr w:type="spellEnd"/>
-      <w:r>
-        <w:rPr>
-          <w:rFonts w:ascii="Times New Roman" w:eastAsia="Times New Roman" w:hAnsi="Times New Roman" w:cs="Times New Roman"/>
-          <w:sz w:val="24"/>
-          <w:szCs w:val="24"/>
-        </w:rPr>
-        <w:t xml:space="preserve"> function, which is good for preventing SQL injection. However, if possible, consider using named placeholders in the query to make the code more readable and maintainable.</w:t>
-      </w:r>
-    </w:p>
-    <w:p>
-      <w:pPr>
-        <w:spacing w:before="100" w:beforeAutospacing="1" w:after="100" w:afterAutospacing="1" w:line="240" w:lineRule="auto"/>
-        <w:outlineLvl w:val="2"/>
-        <w:rPr>
-          <w:rFonts w:ascii="Times New Roman" w:eastAsia="Times New Roman" w:hAnsi="Times New Roman" w:cs="Times New Roman"/>
-          <w:b/>
-          <w:bCs/>
-          <w:sz w:val="27"/>
-          <w:szCs w:val="27"/>
-        </w:rPr>
-      </w:pPr>
-      <w:r>
-        <w:rPr>
-          <w:rFonts w:ascii="Times New Roman" w:eastAsia="Times New Roman" w:hAnsi="Times New Roman" w:cs="Times New Roman"/>
-          <w:b/>
-          <w:bCs/>
-          <w:sz w:val="27"/>
-          <w:szCs w:val="27"/>
-        </w:rPr>
-        <w:t xml:space="preserve">6. Returning Data in </w:t>
-      </w:r>
-      <w:proofErr w:type="spellStart"/>
-      <w:r>
-        <w:rPr>
-          <w:rFonts w:ascii="Courier New" w:eastAsia="Times New Roman" w:hAnsi="Courier New" w:cs="Courier New"/>
-          <w:b/>
-          <w:bCs/>
-          <w:sz w:val="20"/>
-          <w:szCs w:val="20"/>
-        </w:rPr>
-        <w:t>printgetSummary</w:t>
-      </w:r>
-      <w:proofErr w:type="spellEnd"/>
-      <w:r>
-        <w:rPr>
-          <w:rFonts w:ascii="Times New Roman" w:eastAsia="Times New Roman" w:hAnsi="Times New Roman" w:cs="Times New Roman"/>
-          <w:b/>
-          <w:bCs/>
+          <w:color w:val="FF0000"/>
           <w:sz w:val="27"/>
           <w:szCs w:val="27"/>
         </w:rPr>
@@ -707,6 +524,7 @@
         <w:spacing w:before="100" w:beforeAutospacing="1" w:after="100" w:afterAutospacing="1" w:line="240" w:lineRule="auto"/>
         <w:rPr>
           <w:rFonts w:ascii="Times New Roman" w:eastAsia="Times New Roman" w:hAnsi="Times New Roman" w:cs="Times New Roman"/>
+          <w:color w:val="FF0000"/>
           <w:sz w:val="24"/>
           <w:szCs w:val="24"/>
         </w:rPr>
@@ -714,16 +532,17 @@
       <w:r>
         <w:rPr>
           <w:rFonts w:ascii="Times New Roman" w:eastAsia="Times New Roman" w:hAnsi="Times New Roman" w:cs="Times New Roman"/>
+          <w:color w:val="FF0000"/>
           <w:sz w:val="24"/>
           <w:szCs w:val="24"/>
         </w:rPr>
-        <w:lastRenderedPageBreak/>
         <w:t xml:space="preserve">The </w:t>
       </w:r>
       <w:proofErr w:type="spellStart"/>
       <w:r>
         <w:rPr>
           <w:rFonts w:ascii="Courier New" w:eastAsia="Times New Roman" w:hAnsi="Courier New" w:cs="Courier New"/>
+          <w:color w:val="FF0000"/>
           <w:sz w:val="20"/>
           <w:szCs w:val="20"/>
         </w:rPr>
@@ -733,6 +552,7 @@
       <w:r>
         <w:rPr>
           <w:rFonts w:ascii="Times New Roman" w:eastAsia="Times New Roman" w:hAnsi="Times New Roman" w:cs="Times New Roman"/>
+          <w:color w:val="FF0000"/>
           <w:sz w:val="24"/>
           <w:szCs w:val="24"/>
         </w:rPr>
@@ -741,6 +561,7 @@
       <w:r>
         <w:rPr>
           <w:rFonts w:ascii="Courier New" w:eastAsia="Times New Roman" w:hAnsi="Courier New" w:cs="Courier New"/>
+          <w:color w:val="FF0000"/>
           <w:sz w:val="20"/>
           <w:szCs w:val="20"/>
         </w:rPr>
@@ -749,6 +570,7 @@
       <w:r>
         <w:rPr>
           <w:rFonts w:ascii="Times New Roman" w:eastAsia="Times New Roman" w:hAnsi="Times New Roman" w:cs="Times New Roman"/>
+          <w:color w:val="FF0000"/>
           <w:sz w:val="24"/>
           <w:szCs w:val="24"/>
         </w:rPr>
@@ -758,6 +580,7 @@
       <w:r>
         <w:rPr>
           <w:rFonts w:ascii="Courier New" w:eastAsia="Times New Roman" w:hAnsi="Courier New" w:cs="Courier New"/>
+          <w:color w:val="FF0000"/>
           <w:sz w:val="20"/>
           <w:szCs w:val="20"/>
         </w:rPr>
@@ -767,221 +590,11 @@
       <w:r>
         <w:rPr>
           <w:rFonts w:ascii="Times New Roman" w:eastAsia="Times New Roman" w:hAnsi="Times New Roman" w:cs="Times New Roman"/>
+          <w:color w:val="FF0000"/>
           <w:sz w:val="24"/>
           <w:szCs w:val="24"/>
         </w:rPr>
         <w:t>.</w:t>
-      </w:r>
-    </w:p>
-    <w:p>
-      <w:pPr>
-        <w:spacing w:before="100" w:beforeAutospacing="1" w:after="100" w:afterAutospacing="1" w:line="240" w:lineRule="auto"/>
-        <w:outlineLvl w:val="2"/>
-        <w:rPr>
-          <w:rFonts w:ascii="Times New Roman" w:eastAsia="Times New Roman" w:hAnsi="Times New Roman" w:cs="Times New Roman"/>
-          <w:b/>
-          <w:bCs/>
-          <w:sz w:val="27"/>
-          <w:szCs w:val="27"/>
-        </w:rPr>
-      </w:pPr>
-      <w:r>
-        <w:rPr>
-          <w:rFonts w:ascii="Times New Roman" w:eastAsia="Times New Roman" w:hAnsi="Times New Roman" w:cs="Times New Roman"/>
-          <w:b/>
-          <w:bCs/>
-          <w:sz w:val="27"/>
-          <w:szCs w:val="27"/>
-        </w:rPr>
-        <w:t>7. Documentation:</w:t>
-      </w:r>
-    </w:p>
-    <w:p>
-      <w:pPr>
-        <w:numPr>
-          <w:ilvl w:val="0"/>
-          <w:numId w:val="8"/>
-        </w:numPr>
-        <w:spacing w:before="100" w:beforeAutospacing="1" w:after="100" w:afterAutospacing="1" w:line="240" w:lineRule="auto"/>
-        <w:rPr>
-          <w:rFonts w:ascii="Times New Roman" w:eastAsia="Times New Roman" w:hAnsi="Times New Roman" w:cs="Times New Roman"/>
-          <w:sz w:val="24"/>
-          <w:szCs w:val="24"/>
-        </w:rPr>
-      </w:pPr>
-      <w:r>
-        <w:rPr>
-          <w:rFonts w:ascii="Times New Roman" w:eastAsia="Times New Roman" w:hAnsi="Times New Roman" w:cs="Times New Roman"/>
-          <w:sz w:val="24"/>
-          <w:szCs w:val="24"/>
-        </w:rPr>
-        <w:t xml:space="preserve">Consider adding comments or </w:t>
-      </w:r>
-      <w:proofErr w:type="spellStart"/>
-      <w:r>
-        <w:rPr>
-          <w:rFonts w:ascii="Times New Roman" w:eastAsia="Times New Roman" w:hAnsi="Times New Roman" w:cs="Times New Roman"/>
-          <w:sz w:val="24"/>
-          <w:szCs w:val="24"/>
-        </w:rPr>
-        <w:t>docblocks</w:t>
-      </w:r>
-      <w:proofErr w:type="spellEnd"/>
-      <w:r>
-        <w:rPr>
-          <w:rFonts w:ascii="Times New Roman" w:eastAsia="Times New Roman" w:hAnsi="Times New Roman" w:cs="Times New Roman"/>
-          <w:sz w:val="24"/>
-          <w:szCs w:val="24"/>
-        </w:rPr>
-        <w:t xml:space="preserve"> to explain the purpose of each class and method, especially if the code is intended for collaborative development.</w:t>
-      </w:r>
-    </w:p>
-    <w:p>
-      <w:pPr>
-        <w:spacing w:before="100" w:beforeAutospacing="1" w:after="100" w:afterAutospacing="1" w:line="240" w:lineRule="auto"/>
-        <w:outlineLvl w:val="2"/>
-        <w:rPr>
-          <w:rFonts w:ascii="Times New Roman" w:eastAsia="Times New Roman" w:hAnsi="Times New Roman" w:cs="Times New Roman"/>
-          <w:b/>
-          <w:bCs/>
-          <w:sz w:val="27"/>
-          <w:szCs w:val="27"/>
-        </w:rPr>
-      </w:pPr>
-      <w:r>
-        <w:rPr>
-          <w:rFonts w:ascii="Times New Roman" w:eastAsia="Times New Roman" w:hAnsi="Times New Roman" w:cs="Times New Roman"/>
-          <w:b/>
-          <w:bCs/>
-          <w:sz w:val="27"/>
-          <w:szCs w:val="27"/>
-        </w:rPr>
-        <w:t xml:space="preserve">8. </w:t>
-      </w:r>
-      <w:proofErr w:type="spellStart"/>
-      <w:r>
-        <w:rPr>
-          <w:rFonts w:ascii="Times New Roman" w:eastAsia="Times New Roman" w:hAnsi="Times New Roman" w:cs="Times New Roman"/>
-          <w:b/>
-          <w:bCs/>
-          <w:sz w:val="27"/>
-          <w:szCs w:val="27"/>
-        </w:rPr>
-        <w:t>Autoloading</w:t>
-      </w:r>
-      <w:proofErr w:type="spellEnd"/>
-      <w:r>
-        <w:rPr>
-          <w:rFonts w:ascii="Times New Roman" w:eastAsia="Times New Roman" w:hAnsi="Times New Roman" w:cs="Times New Roman"/>
-          <w:b/>
-          <w:bCs/>
-          <w:sz w:val="27"/>
-          <w:szCs w:val="27"/>
-        </w:rPr>
-        <w:t xml:space="preserve"> and Namespace:</w:t>
-      </w:r>
-    </w:p>
-    <w:p>
-      <w:pPr>
-        <w:numPr>
-          <w:ilvl w:val="0"/>
-          <w:numId w:val="9"/>
-        </w:numPr>
-        <w:spacing w:before="100" w:beforeAutospacing="1" w:after="100" w:afterAutospacing="1" w:line="240" w:lineRule="auto"/>
-        <w:rPr>
-          <w:rFonts w:ascii="Times New Roman" w:eastAsia="Times New Roman" w:hAnsi="Times New Roman" w:cs="Times New Roman"/>
-          <w:sz w:val="24"/>
-          <w:szCs w:val="24"/>
-        </w:rPr>
-      </w:pPr>
-      <w:r>
-        <w:rPr>
-          <w:rFonts w:ascii="Times New Roman" w:eastAsia="Times New Roman" w:hAnsi="Times New Roman" w:cs="Times New Roman"/>
-          <w:sz w:val="24"/>
-          <w:szCs w:val="24"/>
-        </w:rPr>
-        <w:t xml:space="preserve">As </w:t>
-      </w:r>
-      <w:proofErr w:type="gramStart"/>
-      <w:r>
-        <w:rPr>
-          <w:rFonts w:ascii="Times New Roman" w:eastAsia="Times New Roman" w:hAnsi="Times New Roman" w:cs="Times New Roman"/>
-          <w:sz w:val="24"/>
-          <w:szCs w:val="24"/>
-        </w:rPr>
-        <w:t>the codebase</w:t>
-      </w:r>
-      <w:proofErr w:type="gramEnd"/>
-      <w:r>
-        <w:rPr>
-          <w:rFonts w:ascii="Times New Roman" w:eastAsia="Times New Roman" w:hAnsi="Times New Roman" w:cs="Times New Roman"/>
-          <w:sz w:val="24"/>
-          <w:szCs w:val="24"/>
-        </w:rPr>
-        <w:t xml:space="preserve"> grows, consider using </w:t>
-      </w:r>
-      <w:proofErr w:type="spellStart"/>
-      <w:r>
-        <w:rPr>
-          <w:rFonts w:ascii="Times New Roman" w:eastAsia="Times New Roman" w:hAnsi="Times New Roman" w:cs="Times New Roman"/>
-          <w:sz w:val="24"/>
-          <w:szCs w:val="24"/>
-        </w:rPr>
-        <w:t>autoloading</w:t>
-      </w:r>
-      <w:proofErr w:type="spellEnd"/>
-      <w:r>
-        <w:rPr>
-          <w:rFonts w:ascii="Times New Roman" w:eastAsia="Times New Roman" w:hAnsi="Times New Roman" w:cs="Times New Roman"/>
-          <w:sz w:val="24"/>
-          <w:szCs w:val="24"/>
-        </w:rPr>
-        <w:t xml:space="preserve"> for classes and organizing them into namespaces for better code organization.</w:t>
-      </w:r>
-    </w:p>
-    <w:p>
-      <w:pPr>
-        <w:spacing w:before="100" w:beforeAutospacing="1" w:after="100" w:afterAutospacing="1" w:line="240" w:lineRule="auto"/>
-        <w:outlineLvl w:val="2"/>
-        <w:rPr>
-          <w:rFonts w:ascii="Times New Roman" w:eastAsia="Times New Roman" w:hAnsi="Times New Roman" w:cs="Times New Roman"/>
-          <w:b/>
-          <w:bCs/>
-          <w:sz w:val="27"/>
-          <w:szCs w:val="27"/>
-        </w:rPr>
-      </w:pPr>
-      <w:r>
-        <w:rPr>
-          <w:rFonts w:ascii="Times New Roman" w:eastAsia="Times New Roman" w:hAnsi="Times New Roman" w:cs="Times New Roman"/>
-          <w:b/>
-          <w:bCs/>
-          <w:sz w:val="27"/>
-          <w:szCs w:val="27"/>
-        </w:rPr>
-        <w:t>9. Testing:</w:t>
-      </w:r>
-    </w:p>
-    <w:p>
-      <w:pPr>
-        <w:numPr>
-          <w:ilvl w:val="0"/>
-          <w:numId w:val="10"/>
-        </w:numPr>
-        <w:spacing w:before="100" w:beforeAutospacing="1" w:after="100" w:afterAutospacing="1" w:line="240" w:lineRule="auto"/>
-        <w:rPr>
-          <w:rFonts w:ascii="Times New Roman" w:eastAsia="Times New Roman" w:hAnsi="Times New Roman" w:cs="Times New Roman"/>
-          <w:sz w:val="24"/>
-          <w:szCs w:val="24"/>
-        </w:rPr>
-      </w:pPr>
-      <w:r>
-        <w:rPr>
-          <w:rFonts w:ascii="Times New Roman" w:eastAsia="Times New Roman" w:hAnsi="Times New Roman" w:cs="Times New Roman"/>
-          <w:sz w:val="24"/>
-          <w:szCs w:val="24"/>
-        </w:rPr>
-        <w:t>Implement unit tests for your classes and methods to ensure that they work as expected.</w:t>
       </w:r>
     </w:p>
     <w:p>

--- a/ChtGPTPrompt.docx
+++ b/ChtGPTPrompt.docx
@@ -4,135 +4,7 @@
   <w:body>
     <w:p>
       <w:pPr>
-        <w:rPr>
-          <w:lang w:val="bs-Latn-BA"/>
-        </w:rPr>
-      </w:pPr>
-      <w:r>
-        <w:rPr>
-          <w:lang w:val="bs-Latn-BA"/>
-        </w:rPr>
-        <w:t>Promtovi koje smo iskoristili:</w:t>
-      </w:r>
-    </w:p>
-    <w:p>
-      <w:r>
-        <w:t xml:space="preserve">Zou are teacher of </w:t>
-      </w:r>
-      <w:proofErr w:type="spellStart"/>
-      <w:r>
-        <w:t>PhP</w:t>
-      </w:r>
-      <w:proofErr w:type="spellEnd"/>
-      <w:r>
-        <w:t xml:space="preserve"> </w:t>
-      </w:r>
-      <w:proofErr w:type="spellStart"/>
-      <w:r>
-        <w:t>cours4e</w:t>
-      </w:r>
-      <w:proofErr w:type="spellEnd"/>
-      <w:r>
-        <w:t xml:space="preserve"> on university level.</w:t>
-      </w:r>
-    </w:p>
-    <w:p>
-      <w:r>
-        <w:t xml:space="preserve">I </w:t>
-      </w:r>
-      <w:proofErr w:type="spellStart"/>
-      <w:r>
-        <w:t>onda</w:t>
-      </w:r>
-      <w:proofErr w:type="spellEnd"/>
-      <w:r>
-        <w:t xml:space="preserve"> </w:t>
-      </w:r>
-      <w:proofErr w:type="spellStart"/>
-      <w:r>
-        <w:t>smo</w:t>
-      </w:r>
-      <w:proofErr w:type="spellEnd"/>
-      <w:r>
-        <w:t xml:space="preserve"> </w:t>
-      </w:r>
-      <w:proofErr w:type="spellStart"/>
-      <w:r>
-        <w:t>dodali</w:t>
-      </w:r>
-      <w:proofErr w:type="spellEnd"/>
-      <w:r>
-        <w:t xml:space="preserve"> </w:t>
-      </w:r>
-      <w:proofErr w:type="spellStart"/>
-      <w:r>
-        <w:t>nas</w:t>
-      </w:r>
-      <w:proofErr w:type="spellEnd"/>
-      <w:r>
-        <w:t xml:space="preserve"> </w:t>
-      </w:r>
-      <w:proofErr w:type="spellStart"/>
-      <w:r>
-        <w:t>postojeciu</w:t>
-      </w:r>
-      <w:proofErr w:type="spellEnd"/>
-      <w:r>
-        <w:t xml:space="preserve"> </w:t>
-      </w:r>
-      <w:proofErr w:type="spellStart"/>
-      <w:r>
-        <w:t>kod</w:t>
-      </w:r>
-      <w:proofErr w:type="spellEnd"/>
-      <w:r>
-        <w:t xml:space="preserve">. Chat </w:t>
-      </w:r>
-      <w:proofErr w:type="spellStart"/>
-      <w:r>
-        <w:t>GPT</w:t>
-      </w:r>
-      <w:proofErr w:type="spellEnd"/>
-      <w:r>
-        <w:t xml:space="preserve"> je </w:t>
-      </w:r>
-      <w:proofErr w:type="spellStart"/>
-      <w:r>
-        <w:t>predloyio</w:t>
-      </w:r>
-      <w:proofErr w:type="spellEnd"/>
-      <w:r>
-        <w:t xml:space="preserve"> </w:t>
-      </w:r>
-      <w:proofErr w:type="spellStart"/>
-      <w:r>
-        <w:t>sledece</w:t>
-      </w:r>
-      <w:proofErr w:type="spellEnd"/>
-      <w:r>
-        <w:t xml:space="preserve"> </w:t>
-      </w:r>
-      <w:proofErr w:type="spellStart"/>
-      <w:r>
-        <w:t>iymene</w:t>
-      </w:r>
-      <w:proofErr w:type="spellEnd"/>
-      <w:r>
-        <w:t xml:space="preserve"> </w:t>
-      </w:r>
-      <w:proofErr w:type="spellStart"/>
-      <w:r>
-        <w:t>koda</w:t>
-      </w:r>
-      <w:proofErr w:type="spellEnd"/>
-      <w:r>
-        <w:t>:</w:t>
-      </w:r>
-    </w:p>
-    <w:p/>
-    <w:p>
-      <w:pPr>
-        <w:spacing w:before="100" w:beforeAutospacing="1" w:after="100" w:afterAutospacing="1" w:line="240" w:lineRule="auto"/>
+        <w:spacing w:after="0" w:line="240" w:lineRule="auto"/>
         <w:rPr>
           <w:rFonts w:ascii="Times New Roman" w:eastAsia="Times New Roman" w:hAnsi="Times New Roman" w:cs="Times New Roman"/>
           <w:sz w:val="24"/>
@@ -145,464 +17,4599 @@
           <w:sz w:val="24"/>
           <w:szCs w:val="24"/>
         </w:rPr>
-        <w:t>It looks like you've provided a PHP code snippet for a class hierarchy related to shop products, along with a class for writing and fetching product data. This is a good start! Below are a few observations and suggestions for improvement:</w:t>
-      </w:r>
-    </w:p>
-    <w:p>
-      <w:pPr>
-        <w:spacing w:before="100" w:beforeAutospacing="1" w:after="100" w:afterAutospacing="1" w:line="240" w:lineRule="auto"/>
-        <w:outlineLvl w:val="2"/>
+        <w:t xml:space="preserve">In the same folder with following PHP code we have </w:t>
+      </w:r>
+      <w:proofErr w:type="spellStart"/>
+      <w:r>
         <w:rPr>
           <w:rFonts w:ascii="Times New Roman" w:eastAsia="Times New Roman" w:hAnsi="Times New Roman" w:cs="Times New Roman"/>
-          <w:b/>
-          <w:bCs/>
-          <w:color w:val="FF0000"/>
-          <w:sz w:val="27"/>
-          <w:szCs w:val="27"/>
-        </w:rPr>
-      </w:pPr>
-      <w:r>
-        <w:rPr>
-          <w:rFonts w:ascii="Times New Roman" w:eastAsia="Times New Roman" w:hAnsi="Times New Roman" w:cs="Times New Roman"/>
-          <w:b/>
-          <w:bCs/>
-          <w:color w:val="FF0000"/>
-          <w:sz w:val="27"/>
-          <w:szCs w:val="27"/>
-        </w:rPr>
-        <w:t>1. Consistency in Naming:</w:t>
-      </w:r>
-    </w:p>
-    <w:p>
-      <w:pPr>
-        <w:numPr>
-          <w:ilvl w:val="0"/>
-          <w:numId w:val="2"/>
-        </w:numPr>
-        <w:spacing w:before="100" w:beforeAutospacing="1" w:after="100" w:afterAutospacing="1" w:line="240" w:lineRule="auto"/>
-        <w:rPr>
-          <w:rFonts w:ascii="Times New Roman" w:eastAsia="Times New Roman" w:hAnsi="Times New Roman" w:cs="Times New Roman"/>
-          <w:color w:val="FF0000"/>
           <w:sz w:val="24"/>
           <w:szCs w:val="24"/>
         </w:rPr>
-      </w:pPr>
+        <w:t>SQLlite</w:t>
+      </w:r>
+      <w:proofErr w:type="spellEnd"/>
       <w:r>
         <w:rPr>
           <w:rFonts w:ascii="Times New Roman" w:eastAsia="Times New Roman" w:hAnsi="Times New Roman" w:cs="Times New Roman"/>
-          <w:color w:val="FF0000"/>
           <w:sz w:val="24"/>
           <w:szCs w:val="24"/>
         </w:rPr>
-        <w:t xml:space="preserve">In the </w:t>
+        <w:t xml:space="preserve"> </w:t>
       </w:r>
       <w:proofErr w:type="spellStart"/>
       <w:r>
         <w:rPr>
-          <w:rFonts w:ascii="Courier New" w:eastAsia="Times New Roman" w:hAnsi="Courier New" w:cs="Courier New"/>
-          <w:color w:val="FF0000"/>
-          <w:sz w:val="20"/>
-          <w:szCs w:val="20"/>
-        </w:rPr>
-        <w:t>CdProduct</w:t>
-      </w:r>
-      <w:proofErr w:type="spellEnd"/>
-      <w:r>
-        <w:rPr>
           <w:rFonts w:ascii="Times New Roman" w:eastAsia="Times New Roman" w:hAnsi="Times New Roman" w:cs="Times New Roman"/>
-          <w:color w:val="FF0000"/>
           <w:sz w:val="24"/>
           <w:szCs w:val="24"/>
         </w:rPr>
-        <w:t xml:space="preserve"> and </w:t>
-      </w:r>
-      <w:proofErr w:type="spellStart"/>
-      <w:r>
-        <w:rPr>
-          <w:rFonts w:ascii="Courier New" w:eastAsia="Times New Roman" w:hAnsi="Courier New" w:cs="Courier New"/>
-          <w:color w:val="FF0000"/>
-          <w:sz w:val="20"/>
-          <w:szCs w:val="20"/>
-        </w:rPr>
-        <w:t>BookProduct</w:t>
+        <w:t>databse</w:t>
       </w:r>
       <w:proofErr w:type="spellEnd"/>
       <w:r>
         <w:rPr>
           <w:rFonts w:ascii="Times New Roman" w:eastAsia="Times New Roman" w:hAnsi="Times New Roman" w:cs="Times New Roman"/>
-          <w:color w:val="FF0000"/>
           <w:sz w:val="24"/>
           <w:szCs w:val="24"/>
         </w:rPr>
-        <w:t xml:space="preserve"> classes, method names such as </w:t>
+        <w:t xml:space="preserve">. File of the database is </w:t>
       </w:r>
       <w:proofErr w:type="spellStart"/>
       <w:r>
         <w:rPr>
-          <w:rFonts w:ascii="Courier New" w:eastAsia="Times New Roman" w:hAnsi="Courier New" w:cs="Courier New"/>
-          <w:color w:val="FF0000"/>
-          <w:sz w:val="20"/>
-          <w:szCs w:val="20"/>
-        </w:rPr>
-        <w:t>getPlayLength</w:t>
-      </w:r>
-      <w:proofErr w:type="spellEnd"/>
-      <w:r>
-        <w:rPr>
           <w:rFonts w:ascii="Times New Roman" w:eastAsia="Times New Roman" w:hAnsi="Times New Roman" w:cs="Times New Roman"/>
-          <w:color w:val="FF0000"/>
           <w:sz w:val="24"/>
           <w:szCs w:val="24"/>
         </w:rPr>
-        <w:t xml:space="preserve"> and </w:t>
-      </w:r>
-      <w:proofErr w:type="spellStart"/>
-      <w:r>
-        <w:rPr>
-          <w:rFonts w:ascii="Courier New" w:eastAsia="Times New Roman" w:hAnsi="Courier New" w:cs="Courier New"/>
-          <w:color w:val="FF0000"/>
-          <w:sz w:val="20"/>
-          <w:szCs w:val="20"/>
-        </w:rPr>
-        <w:t>getNumberPages</w:t>
+        <w:t>shopproduct.db</w:t>
       </w:r>
       <w:proofErr w:type="spellEnd"/>
       <w:r>
         <w:rPr>
           <w:rFonts w:ascii="Times New Roman" w:eastAsia="Times New Roman" w:hAnsi="Times New Roman" w:cs="Times New Roman"/>
-          <w:color w:val="FF0000"/>
           <w:sz w:val="24"/>
           <w:szCs w:val="24"/>
         </w:rPr>
-        <w:t xml:space="preserve"> follow camel case. For consistency, you might want to update the </w:t>
+        <w:t xml:space="preserve">. In the SQL we have table products. Column Names are id, type, name, surname, title, </w:t>
       </w:r>
       <w:proofErr w:type="spellStart"/>
       <w:r>
         <w:rPr>
-          <w:rFonts w:ascii="Courier New" w:eastAsia="Times New Roman" w:hAnsi="Courier New" w:cs="Courier New"/>
-          <w:color w:val="FF0000"/>
-          <w:sz w:val="20"/>
-          <w:szCs w:val="20"/>
-        </w:rPr>
-        <w:t>ShopProduct</w:t>
-      </w:r>
-      <w:proofErr w:type="spellEnd"/>
-      <w:r>
-        <w:rPr>
           <w:rFonts w:ascii="Times New Roman" w:eastAsia="Times New Roman" w:hAnsi="Times New Roman" w:cs="Times New Roman"/>
-          <w:color w:val="FF0000"/>
           <w:sz w:val="24"/>
           <w:szCs w:val="24"/>
         </w:rPr>
-        <w:t xml:space="preserve"> methods like </w:t>
-      </w:r>
-      <w:proofErr w:type="spellStart"/>
-      <w:r>
-        <w:rPr>
-          <w:rFonts w:ascii="Courier New" w:eastAsia="Times New Roman" w:hAnsi="Courier New" w:cs="Courier New"/>
-          <w:color w:val="FF0000"/>
-          <w:sz w:val="20"/>
-          <w:szCs w:val="20"/>
-        </w:rPr>
-        <w:t>getName</w:t>
+        <w:t>prioce</w:t>
       </w:r>
       <w:proofErr w:type="spellEnd"/>
       <w:r>
         <w:rPr>
           <w:rFonts w:ascii="Times New Roman" w:eastAsia="Times New Roman" w:hAnsi="Times New Roman" w:cs="Times New Roman"/>
-          <w:color w:val="FF0000"/>
           <w:sz w:val="24"/>
           <w:szCs w:val="24"/>
         </w:rPr>
-        <w:t xml:space="preserve"> and </w:t>
+        <w:t xml:space="preserve">, </w:t>
       </w:r>
       <w:proofErr w:type="spellStart"/>
       <w:r>
         <w:rPr>
-          <w:rFonts w:ascii="Courier New" w:eastAsia="Times New Roman" w:hAnsi="Courier New" w:cs="Courier New"/>
-          <w:color w:val="FF0000"/>
-          <w:sz w:val="20"/>
-          <w:szCs w:val="20"/>
-        </w:rPr>
-        <w:t>getSurname</w:t>
-      </w:r>
-      <w:proofErr w:type="spellEnd"/>
-      <w:r>
-        <w:rPr>
           <w:rFonts w:ascii="Times New Roman" w:eastAsia="Times New Roman" w:hAnsi="Times New Roman" w:cs="Times New Roman"/>
-          <w:color w:val="FF0000"/>
           <w:sz w:val="24"/>
           <w:szCs w:val="24"/>
         </w:rPr>
-        <w:t xml:space="preserve"> to follow the same convention.</w:t>
-      </w:r>
-    </w:p>
-    <w:p>
-      <w:pPr>
-        <w:spacing w:before="100" w:beforeAutospacing="1" w:after="100" w:afterAutospacing="1" w:line="240" w:lineRule="auto"/>
-        <w:outlineLvl w:val="2"/>
+        <w:t>numpages</w:t>
+      </w:r>
+      <w:proofErr w:type="spellEnd"/>
+      <w:r>
         <w:rPr>
           <w:rFonts w:ascii="Times New Roman" w:eastAsia="Times New Roman" w:hAnsi="Times New Roman" w:cs="Times New Roman"/>
-          <w:b/>
-          <w:bCs/>
-          <w:color w:val="FF0000"/>
-          <w:sz w:val="27"/>
-          <w:szCs w:val="27"/>
-        </w:rPr>
-      </w:pPr>
-      <w:r>
-        <w:rPr>
-          <w:rFonts w:ascii="Times New Roman" w:eastAsia="Times New Roman" w:hAnsi="Times New Roman" w:cs="Times New Roman"/>
-          <w:b/>
-          <w:bCs/>
-          <w:color w:val="FF0000"/>
-          <w:sz w:val="27"/>
-          <w:szCs w:val="27"/>
-        </w:rPr>
-        <w:t>2. Type Hinting:</w:t>
-      </w:r>
-    </w:p>
-    <w:p>
-      <w:pPr>
-        <w:numPr>
-          <w:ilvl w:val="0"/>
-          <w:numId w:val="3"/>
-        </w:numPr>
-        <w:spacing w:before="100" w:beforeAutospacing="1" w:after="100" w:afterAutospacing="1" w:line="240" w:lineRule="auto"/>
-        <w:rPr>
-          <w:rFonts w:ascii="Times New Roman" w:eastAsia="Times New Roman" w:hAnsi="Times New Roman" w:cs="Times New Roman"/>
-          <w:color w:val="FF0000"/>
           <w:sz w:val="24"/>
           <w:szCs w:val="24"/>
         </w:rPr>
-      </w:pPr>
+        <w:t xml:space="preserve">, </w:t>
+      </w:r>
+      <w:proofErr w:type="spellStart"/>
+      <w:proofErr w:type="gramStart"/>
       <w:r>
         <w:rPr>
           <w:rFonts w:ascii="Times New Roman" w:eastAsia="Times New Roman" w:hAnsi="Times New Roman" w:cs="Times New Roman"/>
-          <w:color w:val="FF0000"/>
           <w:sz w:val="24"/>
           <w:szCs w:val="24"/>
         </w:rPr>
-        <w:t xml:space="preserve">In the </w:t>
-      </w:r>
-      <w:proofErr w:type="spellStart"/>
-      <w:r>
-        <w:rPr>
-          <w:rFonts w:ascii="Courier New" w:eastAsia="Times New Roman" w:hAnsi="Courier New" w:cs="Courier New"/>
-          <w:color w:val="FF0000"/>
-          <w:sz w:val="20"/>
-          <w:szCs w:val="20"/>
-        </w:rPr>
-        <w:t>getPrice</w:t>
+        <w:t>playlength</w:t>
       </w:r>
       <w:proofErr w:type="spellEnd"/>
-      <w:r>
+      <w:proofErr w:type="gramEnd"/>
+    </w:p>
+    <w:p>
+      <w:pPr>
+        <w:shd w:val="clear" w:color="auto" w:fill="19C37D"/>
+        <w:spacing w:after="0" w:line="240" w:lineRule="auto"/>
         <w:rPr>
           <w:rFonts w:ascii="Times New Roman" w:eastAsia="Times New Roman" w:hAnsi="Times New Roman" w:cs="Times New Roman"/>
-          <w:color w:val="FF0000"/>
           <w:sz w:val="24"/>
           <w:szCs w:val="24"/>
         </w:rPr>
-        <w:t xml:space="preserve"> method of the </w:t>
-      </w:r>
+      </w:pPr>
       <w:proofErr w:type="spellStart"/>
       <w:r>
         <w:rPr>
-          <w:rFonts w:ascii="Courier New" w:eastAsia="Times New Roman" w:hAnsi="Courier New" w:cs="Courier New"/>
-          <w:color w:val="FF0000"/>
-          <w:sz w:val="20"/>
-          <w:szCs w:val="20"/>
-        </w:rPr>
-        <w:t>ShopProduct</w:t>
-      </w:r>
-      <w:proofErr w:type="spellEnd"/>
-      <w:r>
-        <w:rPr>
           <w:rFonts w:ascii="Times New Roman" w:eastAsia="Times New Roman" w:hAnsi="Times New Roman" w:cs="Times New Roman"/>
-          <w:color w:val="FF0000"/>
           <w:sz w:val="24"/>
           <w:szCs w:val="24"/>
         </w:rPr>
-        <w:t xml:space="preserve"> class, the return type is declared as </w:t>
-      </w:r>
-      <w:r>
-        <w:rPr>
-          <w:rFonts w:ascii="Courier New" w:eastAsia="Times New Roman" w:hAnsi="Courier New" w:cs="Courier New"/>
-          <w:color w:val="FF0000"/>
-          <w:sz w:val="20"/>
-          <w:szCs w:val="20"/>
-        </w:rPr>
-        <w:t>string</w:t>
-      </w:r>
-      <w:r>
+        <w:t>ChatGPT</w:t>
+      </w:r>
+      <w:proofErr w:type="spellEnd"/>
+    </w:p>
+    <w:p>
+      <w:pPr>
+        <w:spacing w:before="100" w:beforeAutospacing="1" w:after="100" w:afterAutospacing="1" w:line="240" w:lineRule="auto"/>
         <w:rPr>
           <w:rFonts w:ascii="Times New Roman" w:eastAsia="Times New Roman" w:hAnsi="Times New Roman" w:cs="Times New Roman"/>
-          <w:color w:val="FF0000"/>
           <w:sz w:val="24"/>
           <w:szCs w:val="24"/>
         </w:rPr>
-        <w:t xml:space="preserve">, but it seems like it should be </w:t>
-      </w:r>
-      <w:proofErr w:type="spellStart"/>
-      <w:r>
-        <w:rPr>
-          <w:rFonts w:ascii="Courier New" w:eastAsia="Times New Roman" w:hAnsi="Courier New" w:cs="Courier New"/>
-          <w:color w:val="FF0000"/>
-          <w:sz w:val="20"/>
-          <w:szCs w:val="20"/>
-        </w:rPr>
-        <w:t>int|float</w:t>
-      </w:r>
-      <w:proofErr w:type="spellEnd"/>
+      </w:pPr>
       <w:r>
         <w:rPr>
           <w:rFonts w:ascii="Times New Roman" w:eastAsia="Times New Roman" w:hAnsi="Times New Roman" w:cs="Times New Roman"/>
-          <w:color w:val="FF0000"/>
           <w:sz w:val="24"/>
           <w:szCs w:val="24"/>
         </w:rPr>
-        <w:t xml:space="preserve"> to match the property type. Adjust the return type accordingly.</w:t>
+        <w:t xml:space="preserve">Got it. If you have </w:t>
+      </w:r>
+      <w:proofErr w:type="gramStart"/>
+      <w:r>
+        <w:rPr>
+          <w:rFonts w:ascii="Times New Roman" w:eastAsia="Times New Roman" w:hAnsi="Times New Roman" w:cs="Times New Roman"/>
+          <w:sz w:val="24"/>
+          <w:szCs w:val="24"/>
+        </w:rPr>
+        <w:t>an</w:t>
+      </w:r>
+      <w:proofErr w:type="gramEnd"/>
+      <w:r>
+        <w:rPr>
+          <w:rFonts w:ascii="Times New Roman" w:eastAsia="Times New Roman" w:hAnsi="Times New Roman" w:cs="Times New Roman"/>
+          <w:sz w:val="24"/>
+          <w:szCs w:val="24"/>
+        </w:rPr>
+        <w:t xml:space="preserve"> SQLite database file named </w:t>
+      </w:r>
+      <w:proofErr w:type="spellStart"/>
+      <w:r>
+        <w:rPr>
+          <w:rFonts w:ascii="Courier New" w:eastAsia="Times New Roman" w:hAnsi="Courier New" w:cs="Courier New"/>
+          <w:sz w:val="20"/>
+          <w:szCs w:val="20"/>
+        </w:rPr>
+        <w:t>shopproduct.db</w:t>
+      </w:r>
+      <w:proofErr w:type="spellEnd"/>
+      <w:r>
+        <w:rPr>
+          <w:rFonts w:ascii="Times New Roman" w:eastAsia="Times New Roman" w:hAnsi="Times New Roman" w:cs="Times New Roman"/>
+          <w:sz w:val="24"/>
+          <w:szCs w:val="24"/>
+        </w:rPr>
+        <w:t xml:space="preserve"> in the same folder as your PHP code, and the database has a table named </w:t>
+      </w:r>
+      <w:r>
+        <w:rPr>
+          <w:rFonts w:ascii="Courier New" w:eastAsia="Times New Roman" w:hAnsi="Courier New" w:cs="Courier New"/>
+          <w:sz w:val="20"/>
+          <w:szCs w:val="20"/>
+        </w:rPr>
+        <w:t>products</w:t>
+      </w:r>
+      <w:r>
+        <w:rPr>
+          <w:rFonts w:ascii="Times New Roman" w:eastAsia="Times New Roman" w:hAnsi="Times New Roman" w:cs="Times New Roman"/>
+          <w:sz w:val="24"/>
+          <w:szCs w:val="24"/>
+        </w:rPr>
+        <w:t xml:space="preserve"> with the specified column names, you can modify the </w:t>
+      </w:r>
+      <w:proofErr w:type="spellStart"/>
+      <w:r>
+        <w:rPr>
+          <w:rFonts w:ascii="Courier New" w:eastAsia="Times New Roman" w:hAnsi="Courier New" w:cs="Courier New"/>
+          <w:sz w:val="20"/>
+          <w:szCs w:val="20"/>
+        </w:rPr>
+        <w:t>fetchProductData</w:t>
+      </w:r>
+      <w:proofErr w:type="spellEnd"/>
+      <w:r>
+        <w:rPr>
+          <w:rFonts w:ascii="Times New Roman" w:eastAsia="Times New Roman" w:hAnsi="Times New Roman" w:cs="Times New Roman"/>
+          <w:sz w:val="24"/>
+          <w:szCs w:val="24"/>
+        </w:rPr>
+        <w:t xml:space="preserve"> function to fetch data from this SQLite database. Here's an updated version:</w:t>
+      </w:r>
+    </w:p>
+    <w:p>
+      <w:pPr>
+        <w:tabs>
+          <w:tab w:val="left" w:pos="916"/>
+          <w:tab w:val="left" w:pos="1832"/>
+          <w:tab w:val="left" w:pos="2748"/>
+          <w:tab w:val="left" w:pos="3664"/>
+          <w:tab w:val="left" w:pos="4580"/>
+          <w:tab w:val="left" w:pos="5496"/>
+          <w:tab w:val="left" w:pos="6412"/>
+          <w:tab w:val="left" w:pos="7328"/>
+          <w:tab w:val="left" w:pos="8244"/>
+          <w:tab w:val="left" w:pos="9160"/>
+          <w:tab w:val="left" w:pos="10076"/>
+          <w:tab w:val="left" w:pos="10992"/>
+          <w:tab w:val="left" w:pos="11908"/>
+          <w:tab w:val="left" w:pos="12824"/>
+          <w:tab w:val="left" w:pos="13740"/>
+          <w:tab w:val="left" w:pos="14656"/>
+        </w:tabs>
+        <w:spacing w:after="0" w:line="240" w:lineRule="auto"/>
+        <w:rPr>
+          <w:rFonts w:ascii="Courier New" w:eastAsia="Times New Roman" w:hAnsi="Courier New" w:cs="Courier New"/>
+          <w:sz w:val="20"/>
+          <w:szCs w:val="20"/>
+        </w:rPr>
+      </w:pPr>
+      <w:proofErr w:type="spellStart"/>
+      <w:proofErr w:type="gramStart"/>
+      <w:r>
+        <w:rPr>
+          <w:rFonts w:ascii="Courier New" w:eastAsia="Times New Roman" w:hAnsi="Courier New" w:cs="Courier New"/>
+          <w:sz w:val="20"/>
+          <w:szCs w:val="20"/>
+        </w:rPr>
+        <w:t>php</w:t>
+      </w:r>
+      <w:proofErr w:type="spellEnd"/>
+      <w:proofErr w:type="gramEnd"/>
+    </w:p>
+    <w:p>
+      <w:pPr>
+        <w:tabs>
+          <w:tab w:val="left" w:pos="916"/>
+          <w:tab w:val="left" w:pos="1832"/>
+          <w:tab w:val="left" w:pos="2748"/>
+          <w:tab w:val="left" w:pos="3664"/>
+          <w:tab w:val="left" w:pos="4580"/>
+          <w:tab w:val="left" w:pos="5496"/>
+          <w:tab w:val="left" w:pos="6412"/>
+          <w:tab w:val="left" w:pos="7328"/>
+          <w:tab w:val="left" w:pos="8244"/>
+          <w:tab w:val="left" w:pos="9160"/>
+          <w:tab w:val="left" w:pos="10076"/>
+          <w:tab w:val="left" w:pos="10992"/>
+          <w:tab w:val="left" w:pos="11908"/>
+          <w:tab w:val="left" w:pos="12824"/>
+          <w:tab w:val="left" w:pos="13740"/>
+          <w:tab w:val="left" w:pos="14656"/>
+        </w:tabs>
+        <w:spacing w:after="0" w:line="240" w:lineRule="auto"/>
+        <w:rPr>
+          <w:rFonts w:ascii="Courier New" w:eastAsia="Times New Roman" w:hAnsi="Courier New" w:cs="Courier New"/>
+          <w:sz w:val="20"/>
+          <w:szCs w:val="20"/>
+        </w:rPr>
+      </w:pPr>
+      <w:proofErr w:type="gramStart"/>
+      <w:r>
+        <w:rPr>
+          <w:rFonts w:ascii="Courier New" w:eastAsia="Times New Roman" w:hAnsi="Courier New" w:cs="Courier New"/>
+          <w:sz w:val="20"/>
+          <w:szCs w:val="20"/>
+        </w:rPr>
+        <w:t>class</w:t>
+      </w:r>
+      <w:proofErr w:type="gramEnd"/>
+      <w:r>
+        <w:rPr>
+          <w:rFonts w:ascii="Courier New" w:eastAsia="Times New Roman" w:hAnsi="Courier New" w:cs="Courier New"/>
+          <w:sz w:val="20"/>
+          <w:szCs w:val="20"/>
+        </w:rPr>
+        <w:t xml:space="preserve"> </w:t>
+      </w:r>
+      <w:proofErr w:type="spellStart"/>
+      <w:r>
+        <w:rPr>
+          <w:rFonts w:ascii="Courier New" w:eastAsia="Times New Roman" w:hAnsi="Courier New" w:cs="Courier New"/>
+          <w:sz w:val="20"/>
+          <w:szCs w:val="20"/>
+        </w:rPr>
+        <w:t>ShopProductWriter</w:t>
+      </w:r>
+      <w:proofErr w:type="spellEnd"/>
+      <w:r>
+        <w:rPr>
+          <w:rFonts w:ascii="Courier New" w:eastAsia="Times New Roman" w:hAnsi="Courier New" w:cs="Courier New"/>
+          <w:sz w:val="20"/>
+          <w:szCs w:val="20"/>
+        </w:rPr>
+        <w:t xml:space="preserve"> {</w:t>
+      </w:r>
+    </w:p>
+    <w:p>
+      <w:pPr>
+        <w:tabs>
+          <w:tab w:val="left" w:pos="916"/>
+          <w:tab w:val="left" w:pos="1832"/>
+          <w:tab w:val="left" w:pos="2748"/>
+          <w:tab w:val="left" w:pos="3664"/>
+          <w:tab w:val="left" w:pos="4580"/>
+          <w:tab w:val="left" w:pos="5496"/>
+          <w:tab w:val="left" w:pos="6412"/>
+          <w:tab w:val="left" w:pos="7328"/>
+          <w:tab w:val="left" w:pos="8244"/>
+          <w:tab w:val="left" w:pos="9160"/>
+          <w:tab w:val="left" w:pos="10076"/>
+          <w:tab w:val="left" w:pos="10992"/>
+          <w:tab w:val="left" w:pos="11908"/>
+          <w:tab w:val="left" w:pos="12824"/>
+          <w:tab w:val="left" w:pos="13740"/>
+          <w:tab w:val="left" w:pos="14656"/>
+        </w:tabs>
+        <w:spacing w:after="0" w:line="240" w:lineRule="auto"/>
+        <w:rPr>
+          <w:rFonts w:ascii="Courier New" w:eastAsia="Times New Roman" w:hAnsi="Courier New" w:cs="Courier New"/>
+          <w:sz w:val="20"/>
+          <w:szCs w:val="20"/>
+        </w:rPr>
+      </w:pPr>
+      <w:r>
+        <w:rPr>
+          <w:rFonts w:ascii="Courier New" w:eastAsia="Times New Roman" w:hAnsi="Courier New" w:cs="Courier New"/>
+          <w:sz w:val="20"/>
+          <w:szCs w:val="20"/>
+        </w:rPr>
+        <w:t xml:space="preserve">    // ... (Previous code)</w:t>
+      </w:r>
+    </w:p>
+    <w:p>
+      <w:pPr>
+        <w:tabs>
+          <w:tab w:val="left" w:pos="916"/>
+          <w:tab w:val="left" w:pos="1832"/>
+          <w:tab w:val="left" w:pos="2748"/>
+          <w:tab w:val="left" w:pos="3664"/>
+          <w:tab w:val="left" w:pos="4580"/>
+          <w:tab w:val="left" w:pos="5496"/>
+          <w:tab w:val="left" w:pos="6412"/>
+          <w:tab w:val="left" w:pos="7328"/>
+          <w:tab w:val="left" w:pos="8244"/>
+          <w:tab w:val="left" w:pos="9160"/>
+          <w:tab w:val="left" w:pos="10076"/>
+          <w:tab w:val="left" w:pos="10992"/>
+          <w:tab w:val="left" w:pos="11908"/>
+          <w:tab w:val="left" w:pos="12824"/>
+          <w:tab w:val="left" w:pos="13740"/>
+          <w:tab w:val="left" w:pos="14656"/>
+        </w:tabs>
+        <w:spacing w:after="0" w:line="240" w:lineRule="auto"/>
+        <w:rPr>
+          <w:rFonts w:ascii="Courier New" w:eastAsia="Times New Roman" w:hAnsi="Courier New" w:cs="Courier New"/>
+          <w:sz w:val="20"/>
+          <w:szCs w:val="20"/>
+        </w:rPr>
+      </w:pPr>
+    </w:p>
+    <w:p>
+      <w:pPr>
+        <w:tabs>
+          <w:tab w:val="left" w:pos="916"/>
+          <w:tab w:val="left" w:pos="1832"/>
+          <w:tab w:val="left" w:pos="2748"/>
+          <w:tab w:val="left" w:pos="3664"/>
+          <w:tab w:val="left" w:pos="4580"/>
+          <w:tab w:val="left" w:pos="5496"/>
+          <w:tab w:val="left" w:pos="6412"/>
+          <w:tab w:val="left" w:pos="7328"/>
+          <w:tab w:val="left" w:pos="8244"/>
+          <w:tab w:val="left" w:pos="9160"/>
+          <w:tab w:val="left" w:pos="10076"/>
+          <w:tab w:val="left" w:pos="10992"/>
+          <w:tab w:val="left" w:pos="11908"/>
+          <w:tab w:val="left" w:pos="12824"/>
+          <w:tab w:val="left" w:pos="13740"/>
+          <w:tab w:val="left" w:pos="14656"/>
+        </w:tabs>
+        <w:spacing w:after="0" w:line="240" w:lineRule="auto"/>
+        <w:rPr>
+          <w:rFonts w:ascii="Courier New" w:eastAsia="Times New Roman" w:hAnsi="Courier New" w:cs="Courier New"/>
+          <w:sz w:val="20"/>
+          <w:szCs w:val="20"/>
+        </w:rPr>
+      </w:pPr>
+      <w:r>
+        <w:rPr>
+          <w:rFonts w:ascii="Courier New" w:eastAsia="Times New Roman" w:hAnsi="Courier New" w:cs="Courier New"/>
+          <w:sz w:val="20"/>
+          <w:szCs w:val="20"/>
+        </w:rPr>
+        <w:t xml:space="preserve">    </w:t>
+      </w:r>
+      <w:proofErr w:type="gramStart"/>
+      <w:r>
+        <w:rPr>
+          <w:rFonts w:ascii="Courier New" w:eastAsia="Times New Roman" w:hAnsi="Courier New" w:cs="Courier New"/>
+          <w:sz w:val="20"/>
+          <w:szCs w:val="20"/>
+        </w:rPr>
+        <w:t>function</w:t>
+      </w:r>
+      <w:proofErr w:type="gramEnd"/>
+      <w:r>
+        <w:rPr>
+          <w:rFonts w:ascii="Courier New" w:eastAsia="Times New Roman" w:hAnsi="Courier New" w:cs="Courier New"/>
+          <w:sz w:val="20"/>
+          <w:szCs w:val="20"/>
+        </w:rPr>
+        <w:t xml:space="preserve"> </w:t>
+      </w:r>
+      <w:proofErr w:type="spellStart"/>
+      <w:r>
+        <w:rPr>
+          <w:rFonts w:ascii="Courier New" w:eastAsia="Times New Roman" w:hAnsi="Courier New" w:cs="Courier New"/>
+          <w:sz w:val="20"/>
+          <w:szCs w:val="20"/>
+        </w:rPr>
+        <w:t>fetchProductData</w:t>
+      </w:r>
+      <w:proofErr w:type="spellEnd"/>
+      <w:r>
+        <w:rPr>
+          <w:rFonts w:ascii="Courier New" w:eastAsia="Times New Roman" w:hAnsi="Courier New" w:cs="Courier New"/>
+          <w:sz w:val="20"/>
+          <w:szCs w:val="20"/>
+        </w:rPr>
+        <w:t>($</w:t>
+      </w:r>
+      <w:proofErr w:type="spellStart"/>
+      <w:r>
+        <w:rPr>
+          <w:rFonts w:ascii="Courier New" w:eastAsia="Times New Roman" w:hAnsi="Courier New" w:cs="Courier New"/>
+          <w:sz w:val="20"/>
+          <w:szCs w:val="20"/>
+        </w:rPr>
+        <w:t>productId</w:t>
+      </w:r>
+      <w:proofErr w:type="spellEnd"/>
+      <w:r>
+        <w:rPr>
+          <w:rFonts w:ascii="Courier New" w:eastAsia="Times New Roman" w:hAnsi="Courier New" w:cs="Courier New"/>
+          <w:sz w:val="20"/>
+          <w:szCs w:val="20"/>
+        </w:rPr>
+        <w:t>) {</w:t>
+      </w:r>
+    </w:p>
+    <w:p>
+      <w:pPr>
+        <w:tabs>
+          <w:tab w:val="left" w:pos="916"/>
+          <w:tab w:val="left" w:pos="1832"/>
+          <w:tab w:val="left" w:pos="2748"/>
+          <w:tab w:val="left" w:pos="3664"/>
+          <w:tab w:val="left" w:pos="4580"/>
+          <w:tab w:val="left" w:pos="5496"/>
+          <w:tab w:val="left" w:pos="6412"/>
+          <w:tab w:val="left" w:pos="7328"/>
+          <w:tab w:val="left" w:pos="8244"/>
+          <w:tab w:val="left" w:pos="9160"/>
+          <w:tab w:val="left" w:pos="10076"/>
+          <w:tab w:val="left" w:pos="10992"/>
+          <w:tab w:val="left" w:pos="11908"/>
+          <w:tab w:val="left" w:pos="12824"/>
+          <w:tab w:val="left" w:pos="13740"/>
+          <w:tab w:val="left" w:pos="14656"/>
+        </w:tabs>
+        <w:spacing w:after="0" w:line="240" w:lineRule="auto"/>
+        <w:rPr>
+          <w:rFonts w:ascii="Courier New" w:eastAsia="Times New Roman" w:hAnsi="Courier New" w:cs="Courier New"/>
+          <w:sz w:val="20"/>
+          <w:szCs w:val="20"/>
+        </w:rPr>
+      </w:pPr>
+      <w:r>
+        <w:rPr>
+          <w:rFonts w:ascii="Courier New" w:eastAsia="Times New Roman" w:hAnsi="Courier New" w:cs="Courier New"/>
+          <w:sz w:val="20"/>
+          <w:szCs w:val="20"/>
+        </w:rPr>
+        <w:t xml:space="preserve">        </w:t>
+      </w:r>
+      <w:proofErr w:type="gramStart"/>
+      <w:r>
+        <w:rPr>
+          <w:rFonts w:ascii="Courier New" w:eastAsia="Times New Roman" w:hAnsi="Courier New" w:cs="Courier New"/>
+          <w:sz w:val="20"/>
+          <w:szCs w:val="20"/>
+        </w:rPr>
+        <w:t>try</w:t>
+      </w:r>
+      <w:proofErr w:type="gramEnd"/>
+      <w:r>
+        <w:rPr>
+          <w:rFonts w:ascii="Courier New" w:eastAsia="Times New Roman" w:hAnsi="Courier New" w:cs="Courier New"/>
+          <w:sz w:val="20"/>
+          <w:szCs w:val="20"/>
+        </w:rPr>
+        <w:t xml:space="preserve"> {</w:t>
+      </w:r>
+    </w:p>
+    <w:p>
+      <w:pPr>
+        <w:tabs>
+          <w:tab w:val="left" w:pos="916"/>
+          <w:tab w:val="left" w:pos="1832"/>
+          <w:tab w:val="left" w:pos="2748"/>
+          <w:tab w:val="left" w:pos="3664"/>
+          <w:tab w:val="left" w:pos="4580"/>
+          <w:tab w:val="left" w:pos="5496"/>
+          <w:tab w:val="left" w:pos="6412"/>
+          <w:tab w:val="left" w:pos="7328"/>
+          <w:tab w:val="left" w:pos="8244"/>
+          <w:tab w:val="left" w:pos="9160"/>
+          <w:tab w:val="left" w:pos="10076"/>
+          <w:tab w:val="left" w:pos="10992"/>
+          <w:tab w:val="left" w:pos="11908"/>
+          <w:tab w:val="left" w:pos="12824"/>
+          <w:tab w:val="left" w:pos="13740"/>
+          <w:tab w:val="left" w:pos="14656"/>
+        </w:tabs>
+        <w:spacing w:after="0" w:line="240" w:lineRule="auto"/>
+        <w:rPr>
+          <w:rFonts w:ascii="Courier New" w:eastAsia="Times New Roman" w:hAnsi="Courier New" w:cs="Courier New"/>
+          <w:sz w:val="20"/>
+          <w:szCs w:val="20"/>
+        </w:rPr>
+      </w:pPr>
+      <w:r>
+        <w:rPr>
+          <w:rFonts w:ascii="Courier New" w:eastAsia="Times New Roman" w:hAnsi="Courier New" w:cs="Courier New"/>
+          <w:sz w:val="20"/>
+          <w:szCs w:val="20"/>
+        </w:rPr>
+        <w:t xml:space="preserve">            // </w:t>
+      </w:r>
+      <w:proofErr w:type="gramStart"/>
+      <w:r>
+        <w:rPr>
+          <w:rFonts w:ascii="Courier New" w:eastAsia="Times New Roman" w:hAnsi="Courier New" w:cs="Courier New"/>
+          <w:sz w:val="20"/>
+          <w:szCs w:val="20"/>
+        </w:rPr>
+        <w:t>Create</w:t>
+      </w:r>
+      <w:proofErr w:type="gramEnd"/>
+      <w:r>
+        <w:rPr>
+          <w:rFonts w:ascii="Courier New" w:eastAsia="Times New Roman" w:hAnsi="Courier New" w:cs="Courier New"/>
+          <w:sz w:val="20"/>
+          <w:szCs w:val="20"/>
+        </w:rPr>
+        <w:t xml:space="preserve"> a </w:t>
+      </w:r>
+      <w:proofErr w:type="spellStart"/>
+      <w:r>
+        <w:rPr>
+          <w:rFonts w:ascii="Courier New" w:eastAsia="Times New Roman" w:hAnsi="Courier New" w:cs="Courier New"/>
+          <w:sz w:val="20"/>
+          <w:szCs w:val="20"/>
+        </w:rPr>
+        <w:t>PDO</w:t>
+      </w:r>
+      <w:proofErr w:type="spellEnd"/>
+      <w:r>
+        <w:rPr>
+          <w:rFonts w:ascii="Courier New" w:eastAsia="Times New Roman" w:hAnsi="Courier New" w:cs="Courier New"/>
+          <w:sz w:val="20"/>
+          <w:szCs w:val="20"/>
+        </w:rPr>
+        <w:t xml:space="preserve"> database connection</w:t>
+      </w:r>
+    </w:p>
+    <w:p>
+      <w:pPr>
+        <w:tabs>
+          <w:tab w:val="left" w:pos="916"/>
+          <w:tab w:val="left" w:pos="1832"/>
+          <w:tab w:val="left" w:pos="2748"/>
+          <w:tab w:val="left" w:pos="3664"/>
+          <w:tab w:val="left" w:pos="4580"/>
+          <w:tab w:val="left" w:pos="5496"/>
+          <w:tab w:val="left" w:pos="6412"/>
+          <w:tab w:val="left" w:pos="7328"/>
+          <w:tab w:val="left" w:pos="8244"/>
+          <w:tab w:val="left" w:pos="9160"/>
+          <w:tab w:val="left" w:pos="10076"/>
+          <w:tab w:val="left" w:pos="10992"/>
+          <w:tab w:val="left" w:pos="11908"/>
+          <w:tab w:val="left" w:pos="12824"/>
+          <w:tab w:val="left" w:pos="13740"/>
+          <w:tab w:val="left" w:pos="14656"/>
+        </w:tabs>
+        <w:spacing w:after="0" w:line="240" w:lineRule="auto"/>
+        <w:rPr>
+          <w:rFonts w:ascii="Courier New" w:eastAsia="Times New Roman" w:hAnsi="Courier New" w:cs="Courier New"/>
+          <w:sz w:val="20"/>
+          <w:szCs w:val="20"/>
+        </w:rPr>
+      </w:pPr>
+      <w:r>
+        <w:rPr>
+          <w:rFonts w:ascii="Courier New" w:eastAsia="Times New Roman" w:hAnsi="Courier New" w:cs="Courier New"/>
+          <w:sz w:val="20"/>
+          <w:szCs w:val="20"/>
+        </w:rPr>
+        <w:t xml:space="preserve">            $</w:t>
+      </w:r>
+      <w:proofErr w:type="spellStart"/>
+      <w:r>
+        <w:rPr>
+          <w:rFonts w:ascii="Courier New" w:eastAsia="Times New Roman" w:hAnsi="Courier New" w:cs="Courier New"/>
+          <w:sz w:val="20"/>
+          <w:szCs w:val="20"/>
+        </w:rPr>
+        <w:t>db</w:t>
+      </w:r>
+      <w:proofErr w:type="spellEnd"/>
+      <w:r>
+        <w:rPr>
+          <w:rFonts w:ascii="Courier New" w:eastAsia="Times New Roman" w:hAnsi="Courier New" w:cs="Courier New"/>
+          <w:sz w:val="20"/>
+          <w:szCs w:val="20"/>
+        </w:rPr>
+        <w:t xml:space="preserve"> = new </w:t>
+      </w:r>
+      <w:proofErr w:type="spellStart"/>
+      <w:proofErr w:type="gramStart"/>
+      <w:r>
+        <w:rPr>
+          <w:rFonts w:ascii="Courier New" w:eastAsia="Times New Roman" w:hAnsi="Courier New" w:cs="Courier New"/>
+          <w:sz w:val="20"/>
+          <w:szCs w:val="20"/>
+        </w:rPr>
+        <w:t>PDO</w:t>
+      </w:r>
+      <w:proofErr w:type="spellEnd"/>
+      <w:r>
+        <w:rPr>
+          <w:rFonts w:ascii="Courier New" w:eastAsia="Times New Roman" w:hAnsi="Courier New" w:cs="Courier New"/>
+          <w:sz w:val="20"/>
+          <w:szCs w:val="20"/>
+        </w:rPr>
+        <w:t>(</w:t>
+      </w:r>
+      <w:proofErr w:type="gramEnd"/>
+      <w:r>
+        <w:rPr>
+          <w:rFonts w:ascii="Courier New" w:eastAsia="Times New Roman" w:hAnsi="Courier New" w:cs="Courier New"/>
+          <w:sz w:val="20"/>
+          <w:szCs w:val="20"/>
+        </w:rPr>
+        <w:t>'</w:t>
+      </w:r>
+      <w:proofErr w:type="spellStart"/>
+      <w:r>
+        <w:rPr>
+          <w:rFonts w:ascii="Courier New" w:eastAsia="Times New Roman" w:hAnsi="Courier New" w:cs="Courier New"/>
+          <w:sz w:val="20"/>
+          <w:szCs w:val="20"/>
+        </w:rPr>
+        <w:t>sqlite:shopproduct.db</w:t>
+      </w:r>
+      <w:proofErr w:type="spellEnd"/>
+      <w:r>
+        <w:rPr>
+          <w:rFonts w:ascii="Courier New" w:eastAsia="Times New Roman" w:hAnsi="Courier New" w:cs="Courier New"/>
+          <w:sz w:val="20"/>
+          <w:szCs w:val="20"/>
+        </w:rPr>
+        <w:t>');</w:t>
+      </w:r>
+    </w:p>
+    <w:p>
+      <w:pPr>
+        <w:tabs>
+          <w:tab w:val="left" w:pos="916"/>
+          <w:tab w:val="left" w:pos="1832"/>
+          <w:tab w:val="left" w:pos="2748"/>
+          <w:tab w:val="left" w:pos="3664"/>
+          <w:tab w:val="left" w:pos="4580"/>
+          <w:tab w:val="left" w:pos="5496"/>
+          <w:tab w:val="left" w:pos="6412"/>
+          <w:tab w:val="left" w:pos="7328"/>
+          <w:tab w:val="left" w:pos="8244"/>
+          <w:tab w:val="left" w:pos="9160"/>
+          <w:tab w:val="left" w:pos="10076"/>
+          <w:tab w:val="left" w:pos="10992"/>
+          <w:tab w:val="left" w:pos="11908"/>
+          <w:tab w:val="left" w:pos="12824"/>
+          <w:tab w:val="left" w:pos="13740"/>
+          <w:tab w:val="left" w:pos="14656"/>
+        </w:tabs>
+        <w:spacing w:after="0" w:line="240" w:lineRule="auto"/>
+        <w:rPr>
+          <w:rFonts w:ascii="Courier New" w:eastAsia="Times New Roman" w:hAnsi="Courier New" w:cs="Courier New"/>
+          <w:sz w:val="20"/>
+          <w:szCs w:val="20"/>
+        </w:rPr>
+      </w:pPr>
+      <w:r>
+        <w:rPr>
+          <w:rFonts w:ascii="Courier New" w:eastAsia="Times New Roman" w:hAnsi="Courier New" w:cs="Courier New"/>
+          <w:sz w:val="20"/>
+          <w:szCs w:val="20"/>
+        </w:rPr>
+        <w:t xml:space="preserve">            </w:t>
+      </w:r>
+    </w:p>
+    <w:p>
+      <w:pPr>
+        <w:tabs>
+          <w:tab w:val="left" w:pos="916"/>
+          <w:tab w:val="left" w:pos="1832"/>
+          <w:tab w:val="left" w:pos="2748"/>
+          <w:tab w:val="left" w:pos="3664"/>
+          <w:tab w:val="left" w:pos="4580"/>
+          <w:tab w:val="left" w:pos="5496"/>
+          <w:tab w:val="left" w:pos="6412"/>
+          <w:tab w:val="left" w:pos="7328"/>
+          <w:tab w:val="left" w:pos="8244"/>
+          <w:tab w:val="left" w:pos="9160"/>
+          <w:tab w:val="left" w:pos="10076"/>
+          <w:tab w:val="left" w:pos="10992"/>
+          <w:tab w:val="left" w:pos="11908"/>
+          <w:tab w:val="left" w:pos="12824"/>
+          <w:tab w:val="left" w:pos="13740"/>
+          <w:tab w:val="left" w:pos="14656"/>
+        </w:tabs>
+        <w:spacing w:after="0" w:line="240" w:lineRule="auto"/>
+        <w:rPr>
+          <w:rFonts w:ascii="Courier New" w:eastAsia="Times New Roman" w:hAnsi="Courier New" w:cs="Courier New"/>
+          <w:sz w:val="20"/>
+          <w:szCs w:val="20"/>
+        </w:rPr>
+      </w:pPr>
+      <w:r>
+        <w:rPr>
+          <w:rFonts w:ascii="Courier New" w:eastAsia="Times New Roman" w:hAnsi="Courier New" w:cs="Courier New"/>
+          <w:sz w:val="20"/>
+          <w:szCs w:val="20"/>
+        </w:rPr>
+        <w:t xml:space="preserve">            // </w:t>
+      </w:r>
+      <w:proofErr w:type="gramStart"/>
+      <w:r>
+        <w:rPr>
+          <w:rFonts w:ascii="Courier New" w:eastAsia="Times New Roman" w:hAnsi="Courier New" w:cs="Courier New"/>
+          <w:sz w:val="20"/>
+          <w:szCs w:val="20"/>
+        </w:rPr>
+        <w:t>Define</w:t>
+      </w:r>
+      <w:proofErr w:type="gramEnd"/>
+      <w:r>
+        <w:rPr>
+          <w:rFonts w:ascii="Courier New" w:eastAsia="Times New Roman" w:hAnsi="Courier New" w:cs="Courier New"/>
+          <w:sz w:val="20"/>
+          <w:szCs w:val="20"/>
+        </w:rPr>
+        <w:t xml:space="preserve"> the SQL query to fetch product data based on the product ID</w:t>
+      </w:r>
+    </w:p>
+    <w:p>
+      <w:pPr>
+        <w:tabs>
+          <w:tab w:val="left" w:pos="916"/>
+          <w:tab w:val="left" w:pos="1832"/>
+          <w:tab w:val="left" w:pos="2748"/>
+          <w:tab w:val="left" w:pos="3664"/>
+          <w:tab w:val="left" w:pos="4580"/>
+          <w:tab w:val="left" w:pos="5496"/>
+          <w:tab w:val="left" w:pos="6412"/>
+          <w:tab w:val="left" w:pos="7328"/>
+          <w:tab w:val="left" w:pos="8244"/>
+          <w:tab w:val="left" w:pos="9160"/>
+          <w:tab w:val="left" w:pos="10076"/>
+          <w:tab w:val="left" w:pos="10992"/>
+          <w:tab w:val="left" w:pos="11908"/>
+          <w:tab w:val="left" w:pos="12824"/>
+          <w:tab w:val="left" w:pos="13740"/>
+          <w:tab w:val="left" w:pos="14656"/>
+        </w:tabs>
+        <w:spacing w:after="0" w:line="240" w:lineRule="auto"/>
+        <w:rPr>
+          <w:rFonts w:ascii="Courier New" w:eastAsia="Times New Roman" w:hAnsi="Courier New" w:cs="Courier New"/>
+          <w:sz w:val="20"/>
+          <w:szCs w:val="20"/>
+        </w:rPr>
+      </w:pPr>
+      <w:r>
+        <w:rPr>
+          <w:rFonts w:ascii="Courier New" w:eastAsia="Times New Roman" w:hAnsi="Courier New" w:cs="Courier New"/>
+          <w:sz w:val="20"/>
+          <w:szCs w:val="20"/>
+        </w:rPr>
+        <w:t xml:space="preserve">            $query = "SELECT * FROM products WHERE id </w:t>
+      </w:r>
+      <w:proofErr w:type="gramStart"/>
+      <w:r>
+        <w:rPr>
+          <w:rFonts w:ascii="Courier New" w:eastAsia="Times New Roman" w:hAnsi="Courier New" w:cs="Courier New"/>
+          <w:sz w:val="20"/>
+          <w:szCs w:val="20"/>
+        </w:rPr>
+        <w:t>= :id</w:t>
+      </w:r>
+      <w:proofErr w:type="gramEnd"/>
+      <w:r>
+        <w:rPr>
+          <w:rFonts w:ascii="Courier New" w:eastAsia="Times New Roman" w:hAnsi="Courier New" w:cs="Courier New"/>
+          <w:sz w:val="20"/>
+          <w:szCs w:val="20"/>
+        </w:rPr>
+        <w:t>";</w:t>
+      </w:r>
+    </w:p>
+    <w:p>
+      <w:pPr>
+        <w:tabs>
+          <w:tab w:val="left" w:pos="916"/>
+          <w:tab w:val="left" w:pos="1832"/>
+          <w:tab w:val="left" w:pos="2748"/>
+          <w:tab w:val="left" w:pos="3664"/>
+          <w:tab w:val="left" w:pos="4580"/>
+          <w:tab w:val="left" w:pos="5496"/>
+          <w:tab w:val="left" w:pos="6412"/>
+          <w:tab w:val="left" w:pos="7328"/>
+          <w:tab w:val="left" w:pos="8244"/>
+          <w:tab w:val="left" w:pos="9160"/>
+          <w:tab w:val="left" w:pos="10076"/>
+          <w:tab w:val="left" w:pos="10992"/>
+          <w:tab w:val="left" w:pos="11908"/>
+          <w:tab w:val="left" w:pos="12824"/>
+          <w:tab w:val="left" w:pos="13740"/>
+          <w:tab w:val="left" w:pos="14656"/>
+        </w:tabs>
+        <w:spacing w:after="0" w:line="240" w:lineRule="auto"/>
+        <w:rPr>
+          <w:rFonts w:ascii="Courier New" w:eastAsia="Times New Roman" w:hAnsi="Courier New" w:cs="Courier New"/>
+          <w:sz w:val="20"/>
+          <w:szCs w:val="20"/>
+        </w:rPr>
+      </w:pPr>
+      <w:r>
+        <w:rPr>
+          <w:rFonts w:ascii="Courier New" w:eastAsia="Times New Roman" w:hAnsi="Courier New" w:cs="Courier New"/>
+          <w:sz w:val="20"/>
+          <w:szCs w:val="20"/>
+        </w:rPr>
+        <w:t xml:space="preserve">            </w:t>
+      </w:r>
+    </w:p>
+    <w:p>
+      <w:pPr>
+        <w:tabs>
+          <w:tab w:val="left" w:pos="916"/>
+          <w:tab w:val="left" w:pos="1832"/>
+          <w:tab w:val="left" w:pos="2748"/>
+          <w:tab w:val="left" w:pos="3664"/>
+          <w:tab w:val="left" w:pos="4580"/>
+          <w:tab w:val="left" w:pos="5496"/>
+          <w:tab w:val="left" w:pos="6412"/>
+          <w:tab w:val="left" w:pos="7328"/>
+          <w:tab w:val="left" w:pos="8244"/>
+          <w:tab w:val="left" w:pos="9160"/>
+          <w:tab w:val="left" w:pos="10076"/>
+          <w:tab w:val="left" w:pos="10992"/>
+          <w:tab w:val="left" w:pos="11908"/>
+          <w:tab w:val="left" w:pos="12824"/>
+          <w:tab w:val="left" w:pos="13740"/>
+          <w:tab w:val="left" w:pos="14656"/>
+        </w:tabs>
+        <w:spacing w:after="0" w:line="240" w:lineRule="auto"/>
+        <w:rPr>
+          <w:rFonts w:ascii="Courier New" w:eastAsia="Times New Roman" w:hAnsi="Courier New" w:cs="Courier New"/>
+          <w:sz w:val="20"/>
+          <w:szCs w:val="20"/>
+        </w:rPr>
+      </w:pPr>
+      <w:r>
+        <w:rPr>
+          <w:rFonts w:ascii="Courier New" w:eastAsia="Times New Roman" w:hAnsi="Courier New" w:cs="Courier New"/>
+          <w:sz w:val="20"/>
+          <w:szCs w:val="20"/>
+        </w:rPr>
+        <w:t xml:space="preserve">            // </w:t>
+      </w:r>
+      <w:proofErr w:type="gramStart"/>
+      <w:r>
+        <w:rPr>
+          <w:rFonts w:ascii="Courier New" w:eastAsia="Times New Roman" w:hAnsi="Courier New" w:cs="Courier New"/>
+          <w:sz w:val="20"/>
+          <w:szCs w:val="20"/>
+        </w:rPr>
+        <w:t>Prepare</w:t>
+      </w:r>
+      <w:proofErr w:type="gramEnd"/>
+      <w:r>
+        <w:rPr>
+          <w:rFonts w:ascii="Courier New" w:eastAsia="Times New Roman" w:hAnsi="Courier New" w:cs="Courier New"/>
+          <w:sz w:val="20"/>
+          <w:szCs w:val="20"/>
+        </w:rPr>
+        <w:t xml:space="preserve"> the SQL statement</w:t>
+      </w:r>
+    </w:p>
+    <w:p>
+      <w:pPr>
+        <w:tabs>
+          <w:tab w:val="left" w:pos="916"/>
+          <w:tab w:val="left" w:pos="1832"/>
+          <w:tab w:val="left" w:pos="2748"/>
+          <w:tab w:val="left" w:pos="3664"/>
+          <w:tab w:val="left" w:pos="4580"/>
+          <w:tab w:val="left" w:pos="5496"/>
+          <w:tab w:val="left" w:pos="6412"/>
+          <w:tab w:val="left" w:pos="7328"/>
+          <w:tab w:val="left" w:pos="8244"/>
+          <w:tab w:val="left" w:pos="9160"/>
+          <w:tab w:val="left" w:pos="10076"/>
+          <w:tab w:val="left" w:pos="10992"/>
+          <w:tab w:val="left" w:pos="11908"/>
+          <w:tab w:val="left" w:pos="12824"/>
+          <w:tab w:val="left" w:pos="13740"/>
+          <w:tab w:val="left" w:pos="14656"/>
+        </w:tabs>
+        <w:spacing w:after="0" w:line="240" w:lineRule="auto"/>
+        <w:rPr>
+          <w:rFonts w:ascii="Courier New" w:eastAsia="Times New Roman" w:hAnsi="Courier New" w:cs="Courier New"/>
+          <w:sz w:val="20"/>
+          <w:szCs w:val="20"/>
+        </w:rPr>
+      </w:pPr>
+      <w:r>
+        <w:rPr>
+          <w:rFonts w:ascii="Courier New" w:eastAsia="Times New Roman" w:hAnsi="Courier New" w:cs="Courier New"/>
+          <w:sz w:val="20"/>
+          <w:szCs w:val="20"/>
+        </w:rPr>
+        <w:t xml:space="preserve">            $statement = $</w:t>
+      </w:r>
+      <w:proofErr w:type="spellStart"/>
+      <w:r>
+        <w:rPr>
+          <w:rFonts w:ascii="Courier New" w:eastAsia="Times New Roman" w:hAnsi="Courier New" w:cs="Courier New"/>
+          <w:sz w:val="20"/>
+          <w:szCs w:val="20"/>
+        </w:rPr>
+        <w:t>db</w:t>
+      </w:r>
+      <w:proofErr w:type="spellEnd"/>
+      <w:r>
+        <w:rPr>
+          <w:rFonts w:ascii="Courier New" w:eastAsia="Times New Roman" w:hAnsi="Courier New" w:cs="Courier New"/>
+          <w:sz w:val="20"/>
+          <w:szCs w:val="20"/>
+        </w:rPr>
+        <w:t>-&gt;</w:t>
+      </w:r>
+      <w:proofErr w:type="gramStart"/>
+      <w:r>
+        <w:rPr>
+          <w:rFonts w:ascii="Courier New" w:eastAsia="Times New Roman" w:hAnsi="Courier New" w:cs="Courier New"/>
+          <w:sz w:val="20"/>
+          <w:szCs w:val="20"/>
+        </w:rPr>
+        <w:t>prepare(</w:t>
+      </w:r>
+      <w:proofErr w:type="gramEnd"/>
+      <w:r>
+        <w:rPr>
+          <w:rFonts w:ascii="Courier New" w:eastAsia="Times New Roman" w:hAnsi="Courier New" w:cs="Courier New"/>
+          <w:sz w:val="20"/>
+          <w:szCs w:val="20"/>
+        </w:rPr>
+        <w:t>$query);</w:t>
+      </w:r>
+    </w:p>
+    <w:p>
+      <w:pPr>
+        <w:tabs>
+          <w:tab w:val="left" w:pos="916"/>
+          <w:tab w:val="left" w:pos="1832"/>
+          <w:tab w:val="left" w:pos="2748"/>
+          <w:tab w:val="left" w:pos="3664"/>
+          <w:tab w:val="left" w:pos="4580"/>
+          <w:tab w:val="left" w:pos="5496"/>
+          <w:tab w:val="left" w:pos="6412"/>
+          <w:tab w:val="left" w:pos="7328"/>
+          <w:tab w:val="left" w:pos="8244"/>
+          <w:tab w:val="left" w:pos="9160"/>
+          <w:tab w:val="left" w:pos="10076"/>
+          <w:tab w:val="left" w:pos="10992"/>
+          <w:tab w:val="left" w:pos="11908"/>
+          <w:tab w:val="left" w:pos="12824"/>
+          <w:tab w:val="left" w:pos="13740"/>
+          <w:tab w:val="left" w:pos="14656"/>
+        </w:tabs>
+        <w:spacing w:after="0" w:line="240" w:lineRule="auto"/>
+        <w:rPr>
+          <w:rFonts w:ascii="Courier New" w:eastAsia="Times New Roman" w:hAnsi="Courier New" w:cs="Courier New"/>
+          <w:sz w:val="20"/>
+          <w:szCs w:val="20"/>
+        </w:rPr>
+      </w:pPr>
+      <w:r>
+        <w:rPr>
+          <w:rFonts w:ascii="Courier New" w:eastAsia="Times New Roman" w:hAnsi="Courier New" w:cs="Courier New"/>
+          <w:sz w:val="20"/>
+          <w:szCs w:val="20"/>
+        </w:rPr>
+        <w:t xml:space="preserve">            </w:t>
+      </w:r>
+    </w:p>
+    <w:p>
+      <w:pPr>
+        <w:tabs>
+          <w:tab w:val="left" w:pos="916"/>
+          <w:tab w:val="left" w:pos="1832"/>
+          <w:tab w:val="left" w:pos="2748"/>
+          <w:tab w:val="left" w:pos="3664"/>
+          <w:tab w:val="left" w:pos="4580"/>
+          <w:tab w:val="left" w:pos="5496"/>
+          <w:tab w:val="left" w:pos="6412"/>
+          <w:tab w:val="left" w:pos="7328"/>
+          <w:tab w:val="left" w:pos="8244"/>
+          <w:tab w:val="left" w:pos="9160"/>
+          <w:tab w:val="left" w:pos="10076"/>
+          <w:tab w:val="left" w:pos="10992"/>
+          <w:tab w:val="left" w:pos="11908"/>
+          <w:tab w:val="left" w:pos="12824"/>
+          <w:tab w:val="left" w:pos="13740"/>
+          <w:tab w:val="left" w:pos="14656"/>
+        </w:tabs>
+        <w:spacing w:after="0" w:line="240" w:lineRule="auto"/>
+        <w:rPr>
+          <w:rFonts w:ascii="Courier New" w:eastAsia="Times New Roman" w:hAnsi="Courier New" w:cs="Courier New"/>
+          <w:sz w:val="20"/>
+          <w:szCs w:val="20"/>
+        </w:rPr>
+      </w:pPr>
+      <w:r>
+        <w:rPr>
+          <w:rFonts w:ascii="Courier New" w:eastAsia="Times New Roman" w:hAnsi="Courier New" w:cs="Courier New"/>
+          <w:sz w:val="20"/>
+          <w:szCs w:val="20"/>
+        </w:rPr>
+        <w:t xml:space="preserve">            // Bind the product ID parameter</w:t>
+      </w:r>
+    </w:p>
+    <w:p>
+      <w:pPr>
+        <w:tabs>
+          <w:tab w:val="left" w:pos="916"/>
+          <w:tab w:val="left" w:pos="1832"/>
+          <w:tab w:val="left" w:pos="2748"/>
+          <w:tab w:val="left" w:pos="3664"/>
+          <w:tab w:val="left" w:pos="4580"/>
+          <w:tab w:val="left" w:pos="5496"/>
+          <w:tab w:val="left" w:pos="6412"/>
+          <w:tab w:val="left" w:pos="7328"/>
+          <w:tab w:val="left" w:pos="8244"/>
+          <w:tab w:val="left" w:pos="9160"/>
+          <w:tab w:val="left" w:pos="10076"/>
+          <w:tab w:val="left" w:pos="10992"/>
+          <w:tab w:val="left" w:pos="11908"/>
+          <w:tab w:val="left" w:pos="12824"/>
+          <w:tab w:val="left" w:pos="13740"/>
+          <w:tab w:val="left" w:pos="14656"/>
+        </w:tabs>
+        <w:spacing w:after="0" w:line="240" w:lineRule="auto"/>
+        <w:rPr>
+          <w:rFonts w:ascii="Courier New" w:eastAsia="Times New Roman" w:hAnsi="Courier New" w:cs="Courier New"/>
+          <w:sz w:val="20"/>
+          <w:szCs w:val="20"/>
+        </w:rPr>
+      </w:pPr>
+      <w:r>
+        <w:rPr>
+          <w:rFonts w:ascii="Courier New" w:eastAsia="Times New Roman" w:hAnsi="Courier New" w:cs="Courier New"/>
+          <w:sz w:val="20"/>
+          <w:szCs w:val="20"/>
+        </w:rPr>
+        <w:t xml:space="preserve">            $statement-&gt;</w:t>
+      </w:r>
+      <w:proofErr w:type="spellStart"/>
+      <w:proofErr w:type="gramStart"/>
+      <w:r>
+        <w:rPr>
+          <w:rFonts w:ascii="Courier New" w:eastAsia="Times New Roman" w:hAnsi="Courier New" w:cs="Courier New"/>
+          <w:sz w:val="20"/>
+          <w:szCs w:val="20"/>
+        </w:rPr>
+        <w:t>bindParam</w:t>
+      </w:r>
+      <w:proofErr w:type="spellEnd"/>
+      <w:r>
+        <w:rPr>
+          <w:rFonts w:ascii="Courier New" w:eastAsia="Times New Roman" w:hAnsi="Courier New" w:cs="Courier New"/>
+          <w:sz w:val="20"/>
+          <w:szCs w:val="20"/>
+        </w:rPr>
+        <w:t>(</w:t>
+      </w:r>
+      <w:proofErr w:type="gramEnd"/>
+      <w:r>
+        <w:rPr>
+          <w:rFonts w:ascii="Courier New" w:eastAsia="Times New Roman" w:hAnsi="Courier New" w:cs="Courier New"/>
+          <w:sz w:val="20"/>
+          <w:szCs w:val="20"/>
+        </w:rPr>
+        <w:t>':id', $</w:t>
+      </w:r>
+      <w:proofErr w:type="spellStart"/>
+      <w:r>
+        <w:rPr>
+          <w:rFonts w:ascii="Courier New" w:eastAsia="Times New Roman" w:hAnsi="Courier New" w:cs="Courier New"/>
+          <w:sz w:val="20"/>
+          <w:szCs w:val="20"/>
+        </w:rPr>
+        <w:t>productId</w:t>
+      </w:r>
+      <w:proofErr w:type="spellEnd"/>
+      <w:r>
+        <w:rPr>
+          <w:rFonts w:ascii="Courier New" w:eastAsia="Times New Roman" w:hAnsi="Courier New" w:cs="Courier New"/>
+          <w:sz w:val="20"/>
+          <w:szCs w:val="20"/>
+        </w:rPr>
+        <w:t xml:space="preserve">, </w:t>
+      </w:r>
+      <w:proofErr w:type="spellStart"/>
+      <w:r>
+        <w:rPr>
+          <w:rFonts w:ascii="Courier New" w:eastAsia="Times New Roman" w:hAnsi="Courier New" w:cs="Courier New"/>
+          <w:sz w:val="20"/>
+          <w:szCs w:val="20"/>
+        </w:rPr>
+        <w:t>PDO</w:t>
+      </w:r>
+      <w:proofErr w:type="spellEnd"/>
+      <w:r>
+        <w:rPr>
+          <w:rFonts w:ascii="Courier New" w:eastAsia="Times New Roman" w:hAnsi="Courier New" w:cs="Courier New"/>
+          <w:sz w:val="20"/>
+          <w:szCs w:val="20"/>
+        </w:rPr>
+        <w:t>::</w:t>
+      </w:r>
+      <w:proofErr w:type="spellStart"/>
+      <w:r>
+        <w:rPr>
+          <w:rFonts w:ascii="Courier New" w:eastAsia="Times New Roman" w:hAnsi="Courier New" w:cs="Courier New"/>
+          <w:sz w:val="20"/>
+          <w:szCs w:val="20"/>
+        </w:rPr>
+        <w:t>PARAM_INT</w:t>
+      </w:r>
+      <w:proofErr w:type="spellEnd"/>
+      <w:r>
+        <w:rPr>
+          <w:rFonts w:ascii="Courier New" w:eastAsia="Times New Roman" w:hAnsi="Courier New" w:cs="Courier New"/>
+          <w:sz w:val="20"/>
+          <w:szCs w:val="20"/>
+        </w:rPr>
+        <w:t>);</w:t>
+      </w:r>
+    </w:p>
+    <w:p>
+      <w:pPr>
+        <w:tabs>
+          <w:tab w:val="left" w:pos="916"/>
+          <w:tab w:val="left" w:pos="1832"/>
+          <w:tab w:val="left" w:pos="2748"/>
+          <w:tab w:val="left" w:pos="3664"/>
+          <w:tab w:val="left" w:pos="4580"/>
+          <w:tab w:val="left" w:pos="5496"/>
+          <w:tab w:val="left" w:pos="6412"/>
+          <w:tab w:val="left" w:pos="7328"/>
+          <w:tab w:val="left" w:pos="8244"/>
+          <w:tab w:val="left" w:pos="9160"/>
+          <w:tab w:val="left" w:pos="10076"/>
+          <w:tab w:val="left" w:pos="10992"/>
+          <w:tab w:val="left" w:pos="11908"/>
+          <w:tab w:val="left" w:pos="12824"/>
+          <w:tab w:val="left" w:pos="13740"/>
+          <w:tab w:val="left" w:pos="14656"/>
+        </w:tabs>
+        <w:spacing w:after="0" w:line="240" w:lineRule="auto"/>
+        <w:rPr>
+          <w:rFonts w:ascii="Courier New" w:eastAsia="Times New Roman" w:hAnsi="Courier New" w:cs="Courier New"/>
+          <w:sz w:val="20"/>
+          <w:szCs w:val="20"/>
+        </w:rPr>
+      </w:pPr>
+      <w:r>
+        <w:rPr>
+          <w:rFonts w:ascii="Courier New" w:eastAsia="Times New Roman" w:hAnsi="Courier New" w:cs="Courier New"/>
+          <w:sz w:val="20"/>
+          <w:szCs w:val="20"/>
+        </w:rPr>
+        <w:t xml:space="preserve">            </w:t>
+      </w:r>
+    </w:p>
+    <w:p>
+      <w:pPr>
+        <w:tabs>
+          <w:tab w:val="left" w:pos="916"/>
+          <w:tab w:val="left" w:pos="1832"/>
+          <w:tab w:val="left" w:pos="2748"/>
+          <w:tab w:val="left" w:pos="3664"/>
+          <w:tab w:val="left" w:pos="4580"/>
+          <w:tab w:val="left" w:pos="5496"/>
+          <w:tab w:val="left" w:pos="6412"/>
+          <w:tab w:val="left" w:pos="7328"/>
+          <w:tab w:val="left" w:pos="8244"/>
+          <w:tab w:val="left" w:pos="9160"/>
+          <w:tab w:val="left" w:pos="10076"/>
+          <w:tab w:val="left" w:pos="10992"/>
+          <w:tab w:val="left" w:pos="11908"/>
+          <w:tab w:val="left" w:pos="12824"/>
+          <w:tab w:val="left" w:pos="13740"/>
+          <w:tab w:val="left" w:pos="14656"/>
+        </w:tabs>
+        <w:spacing w:after="0" w:line="240" w:lineRule="auto"/>
+        <w:rPr>
+          <w:rFonts w:ascii="Courier New" w:eastAsia="Times New Roman" w:hAnsi="Courier New" w:cs="Courier New"/>
+          <w:sz w:val="20"/>
+          <w:szCs w:val="20"/>
+        </w:rPr>
+      </w:pPr>
+      <w:r>
+        <w:rPr>
+          <w:rFonts w:ascii="Courier New" w:eastAsia="Times New Roman" w:hAnsi="Courier New" w:cs="Courier New"/>
+          <w:sz w:val="20"/>
+          <w:szCs w:val="20"/>
+        </w:rPr>
+        <w:t xml:space="preserve">            // </w:t>
+      </w:r>
+      <w:proofErr w:type="gramStart"/>
+      <w:r>
+        <w:rPr>
+          <w:rFonts w:ascii="Courier New" w:eastAsia="Times New Roman" w:hAnsi="Courier New" w:cs="Courier New"/>
+          <w:sz w:val="20"/>
+          <w:szCs w:val="20"/>
+        </w:rPr>
+        <w:t>Execute</w:t>
+      </w:r>
+      <w:proofErr w:type="gramEnd"/>
+      <w:r>
+        <w:rPr>
+          <w:rFonts w:ascii="Courier New" w:eastAsia="Times New Roman" w:hAnsi="Courier New" w:cs="Courier New"/>
+          <w:sz w:val="20"/>
+          <w:szCs w:val="20"/>
+        </w:rPr>
+        <w:t xml:space="preserve"> the query</w:t>
+      </w:r>
+    </w:p>
+    <w:p>
+      <w:pPr>
+        <w:tabs>
+          <w:tab w:val="left" w:pos="916"/>
+          <w:tab w:val="left" w:pos="1832"/>
+          <w:tab w:val="left" w:pos="2748"/>
+          <w:tab w:val="left" w:pos="3664"/>
+          <w:tab w:val="left" w:pos="4580"/>
+          <w:tab w:val="left" w:pos="5496"/>
+          <w:tab w:val="left" w:pos="6412"/>
+          <w:tab w:val="left" w:pos="7328"/>
+          <w:tab w:val="left" w:pos="8244"/>
+          <w:tab w:val="left" w:pos="9160"/>
+          <w:tab w:val="left" w:pos="10076"/>
+          <w:tab w:val="left" w:pos="10992"/>
+          <w:tab w:val="left" w:pos="11908"/>
+          <w:tab w:val="left" w:pos="12824"/>
+          <w:tab w:val="left" w:pos="13740"/>
+          <w:tab w:val="left" w:pos="14656"/>
+        </w:tabs>
+        <w:spacing w:after="0" w:line="240" w:lineRule="auto"/>
+        <w:rPr>
+          <w:rFonts w:ascii="Courier New" w:eastAsia="Times New Roman" w:hAnsi="Courier New" w:cs="Courier New"/>
+          <w:sz w:val="20"/>
+          <w:szCs w:val="20"/>
+        </w:rPr>
+      </w:pPr>
+      <w:r>
+        <w:rPr>
+          <w:rFonts w:ascii="Courier New" w:eastAsia="Times New Roman" w:hAnsi="Courier New" w:cs="Courier New"/>
+          <w:sz w:val="20"/>
+          <w:szCs w:val="20"/>
+        </w:rPr>
+        <w:t xml:space="preserve">            $statement-&gt;</w:t>
+      </w:r>
+      <w:proofErr w:type="gramStart"/>
+      <w:r>
+        <w:rPr>
+          <w:rFonts w:ascii="Courier New" w:eastAsia="Times New Roman" w:hAnsi="Courier New" w:cs="Courier New"/>
+          <w:sz w:val="20"/>
+          <w:szCs w:val="20"/>
+        </w:rPr>
+        <w:t>execute(</w:t>
+      </w:r>
+      <w:proofErr w:type="gramEnd"/>
+      <w:r>
+        <w:rPr>
+          <w:rFonts w:ascii="Courier New" w:eastAsia="Times New Roman" w:hAnsi="Courier New" w:cs="Courier New"/>
+          <w:sz w:val="20"/>
+          <w:szCs w:val="20"/>
+        </w:rPr>
+        <w:t>);</w:t>
+      </w:r>
+    </w:p>
+    <w:p>
+      <w:pPr>
+        <w:tabs>
+          <w:tab w:val="left" w:pos="916"/>
+          <w:tab w:val="left" w:pos="1832"/>
+          <w:tab w:val="left" w:pos="2748"/>
+          <w:tab w:val="left" w:pos="3664"/>
+          <w:tab w:val="left" w:pos="4580"/>
+          <w:tab w:val="left" w:pos="5496"/>
+          <w:tab w:val="left" w:pos="6412"/>
+          <w:tab w:val="left" w:pos="7328"/>
+          <w:tab w:val="left" w:pos="8244"/>
+          <w:tab w:val="left" w:pos="9160"/>
+          <w:tab w:val="left" w:pos="10076"/>
+          <w:tab w:val="left" w:pos="10992"/>
+          <w:tab w:val="left" w:pos="11908"/>
+          <w:tab w:val="left" w:pos="12824"/>
+          <w:tab w:val="left" w:pos="13740"/>
+          <w:tab w:val="left" w:pos="14656"/>
+        </w:tabs>
+        <w:spacing w:after="0" w:line="240" w:lineRule="auto"/>
+        <w:rPr>
+          <w:rFonts w:ascii="Courier New" w:eastAsia="Times New Roman" w:hAnsi="Courier New" w:cs="Courier New"/>
+          <w:sz w:val="20"/>
+          <w:szCs w:val="20"/>
+        </w:rPr>
+      </w:pPr>
+      <w:r>
+        <w:rPr>
+          <w:rFonts w:ascii="Courier New" w:eastAsia="Times New Roman" w:hAnsi="Courier New" w:cs="Courier New"/>
+          <w:sz w:val="20"/>
+          <w:szCs w:val="20"/>
+        </w:rPr>
+        <w:t xml:space="preserve">            </w:t>
+      </w:r>
+    </w:p>
+    <w:p>
+      <w:pPr>
+        <w:tabs>
+          <w:tab w:val="left" w:pos="916"/>
+          <w:tab w:val="left" w:pos="1832"/>
+          <w:tab w:val="left" w:pos="2748"/>
+          <w:tab w:val="left" w:pos="3664"/>
+          <w:tab w:val="left" w:pos="4580"/>
+          <w:tab w:val="left" w:pos="5496"/>
+          <w:tab w:val="left" w:pos="6412"/>
+          <w:tab w:val="left" w:pos="7328"/>
+          <w:tab w:val="left" w:pos="8244"/>
+          <w:tab w:val="left" w:pos="9160"/>
+          <w:tab w:val="left" w:pos="10076"/>
+          <w:tab w:val="left" w:pos="10992"/>
+          <w:tab w:val="left" w:pos="11908"/>
+          <w:tab w:val="left" w:pos="12824"/>
+          <w:tab w:val="left" w:pos="13740"/>
+          <w:tab w:val="left" w:pos="14656"/>
+        </w:tabs>
+        <w:spacing w:after="0" w:line="240" w:lineRule="auto"/>
+        <w:rPr>
+          <w:rFonts w:ascii="Courier New" w:eastAsia="Times New Roman" w:hAnsi="Courier New" w:cs="Courier New"/>
+          <w:sz w:val="20"/>
+          <w:szCs w:val="20"/>
+        </w:rPr>
+      </w:pPr>
+      <w:r>
+        <w:rPr>
+          <w:rFonts w:ascii="Courier New" w:eastAsia="Times New Roman" w:hAnsi="Courier New" w:cs="Courier New"/>
+          <w:sz w:val="20"/>
+          <w:szCs w:val="20"/>
+        </w:rPr>
+        <w:t xml:space="preserve">            // Fetch the result as an associative array</w:t>
+      </w:r>
+    </w:p>
+    <w:p>
+      <w:pPr>
+        <w:tabs>
+          <w:tab w:val="left" w:pos="916"/>
+          <w:tab w:val="left" w:pos="1832"/>
+          <w:tab w:val="left" w:pos="2748"/>
+          <w:tab w:val="left" w:pos="3664"/>
+          <w:tab w:val="left" w:pos="4580"/>
+          <w:tab w:val="left" w:pos="5496"/>
+          <w:tab w:val="left" w:pos="6412"/>
+          <w:tab w:val="left" w:pos="7328"/>
+          <w:tab w:val="left" w:pos="8244"/>
+          <w:tab w:val="left" w:pos="9160"/>
+          <w:tab w:val="left" w:pos="10076"/>
+          <w:tab w:val="left" w:pos="10992"/>
+          <w:tab w:val="left" w:pos="11908"/>
+          <w:tab w:val="left" w:pos="12824"/>
+          <w:tab w:val="left" w:pos="13740"/>
+          <w:tab w:val="left" w:pos="14656"/>
+        </w:tabs>
+        <w:spacing w:after="0" w:line="240" w:lineRule="auto"/>
+        <w:rPr>
+          <w:rFonts w:ascii="Courier New" w:eastAsia="Times New Roman" w:hAnsi="Courier New" w:cs="Courier New"/>
+          <w:sz w:val="20"/>
+          <w:szCs w:val="20"/>
+        </w:rPr>
+      </w:pPr>
+      <w:r>
+        <w:rPr>
+          <w:rFonts w:ascii="Courier New" w:eastAsia="Times New Roman" w:hAnsi="Courier New" w:cs="Courier New"/>
+          <w:sz w:val="20"/>
+          <w:szCs w:val="20"/>
+        </w:rPr>
+        <w:t xml:space="preserve">            $</w:t>
+      </w:r>
+      <w:proofErr w:type="spellStart"/>
+      <w:r>
+        <w:rPr>
+          <w:rFonts w:ascii="Courier New" w:eastAsia="Times New Roman" w:hAnsi="Courier New" w:cs="Courier New"/>
+          <w:sz w:val="20"/>
+          <w:szCs w:val="20"/>
+        </w:rPr>
+        <w:t>productData</w:t>
+      </w:r>
+      <w:proofErr w:type="spellEnd"/>
+      <w:r>
+        <w:rPr>
+          <w:rFonts w:ascii="Courier New" w:eastAsia="Times New Roman" w:hAnsi="Courier New" w:cs="Courier New"/>
+          <w:sz w:val="20"/>
+          <w:szCs w:val="20"/>
+        </w:rPr>
+        <w:t xml:space="preserve"> = $statement-&gt;</w:t>
+      </w:r>
+      <w:proofErr w:type="gramStart"/>
+      <w:r>
+        <w:rPr>
+          <w:rFonts w:ascii="Courier New" w:eastAsia="Times New Roman" w:hAnsi="Courier New" w:cs="Courier New"/>
+          <w:sz w:val="20"/>
+          <w:szCs w:val="20"/>
+        </w:rPr>
+        <w:t>fetch(</w:t>
+      </w:r>
+      <w:proofErr w:type="spellStart"/>
+      <w:proofErr w:type="gramEnd"/>
+      <w:r>
+        <w:rPr>
+          <w:rFonts w:ascii="Courier New" w:eastAsia="Times New Roman" w:hAnsi="Courier New" w:cs="Courier New"/>
+          <w:sz w:val="20"/>
+          <w:szCs w:val="20"/>
+        </w:rPr>
+        <w:t>PDO</w:t>
+      </w:r>
+      <w:proofErr w:type="spellEnd"/>
+      <w:r>
+        <w:rPr>
+          <w:rFonts w:ascii="Courier New" w:eastAsia="Times New Roman" w:hAnsi="Courier New" w:cs="Courier New"/>
+          <w:sz w:val="20"/>
+          <w:szCs w:val="20"/>
+        </w:rPr>
+        <w:t>::</w:t>
+      </w:r>
+      <w:proofErr w:type="spellStart"/>
+      <w:r>
+        <w:rPr>
+          <w:rFonts w:ascii="Courier New" w:eastAsia="Times New Roman" w:hAnsi="Courier New" w:cs="Courier New"/>
+          <w:sz w:val="20"/>
+          <w:szCs w:val="20"/>
+        </w:rPr>
+        <w:t>FETCH_ASSOC</w:t>
+      </w:r>
+      <w:proofErr w:type="spellEnd"/>
+      <w:r>
+        <w:rPr>
+          <w:rFonts w:ascii="Courier New" w:eastAsia="Times New Roman" w:hAnsi="Courier New" w:cs="Courier New"/>
+          <w:sz w:val="20"/>
+          <w:szCs w:val="20"/>
+        </w:rPr>
+        <w:t>);</w:t>
+      </w:r>
+    </w:p>
+    <w:p>
+      <w:pPr>
+        <w:tabs>
+          <w:tab w:val="left" w:pos="916"/>
+          <w:tab w:val="left" w:pos="1832"/>
+          <w:tab w:val="left" w:pos="2748"/>
+          <w:tab w:val="left" w:pos="3664"/>
+          <w:tab w:val="left" w:pos="4580"/>
+          <w:tab w:val="left" w:pos="5496"/>
+          <w:tab w:val="left" w:pos="6412"/>
+          <w:tab w:val="left" w:pos="7328"/>
+          <w:tab w:val="left" w:pos="8244"/>
+          <w:tab w:val="left" w:pos="9160"/>
+          <w:tab w:val="left" w:pos="10076"/>
+          <w:tab w:val="left" w:pos="10992"/>
+          <w:tab w:val="left" w:pos="11908"/>
+          <w:tab w:val="left" w:pos="12824"/>
+          <w:tab w:val="left" w:pos="13740"/>
+          <w:tab w:val="left" w:pos="14656"/>
+        </w:tabs>
+        <w:spacing w:after="0" w:line="240" w:lineRule="auto"/>
+        <w:rPr>
+          <w:rFonts w:ascii="Courier New" w:eastAsia="Times New Roman" w:hAnsi="Courier New" w:cs="Courier New"/>
+          <w:sz w:val="20"/>
+          <w:szCs w:val="20"/>
+        </w:rPr>
+      </w:pPr>
+      <w:r>
+        <w:rPr>
+          <w:rFonts w:ascii="Courier New" w:eastAsia="Times New Roman" w:hAnsi="Courier New" w:cs="Courier New"/>
+          <w:sz w:val="20"/>
+          <w:szCs w:val="20"/>
+        </w:rPr>
+        <w:t xml:space="preserve">            </w:t>
+      </w:r>
+    </w:p>
+    <w:p>
+      <w:pPr>
+        <w:tabs>
+          <w:tab w:val="left" w:pos="916"/>
+          <w:tab w:val="left" w:pos="1832"/>
+          <w:tab w:val="left" w:pos="2748"/>
+          <w:tab w:val="left" w:pos="3664"/>
+          <w:tab w:val="left" w:pos="4580"/>
+          <w:tab w:val="left" w:pos="5496"/>
+          <w:tab w:val="left" w:pos="6412"/>
+          <w:tab w:val="left" w:pos="7328"/>
+          <w:tab w:val="left" w:pos="8244"/>
+          <w:tab w:val="left" w:pos="9160"/>
+          <w:tab w:val="left" w:pos="10076"/>
+          <w:tab w:val="left" w:pos="10992"/>
+          <w:tab w:val="left" w:pos="11908"/>
+          <w:tab w:val="left" w:pos="12824"/>
+          <w:tab w:val="left" w:pos="13740"/>
+          <w:tab w:val="left" w:pos="14656"/>
+        </w:tabs>
+        <w:spacing w:after="0" w:line="240" w:lineRule="auto"/>
+        <w:rPr>
+          <w:rFonts w:ascii="Courier New" w:eastAsia="Times New Roman" w:hAnsi="Courier New" w:cs="Courier New"/>
+          <w:sz w:val="20"/>
+          <w:szCs w:val="20"/>
+        </w:rPr>
+      </w:pPr>
+      <w:r>
+        <w:rPr>
+          <w:rFonts w:ascii="Courier New" w:eastAsia="Times New Roman" w:hAnsi="Courier New" w:cs="Courier New"/>
+          <w:sz w:val="20"/>
+          <w:szCs w:val="20"/>
+        </w:rPr>
+        <w:t xml:space="preserve">            // Close the database connection</w:t>
+      </w:r>
+    </w:p>
+    <w:p>
+      <w:pPr>
+        <w:tabs>
+          <w:tab w:val="left" w:pos="916"/>
+          <w:tab w:val="left" w:pos="1832"/>
+          <w:tab w:val="left" w:pos="2748"/>
+          <w:tab w:val="left" w:pos="3664"/>
+          <w:tab w:val="left" w:pos="4580"/>
+          <w:tab w:val="left" w:pos="5496"/>
+          <w:tab w:val="left" w:pos="6412"/>
+          <w:tab w:val="left" w:pos="7328"/>
+          <w:tab w:val="left" w:pos="8244"/>
+          <w:tab w:val="left" w:pos="9160"/>
+          <w:tab w:val="left" w:pos="10076"/>
+          <w:tab w:val="left" w:pos="10992"/>
+          <w:tab w:val="left" w:pos="11908"/>
+          <w:tab w:val="left" w:pos="12824"/>
+          <w:tab w:val="left" w:pos="13740"/>
+          <w:tab w:val="left" w:pos="14656"/>
+        </w:tabs>
+        <w:spacing w:after="0" w:line="240" w:lineRule="auto"/>
+        <w:rPr>
+          <w:rFonts w:ascii="Courier New" w:eastAsia="Times New Roman" w:hAnsi="Courier New" w:cs="Courier New"/>
+          <w:sz w:val="20"/>
+          <w:szCs w:val="20"/>
+        </w:rPr>
+      </w:pPr>
+      <w:r>
+        <w:rPr>
+          <w:rFonts w:ascii="Courier New" w:eastAsia="Times New Roman" w:hAnsi="Courier New" w:cs="Courier New"/>
+          <w:sz w:val="20"/>
+          <w:szCs w:val="20"/>
+        </w:rPr>
+        <w:t xml:space="preserve">            $</w:t>
+      </w:r>
+      <w:proofErr w:type="spellStart"/>
+      <w:r>
+        <w:rPr>
+          <w:rFonts w:ascii="Courier New" w:eastAsia="Times New Roman" w:hAnsi="Courier New" w:cs="Courier New"/>
+          <w:sz w:val="20"/>
+          <w:szCs w:val="20"/>
+        </w:rPr>
+        <w:t>db</w:t>
+      </w:r>
+      <w:proofErr w:type="spellEnd"/>
+      <w:r>
+        <w:rPr>
+          <w:rFonts w:ascii="Courier New" w:eastAsia="Times New Roman" w:hAnsi="Courier New" w:cs="Courier New"/>
+          <w:sz w:val="20"/>
+          <w:szCs w:val="20"/>
+        </w:rPr>
+        <w:t xml:space="preserve"> = null;</w:t>
+      </w:r>
+    </w:p>
+    <w:p>
+      <w:pPr>
+        <w:tabs>
+          <w:tab w:val="left" w:pos="916"/>
+          <w:tab w:val="left" w:pos="1832"/>
+          <w:tab w:val="left" w:pos="2748"/>
+          <w:tab w:val="left" w:pos="3664"/>
+          <w:tab w:val="left" w:pos="4580"/>
+          <w:tab w:val="left" w:pos="5496"/>
+          <w:tab w:val="left" w:pos="6412"/>
+          <w:tab w:val="left" w:pos="7328"/>
+          <w:tab w:val="left" w:pos="8244"/>
+          <w:tab w:val="left" w:pos="9160"/>
+          <w:tab w:val="left" w:pos="10076"/>
+          <w:tab w:val="left" w:pos="10992"/>
+          <w:tab w:val="left" w:pos="11908"/>
+          <w:tab w:val="left" w:pos="12824"/>
+          <w:tab w:val="left" w:pos="13740"/>
+          <w:tab w:val="left" w:pos="14656"/>
+        </w:tabs>
+        <w:spacing w:after="0" w:line="240" w:lineRule="auto"/>
+        <w:rPr>
+          <w:rFonts w:ascii="Courier New" w:eastAsia="Times New Roman" w:hAnsi="Courier New" w:cs="Courier New"/>
+          <w:sz w:val="20"/>
+          <w:szCs w:val="20"/>
+        </w:rPr>
+      </w:pPr>
+      <w:r>
+        <w:rPr>
+          <w:rFonts w:ascii="Courier New" w:eastAsia="Times New Roman" w:hAnsi="Courier New" w:cs="Courier New"/>
+          <w:sz w:val="20"/>
+          <w:szCs w:val="20"/>
+        </w:rPr>
+        <w:t xml:space="preserve">            </w:t>
+      </w:r>
+    </w:p>
+    <w:p>
+      <w:pPr>
+        <w:tabs>
+          <w:tab w:val="left" w:pos="916"/>
+          <w:tab w:val="left" w:pos="1832"/>
+          <w:tab w:val="left" w:pos="2748"/>
+          <w:tab w:val="left" w:pos="3664"/>
+          <w:tab w:val="left" w:pos="4580"/>
+          <w:tab w:val="left" w:pos="5496"/>
+          <w:tab w:val="left" w:pos="6412"/>
+          <w:tab w:val="left" w:pos="7328"/>
+          <w:tab w:val="left" w:pos="8244"/>
+          <w:tab w:val="left" w:pos="9160"/>
+          <w:tab w:val="left" w:pos="10076"/>
+          <w:tab w:val="left" w:pos="10992"/>
+          <w:tab w:val="left" w:pos="11908"/>
+          <w:tab w:val="left" w:pos="12824"/>
+          <w:tab w:val="left" w:pos="13740"/>
+          <w:tab w:val="left" w:pos="14656"/>
+        </w:tabs>
+        <w:spacing w:after="0" w:line="240" w:lineRule="auto"/>
+        <w:rPr>
+          <w:rFonts w:ascii="Courier New" w:eastAsia="Times New Roman" w:hAnsi="Courier New" w:cs="Courier New"/>
+          <w:sz w:val="20"/>
+          <w:szCs w:val="20"/>
+        </w:rPr>
+      </w:pPr>
+      <w:r>
+        <w:rPr>
+          <w:rFonts w:ascii="Courier New" w:eastAsia="Times New Roman" w:hAnsi="Courier New" w:cs="Courier New"/>
+          <w:sz w:val="20"/>
+          <w:szCs w:val="20"/>
+        </w:rPr>
+        <w:t xml:space="preserve">            </w:t>
+      </w:r>
+      <w:proofErr w:type="gramStart"/>
+      <w:r>
+        <w:rPr>
+          <w:rFonts w:ascii="Courier New" w:eastAsia="Times New Roman" w:hAnsi="Courier New" w:cs="Courier New"/>
+          <w:sz w:val="20"/>
+          <w:szCs w:val="20"/>
+        </w:rPr>
+        <w:t>return</w:t>
+      </w:r>
+      <w:proofErr w:type="gramEnd"/>
+      <w:r>
+        <w:rPr>
+          <w:rFonts w:ascii="Courier New" w:eastAsia="Times New Roman" w:hAnsi="Courier New" w:cs="Courier New"/>
+          <w:sz w:val="20"/>
+          <w:szCs w:val="20"/>
+        </w:rPr>
+        <w:t xml:space="preserve"> $</w:t>
+      </w:r>
+      <w:proofErr w:type="spellStart"/>
+      <w:r>
+        <w:rPr>
+          <w:rFonts w:ascii="Courier New" w:eastAsia="Times New Roman" w:hAnsi="Courier New" w:cs="Courier New"/>
+          <w:sz w:val="20"/>
+          <w:szCs w:val="20"/>
+        </w:rPr>
+        <w:t>productData</w:t>
+      </w:r>
+      <w:proofErr w:type="spellEnd"/>
+      <w:r>
+        <w:rPr>
+          <w:rFonts w:ascii="Courier New" w:eastAsia="Times New Roman" w:hAnsi="Courier New" w:cs="Courier New"/>
+          <w:sz w:val="20"/>
+          <w:szCs w:val="20"/>
+        </w:rPr>
+        <w:t>;</w:t>
+      </w:r>
+    </w:p>
+    <w:p>
+      <w:pPr>
+        <w:tabs>
+          <w:tab w:val="left" w:pos="916"/>
+          <w:tab w:val="left" w:pos="1832"/>
+          <w:tab w:val="left" w:pos="2748"/>
+          <w:tab w:val="left" w:pos="3664"/>
+          <w:tab w:val="left" w:pos="4580"/>
+          <w:tab w:val="left" w:pos="5496"/>
+          <w:tab w:val="left" w:pos="6412"/>
+          <w:tab w:val="left" w:pos="7328"/>
+          <w:tab w:val="left" w:pos="8244"/>
+          <w:tab w:val="left" w:pos="9160"/>
+          <w:tab w:val="left" w:pos="10076"/>
+          <w:tab w:val="left" w:pos="10992"/>
+          <w:tab w:val="left" w:pos="11908"/>
+          <w:tab w:val="left" w:pos="12824"/>
+          <w:tab w:val="left" w:pos="13740"/>
+          <w:tab w:val="left" w:pos="14656"/>
+        </w:tabs>
+        <w:spacing w:after="0" w:line="240" w:lineRule="auto"/>
+        <w:rPr>
+          <w:rFonts w:ascii="Courier New" w:eastAsia="Times New Roman" w:hAnsi="Courier New" w:cs="Courier New"/>
+          <w:sz w:val="20"/>
+          <w:szCs w:val="20"/>
+        </w:rPr>
+      </w:pPr>
+      <w:r>
+        <w:rPr>
+          <w:rFonts w:ascii="Courier New" w:eastAsia="Times New Roman" w:hAnsi="Courier New" w:cs="Courier New"/>
+          <w:sz w:val="20"/>
+          <w:szCs w:val="20"/>
+        </w:rPr>
+        <w:t xml:space="preserve">        } catch (</w:t>
+      </w:r>
+      <w:proofErr w:type="spellStart"/>
+      <w:r>
+        <w:rPr>
+          <w:rFonts w:ascii="Courier New" w:eastAsia="Times New Roman" w:hAnsi="Courier New" w:cs="Courier New"/>
+          <w:sz w:val="20"/>
+          <w:szCs w:val="20"/>
+        </w:rPr>
+        <w:t>PDOException</w:t>
+      </w:r>
+      <w:proofErr w:type="spellEnd"/>
+      <w:r>
+        <w:rPr>
+          <w:rFonts w:ascii="Courier New" w:eastAsia="Times New Roman" w:hAnsi="Courier New" w:cs="Courier New"/>
+          <w:sz w:val="20"/>
+          <w:szCs w:val="20"/>
+        </w:rPr>
+        <w:t xml:space="preserve"> $e) {</w:t>
+      </w:r>
+    </w:p>
+    <w:p>
+      <w:pPr>
+        <w:tabs>
+          <w:tab w:val="left" w:pos="916"/>
+          <w:tab w:val="left" w:pos="1832"/>
+          <w:tab w:val="left" w:pos="2748"/>
+          <w:tab w:val="left" w:pos="3664"/>
+          <w:tab w:val="left" w:pos="4580"/>
+          <w:tab w:val="left" w:pos="5496"/>
+          <w:tab w:val="left" w:pos="6412"/>
+          <w:tab w:val="left" w:pos="7328"/>
+          <w:tab w:val="left" w:pos="8244"/>
+          <w:tab w:val="left" w:pos="9160"/>
+          <w:tab w:val="left" w:pos="10076"/>
+          <w:tab w:val="left" w:pos="10992"/>
+          <w:tab w:val="left" w:pos="11908"/>
+          <w:tab w:val="left" w:pos="12824"/>
+          <w:tab w:val="left" w:pos="13740"/>
+          <w:tab w:val="left" w:pos="14656"/>
+        </w:tabs>
+        <w:spacing w:after="0" w:line="240" w:lineRule="auto"/>
+        <w:rPr>
+          <w:rFonts w:ascii="Courier New" w:eastAsia="Times New Roman" w:hAnsi="Courier New" w:cs="Courier New"/>
+          <w:sz w:val="20"/>
+          <w:szCs w:val="20"/>
+        </w:rPr>
+      </w:pPr>
+      <w:r>
+        <w:rPr>
+          <w:rFonts w:ascii="Courier New" w:eastAsia="Times New Roman" w:hAnsi="Courier New" w:cs="Courier New"/>
+          <w:sz w:val="20"/>
+          <w:szCs w:val="20"/>
+        </w:rPr>
+        <w:t xml:space="preserve">            // Handle any database connection errors</w:t>
+      </w:r>
+    </w:p>
+    <w:p>
+      <w:pPr>
+        <w:tabs>
+          <w:tab w:val="left" w:pos="916"/>
+          <w:tab w:val="left" w:pos="1832"/>
+          <w:tab w:val="left" w:pos="2748"/>
+          <w:tab w:val="left" w:pos="3664"/>
+          <w:tab w:val="left" w:pos="4580"/>
+          <w:tab w:val="left" w:pos="5496"/>
+          <w:tab w:val="left" w:pos="6412"/>
+          <w:tab w:val="left" w:pos="7328"/>
+          <w:tab w:val="left" w:pos="8244"/>
+          <w:tab w:val="left" w:pos="9160"/>
+          <w:tab w:val="left" w:pos="10076"/>
+          <w:tab w:val="left" w:pos="10992"/>
+          <w:tab w:val="left" w:pos="11908"/>
+          <w:tab w:val="left" w:pos="12824"/>
+          <w:tab w:val="left" w:pos="13740"/>
+          <w:tab w:val="left" w:pos="14656"/>
+        </w:tabs>
+        <w:spacing w:after="0" w:line="240" w:lineRule="auto"/>
+        <w:rPr>
+          <w:rFonts w:ascii="Courier New" w:eastAsia="Times New Roman" w:hAnsi="Courier New" w:cs="Courier New"/>
+          <w:sz w:val="20"/>
+          <w:szCs w:val="20"/>
+        </w:rPr>
+      </w:pPr>
+      <w:r>
+        <w:rPr>
+          <w:rFonts w:ascii="Courier New" w:eastAsia="Times New Roman" w:hAnsi="Courier New" w:cs="Courier New"/>
+          <w:sz w:val="20"/>
+          <w:szCs w:val="20"/>
+        </w:rPr>
+        <w:t xml:space="preserve">            </w:t>
+      </w:r>
+      <w:proofErr w:type="gramStart"/>
+      <w:r>
+        <w:rPr>
+          <w:rFonts w:ascii="Courier New" w:eastAsia="Times New Roman" w:hAnsi="Courier New" w:cs="Courier New"/>
+          <w:sz w:val="20"/>
+          <w:szCs w:val="20"/>
+        </w:rPr>
+        <w:t>echo</w:t>
+      </w:r>
+      <w:proofErr w:type="gramEnd"/>
+      <w:r>
+        <w:rPr>
+          <w:rFonts w:ascii="Courier New" w:eastAsia="Times New Roman" w:hAnsi="Courier New" w:cs="Courier New"/>
+          <w:sz w:val="20"/>
+          <w:szCs w:val="20"/>
+        </w:rPr>
+        <w:t xml:space="preserve"> "Error: " . $e-&gt;</w:t>
+      </w:r>
+      <w:proofErr w:type="spellStart"/>
+      <w:proofErr w:type="gramStart"/>
+      <w:r>
+        <w:rPr>
+          <w:rFonts w:ascii="Courier New" w:eastAsia="Times New Roman" w:hAnsi="Courier New" w:cs="Courier New"/>
+          <w:sz w:val="20"/>
+          <w:szCs w:val="20"/>
+        </w:rPr>
+        <w:t>getMessage</w:t>
+      </w:r>
+      <w:proofErr w:type="spellEnd"/>
+      <w:r>
+        <w:rPr>
+          <w:rFonts w:ascii="Courier New" w:eastAsia="Times New Roman" w:hAnsi="Courier New" w:cs="Courier New"/>
+          <w:sz w:val="20"/>
+          <w:szCs w:val="20"/>
+        </w:rPr>
+        <w:t>(</w:t>
+      </w:r>
+      <w:proofErr w:type="gramEnd"/>
+      <w:r>
+        <w:rPr>
+          <w:rFonts w:ascii="Courier New" w:eastAsia="Times New Roman" w:hAnsi="Courier New" w:cs="Courier New"/>
+          <w:sz w:val="20"/>
+          <w:szCs w:val="20"/>
+        </w:rPr>
+        <w:t>);</w:t>
+      </w:r>
+    </w:p>
+    <w:p>
+      <w:pPr>
+        <w:tabs>
+          <w:tab w:val="left" w:pos="916"/>
+          <w:tab w:val="left" w:pos="1832"/>
+          <w:tab w:val="left" w:pos="2748"/>
+          <w:tab w:val="left" w:pos="3664"/>
+          <w:tab w:val="left" w:pos="4580"/>
+          <w:tab w:val="left" w:pos="5496"/>
+          <w:tab w:val="left" w:pos="6412"/>
+          <w:tab w:val="left" w:pos="7328"/>
+          <w:tab w:val="left" w:pos="8244"/>
+          <w:tab w:val="left" w:pos="9160"/>
+          <w:tab w:val="left" w:pos="10076"/>
+          <w:tab w:val="left" w:pos="10992"/>
+          <w:tab w:val="left" w:pos="11908"/>
+          <w:tab w:val="left" w:pos="12824"/>
+          <w:tab w:val="left" w:pos="13740"/>
+          <w:tab w:val="left" w:pos="14656"/>
+        </w:tabs>
+        <w:spacing w:after="0" w:line="240" w:lineRule="auto"/>
+        <w:rPr>
+          <w:rFonts w:ascii="Courier New" w:eastAsia="Times New Roman" w:hAnsi="Courier New" w:cs="Courier New"/>
+          <w:sz w:val="20"/>
+          <w:szCs w:val="20"/>
+        </w:rPr>
+      </w:pPr>
+      <w:r>
+        <w:rPr>
+          <w:rFonts w:ascii="Courier New" w:eastAsia="Times New Roman" w:hAnsi="Courier New" w:cs="Courier New"/>
+          <w:sz w:val="20"/>
+          <w:szCs w:val="20"/>
+        </w:rPr>
+        <w:t xml:space="preserve">            </w:t>
+      </w:r>
+      <w:proofErr w:type="gramStart"/>
+      <w:r>
+        <w:rPr>
+          <w:rFonts w:ascii="Courier New" w:eastAsia="Times New Roman" w:hAnsi="Courier New" w:cs="Courier New"/>
+          <w:sz w:val="20"/>
+          <w:szCs w:val="20"/>
+        </w:rPr>
+        <w:t>return</w:t>
+      </w:r>
+      <w:proofErr w:type="gramEnd"/>
+      <w:r>
+        <w:rPr>
+          <w:rFonts w:ascii="Courier New" w:eastAsia="Times New Roman" w:hAnsi="Courier New" w:cs="Courier New"/>
+          <w:sz w:val="20"/>
+          <w:szCs w:val="20"/>
+        </w:rPr>
+        <w:t xml:space="preserve"> false; // Or handle the error in a way that makes sense for your application</w:t>
+      </w:r>
+    </w:p>
+    <w:p>
+      <w:pPr>
+        <w:tabs>
+          <w:tab w:val="left" w:pos="916"/>
+          <w:tab w:val="left" w:pos="1832"/>
+          <w:tab w:val="left" w:pos="2748"/>
+          <w:tab w:val="left" w:pos="3664"/>
+          <w:tab w:val="left" w:pos="4580"/>
+          <w:tab w:val="left" w:pos="5496"/>
+          <w:tab w:val="left" w:pos="6412"/>
+          <w:tab w:val="left" w:pos="7328"/>
+          <w:tab w:val="left" w:pos="8244"/>
+          <w:tab w:val="left" w:pos="9160"/>
+          <w:tab w:val="left" w:pos="10076"/>
+          <w:tab w:val="left" w:pos="10992"/>
+          <w:tab w:val="left" w:pos="11908"/>
+          <w:tab w:val="left" w:pos="12824"/>
+          <w:tab w:val="left" w:pos="13740"/>
+          <w:tab w:val="left" w:pos="14656"/>
+        </w:tabs>
+        <w:spacing w:after="0" w:line="240" w:lineRule="auto"/>
+        <w:rPr>
+          <w:rFonts w:ascii="Courier New" w:eastAsia="Times New Roman" w:hAnsi="Courier New" w:cs="Courier New"/>
+          <w:sz w:val="20"/>
+          <w:szCs w:val="20"/>
+        </w:rPr>
+      </w:pPr>
+      <w:r>
+        <w:rPr>
+          <w:rFonts w:ascii="Courier New" w:eastAsia="Times New Roman" w:hAnsi="Courier New" w:cs="Courier New"/>
+          <w:sz w:val="20"/>
+          <w:szCs w:val="20"/>
+        </w:rPr>
+        <w:t xml:space="preserve">        }</w:t>
+      </w:r>
+    </w:p>
+    <w:p>
+      <w:pPr>
+        <w:tabs>
+          <w:tab w:val="left" w:pos="916"/>
+          <w:tab w:val="left" w:pos="1832"/>
+          <w:tab w:val="left" w:pos="2748"/>
+          <w:tab w:val="left" w:pos="3664"/>
+          <w:tab w:val="left" w:pos="4580"/>
+          <w:tab w:val="left" w:pos="5496"/>
+          <w:tab w:val="left" w:pos="6412"/>
+          <w:tab w:val="left" w:pos="7328"/>
+          <w:tab w:val="left" w:pos="8244"/>
+          <w:tab w:val="left" w:pos="9160"/>
+          <w:tab w:val="left" w:pos="10076"/>
+          <w:tab w:val="left" w:pos="10992"/>
+          <w:tab w:val="left" w:pos="11908"/>
+          <w:tab w:val="left" w:pos="12824"/>
+          <w:tab w:val="left" w:pos="13740"/>
+          <w:tab w:val="left" w:pos="14656"/>
+        </w:tabs>
+        <w:spacing w:after="0" w:line="240" w:lineRule="auto"/>
+        <w:rPr>
+          <w:rFonts w:ascii="Courier New" w:eastAsia="Times New Roman" w:hAnsi="Courier New" w:cs="Courier New"/>
+          <w:sz w:val="20"/>
+          <w:szCs w:val="20"/>
+        </w:rPr>
+      </w:pPr>
+      <w:r>
+        <w:rPr>
+          <w:rFonts w:ascii="Courier New" w:eastAsia="Times New Roman" w:hAnsi="Courier New" w:cs="Courier New"/>
+          <w:sz w:val="20"/>
+          <w:szCs w:val="20"/>
+        </w:rPr>
+        <w:t xml:space="preserve">    }</w:t>
+      </w:r>
+    </w:p>
+    <w:p>
+      <w:pPr>
+        <w:tabs>
+          <w:tab w:val="left" w:pos="916"/>
+          <w:tab w:val="left" w:pos="1832"/>
+          <w:tab w:val="left" w:pos="2748"/>
+          <w:tab w:val="left" w:pos="3664"/>
+          <w:tab w:val="left" w:pos="4580"/>
+          <w:tab w:val="left" w:pos="5496"/>
+          <w:tab w:val="left" w:pos="6412"/>
+          <w:tab w:val="left" w:pos="7328"/>
+          <w:tab w:val="left" w:pos="8244"/>
+          <w:tab w:val="left" w:pos="9160"/>
+          <w:tab w:val="left" w:pos="10076"/>
+          <w:tab w:val="left" w:pos="10992"/>
+          <w:tab w:val="left" w:pos="11908"/>
+          <w:tab w:val="left" w:pos="12824"/>
+          <w:tab w:val="left" w:pos="13740"/>
+          <w:tab w:val="left" w:pos="14656"/>
+        </w:tabs>
+        <w:spacing w:after="0" w:line="240" w:lineRule="auto"/>
+        <w:rPr>
+          <w:rFonts w:ascii="Courier New" w:eastAsia="Times New Roman" w:hAnsi="Courier New" w:cs="Courier New"/>
+          <w:sz w:val="20"/>
+          <w:szCs w:val="20"/>
+        </w:rPr>
+      </w:pPr>
+      <w:r>
+        <w:rPr>
+          <w:rFonts w:ascii="Courier New" w:eastAsia="Times New Roman" w:hAnsi="Courier New" w:cs="Courier New"/>
+          <w:sz w:val="20"/>
+          <w:szCs w:val="20"/>
+        </w:rPr>
+        <w:t>}</w:t>
       </w:r>
     </w:p>
     <w:p>
       <w:pPr>
         <w:spacing w:before="100" w:beforeAutospacing="1" w:after="100" w:afterAutospacing="1" w:line="240" w:lineRule="auto"/>
-        <w:outlineLvl w:val="2"/>
         <w:rPr>
           <w:rFonts w:ascii="Times New Roman" w:eastAsia="Times New Roman" w:hAnsi="Times New Roman" w:cs="Times New Roman"/>
-          <w:b/>
-          <w:bCs/>
-          <w:color w:val="FF0000"/>
-          <w:sz w:val="27"/>
-          <w:szCs w:val="27"/>
+          <w:sz w:val="24"/>
+          <w:szCs w:val="24"/>
+        </w:rPr>
+      </w:pPr>
+      <w:r>
+        <w:rPr>
+          <w:rFonts w:ascii="Times New Roman" w:eastAsia="Times New Roman" w:hAnsi="Times New Roman" w:cs="Times New Roman"/>
+          <w:sz w:val="24"/>
+          <w:szCs w:val="24"/>
+        </w:rPr>
+        <w:t>This code assumes that the SQLite database file (</w:t>
+      </w:r>
+      <w:proofErr w:type="spellStart"/>
+      <w:r>
+        <w:rPr>
+          <w:rFonts w:ascii="Courier New" w:eastAsia="Times New Roman" w:hAnsi="Courier New" w:cs="Courier New"/>
+          <w:sz w:val="20"/>
+          <w:szCs w:val="20"/>
+        </w:rPr>
+        <w:t>shopproduct.db</w:t>
+      </w:r>
+      <w:proofErr w:type="spellEnd"/>
+      <w:r>
+        <w:rPr>
+          <w:rFonts w:ascii="Times New Roman" w:eastAsia="Times New Roman" w:hAnsi="Times New Roman" w:cs="Times New Roman"/>
+          <w:sz w:val="24"/>
+          <w:szCs w:val="24"/>
+        </w:rPr>
+        <w:t>) is in the same directory as your PHP script. Adjust the connection string (</w:t>
+      </w:r>
+      <w:r>
+        <w:rPr>
+          <w:rFonts w:ascii="Courier New" w:eastAsia="Times New Roman" w:hAnsi="Courier New" w:cs="Courier New"/>
+          <w:sz w:val="20"/>
+          <w:szCs w:val="20"/>
+        </w:rPr>
+        <w:t xml:space="preserve">new </w:t>
+      </w:r>
+      <w:proofErr w:type="spellStart"/>
+      <w:proofErr w:type="gramStart"/>
+      <w:r>
+        <w:rPr>
+          <w:rFonts w:ascii="Courier New" w:eastAsia="Times New Roman" w:hAnsi="Courier New" w:cs="Courier New"/>
+          <w:sz w:val="20"/>
+          <w:szCs w:val="20"/>
+        </w:rPr>
+        <w:t>PDO</w:t>
+      </w:r>
+      <w:proofErr w:type="spellEnd"/>
+      <w:r>
+        <w:rPr>
+          <w:rFonts w:ascii="Courier New" w:eastAsia="Times New Roman" w:hAnsi="Courier New" w:cs="Courier New"/>
+          <w:sz w:val="20"/>
+          <w:szCs w:val="20"/>
+        </w:rPr>
+        <w:t>(</w:t>
+      </w:r>
+      <w:proofErr w:type="gramEnd"/>
+      <w:r>
+        <w:rPr>
+          <w:rFonts w:ascii="Courier New" w:eastAsia="Times New Roman" w:hAnsi="Courier New" w:cs="Courier New"/>
+          <w:sz w:val="20"/>
+          <w:szCs w:val="20"/>
+        </w:rPr>
+        <w:t>'</w:t>
+      </w:r>
+      <w:proofErr w:type="spellStart"/>
+      <w:r>
+        <w:rPr>
+          <w:rFonts w:ascii="Courier New" w:eastAsia="Times New Roman" w:hAnsi="Courier New" w:cs="Courier New"/>
+          <w:sz w:val="20"/>
+          <w:szCs w:val="20"/>
+        </w:rPr>
+        <w:t>sqlite:shopproduct.db</w:t>
+      </w:r>
+      <w:proofErr w:type="spellEnd"/>
+      <w:r>
+        <w:rPr>
+          <w:rFonts w:ascii="Courier New" w:eastAsia="Times New Roman" w:hAnsi="Courier New" w:cs="Courier New"/>
+          <w:sz w:val="20"/>
+          <w:szCs w:val="20"/>
+        </w:rPr>
+        <w:t>')</w:t>
+      </w:r>
+      <w:r>
+        <w:rPr>
+          <w:rFonts w:ascii="Times New Roman" w:eastAsia="Times New Roman" w:hAnsi="Times New Roman" w:cs="Times New Roman"/>
+          <w:sz w:val="24"/>
+          <w:szCs w:val="24"/>
+        </w:rPr>
+        <w:t xml:space="preserve">) if the database file is in a different location. Also, note that I added error handling using a try-catch block to catch any potential </w:t>
+      </w:r>
+      <w:proofErr w:type="spellStart"/>
+      <w:r>
+        <w:rPr>
+          <w:rFonts w:ascii="Times New Roman" w:eastAsia="Times New Roman" w:hAnsi="Times New Roman" w:cs="Times New Roman"/>
+          <w:sz w:val="24"/>
+          <w:szCs w:val="24"/>
+        </w:rPr>
+        <w:t>PDO</w:t>
+      </w:r>
+      <w:proofErr w:type="spellEnd"/>
+      <w:r>
+        <w:rPr>
+          <w:rFonts w:ascii="Times New Roman" w:eastAsia="Times New Roman" w:hAnsi="Times New Roman" w:cs="Times New Roman"/>
+          <w:sz w:val="24"/>
+          <w:szCs w:val="24"/>
+        </w:rPr>
+        <w:t xml:space="preserve"> exceptions. This can help you identify and handle errors more gracefully.</w:t>
+      </w:r>
+    </w:p>
+    <w:p>
+      <w:pPr>
+        <w:spacing w:after="0" w:line="240" w:lineRule="auto"/>
+        <w:rPr>
+          <w:rFonts w:ascii="Times New Roman" w:eastAsia="Times New Roman" w:hAnsi="Times New Roman" w:cs="Times New Roman"/>
+          <w:sz w:val="24"/>
+          <w:szCs w:val="24"/>
+        </w:rPr>
+      </w:pPr>
+      <w:r>
+        <w:rPr>
+          <w:rFonts w:ascii="Times New Roman" w:eastAsia="Times New Roman" w:hAnsi="Times New Roman" w:cs="Times New Roman"/>
+          <w:noProof/>
+          <w:sz w:val="24"/>
+          <w:szCs w:val="24"/>
+        </w:rPr>
+        <w:lastRenderedPageBreak/>
+        <w:drawing>
+          <wp:inline distT="0" distB="0" distL="0" distR="0">
+            <wp:extent cx="342900" cy="342900"/>
+            <wp:effectExtent l="0" t="0" r="0" b="0"/>
+            <wp:docPr id="1" name="Picture 1" descr="User"/>
+            <wp:cNvGraphicFramePr>
+              <a:graphicFrameLocks xmlns:a="http://schemas.openxmlformats.org/drawingml/2006/main" noChangeAspect="1"/>
+            </wp:cNvGraphicFramePr>
+            <a:graphic xmlns:a="http://schemas.openxmlformats.org/drawingml/2006/main">
+              <a:graphicData uri="http://schemas.openxmlformats.org/drawingml/2006/picture">
+                <pic:pic xmlns:pic="http://schemas.openxmlformats.org/drawingml/2006/picture">
+                  <pic:nvPicPr>
+                    <pic:cNvPr id="0" name="Picture 1" descr="User"/>
+                    <pic:cNvPicPr>
+                      <a:picLocks noChangeAspect="1" noChangeArrowheads="1"/>
+                    </pic:cNvPicPr>
+                  </pic:nvPicPr>
+                  <pic:blipFill>
+                    <a:blip r:embed="rId5" cstate="print">
+                      <a:extLst>
+                        <a:ext uri="{28A0092B-C50C-407E-A947-70E740481C1C}">
+                          <a14:useLocalDpi xmlns:a14="http://schemas.microsoft.com/office/drawing/2010/main" val="0"/>
+                        </a:ext>
+                      </a:extLst>
+                    </a:blip>
+                    <a:srcRect/>
+                    <a:stretch>
+                      <a:fillRect/>
+                    </a:stretch>
+                  </pic:blipFill>
+                  <pic:spPr bwMode="auto">
+                    <a:xfrm>
+                      <a:off x="0" y="0"/>
+                      <a:ext cx="342900" cy="342900"/>
+                    </a:xfrm>
+                    <a:prstGeom prst="rect">
+                      <a:avLst/>
+                    </a:prstGeom>
+                    <a:noFill/>
+                    <a:ln>
+                      <a:noFill/>
+                    </a:ln>
+                  </pic:spPr>
+                </pic:pic>
+              </a:graphicData>
+            </a:graphic>
+          </wp:inline>
+        </w:drawing>
+      </w:r>
+    </w:p>
+    <w:p>
+      <w:pPr>
+        <w:spacing w:after="0" w:line="240" w:lineRule="auto"/>
+        <w:rPr>
+          <w:rFonts w:ascii="Times New Roman" w:eastAsia="Times New Roman" w:hAnsi="Times New Roman" w:cs="Times New Roman"/>
+          <w:sz w:val="24"/>
+          <w:szCs w:val="24"/>
+        </w:rPr>
+      </w:pPr>
+      <w:r>
+        <w:rPr>
+          <w:rFonts w:ascii="Times New Roman" w:eastAsia="Times New Roman" w:hAnsi="Times New Roman" w:cs="Times New Roman"/>
+          <w:sz w:val="24"/>
+          <w:szCs w:val="24"/>
+        </w:rPr>
+        <w:t xml:space="preserve">In the same folder with following PHP code we have </w:t>
+      </w:r>
+      <w:proofErr w:type="spellStart"/>
+      <w:r>
+        <w:rPr>
+          <w:rFonts w:ascii="Times New Roman" w:eastAsia="Times New Roman" w:hAnsi="Times New Roman" w:cs="Times New Roman"/>
+          <w:sz w:val="24"/>
+          <w:szCs w:val="24"/>
+        </w:rPr>
+        <w:t>SQLlite</w:t>
+      </w:r>
+      <w:proofErr w:type="spellEnd"/>
+      <w:r>
+        <w:rPr>
+          <w:rFonts w:ascii="Times New Roman" w:eastAsia="Times New Roman" w:hAnsi="Times New Roman" w:cs="Times New Roman"/>
+          <w:sz w:val="24"/>
+          <w:szCs w:val="24"/>
+        </w:rPr>
+        <w:t xml:space="preserve"> </w:t>
+      </w:r>
+      <w:proofErr w:type="spellStart"/>
+      <w:r>
+        <w:rPr>
+          <w:rFonts w:ascii="Times New Roman" w:eastAsia="Times New Roman" w:hAnsi="Times New Roman" w:cs="Times New Roman"/>
+          <w:sz w:val="24"/>
+          <w:szCs w:val="24"/>
+        </w:rPr>
+        <w:t>databse</w:t>
+      </w:r>
+      <w:proofErr w:type="spellEnd"/>
+      <w:r>
+        <w:rPr>
+          <w:rFonts w:ascii="Times New Roman" w:eastAsia="Times New Roman" w:hAnsi="Times New Roman" w:cs="Times New Roman"/>
+          <w:sz w:val="24"/>
+          <w:szCs w:val="24"/>
+        </w:rPr>
+        <w:t xml:space="preserve">. File of the database is </w:t>
+      </w:r>
+      <w:proofErr w:type="spellStart"/>
+      <w:r>
+        <w:rPr>
+          <w:rFonts w:ascii="Times New Roman" w:eastAsia="Times New Roman" w:hAnsi="Times New Roman" w:cs="Times New Roman"/>
+          <w:sz w:val="24"/>
+          <w:szCs w:val="24"/>
+        </w:rPr>
+        <w:t>shopproduct.db</w:t>
+      </w:r>
+      <w:proofErr w:type="spellEnd"/>
+      <w:r>
+        <w:rPr>
+          <w:rFonts w:ascii="Times New Roman" w:eastAsia="Times New Roman" w:hAnsi="Times New Roman" w:cs="Times New Roman"/>
+          <w:sz w:val="24"/>
+          <w:szCs w:val="24"/>
+        </w:rPr>
+        <w:t xml:space="preserve">. In the SQL we have table products. Column Names are id, type, name, surname, title, </w:t>
+      </w:r>
+      <w:proofErr w:type="spellStart"/>
+      <w:r>
+        <w:rPr>
+          <w:rFonts w:ascii="Times New Roman" w:eastAsia="Times New Roman" w:hAnsi="Times New Roman" w:cs="Times New Roman"/>
+          <w:sz w:val="24"/>
+          <w:szCs w:val="24"/>
+        </w:rPr>
+        <w:t>prioce</w:t>
+      </w:r>
+      <w:proofErr w:type="spellEnd"/>
+      <w:r>
+        <w:rPr>
+          <w:rFonts w:ascii="Times New Roman" w:eastAsia="Times New Roman" w:hAnsi="Times New Roman" w:cs="Times New Roman"/>
+          <w:sz w:val="24"/>
+          <w:szCs w:val="24"/>
+        </w:rPr>
+        <w:t xml:space="preserve">, </w:t>
+      </w:r>
+      <w:proofErr w:type="spellStart"/>
+      <w:r>
+        <w:rPr>
+          <w:rFonts w:ascii="Times New Roman" w:eastAsia="Times New Roman" w:hAnsi="Times New Roman" w:cs="Times New Roman"/>
+          <w:sz w:val="24"/>
+          <w:szCs w:val="24"/>
+        </w:rPr>
+        <w:t>numpages</w:t>
+      </w:r>
+      <w:proofErr w:type="spellEnd"/>
+      <w:r>
+        <w:rPr>
+          <w:rFonts w:ascii="Times New Roman" w:eastAsia="Times New Roman" w:hAnsi="Times New Roman" w:cs="Times New Roman"/>
+          <w:sz w:val="24"/>
+          <w:szCs w:val="24"/>
+        </w:rPr>
+        <w:t xml:space="preserve">, </w:t>
+      </w:r>
+      <w:proofErr w:type="spellStart"/>
+      <w:r>
+        <w:rPr>
+          <w:rFonts w:ascii="Times New Roman" w:eastAsia="Times New Roman" w:hAnsi="Times New Roman" w:cs="Times New Roman"/>
+          <w:sz w:val="24"/>
+          <w:szCs w:val="24"/>
+        </w:rPr>
+        <w:t>playlength</w:t>
+      </w:r>
+      <w:proofErr w:type="spellEnd"/>
+      <w:r>
+        <w:rPr>
+          <w:rFonts w:ascii="Times New Roman" w:eastAsia="Times New Roman" w:hAnsi="Times New Roman" w:cs="Times New Roman"/>
+          <w:sz w:val="24"/>
+          <w:szCs w:val="24"/>
+        </w:rPr>
+        <w:t xml:space="preserve"> and discount</w:t>
+      </w:r>
+    </w:p>
+    <w:p>
+      <w:pPr>
+        <w:shd w:val="clear" w:color="auto" w:fill="19C37D"/>
+        <w:spacing w:after="0" w:line="240" w:lineRule="auto"/>
+        <w:rPr>
+          <w:rFonts w:ascii="Times New Roman" w:eastAsia="Times New Roman" w:hAnsi="Times New Roman" w:cs="Times New Roman"/>
+          <w:sz w:val="24"/>
+          <w:szCs w:val="24"/>
+        </w:rPr>
+      </w:pPr>
+      <w:proofErr w:type="spellStart"/>
+      <w:r>
+        <w:rPr>
+          <w:rFonts w:ascii="Times New Roman" w:eastAsia="Times New Roman" w:hAnsi="Times New Roman" w:cs="Times New Roman"/>
+          <w:sz w:val="24"/>
+          <w:szCs w:val="24"/>
+        </w:rPr>
+        <w:t>ChatGPT</w:t>
+      </w:r>
+      <w:proofErr w:type="spellEnd"/>
+    </w:p>
+    <w:p>
+      <w:pPr>
+        <w:spacing w:before="100" w:beforeAutospacing="1" w:after="100" w:afterAutospacing="1" w:line="240" w:lineRule="auto"/>
+        <w:rPr>
+          <w:rFonts w:ascii="Times New Roman" w:eastAsia="Times New Roman" w:hAnsi="Times New Roman" w:cs="Times New Roman"/>
+          <w:sz w:val="24"/>
+          <w:szCs w:val="24"/>
+        </w:rPr>
+      </w:pPr>
+      <w:r>
+        <w:rPr>
+          <w:rFonts w:ascii="Times New Roman" w:eastAsia="Times New Roman" w:hAnsi="Times New Roman" w:cs="Times New Roman"/>
+          <w:sz w:val="24"/>
+          <w:szCs w:val="24"/>
+        </w:rPr>
+        <w:t xml:space="preserve">Great, with the updated information about your SQLite database structure, including the new columns </w:t>
+      </w:r>
+      <w:r>
+        <w:rPr>
+          <w:rFonts w:ascii="Courier New" w:eastAsia="Times New Roman" w:hAnsi="Courier New" w:cs="Courier New"/>
+          <w:sz w:val="20"/>
+          <w:szCs w:val="20"/>
+        </w:rPr>
+        <w:t>type</w:t>
+      </w:r>
+      <w:r>
+        <w:rPr>
+          <w:rFonts w:ascii="Times New Roman" w:eastAsia="Times New Roman" w:hAnsi="Times New Roman" w:cs="Times New Roman"/>
+          <w:sz w:val="24"/>
+          <w:szCs w:val="24"/>
+        </w:rPr>
+        <w:t xml:space="preserve"> and </w:t>
+      </w:r>
+      <w:r>
+        <w:rPr>
+          <w:rFonts w:ascii="Courier New" w:eastAsia="Times New Roman" w:hAnsi="Courier New" w:cs="Courier New"/>
+          <w:sz w:val="20"/>
+          <w:szCs w:val="20"/>
+        </w:rPr>
+        <w:t>discount</w:t>
+      </w:r>
+      <w:r>
+        <w:rPr>
+          <w:rFonts w:ascii="Times New Roman" w:eastAsia="Times New Roman" w:hAnsi="Times New Roman" w:cs="Times New Roman"/>
+          <w:sz w:val="24"/>
+          <w:szCs w:val="24"/>
+        </w:rPr>
+        <w:t xml:space="preserve">, you can adjust the code accordingly. Here's an updated version of the </w:t>
+      </w:r>
+      <w:proofErr w:type="spellStart"/>
+      <w:r>
+        <w:rPr>
+          <w:rFonts w:ascii="Courier New" w:eastAsia="Times New Roman" w:hAnsi="Courier New" w:cs="Courier New"/>
+          <w:sz w:val="20"/>
+          <w:szCs w:val="20"/>
+        </w:rPr>
+        <w:t>fetchProductData</w:t>
+      </w:r>
+      <w:proofErr w:type="spellEnd"/>
+      <w:r>
+        <w:rPr>
+          <w:rFonts w:ascii="Times New Roman" w:eastAsia="Times New Roman" w:hAnsi="Times New Roman" w:cs="Times New Roman"/>
+          <w:sz w:val="24"/>
+          <w:szCs w:val="24"/>
+        </w:rPr>
+        <w:t xml:space="preserve"> function to include these new columns:</w:t>
+      </w:r>
+    </w:p>
+    <w:p>
+      <w:pPr>
+        <w:tabs>
+          <w:tab w:val="left" w:pos="916"/>
+          <w:tab w:val="left" w:pos="1832"/>
+          <w:tab w:val="left" w:pos="2748"/>
+          <w:tab w:val="left" w:pos="3664"/>
+          <w:tab w:val="left" w:pos="4580"/>
+          <w:tab w:val="left" w:pos="5496"/>
+          <w:tab w:val="left" w:pos="6412"/>
+          <w:tab w:val="left" w:pos="7328"/>
+          <w:tab w:val="left" w:pos="8244"/>
+          <w:tab w:val="left" w:pos="9160"/>
+          <w:tab w:val="left" w:pos="10076"/>
+          <w:tab w:val="left" w:pos="10992"/>
+          <w:tab w:val="left" w:pos="11908"/>
+          <w:tab w:val="left" w:pos="12824"/>
+          <w:tab w:val="left" w:pos="13740"/>
+          <w:tab w:val="left" w:pos="14656"/>
+        </w:tabs>
+        <w:spacing w:after="0" w:line="240" w:lineRule="auto"/>
+        <w:rPr>
+          <w:rFonts w:ascii="Courier New" w:eastAsia="Times New Roman" w:hAnsi="Courier New" w:cs="Courier New"/>
+          <w:sz w:val="20"/>
+          <w:szCs w:val="20"/>
+        </w:rPr>
+      </w:pPr>
+      <w:proofErr w:type="spellStart"/>
+      <w:proofErr w:type="gramStart"/>
+      <w:r>
+        <w:rPr>
+          <w:rFonts w:ascii="Courier New" w:eastAsia="Times New Roman" w:hAnsi="Courier New" w:cs="Courier New"/>
+          <w:sz w:val="20"/>
+          <w:szCs w:val="20"/>
+        </w:rPr>
+        <w:t>php</w:t>
+      </w:r>
+      <w:proofErr w:type="spellEnd"/>
+      <w:proofErr w:type="gramEnd"/>
+    </w:p>
+    <w:p>
+      <w:pPr>
+        <w:tabs>
+          <w:tab w:val="left" w:pos="916"/>
+          <w:tab w:val="left" w:pos="1832"/>
+          <w:tab w:val="left" w:pos="2748"/>
+          <w:tab w:val="left" w:pos="3664"/>
+          <w:tab w:val="left" w:pos="4580"/>
+          <w:tab w:val="left" w:pos="5496"/>
+          <w:tab w:val="left" w:pos="6412"/>
+          <w:tab w:val="left" w:pos="7328"/>
+          <w:tab w:val="left" w:pos="8244"/>
+          <w:tab w:val="left" w:pos="9160"/>
+          <w:tab w:val="left" w:pos="10076"/>
+          <w:tab w:val="left" w:pos="10992"/>
+          <w:tab w:val="left" w:pos="11908"/>
+          <w:tab w:val="left" w:pos="12824"/>
+          <w:tab w:val="left" w:pos="13740"/>
+          <w:tab w:val="left" w:pos="14656"/>
+        </w:tabs>
+        <w:spacing w:after="0" w:line="240" w:lineRule="auto"/>
+        <w:rPr>
+          <w:rFonts w:ascii="Courier New" w:eastAsia="Times New Roman" w:hAnsi="Courier New" w:cs="Courier New"/>
+          <w:sz w:val="20"/>
+          <w:szCs w:val="20"/>
+        </w:rPr>
+      </w:pPr>
+      <w:proofErr w:type="gramStart"/>
+      <w:r>
+        <w:rPr>
+          <w:rFonts w:ascii="Courier New" w:eastAsia="Times New Roman" w:hAnsi="Courier New" w:cs="Courier New"/>
+          <w:sz w:val="20"/>
+          <w:szCs w:val="20"/>
+        </w:rPr>
+        <w:t>class</w:t>
+      </w:r>
+      <w:proofErr w:type="gramEnd"/>
+      <w:r>
+        <w:rPr>
+          <w:rFonts w:ascii="Courier New" w:eastAsia="Times New Roman" w:hAnsi="Courier New" w:cs="Courier New"/>
+          <w:sz w:val="20"/>
+          <w:szCs w:val="20"/>
+        </w:rPr>
+        <w:t xml:space="preserve"> </w:t>
+      </w:r>
+      <w:proofErr w:type="spellStart"/>
+      <w:r>
+        <w:rPr>
+          <w:rFonts w:ascii="Courier New" w:eastAsia="Times New Roman" w:hAnsi="Courier New" w:cs="Courier New"/>
+          <w:sz w:val="20"/>
+          <w:szCs w:val="20"/>
+        </w:rPr>
+        <w:t>ShopProductWriter</w:t>
+      </w:r>
+      <w:proofErr w:type="spellEnd"/>
+      <w:r>
+        <w:rPr>
+          <w:rFonts w:ascii="Courier New" w:eastAsia="Times New Roman" w:hAnsi="Courier New" w:cs="Courier New"/>
+          <w:sz w:val="20"/>
+          <w:szCs w:val="20"/>
+        </w:rPr>
+        <w:t xml:space="preserve"> {</w:t>
+      </w:r>
+    </w:p>
+    <w:p>
+      <w:pPr>
+        <w:tabs>
+          <w:tab w:val="left" w:pos="916"/>
+          <w:tab w:val="left" w:pos="1832"/>
+          <w:tab w:val="left" w:pos="2748"/>
+          <w:tab w:val="left" w:pos="3664"/>
+          <w:tab w:val="left" w:pos="4580"/>
+          <w:tab w:val="left" w:pos="5496"/>
+          <w:tab w:val="left" w:pos="6412"/>
+          <w:tab w:val="left" w:pos="7328"/>
+          <w:tab w:val="left" w:pos="8244"/>
+          <w:tab w:val="left" w:pos="9160"/>
+          <w:tab w:val="left" w:pos="10076"/>
+          <w:tab w:val="left" w:pos="10992"/>
+          <w:tab w:val="left" w:pos="11908"/>
+          <w:tab w:val="left" w:pos="12824"/>
+          <w:tab w:val="left" w:pos="13740"/>
+          <w:tab w:val="left" w:pos="14656"/>
+        </w:tabs>
+        <w:spacing w:after="0" w:line="240" w:lineRule="auto"/>
+        <w:rPr>
+          <w:rFonts w:ascii="Courier New" w:eastAsia="Times New Roman" w:hAnsi="Courier New" w:cs="Courier New"/>
+          <w:sz w:val="20"/>
+          <w:szCs w:val="20"/>
+        </w:rPr>
+      </w:pPr>
+      <w:r>
+        <w:rPr>
+          <w:rFonts w:ascii="Courier New" w:eastAsia="Times New Roman" w:hAnsi="Courier New" w:cs="Courier New"/>
+          <w:sz w:val="20"/>
+          <w:szCs w:val="20"/>
+        </w:rPr>
+        <w:t xml:space="preserve">    // ... (Previous code)</w:t>
+      </w:r>
+    </w:p>
+    <w:p>
+      <w:pPr>
+        <w:tabs>
+          <w:tab w:val="left" w:pos="916"/>
+          <w:tab w:val="left" w:pos="1832"/>
+          <w:tab w:val="left" w:pos="2748"/>
+          <w:tab w:val="left" w:pos="3664"/>
+          <w:tab w:val="left" w:pos="4580"/>
+          <w:tab w:val="left" w:pos="5496"/>
+          <w:tab w:val="left" w:pos="6412"/>
+          <w:tab w:val="left" w:pos="7328"/>
+          <w:tab w:val="left" w:pos="8244"/>
+          <w:tab w:val="left" w:pos="9160"/>
+          <w:tab w:val="left" w:pos="10076"/>
+          <w:tab w:val="left" w:pos="10992"/>
+          <w:tab w:val="left" w:pos="11908"/>
+          <w:tab w:val="left" w:pos="12824"/>
+          <w:tab w:val="left" w:pos="13740"/>
+          <w:tab w:val="left" w:pos="14656"/>
+        </w:tabs>
+        <w:spacing w:after="0" w:line="240" w:lineRule="auto"/>
+        <w:rPr>
+          <w:rFonts w:ascii="Courier New" w:eastAsia="Times New Roman" w:hAnsi="Courier New" w:cs="Courier New"/>
+          <w:sz w:val="20"/>
+          <w:szCs w:val="20"/>
+        </w:rPr>
+      </w:pPr>
+    </w:p>
+    <w:p>
+      <w:pPr>
+        <w:tabs>
+          <w:tab w:val="left" w:pos="916"/>
+          <w:tab w:val="left" w:pos="1832"/>
+          <w:tab w:val="left" w:pos="2748"/>
+          <w:tab w:val="left" w:pos="3664"/>
+          <w:tab w:val="left" w:pos="4580"/>
+          <w:tab w:val="left" w:pos="5496"/>
+          <w:tab w:val="left" w:pos="6412"/>
+          <w:tab w:val="left" w:pos="7328"/>
+          <w:tab w:val="left" w:pos="8244"/>
+          <w:tab w:val="left" w:pos="9160"/>
+          <w:tab w:val="left" w:pos="10076"/>
+          <w:tab w:val="left" w:pos="10992"/>
+          <w:tab w:val="left" w:pos="11908"/>
+          <w:tab w:val="left" w:pos="12824"/>
+          <w:tab w:val="left" w:pos="13740"/>
+          <w:tab w:val="left" w:pos="14656"/>
+        </w:tabs>
+        <w:spacing w:after="0" w:line="240" w:lineRule="auto"/>
+        <w:rPr>
+          <w:rFonts w:ascii="Courier New" w:eastAsia="Times New Roman" w:hAnsi="Courier New" w:cs="Courier New"/>
+          <w:sz w:val="20"/>
+          <w:szCs w:val="20"/>
+        </w:rPr>
+      </w:pPr>
+      <w:r>
+        <w:rPr>
+          <w:rFonts w:ascii="Courier New" w:eastAsia="Times New Roman" w:hAnsi="Courier New" w:cs="Courier New"/>
+          <w:sz w:val="20"/>
+          <w:szCs w:val="20"/>
+        </w:rPr>
+        <w:t xml:space="preserve">    </w:t>
+      </w:r>
+      <w:proofErr w:type="gramStart"/>
+      <w:r>
+        <w:rPr>
+          <w:rFonts w:ascii="Courier New" w:eastAsia="Times New Roman" w:hAnsi="Courier New" w:cs="Courier New"/>
+          <w:sz w:val="20"/>
+          <w:szCs w:val="20"/>
+        </w:rPr>
+        <w:t>function</w:t>
+      </w:r>
+      <w:proofErr w:type="gramEnd"/>
+      <w:r>
+        <w:rPr>
+          <w:rFonts w:ascii="Courier New" w:eastAsia="Times New Roman" w:hAnsi="Courier New" w:cs="Courier New"/>
+          <w:sz w:val="20"/>
+          <w:szCs w:val="20"/>
+        </w:rPr>
+        <w:t xml:space="preserve"> </w:t>
+      </w:r>
+      <w:proofErr w:type="spellStart"/>
+      <w:r>
+        <w:rPr>
+          <w:rFonts w:ascii="Courier New" w:eastAsia="Times New Roman" w:hAnsi="Courier New" w:cs="Courier New"/>
+          <w:sz w:val="20"/>
+          <w:szCs w:val="20"/>
+        </w:rPr>
+        <w:t>fetchProductData</w:t>
+      </w:r>
+      <w:proofErr w:type="spellEnd"/>
+      <w:r>
+        <w:rPr>
+          <w:rFonts w:ascii="Courier New" w:eastAsia="Times New Roman" w:hAnsi="Courier New" w:cs="Courier New"/>
+          <w:sz w:val="20"/>
+          <w:szCs w:val="20"/>
+        </w:rPr>
+        <w:t>($</w:t>
+      </w:r>
+      <w:proofErr w:type="spellStart"/>
+      <w:r>
+        <w:rPr>
+          <w:rFonts w:ascii="Courier New" w:eastAsia="Times New Roman" w:hAnsi="Courier New" w:cs="Courier New"/>
+          <w:sz w:val="20"/>
+          <w:szCs w:val="20"/>
+        </w:rPr>
+        <w:t>productId</w:t>
+      </w:r>
+      <w:proofErr w:type="spellEnd"/>
+      <w:r>
+        <w:rPr>
+          <w:rFonts w:ascii="Courier New" w:eastAsia="Times New Roman" w:hAnsi="Courier New" w:cs="Courier New"/>
+          <w:sz w:val="20"/>
+          <w:szCs w:val="20"/>
+        </w:rPr>
+        <w:t>) {</w:t>
+      </w:r>
+    </w:p>
+    <w:p>
+      <w:pPr>
+        <w:tabs>
+          <w:tab w:val="left" w:pos="916"/>
+          <w:tab w:val="left" w:pos="1832"/>
+          <w:tab w:val="left" w:pos="2748"/>
+          <w:tab w:val="left" w:pos="3664"/>
+          <w:tab w:val="left" w:pos="4580"/>
+          <w:tab w:val="left" w:pos="5496"/>
+          <w:tab w:val="left" w:pos="6412"/>
+          <w:tab w:val="left" w:pos="7328"/>
+          <w:tab w:val="left" w:pos="8244"/>
+          <w:tab w:val="left" w:pos="9160"/>
+          <w:tab w:val="left" w:pos="10076"/>
+          <w:tab w:val="left" w:pos="10992"/>
+          <w:tab w:val="left" w:pos="11908"/>
+          <w:tab w:val="left" w:pos="12824"/>
+          <w:tab w:val="left" w:pos="13740"/>
+          <w:tab w:val="left" w:pos="14656"/>
+        </w:tabs>
+        <w:spacing w:after="0" w:line="240" w:lineRule="auto"/>
+        <w:rPr>
+          <w:rFonts w:ascii="Courier New" w:eastAsia="Times New Roman" w:hAnsi="Courier New" w:cs="Courier New"/>
+          <w:sz w:val="20"/>
+          <w:szCs w:val="20"/>
+        </w:rPr>
+      </w:pPr>
+      <w:r>
+        <w:rPr>
+          <w:rFonts w:ascii="Courier New" w:eastAsia="Times New Roman" w:hAnsi="Courier New" w:cs="Courier New"/>
+          <w:sz w:val="20"/>
+          <w:szCs w:val="20"/>
+        </w:rPr>
+        <w:t xml:space="preserve">        </w:t>
+      </w:r>
+      <w:proofErr w:type="gramStart"/>
+      <w:r>
+        <w:rPr>
+          <w:rFonts w:ascii="Courier New" w:eastAsia="Times New Roman" w:hAnsi="Courier New" w:cs="Courier New"/>
+          <w:sz w:val="20"/>
+          <w:szCs w:val="20"/>
+        </w:rPr>
+        <w:t>try</w:t>
+      </w:r>
+      <w:proofErr w:type="gramEnd"/>
+      <w:r>
+        <w:rPr>
+          <w:rFonts w:ascii="Courier New" w:eastAsia="Times New Roman" w:hAnsi="Courier New" w:cs="Courier New"/>
+          <w:sz w:val="20"/>
+          <w:szCs w:val="20"/>
+        </w:rPr>
+        <w:t xml:space="preserve"> {</w:t>
+      </w:r>
+    </w:p>
+    <w:p>
+      <w:pPr>
+        <w:tabs>
+          <w:tab w:val="left" w:pos="916"/>
+          <w:tab w:val="left" w:pos="1832"/>
+          <w:tab w:val="left" w:pos="2748"/>
+          <w:tab w:val="left" w:pos="3664"/>
+          <w:tab w:val="left" w:pos="4580"/>
+          <w:tab w:val="left" w:pos="5496"/>
+          <w:tab w:val="left" w:pos="6412"/>
+          <w:tab w:val="left" w:pos="7328"/>
+          <w:tab w:val="left" w:pos="8244"/>
+          <w:tab w:val="left" w:pos="9160"/>
+          <w:tab w:val="left" w:pos="10076"/>
+          <w:tab w:val="left" w:pos="10992"/>
+          <w:tab w:val="left" w:pos="11908"/>
+          <w:tab w:val="left" w:pos="12824"/>
+          <w:tab w:val="left" w:pos="13740"/>
+          <w:tab w:val="left" w:pos="14656"/>
+        </w:tabs>
+        <w:spacing w:after="0" w:line="240" w:lineRule="auto"/>
+        <w:rPr>
+          <w:rFonts w:ascii="Courier New" w:eastAsia="Times New Roman" w:hAnsi="Courier New" w:cs="Courier New"/>
+          <w:sz w:val="20"/>
+          <w:szCs w:val="20"/>
+        </w:rPr>
+      </w:pPr>
+      <w:r>
+        <w:rPr>
+          <w:rFonts w:ascii="Courier New" w:eastAsia="Times New Roman" w:hAnsi="Courier New" w:cs="Courier New"/>
+          <w:sz w:val="20"/>
+          <w:szCs w:val="20"/>
+        </w:rPr>
+        <w:t xml:space="preserve">            // </w:t>
+      </w:r>
+      <w:proofErr w:type="gramStart"/>
+      <w:r>
+        <w:rPr>
+          <w:rFonts w:ascii="Courier New" w:eastAsia="Times New Roman" w:hAnsi="Courier New" w:cs="Courier New"/>
+          <w:sz w:val="20"/>
+          <w:szCs w:val="20"/>
+        </w:rPr>
+        <w:t>Create</w:t>
+      </w:r>
+      <w:proofErr w:type="gramEnd"/>
+      <w:r>
+        <w:rPr>
+          <w:rFonts w:ascii="Courier New" w:eastAsia="Times New Roman" w:hAnsi="Courier New" w:cs="Courier New"/>
+          <w:sz w:val="20"/>
+          <w:szCs w:val="20"/>
+        </w:rPr>
+        <w:t xml:space="preserve"> a </w:t>
+      </w:r>
+      <w:proofErr w:type="spellStart"/>
+      <w:r>
+        <w:rPr>
+          <w:rFonts w:ascii="Courier New" w:eastAsia="Times New Roman" w:hAnsi="Courier New" w:cs="Courier New"/>
+          <w:sz w:val="20"/>
+          <w:szCs w:val="20"/>
+        </w:rPr>
+        <w:t>PDO</w:t>
+      </w:r>
+      <w:proofErr w:type="spellEnd"/>
+      <w:r>
+        <w:rPr>
+          <w:rFonts w:ascii="Courier New" w:eastAsia="Times New Roman" w:hAnsi="Courier New" w:cs="Courier New"/>
+          <w:sz w:val="20"/>
+          <w:szCs w:val="20"/>
+        </w:rPr>
+        <w:t xml:space="preserve"> database connection</w:t>
+      </w:r>
+    </w:p>
+    <w:p>
+      <w:pPr>
+        <w:tabs>
+          <w:tab w:val="left" w:pos="916"/>
+          <w:tab w:val="left" w:pos="1832"/>
+          <w:tab w:val="left" w:pos="2748"/>
+          <w:tab w:val="left" w:pos="3664"/>
+          <w:tab w:val="left" w:pos="4580"/>
+          <w:tab w:val="left" w:pos="5496"/>
+          <w:tab w:val="left" w:pos="6412"/>
+          <w:tab w:val="left" w:pos="7328"/>
+          <w:tab w:val="left" w:pos="8244"/>
+          <w:tab w:val="left" w:pos="9160"/>
+          <w:tab w:val="left" w:pos="10076"/>
+          <w:tab w:val="left" w:pos="10992"/>
+          <w:tab w:val="left" w:pos="11908"/>
+          <w:tab w:val="left" w:pos="12824"/>
+          <w:tab w:val="left" w:pos="13740"/>
+          <w:tab w:val="left" w:pos="14656"/>
+        </w:tabs>
+        <w:spacing w:after="0" w:line="240" w:lineRule="auto"/>
+        <w:rPr>
+          <w:rFonts w:ascii="Courier New" w:eastAsia="Times New Roman" w:hAnsi="Courier New" w:cs="Courier New"/>
+          <w:sz w:val="20"/>
+          <w:szCs w:val="20"/>
+        </w:rPr>
+      </w:pPr>
+      <w:r>
+        <w:rPr>
+          <w:rFonts w:ascii="Courier New" w:eastAsia="Times New Roman" w:hAnsi="Courier New" w:cs="Courier New"/>
+          <w:sz w:val="20"/>
+          <w:szCs w:val="20"/>
+        </w:rPr>
+        <w:t xml:space="preserve">            $</w:t>
+      </w:r>
+      <w:proofErr w:type="spellStart"/>
+      <w:r>
+        <w:rPr>
+          <w:rFonts w:ascii="Courier New" w:eastAsia="Times New Roman" w:hAnsi="Courier New" w:cs="Courier New"/>
+          <w:sz w:val="20"/>
+          <w:szCs w:val="20"/>
+        </w:rPr>
+        <w:t>db</w:t>
+      </w:r>
+      <w:proofErr w:type="spellEnd"/>
+      <w:r>
+        <w:rPr>
+          <w:rFonts w:ascii="Courier New" w:eastAsia="Times New Roman" w:hAnsi="Courier New" w:cs="Courier New"/>
+          <w:sz w:val="20"/>
+          <w:szCs w:val="20"/>
+        </w:rPr>
+        <w:t xml:space="preserve"> = new </w:t>
+      </w:r>
+      <w:proofErr w:type="spellStart"/>
+      <w:proofErr w:type="gramStart"/>
+      <w:r>
+        <w:rPr>
+          <w:rFonts w:ascii="Courier New" w:eastAsia="Times New Roman" w:hAnsi="Courier New" w:cs="Courier New"/>
+          <w:sz w:val="20"/>
+          <w:szCs w:val="20"/>
+        </w:rPr>
+        <w:t>PDO</w:t>
+      </w:r>
+      <w:proofErr w:type="spellEnd"/>
+      <w:r>
+        <w:rPr>
+          <w:rFonts w:ascii="Courier New" w:eastAsia="Times New Roman" w:hAnsi="Courier New" w:cs="Courier New"/>
+          <w:sz w:val="20"/>
+          <w:szCs w:val="20"/>
+        </w:rPr>
+        <w:t>(</w:t>
+      </w:r>
+      <w:proofErr w:type="gramEnd"/>
+      <w:r>
+        <w:rPr>
+          <w:rFonts w:ascii="Courier New" w:eastAsia="Times New Roman" w:hAnsi="Courier New" w:cs="Courier New"/>
+          <w:sz w:val="20"/>
+          <w:szCs w:val="20"/>
+        </w:rPr>
+        <w:t>'</w:t>
+      </w:r>
+      <w:proofErr w:type="spellStart"/>
+      <w:r>
+        <w:rPr>
+          <w:rFonts w:ascii="Courier New" w:eastAsia="Times New Roman" w:hAnsi="Courier New" w:cs="Courier New"/>
+          <w:sz w:val="20"/>
+          <w:szCs w:val="20"/>
+        </w:rPr>
+        <w:t>sqlite:shopproduct.db</w:t>
+      </w:r>
+      <w:proofErr w:type="spellEnd"/>
+      <w:r>
+        <w:rPr>
+          <w:rFonts w:ascii="Courier New" w:eastAsia="Times New Roman" w:hAnsi="Courier New" w:cs="Courier New"/>
+          <w:sz w:val="20"/>
+          <w:szCs w:val="20"/>
+        </w:rPr>
+        <w:t>');</w:t>
+      </w:r>
+    </w:p>
+    <w:p>
+      <w:pPr>
+        <w:tabs>
+          <w:tab w:val="left" w:pos="916"/>
+          <w:tab w:val="left" w:pos="1832"/>
+          <w:tab w:val="left" w:pos="2748"/>
+          <w:tab w:val="left" w:pos="3664"/>
+          <w:tab w:val="left" w:pos="4580"/>
+          <w:tab w:val="left" w:pos="5496"/>
+          <w:tab w:val="left" w:pos="6412"/>
+          <w:tab w:val="left" w:pos="7328"/>
+          <w:tab w:val="left" w:pos="8244"/>
+          <w:tab w:val="left" w:pos="9160"/>
+          <w:tab w:val="left" w:pos="10076"/>
+          <w:tab w:val="left" w:pos="10992"/>
+          <w:tab w:val="left" w:pos="11908"/>
+          <w:tab w:val="left" w:pos="12824"/>
+          <w:tab w:val="left" w:pos="13740"/>
+          <w:tab w:val="left" w:pos="14656"/>
+        </w:tabs>
+        <w:spacing w:after="0" w:line="240" w:lineRule="auto"/>
+        <w:rPr>
+          <w:rFonts w:ascii="Courier New" w:eastAsia="Times New Roman" w:hAnsi="Courier New" w:cs="Courier New"/>
+          <w:sz w:val="20"/>
+          <w:szCs w:val="20"/>
+        </w:rPr>
+      </w:pPr>
+      <w:r>
+        <w:rPr>
+          <w:rFonts w:ascii="Courier New" w:eastAsia="Times New Roman" w:hAnsi="Courier New" w:cs="Courier New"/>
+          <w:sz w:val="20"/>
+          <w:szCs w:val="20"/>
+        </w:rPr>
+        <w:t xml:space="preserve">            </w:t>
+      </w:r>
+    </w:p>
+    <w:p>
+      <w:pPr>
+        <w:tabs>
+          <w:tab w:val="left" w:pos="916"/>
+          <w:tab w:val="left" w:pos="1832"/>
+          <w:tab w:val="left" w:pos="2748"/>
+          <w:tab w:val="left" w:pos="3664"/>
+          <w:tab w:val="left" w:pos="4580"/>
+          <w:tab w:val="left" w:pos="5496"/>
+          <w:tab w:val="left" w:pos="6412"/>
+          <w:tab w:val="left" w:pos="7328"/>
+          <w:tab w:val="left" w:pos="8244"/>
+          <w:tab w:val="left" w:pos="9160"/>
+          <w:tab w:val="left" w:pos="10076"/>
+          <w:tab w:val="left" w:pos="10992"/>
+          <w:tab w:val="left" w:pos="11908"/>
+          <w:tab w:val="left" w:pos="12824"/>
+          <w:tab w:val="left" w:pos="13740"/>
+          <w:tab w:val="left" w:pos="14656"/>
+        </w:tabs>
+        <w:spacing w:after="0" w:line="240" w:lineRule="auto"/>
+        <w:rPr>
+          <w:rFonts w:ascii="Courier New" w:eastAsia="Times New Roman" w:hAnsi="Courier New" w:cs="Courier New"/>
+          <w:sz w:val="20"/>
+          <w:szCs w:val="20"/>
+        </w:rPr>
+      </w:pPr>
+      <w:r>
+        <w:rPr>
+          <w:rFonts w:ascii="Courier New" w:eastAsia="Times New Roman" w:hAnsi="Courier New" w:cs="Courier New"/>
+          <w:sz w:val="20"/>
+          <w:szCs w:val="20"/>
+        </w:rPr>
+        <w:t xml:space="preserve">            // </w:t>
+      </w:r>
+      <w:proofErr w:type="gramStart"/>
+      <w:r>
+        <w:rPr>
+          <w:rFonts w:ascii="Courier New" w:eastAsia="Times New Roman" w:hAnsi="Courier New" w:cs="Courier New"/>
+          <w:sz w:val="20"/>
+          <w:szCs w:val="20"/>
+        </w:rPr>
+        <w:t>Define</w:t>
+      </w:r>
+      <w:proofErr w:type="gramEnd"/>
+      <w:r>
+        <w:rPr>
+          <w:rFonts w:ascii="Courier New" w:eastAsia="Times New Roman" w:hAnsi="Courier New" w:cs="Courier New"/>
+          <w:sz w:val="20"/>
+          <w:szCs w:val="20"/>
+        </w:rPr>
+        <w:t xml:space="preserve"> the SQL query to fetch product data based on the product ID</w:t>
+      </w:r>
+    </w:p>
+    <w:p>
+      <w:pPr>
+        <w:tabs>
+          <w:tab w:val="left" w:pos="916"/>
+          <w:tab w:val="left" w:pos="1832"/>
+          <w:tab w:val="left" w:pos="2748"/>
+          <w:tab w:val="left" w:pos="3664"/>
+          <w:tab w:val="left" w:pos="4580"/>
+          <w:tab w:val="left" w:pos="5496"/>
+          <w:tab w:val="left" w:pos="6412"/>
+          <w:tab w:val="left" w:pos="7328"/>
+          <w:tab w:val="left" w:pos="8244"/>
+          <w:tab w:val="left" w:pos="9160"/>
+          <w:tab w:val="left" w:pos="10076"/>
+          <w:tab w:val="left" w:pos="10992"/>
+          <w:tab w:val="left" w:pos="11908"/>
+          <w:tab w:val="left" w:pos="12824"/>
+          <w:tab w:val="left" w:pos="13740"/>
+          <w:tab w:val="left" w:pos="14656"/>
+        </w:tabs>
+        <w:spacing w:after="0" w:line="240" w:lineRule="auto"/>
+        <w:rPr>
+          <w:rFonts w:ascii="Courier New" w:eastAsia="Times New Roman" w:hAnsi="Courier New" w:cs="Courier New"/>
+          <w:sz w:val="20"/>
+          <w:szCs w:val="20"/>
+        </w:rPr>
+      </w:pPr>
+      <w:r>
+        <w:rPr>
+          <w:rFonts w:ascii="Courier New" w:eastAsia="Times New Roman" w:hAnsi="Courier New" w:cs="Courier New"/>
+          <w:sz w:val="20"/>
+          <w:szCs w:val="20"/>
+        </w:rPr>
+        <w:t xml:space="preserve">            $query = "SELECT * FROM products WHERE id </w:t>
+      </w:r>
+      <w:proofErr w:type="gramStart"/>
+      <w:r>
+        <w:rPr>
+          <w:rFonts w:ascii="Courier New" w:eastAsia="Times New Roman" w:hAnsi="Courier New" w:cs="Courier New"/>
+          <w:sz w:val="20"/>
+          <w:szCs w:val="20"/>
+        </w:rPr>
+        <w:t>= :id</w:t>
+      </w:r>
+      <w:proofErr w:type="gramEnd"/>
+      <w:r>
+        <w:rPr>
+          <w:rFonts w:ascii="Courier New" w:eastAsia="Times New Roman" w:hAnsi="Courier New" w:cs="Courier New"/>
+          <w:sz w:val="20"/>
+          <w:szCs w:val="20"/>
+        </w:rPr>
+        <w:t>";</w:t>
+      </w:r>
+    </w:p>
+    <w:p>
+      <w:pPr>
+        <w:tabs>
+          <w:tab w:val="left" w:pos="916"/>
+          <w:tab w:val="left" w:pos="1832"/>
+          <w:tab w:val="left" w:pos="2748"/>
+          <w:tab w:val="left" w:pos="3664"/>
+          <w:tab w:val="left" w:pos="4580"/>
+          <w:tab w:val="left" w:pos="5496"/>
+          <w:tab w:val="left" w:pos="6412"/>
+          <w:tab w:val="left" w:pos="7328"/>
+          <w:tab w:val="left" w:pos="8244"/>
+          <w:tab w:val="left" w:pos="9160"/>
+          <w:tab w:val="left" w:pos="10076"/>
+          <w:tab w:val="left" w:pos="10992"/>
+          <w:tab w:val="left" w:pos="11908"/>
+          <w:tab w:val="left" w:pos="12824"/>
+          <w:tab w:val="left" w:pos="13740"/>
+          <w:tab w:val="left" w:pos="14656"/>
+        </w:tabs>
+        <w:spacing w:after="0" w:line="240" w:lineRule="auto"/>
+        <w:rPr>
+          <w:rFonts w:ascii="Courier New" w:eastAsia="Times New Roman" w:hAnsi="Courier New" w:cs="Courier New"/>
+          <w:sz w:val="20"/>
+          <w:szCs w:val="20"/>
+        </w:rPr>
+      </w:pPr>
+      <w:r>
+        <w:rPr>
+          <w:rFonts w:ascii="Courier New" w:eastAsia="Times New Roman" w:hAnsi="Courier New" w:cs="Courier New"/>
+          <w:sz w:val="20"/>
+          <w:szCs w:val="20"/>
+        </w:rPr>
+        <w:t xml:space="preserve">            </w:t>
+      </w:r>
+    </w:p>
+    <w:p>
+      <w:pPr>
+        <w:tabs>
+          <w:tab w:val="left" w:pos="916"/>
+          <w:tab w:val="left" w:pos="1832"/>
+          <w:tab w:val="left" w:pos="2748"/>
+          <w:tab w:val="left" w:pos="3664"/>
+          <w:tab w:val="left" w:pos="4580"/>
+          <w:tab w:val="left" w:pos="5496"/>
+          <w:tab w:val="left" w:pos="6412"/>
+          <w:tab w:val="left" w:pos="7328"/>
+          <w:tab w:val="left" w:pos="8244"/>
+          <w:tab w:val="left" w:pos="9160"/>
+          <w:tab w:val="left" w:pos="10076"/>
+          <w:tab w:val="left" w:pos="10992"/>
+          <w:tab w:val="left" w:pos="11908"/>
+          <w:tab w:val="left" w:pos="12824"/>
+          <w:tab w:val="left" w:pos="13740"/>
+          <w:tab w:val="left" w:pos="14656"/>
+        </w:tabs>
+        <w:spacing w:after="0" w:line="240" w:lineRule="auto"/>
+        <w:rPr>
+          <w:rFonts w:ascii="Courier New" w:eastAsia="Times New Roman" w:hAnsi="Courier New" w:cs="Courier New"/>
+          <w:sz w:val="20"/>
+          <w:szCs w:val="20"/>
+        </w:rPr>
+      </w:pPr>
+      <w:r>
+        <w:rPr>
+          <w:rFonts w:ascii="Courier New" w:eastAsia="Times New Roman" w:hAnsi="Courier New" w:cs="Courier New"/>
+          <w:sz w:val="20"/>
+          <w:szCs w:val="20"/>
+        </w:rPr>
+        <w:t xml:space="preserve">            // </w:t>
+      </w:r>
+      <w:proofErr w:type="gramStart"/>
+      <w:r>
+        <w:rPr>
+          <w:rFonts w:ascii="Courier New" w:eastAsia="Times New Roman" w:hAnsi="Courier New" w:cs="Courier New"/>
+          <w:sz w:val="20"/>
+          <w:szCs w:val="20"/>
+        </w:rPr>
+        <w:t>Prepare</w:t>
+      </w:r>
+      <w:proofErr w:type="gramEnd"/>
+      <w:r>
+        <w:rPr>
+          <w:rFonts w:ascii="Courier New" w:eastAsia="Times New Roman" w:hAnsi="Courier New" w:cs="Courier New"/>
+          <w:sz w:val="20"/>
+          <w:szCs w:val="20"/>
+        </w:rPr>
+        <w:t xml:space="preserve"> the SQL statement</w:t>
+      </w:r>
+    </w:p>
+    <w:p>
+      <w:pPr>
+        <w:tabs>
+          <w:tab w:val="left" w:pos="916"/>
+          <w:tab w:val="left" w:pos="1832"/>
+          <w:tab w:val="left" w:pos="2748"/>
+          <w:tab w:val="left" w:pos="3664"/>
+          <w:tab w:val="left" w:pos="4580"/>
+          <w:tab w:val="left" w:pos="5496"/>
+          <w:tab w:val="left" w:pos="6412"/>
+          <w:tab w:val="left" w:pos="7328"/>
+          <w:tab w:val="left" w:pos="8244"/>
+          <w:tab w:val="left" w:pos="9160"/>
+          <w:tab w:val="left" w:pos="10076"/>
+          <w:tab w:val="left" w:pos="10992"/>
+          <w:tab w:val="left" w:pos="11908"/>
+          <w:tab w:val="left" w:pos="12824"/>
+          <w:tab w:val="left" w:pos="13740"/>
+          <w:tab w:val="left" w:pos="14656"/>
+        </w:tabs>
+        <w:spacing w:after="0" w:line="240" w:lineRule="auto"/>
+        <w:rPr>
+          <w:rFonts w:ascii="Courier New" w:eastAsia="Times New Roman" w:hAnsi="Courier New" w:cs="Courier New"/>
+          <w:sz w:val="20"/>
+          <w:szCs w:val="20"/>
+        </w:rPr>
+      </w:pPr>
+      <w:r>
+        <w:rPr>
+          <w:rFonts w:ascii="Courier New" w:eastAsia="Times New Roman" w:hAnsi="Courier New" w:cs="Courier New"/>
+          <w:sz w:val="20"/>
+          <w:szCs w:val="20"/>
+        </w:rPr>
+        <w:t xml:space="preserve">            $statement = $</w:t>
+      </w:r>
+      <w:proofErr w:type="spellStart"/>
+      <w:r>
+        <w:rPr>
+          <w:rFonts w:ascii="Courier New" w:eastAsia="Times New Roman" w:hAnsi="Courier New" w:cs="Courier New"/>
+          <w:sz w:val="20"/>
+          <w:szCs w:val="20"/>
+        </w:rPr>
+        <w:t>db</w:t>
+      </w:r>
+      <w:proofErr w:type="spellEnd"/>
+      <w:r>
+        <w:rPr>
+          <w:rFonts w:ascii="Courier New" w:eastAsia="Times New Roman" w:hAnsi="Courier New" w:cs="Courier New"/>
+          <w:sz w:val="20"/>
+          <w:szCs w:val="20"/>
+        </w:rPr>
+        <w:t>-&gt;</w:t>
+      </w:r>
+      <w:proofErr w:type="gramStart"/>
+      <w:r>
+        <w:rPr>
+          <w:rFonts w:ascii="Courier New" w:eastAsia="Times New Roman" w:hAnsi="Courier New" w:cs="Courier New"/>
+          <w:sz w:val="20"/>
+          <w:szCs w:val="20"/>
+        </w:rPr>
+        <w:t>prepare(</w:t>
+      </w:r>
+      <w:proofErr w:type="gramEnd"/>
+      <w:r>
+        <w:rPr>
+          <w:rFonts w:ascii="Courier New" w:eastAsia="Times New Roman" w:hAnsi="Courier New" w:cs="Courier New"/>
+          <w:sz w:val="20"/>
+          <w:szCs w:val="20"/>
+        </w:rPr>
+        <w:t>$query);</w:t>
+      </w:r>
+    </w:p>
+    <w:p>
+      <w:pPr>
+        <w:tabs>
+          <w:tab w:val="left" w:pos="916"/>
+          <w:tab w:val="left" w:pos="1832"/>
+          <w:tab w:val="left" w:pos="2748"/>
+          <w:tab w:val="left" w:pos="3664"/>
+          <w:tab w:val="left" w:pos="4580"/>
+          <w:tab w:val="left" w:pos="5496"/>
+          <w:tab w:val="left" w:pos="6412"/>
+          <w:tab w:val="left" w:pos="7328"/>
+          <w:tab w:val="left" w:pos="8244"/>
+          <w:tab w:val="left" w:pos="9160"/>
+          <w:tab w:val="left" w:pos="10076"/>
+          <w:tab w:val="left" w:pos="10992"/>
+          <w:tab w:val="left" w:pos="11908"/>
+          <w:tab w:val="left" w:pos="12824"/>
+          <w:tab w:val="left" w:pos="13740"/>
+          <w:tab w:val="left" w:pos="14656"/>
+        </w:tabs>
+        <w:spacing w:after="0" w:line="240" w:lineRule="auto"/>
+        <w:rPr>
+          <w:rFonts w:ascii="Courier New" w:eastAsia="Times New Roman" w:hAnsi="Courier New" w:cs="Courier New"/>
+          <w:sz w:val="20"/>
+          <w:szCs w:val="20"/>
+        </w:rPr>
+      </w:pPr>
+      <w:r>
+        <w:rPr>
+          <w:rFonts w:ascii="Courier New" w:eastAsia="Times New Roman" w:hAnsi="Courier New" w:cs="Courier New"/>
+          <w:sz w:val="20"/>
+          <w:szCs w:val="20"/>
+        </w:rPr>
+        <w:t xml:space="preserve">            </w:t>
+      </w:r>
+    </w:p>
+    <w:p>
+      <w:pPr>
+        <w:tabs>
+          <w:tab w:val="left" w:pos="916"/>
+          <w:tab w:val="left" w:pos="1832"/>
+          <w:tab w:val="left" w:pos="2748"/>
+          <w:tab w:val="left" w:pos="3664"/>
+          <w:tab w:val="left" w:pos="4580"/>
+          <w:tab w:val="left" w:pos="5496"/>
+          <w:tab w:val="left" w:pos="6412"/>
+          <w:tab w:val="left" w:pos="7328"/>
+          <w:tab w:val="left" w:pos="8244"/>
+          <w:tab w:val="left" w:pos="9160"/>
+          <w:tab w:val="left" w:pos="10076"/>
+          <w:tab w:val="left" w:pos="10992"/>
+          <w:tab w:val="left" w:pos="11908"/>
+          <w:tab w:val="left" w:pos="12824"/>
+          <w:tab w:val="left" w:pos="13740"/>
+          <w:tab w:val="left" w:pos="14656"/>
+        </w:tabs>
+        <w:spacing w:after="0" w:line="240" w:lineRule="auto"/>
+        <w:rPr>
+          <w:rFonts w:ascii="Courier New" w:eastAsia="Times New Roman" w:hAnsi="Courier New" w:cs="Courier New"/>
+          <w:sz w:val="20"/>
+          <w:szCs w:val="20"/>
+        </w:rPr>
+      </w:pPr>
+      <w:r>
+        <w:rPr>
+          <w:rFonts w:ascii="Courier New" w:eastAsia="Times New Roman" w:hAnsi="Courier New" w:cs="Courier New"/>
+          <w:sz w:val="20"/>
+          <w:szCs w:val="20"/>
+        </w:rPr>
+        <w:t xml:space="preserve">            // Bind the product ID parameter</w:t>
+      </w:r>
+    </w:p>
+    <w:p>
+      <w:pPr>
+        <w:tabs>
+          <w:tab w:val="left" w:pos="916"/>
+          <w:tab w:val="left" w:pos="1832"/>
+          <w:tab w:val="left" w:pos="2748"/>
+          <w:tab w:val="left" w:pos="3664"/>
+          <w:tab w:val="left" w:pos="4580"/>
+          <w:tab w:val="left" w:pos="5496"/>
+          <w:tab w:val="left" w:pos="6412"/>
+          <w:tab w:val="left" w:pos="7328"/>
+          <w:tab w:val="left" w:pos="8244"/>
+          <w:tab w:val="left" w:pos="9160"/>
+          <w:tab w:val="left" w:pos="10076"/>
+          <w:tab w:val="left" w:pos="10992"/>
+          <w:tab w:val="left" w:pos="11908"/>
+          <w:tab w:val="left" w:pos="12824"/>
+          <w:tab w:val="left" w:pos="13740"/>
+          <w:tab w:val="left" w:pos="14656"/>
+        </w:tabs>
+        <w:spacing w:after="0" w:line="240" w:lineRule="auto"/>
+        <w:rPr>
+          <w:rFonts w:ascii="Courier New" w:eastAsia="Times New Roman" w:hAnsi="Courier New" w:cs="Courier New"/>
+          <w:sz w:val="20"/>
+          <w:szCs w:val="20"/>
+        </w:rPr>
+      </w:pPr>
+      <w:r>
+        <w:rPr>
+          <w:rFonts w:ascii="Courier New" w:eastAsia="Times New Roman" w:hAnsi="Courier New" w:cs="Courier New"/>
+          <w:sz w:val="20"/>
+          <w:szCs w:val="20"/>
+        </w:rPr>
+        <w:t xml:space="preserve">            $statement-&gt;</w:t>
+      </w:r>
+      <w:proofErr w:type="spellStart"/>
+      <w:proofErr w:type="gramStart"/>
+      <w:r>
+        <w:rPr>
+          <w:rFonts w:ascii="Courier New" w:eastAsia="Times New Roman" w:hAnsi="Courier New" w:cs="Courier New"/>
+          <w:sz w:val="20"/>
+          <w:szCs w:val="20"/>
+        </w:rPr>
+        <w:t>bindParam</w:t>
+      </w:r>
+      <w:proofErr w:type="spellEnd"/>
+      <w:r>
+        <w:rPr>
+          <w:rFonts w:ascii="Courier New" w:eastAsia="Times New Roman" w:hAnsi="Courier New" w:cs="Courier New"/>
+          <w:sz w:val="20"/>
+          <w:szCs w:val="20"/>
+        </w:rPr>
+        <w:t>(</w:t>
+      </w:r>
+      <w:proofErr w:type="gramEnd"/>
+      <w:r>
+        <w:rPr>
+          <w:rFonts w:ascii="Courier New" w:eastAsia="Times New Roman" w:hAnsi="Courier New" w:cs="Courier New"/>
+          <w:sz w:val="20"/>
+          <w:szCs w:val="20"/>
+        </w:rPr>
+        <w:t>':id', $</w:t>
+      </w:r>
+      <w:proofErr w:type="spellStart"/>
+      <w:r>
+        <w:rPr>
+          <w:rFonts w:ascii="Courier New" w:eastAsia="Times New Roman" w:hAnsi="Courier New" w:cs="Courier New"/>
+          <w:sz w:val="20"/>
+          <w:szCs w:val="20"/>
+        </w:rPr>
+        <w:t>productId</w:t>
+      </w:r>
+      <w:proofErr w:type="spellEnd"/>
+      <w:r>
+        <w:rPr>
+          <w:rFonts w:ascii="Courier New" w:eastAsia="Times New Roman" w:hAnsi="Courier New" w:cs="Courier New"/>
+          <w:sz w:val="20"/>
+          <w:szCs w:val="20"/>
+        </w:rPr>
+        <w:t xml:space="preserve">, </w:t>
+      </w:r>
+      <w:proofErr w:type="spellStart"/>
+      <w:r>
+        <w:rPr>
+          <w:rFonts w:ascii="Courier New" w:eastAsia="Times New Roman" w:hAnsi="Courier New" w:cs="Courier New"/>
+          <w:sz w:val="20"/>
+          <w:szCs w:val="20"/>
+        </w:rPr>
+        <w:t>PDO</w:t>
+      </w:r>
+      <w:proofErr w:type="spellEnd"/>
+      <w:r>
+        <w:rPr>
+          <w:rFonts w:ascii="Courier New" w:eastAsia="Times New Roman" w:hAnsi="Courier New" w:cs="Courier New"/>
+          <w:sz w:val="20"/>
+          <w:szCs w:val="20"/>
+        </w:rPr>
+        <w:t>::</w:t>
+      </w:r>
+      <w:proofErr w:type="spellStart"/>
+      <w:r>
+        <w:rPr>
+          <w:rFonts w:ascii="Courier New" w:eastAsia="Times New Roman" w:hAnsi="Courier New" w:cs="Courier New"/>
+          <w:sz w:val="20"/>
+          <w:szCs w:val="20"/>
+        </w:rPr>
+        <w:t>PARAM_INT</w:t>
+      </w:r>
+      <w:proofErr w:type="spellEnd"/>
+      <w:r>
+        <w:rPr>
+          <w:rFonts w:ascii="Courier New" w:eastAsia="Times New Roman" w:hAnsi="Courier New" w:cs="Courier New"/>
+          <w:sz w:val="20"/>
+          <w:szCs w:val="20"/>
+        </w:rPr>
+        <w:t>);</w:t>
+      </w:r>
+    </w:p>
+    <w:p>
+      <w:pPr>
+        <w:tabs>
+          <w:tab w:val="left" w:pos="916"/>
+          <w:tab w:val="left" w:pos="1832"/>
+          <w:tab w:val="left" w:pos="2748"/>
+          <w:tab w:val="left" w:pos="3664"/>
+          <w:tab w:val="left" w:pos="4580"/>
+          <w:tab w:val="left" w:pos="5496"/>
+          <w:tab w:val="left" w:pos="6412"/>
+          <w:tab w:val="left" w:pos="7328"/>
+          <w:tab w:val="left" w:pos="8244"/>
+          <w:tab w:val="left" w:pos="9160"/>
+          <w:tab w:val="left" w:pos="10076"/>
+          <w:tab w:val="left" w:pos="10992"/>
+          <w:tab w:val="left" w:pos="11908"/>
+          <w:tab w:val="left" w:pos="12824"/>
+          <w:tab w:val="left" w:pos="13740"/>
+          <w:tab w:val="left" w:pos="14656"/>
+        </w:tabs>
+        <w:spacing w:after="0" w:line="240" w:lineRule="auto"/>
+        <w:rPr>
+          <w:rFonts w:ascii="Courier New" w:eastAsia="Times New Roman" w:hAnsi="Courier New" w:cs="Courier New"/>
+          <w:sz w:val="20"/>
+          <w:szCs w:val="20"/>
+        </w:rPr>
+      </w:pPr>
+      <w:r>
+        <w:rPr>
+          <w:rFonts w:ascii="Courier New" w:eastAsia="Times New Roman" w:hAnsi="Courier New" w:cs="Courier New"/>
+          <w:sz w:val="20"/>
+          <w:szCs w:val="20"/>
+        </w:rPr>
+        <w:t xml:space="preserve">            </w:t>
+      </w:r>
+    </w:p>
+    <w:p>
+      <w:pPr>
+        <w:tabs>
+          <w:tab w:val="left" w:pos="916"/>
+          <w:tab w:val="left" w:pos="1832"/>
+          <w:tab w:val="left" w:pos="2748"/>
+          <w:tab w:val="left" w:pos="3664"/>
+          <w:tab w:val="left" w:pos="4580"/>
+          <w:tab w:val="left" w:pos="5496"/>
+          <w:tab w:val="left" w:pos="6412"/>
+          <w:tab w:val="left" w:pos="7328"/>
+          <w:tab w:val="left" w:pos="8244"/>
+          <w:tab w:val="left" w:pos="9160"/>
+          <w:tab w:val="left" w:pos="10076"/>
+          <w:tab w:val="left" w:pos="10992"/>
+          <w:tab w:val="left" w:pos="11908"/>
+          <w:tab w:val="left" w:pos="12824"/>
+          <w:tab w:val="left" w:pos="13740"/>
+          <w:tab w:val="left" w:pos="14656"/>
+        </w:tabs>
+        <w:spacing w:after="0" w:line="240" w:lineRule="auto"/>
+        <w:rPr>
+          <w:rFonts w:ascii="Courier New" w:eastAsia="Times New Roman" w:hAnsi="Courier New" w:cs="Courier New"/>
+          <w:sz w:val="20"/>
+          <w:szCs w:val="20"/>
+        </w:rPr>
+      </w:pPr>
+      <w:r>
+        <w:rPr>
+          <w:rFonts w:ascii="Courier New" w:eastAsia="Times New Roman" w:hAnsi="Courier New" w:cs="Courier New"/>
+          <w:sz w:val="20"/>
+          <w:szCs w:val="20"/>
+        </w:rPr>
+        <w:t xml:space="preserve">            // </w:t>
+      </w:r>
+      <w:proofErr w:type="gramStart"/>
+      <w:r>
+        <w:rPr>
+          <w:rFonts w:ascii="Courier New" w:eastAsia="Times New Roman" w:hAnsi="Courier New" w:cs="Courier New"/>
+          <w:sz w:val="20"/>
+          <w:szCs w:val="20"/>
+        </w:rPr>
+        <w:t>Execute</w:t>
+      </w:r>
+      <w:proofErr w:type="gramEnd"/>
+      <w:r>
+        <w:rPr>
+          <w:rFonts w:ascii="Courier New" w:eastAsia="Times New Roman" w:hAnsi="Courier New" w:cs="Courier New"/>
+          <w:sz w:val="20"/>
+          <w:szCs w:val="20"/>
+        </w:rPr>
+        <w:t xml:space="preserve"> the query</w:t>
+      </w:r>
+    </w:p>
+    <w:p>
+      <w:pPr>
+        <w:tabs>
+          <w:tab w:val="left" w:pos="916"/>
+          <w:tab w:val="left" w:pos="1832"/>
+          <w:tab w:val="left" w:pos="2748"/>
+          <w:tab w:val="left" w:pos="3664"/>
+          <w:tab w:val="left" w:pos="4580"/>
+          <w:tab w:val="left" w:pos="5496"/>
+          <w:tab w:val="left" w:pos="6412"/>
+          <w:tab w:val="left" w:pos="7328"/>
+          <w:tab w:val="left" w:pos="8244"/>
+          <w:tab w:val="left" w:pos="9160"/>
+          <w:tab w:val="left" w:pos="10076"/>
+          <w:tab w:val="left" w:pos="10992"/>
+          <w:tab w:val="left" w:pos="11908"/>
+          <w:tab w:val="left" w:pos="12824"/>
+          <w:tab w:val="left" w:pos="13740"/>
+          <w:tab w:val="left" w:pos="14656"/>
+        </w:tabs>
+        <w:spacing w:after="0" w:line="240" w:lineRule="auto"/>
+        <w:rPr>
+          <w:rFonts w:ascii="Courier New" w:eastAsia="Times New Roman" w:hAnsi="Courier New" w:cs="Courier New"/>
+          <w:sz w:val="20"/>
+          <w:szCs w:val="20"/>
+        </w:rPr>
+      </w:pPr>
+      <w:r>
+        <w:rPr>
+          <w:rFonts w:ascii="Courier New" w:eastAsia="Times New Roman" w:hAnsi="Courier New" w:cs="Courier New"/>
+          <w:sz w:val="20"/>
+          <w:szCs w:val="20"/>
+        </w:rPr>
+        <w:t xml:space="preserve">            $statement-&gt;</w:t>
+      </w:r>
+      <w:proofErr w:type="gramStart"/>
+      <w:r>
+        <w:rPr>
+          <w:rFonts w:ascii="Courier New" w:eastAsia="Times New Roman" w:hAnsi="Courier New" w:cs="Courier New"/>
+          <w:sz w:val="20"/>
+          <w:szCs w:val="20"/>
+        </w:rPr>
+        <w:t>execute(</w:t>
+      </w:r>
+      <w:proofErr w:type="gramEnd"/>
+      <w:r>
+        <w:rPr>
+          <w:rFonts w:ascii="Courier New" w:eastAsia="Times New Roman" w:hAnsi="Courier New" w:cs="Courier New"/>
+          <w:sz w:val="20"/>
+          <w:szCs w:val="20"/>
+        </w:rPr>
+        <w:t>);</w:t>
+      </w:r>
+    </w:p>
+    <w:p>
+      <w:pPr>
+        <w:tabs>
+          <w:tab w:val="left" w:pos="916"/>
+          <w:tab w:val="left" w:pos="1832"/>
+          <w:tab w:val="left" w:pos="2748"/>
+          <w:tab w:val="left" w:pos="3664"/>
+          <w:tab w:val="left" w:pos="4580"/>
+          <w:tab w:val="left" w:pos="5496"/>
+          <w:tab w:val="left" w:pos="6412"/>
+          <w:tab w:val="left" w:pos="7328"/>
+          <w:tab w:val="left" w:pos="8244"/>
+          <w:tab w:val="left" w:pos="9160"/>
+          <w:tab w:val="left" w:pos="10076"/>
+          <w:tab w:val="left" w:pos="10992"/>
+          <w:tab w:val="left" w:pos="11908"/>
+          <w:tab w:val="left" w:pos="12824"/>
+          <w:tab w:val="left" w:pos="13740"/>
+          <w:tab w:val="left" w:pos="14656"/>
+        </w:tabs>
+        <w:spacing w:after="0" w:line="240" w:lineRule="auto"/>
+        <w:rPr>
+          <w:rFonts w:ascii="Courier New" w:eastAsia="Times New Roman" w:hAnsi="Courier New" w:cs="Courier New"/>
+          <w:sz w:val="20"/>
+          <w:szCs w:val="20"/>
+        </w:rPr>
+      </w:pPr>
+      <w:r>
+        <w:rPr>
+          <w:rFonts w:ascii="Courier New" w:eastAsia="Times New Roman" w:hAnsi="Courier New" w:cs="Courier New"/>
+          <w:sz w:val="20"/>
+          <w:szCs w:val="20"/>
+        </w:rPr>
+        <w:t xml:space="preserve">            </w:t>
+      </w:r>
+    </w:p>
+    <w:p>
+      <w:pPr>
+        <w:tabs>
+          <w:tab w:val="left" w:pos="916"/>
+          <w:tab w:val="left" w:pos="1832"/>
+          <w:tab w:val="left" w:pos="2748"/>
+          <w:tab w:val="left" w:pos="3664"/>
+          <w:tab w:val="left" w:pos="4580"/>
+          <w:tab w:val="left" w:pos="5496"/>
+          <w:tab w:val="left" w:pos="6412"/>
+          <w:tab w:val="left" w:pos="7328"/>
+          <w:tab w:val="left" w:pos="8244"/>
+          <w:tab w:val="left" w:pos="9160"/>
+          <w:tab w:val="left" w:pos="10076"/>
+          <w:tab w:val="left" w:pos="10992"/>
+          <w:tab w:val="left" w:pos="11908"/>
+          <w:tab w:val="left" w:pos="12824"/>
+          <w:tab w:val="left" w:pos="13740"/>
+          <w:tab w:val="left" w:pos="14656"/>
+        </w:tabs>
+        <w:spacing w:after="0" w:line="240" w:lineRule="auto"/>
+        <w:rPr>
+          <w:rFonts w:ascii="Courier New" w:eastAsia="Times New Roman" w:hAnsi="Courier New" w:cs="Courier New"/>
+          <w:sz w:val="20"/>
+          <w:szCs w:val="20"/>
+        </w:rPr>
+      </w:pPr>
+      <w:r>
+        <w:rPr>
+          <w:rFonts w:ascii="Courier New" w:eastAsia="Times New Roman" w:hAnsi="Courier New" w:cs="Courier New"/>
+          <w:sz w:val="20"/>
+          <w:szCs w:val="20"/>
+        </w:rPr>
+        <w:t xml:space="preserve">            // Fetch the result as an associative array</w:t>
+      </w:r>
+    </w:p>
+    <w:p>
+      <w:pPr>
+        <w:tabs>
+          <w:tab w:val="left" w:pos="916"/>
+          <w:tab w:val="left" w:pos="1832"/>
+          <w:tab w:val="left" w:pos="2748"/>
+          <w:tab w:val="left" w:pos="3664"/>
+          <w:tab w:val="left" w:pos="4580"/>
+          <w:tab w:val="left" w:pos="5496"/>
+          <w:tab w:val="left" w:pos="6412"/>
+          <w:tab w:val="left" w:pos="7328"/>
+          <w:tab w:val="left" w:pos="8244"/>
+          <w:tab w:val="left" w:pos="9160"/>
+          <w:tab w:val="left" w:pos="10076"/>
+          <w:tab w:val="left" w:pos="10992"/>
+          <w:tab w:val="left" w:pos="11908"/>
+          <w:tab w:val="left" w:pos="12824"/>
+          <w:tab w:val="left" w:pos="13740"/>
+          <w:tab w:val="left" w:pos="14656"/>
+        </w:tabs>
+        <w:spacing w:after="0" w:line="240" w:lineRule="auto"/>
+        <w:rPr>
+          <w:rFonts w:ascii="Courier New" w:eastAsia="Times New Roman" w:hAnsi="Courier New" w:cs="Courier New"/>
+          <w:sz w:val="20"/>
+          <w:szCs w:val="20"/>
+        </w:rPr>
+      </w:pPr>
+      <w:r>
+        <w:rPr>
+          <w:rFonts w:ascii="Courier New" w:eastAsia="Times New Roman" w:hAnsi="Courier New" w:cs="Courier New"/>
+          <w:sz w:val="20"/>
+          <w:szCs w:val="20"/>
+        </w:rPr>
+        <w:t xml:space="preserve">            $</w:t>
+      </w:r>
+      <w:proofErr w:type="spellStart"/>
+      <w:r>
+        <w:rPr>
+          <w:rFonts w:ascii="Courier New" w:eastAsia="Times New Roman" w:hAnsi="Courier New" w:cs="Courier New"/>
+          <w:sz w:val="20"/>
+          <w:szCs w:val="20"/>
+        </w:rPr>
+        <w:t>productData</w:t>
+      </w:r>
+      <w:proofErr w:type="spellEnd"/>
+      <w:r>
+        <w:rPr>
+          <w:rFonts w:ascii="Courier New" w:eastAsia="Times New Roman" w:hAnsi="Courier New" w:cs="Courier New"/>
+          <w:sz w:val="20"/>
+          <w:szCs w:val="20"/>
+        </w:rPr>
+        <w:t xml:space="preserve"> = $statement-&gt;</w:t>
+      </w:r>
+      <w:proofErr w:type="gramStart"/>
+      <w:r>
+        <w:rPr>
+          <w:rFonts w:ascii="Courier New" w:eastAsia="Times New Roman" w:hAnsi="Courier New" w:cs="Courier New"/>
+          <w:sz w:val="20"/>
+          <w:szCs w:val="20"/>
+        </w:rPr>
+        <w:t>fetch(</w:t>
+      </w:r>
+      <w:proofErr w:type="spellStart"/>
+      <w:proofErr w:type="gramEnd"/>
+      <w:r>
+        <w:rPr>
+          <w:rFonts w:ascii="Courier New" w:eastAsia="Times New Roman" w:hAnsi="Courier New" w:cs="Courier New"/>
+          <w:sz w:val="20"/>
+          <w:szCs w:val="20"/>
+        </w:rPr>
+        <w:t>PDO</w:t>
+      </w:r>
+      <w:proofErr w:type="spellEnd"/>
+      <w:r>
+        <w:rPr>
+          <w:rFonts w:ascii="Courier New" w:eastAsia="Times New Roman" w:hAnsi="Courier New" w:cs="Courier New"/>
+          <w:sz w:val="20"/>
+          <w:szCs w:val="20"/>
+        </w:rPr>
+        <w:t>::</w:t>
+      </w:r>
+      <w:proofErr w:type="spellStart"/>
+      <w:r>
+        <w:rPr>
+          <w:rFonts w:ascii="Courier New" w:eastAsia="Times New Roman" w:hAnsi="Courier New" w:cs="Courier New"/>
+          <w:sz w:val="20"/>
+          <w:szCs w:val="20"/>
+        </w:rPr>
+        <w:t>FETCH_ASSOC</w:t>
+      </w:r>
+      <w:proofErr w:type="spellEnd"/>
+      <w:r>
+        <w:rPr>
+          <w:rFonts w:ascii="Courier New" w:eastAsia="Times New Roman" w:hAnsi="Courier New" w:cs="Courier New"/>
+          <w:sz w:val="20"/>
+          <w:szCs w:val="20"/>
+        </w:rPr>
+        <w:t>);</w:t>
+      </w:r>
+    </w:p>
+    <w:p>
+      <w:pPr>
+        <w:tabs>
+          <w:tab w:val="left" w:pos="916"/>
+          <w:tab w:val="left" w:pos="1832"/>
+          <w:tab w:val="left" w:pos="2748"/>
+          <w:tab w:val="left" w:pos="3664"/>
+          <w:tab w:val="left" w:pos="4580"/>
+          <w:tab w:val="left" w:pos="5496"/>
+          <w:tab w:val="left" w:pos="6412"/>
+          <w:tab w:val="left" w:pos="7328"/>
+          <w:tab w:val="left" w:pos="8244"/>
+          <w:tab w:val="left" w:pos="9160"/>
+          <w:tab w:val="left" w:pos="10076"/>
+          <w:tab w:val="left" w:pos="10992"/>
+          <w:tab w:val="left" w:pos="11908"/>
+          <w:tab w:val="left" w:pos="12824"/>
+          <w:tab w:val="left" w:pos="13740"/>
+          <w:tab w:val="left" w:pos="14656"/>
+        </w:tabs>
+        <w:spacing w:after="0" w:line="240" w:lineRule="auto"/>
+        <w:rPr>
+          <w:rFonts w:ascii="Courier New" w:eastAsia="Times New Roman" w:hAnsi="Courier New" w:cs="Courier New"/>
+          <w:sz w:val="20"/>
+          <w:szCs w:val="20"/>
+        </w:rPr>
+      </w:pPr>
+      <w:r>
+        <w:rPr>
+          <w:rFonts w:ascii="Courier New" w:eastAsia="Times New Roman" w:hAnsi="Courier New" w:cs="Courier New"/>
+          <w:sz w:val="20"/>
+          <w:szCs w:val="20"/>
+        </w:rPr>
+        <w:t xml:space="preserve">            </w:t>
+      </w:r>
+    </w:p>
+    <w:p>
+      <w:pPr>
+        <w:tabs>
+          <w:tab w:val="left" w:pos="916"/>
+          <w:tab w:val="left" w:pos="1832"/>
+          <w:tab w:val="left" w:pos="2748"/>
+          <w:tab w:val="left" w:pos="3664"/>
+          <w:tab w:val="left" w:pos="4580"/>
+          <w:tab w:val="left" w:pos="5496"/>
+          <w:tab w:val="left" w:pos="6412"/>
+          <w:tab w:val="left" w:pos="7328"/>
+          <w:tab w:val="left" w:pos="8244"/>
+          <w:tab w:val="left" w:pos="9160"/>
+          <w:tab w:val="left" w:pos="10076"/>
+          <w:tab w:val="left" w:pos="10992"/>
+          <w:tab w:val="left" w:pos="11908"/>
+          <w:tab w:val="left" w:pos="12824"/>
+          <w:tab w:val="left" w:pos="13740"/>
+          <w:tab w:val="left" w:pos="14656"/>
+        </w:tabs>
+        <w:spacing w:after="0" w:line="240" w:lineRule="auto"/>
+        <w:rPr>
+          <w:rFonts w:ascii="Courier New" w:eastAsia="Times New Roman" w:hAnsi="Courier New" w:cs="Courier New"/>
+          <w:sz w:val="20"/>
+          <w:szCs w:val="20"/>
+        </w:rPr>
+      </w:pPr>
+      <w:r>
+        <w:rPr>
+          <w:rFonts w:ascii="Courier New" w:eastAsia="Times New Roman" w:hAnsi="Courier New" w:cs="Courier New"/>
+          <w:sz w:val="20"/>
+          <w:szCs w:val="20"/>
+        </w:rPr>
+        <w:t xml:space="preserve">            // Close the database connection</w:t>
+      </w:r>
+    </w:p>
+    <w:p>
+      <w:pPr>
+        <w:tabs>
+          <w:tab w:val="left" w:pos="916"/>
+          <w:tab w:val="left" w:pos="1832"/>
+          <w:tab w:val="left" w:pos="2748"/>
+          <w:tab w:val="left" w:pos="3664"/>
+          <w:tab w:val="left" w:pos="4580"/>
+          <w:tab w:val="left" w:pos="5496"/>
+          <w:tab w:val="left" w:pos="6412"/>
+          <w:tab w:val="left" w:pos="7328"/>
+          <w:tab w:val="left" w:pos="8244"/>
+          <w:tab w:val="left" w:pos="9160"/>
+          <w:tab w:val="left" w:pos="10076"/>
+          <w:tab w:val="left" w:pos="10992"/>
+          <w:tab w:val="left" w:pos="11908"/>
+          <w:tab w:val="left" w:pos="12824"/>
+          <w:tab w:val="left" w:pos="13740"/>
+          <w:tab w:val="left" w:pos="14656"/>
+        </w:tabs>
+        <w:spacing w:after="0" w:line="240" w:lineRule="auto"/>
+        <w:rPr>
+          <w:rFonts w:ascii="Courier New" w:eastAsia="Times New Roman" w:hAnsi="Courier New" w:cs="Courier New"/>
+          <w:sz w:val="20"/>
+          <w:szCs w:val="20"/>
+        </w:rPr>
+      </w:pPr>
+      <w:r>
+        <w:rPr>
+          <w:rFonts w:ascii="Courier New" w:eastAsia="Times New Roman" w:hAnsi="Courier New" w:cs="Courier New"/>
+          <w:sz w:val="20"/>
+          <w:szCs w:val="20"/>
+        </w:rPr>
+        <w:t xml:space="preserve">            $</w:t>
+      </w:r>
+      <w:proofErr w:type="spellStart"/>
+      <w:r>
+        <w:rPr>
+          <w:rFonts w:ascii="Courier New" w:eastAsia="Times New Roman" w:hAnsi="Courier New" w:cs="Courier New"/>
+          <w:sz w:val="20"/>
+          <w:szCs w:val="20"/>
+        </w:rPr>
+        <w:t>db</w:t>
+      </w:r>
+      <w:proofErr w:type="spellEnd"/>
+      <w:r>
+        <w:rPr>
+          <w:rFonts w:ascii="Courier New" w:eastAsia="Times New Roman" w:hAnsi="Courier New" w:cs="Courier New"/>
+          <w:sz w:val="20"/>
+          <w:szCs w:val="20"/>
+        </w:rPr>
+        <w:t xml:space="preserve"> = null;</w:t>
+      </w:r>
+    </w:p>
+    <w:p>
+      <w:pPr>
+        <w:tabs>
+          <w:tab w:val="left" w:pos="916"/>
+          <w:tab w:val="left" w:pos="1832"/>
+          <w:tab w:val="left" w:pos="2748"/>
+          <w:tab w:val="left" w:pos="3664"/>
+          <w:tab w:val="left" w:pos="4580"/>
+          <w:tab w:val="left" w:pos="5496"/>
+          <w:tab w:val="left" w:pos="6412"/>
+          <w:tab w:val="left" w:pos="7328"/>
+          <w:tab w:val="left" w:pos="8244"/>
+          <w:tab w:val="left" w:pos="9160"/>
+          <w:tab w:val="left" w:pos="10076"/>
+          <w:tab w:val="left" w:pos="10992"/>
+          <w:tab w:val="left" w:pos="11908"/>
+          <w:tab w:val="left" w:pos="12824"/>
+          <w:tab w:val="left" w:pos="13740"/>
+          <w:tab w:val="left" w:pos="14656"/>
+        </w:tabs>
+        <w:spacing w:after="0" w:line="240" w:lineRule="auto"/>
+        <w:rPr>
+          <w:rFonts w:ascii="Courier New" w:eastAsia="Times New Roman" w:hAnsi="Courier New" w:cs="Courier New"/>
+          <w:sz w:val="20"/>
+          <w:szCs w:val="20"/>
+        </w:rPr>
+      </w:pPr>
+      <w:r>
+        <w:rPr>
+          <w:rFonts w:ascii="Courier New" w:eastAsia="Times New Roman" w:hAnsi="Courier New" w:cs="Courier New"/>
+          <w:sz w:val="20"/>
+          <w:szCs w:val="20"/>
+        </w:rPr>
+        <w:t xml:space="preserve">            </w:t>
+      </w:r>
+    </w:p>
+    <w:p>
+      <w:pPr>
+        <w:tabs>
+          <w:tab w:val="left" w:pos="916"/>
+          <w:tab w:val="left" w:pos="1832"/>
+          <w:tab w:val="left" w:pos="2748"/>
+          <w:tab w:val="left" w:pos="3664"/>
+          <w:tab w:val="left" w:pos="4580"/>
+          <w:tab w:val="left" w:pos="5496"/>
+          <w:tab w:val="left" w:pos="6412"/>
+          <w:tab w:val="left" w:pos="7328"/>
+          <w:tab w:val="left" w:pos="8244"/>
+          <w:tab w:val="left" w:pos="9160"/>
+          <w:tab w:val="left" w:pos="10076"/>
+          <w:tab w:val="left" w:pos="10992"/>
+          <w:tab w:val="left" w:pos="11908"/>
+          <w:tab w:val="left" w:pos="12824"/>
+          <w:tab w:val="left" w:pos="13740"/>
+          <w:tab w:val="left" w:pos="14656"/>
+        </w:tabs>
+        <w:spacing w:after="0" w:line="240" w:lineRule="auto"/>
+        <w:rPr>
+          <w:rFonts w:ascii="Courier New" w:eastAsia="Times New Roman" w:hAnsi="Courier New" w:cs="Courier New"/>
+          <w:sz w:val="20"/>
+          <w:szCs w:val="20"/>
+        </w:rPr>
+      </w:pPr>
+      <w:r>
+        <w:rPr>
+          <w:rFonts w:ascii="Courier New" w:eastAsia="Times New Roman" w:hAnsi="Courier New" w:cs="Courier New"/>
+          <w:sz w:val="20"/>
+          <w:szCs w:val="20"/>
+        </w:rPr>
+        <w:t xml:space="preserve">            </w:t>
+      </w:r>
+      <w:proofErr w:type="gramStart"/>
+      <w:r>
+        <w:rPr>
+          <w:rFonts w:ascii="Courier New" w:eastAsia="Times New Roman" w:hAnsi="Courier New" w:cs="Courier New"/>
+          <w:sz w:val="20"/>
+          <w:szCs w:val="20"/>
+        </w:rPr>
+        <w:t>return</w:t>
+      </w:r>
+      <w:proofErr w:type="gramEnd"/>
+      <w:r>
+        <w:rPr>
+          <w:rFonts w:ascii="Courier New" w:eastAsia="Times New Roman" w:hAnsi="Courier New" w:cs="Courier New"/>
+          <w:sz w:val="20"/>
+          <w:szCs w:val="20"/>
+        </w:rPr>
+        <w:t xml:space="preserve"> $</w:t>
+      </w:r>
+      <w:proofErr w:type="spellStart"/>
+      <w:r>
+        <w:rPr>
+          <w:rFonts w:ascii="Courier New" w:eastAsia="Times New Roman" w:hAnsi="Courier New" w:cs="Courier New"/>
+          <w:sz w:val="20"/>
+          <w:szCs w:val="20"/>
+        </w:rPr>
+        <w:t>productData</w:t>
+      </w:r>
+      <w:proofErr w:type="spellEnd"/>
+      <w:r>
+        <w:rPr>
+          <w:rFonts w:ascii="Courier New" w:eastAsia="Times New Roman" w:hAnsi="Courier New" w:cs="Courier New"/>
+          <w:sz w:val="20"/>
+          <w:szCs w:val="20"/>
+        </w:rPr>
+        <w:t>;</w:t>
+      </w:r>
+    </w:p>
+    <w:p>
+      <w:pPr>
+        <w:tabs>
+          <w:tab w:val="left" w:pos="916"/>
+          <w:tab w:val="left" w:pos="1832"/>
+          <w:tab w:val="left" w:pos="2748"/>
+          <w:tab w:val="left" w:pos="3664"/>
+          <w:tab w:val="left" w:pos="4580"/>
+          <w:tab w:val="left" w:pos="5496"/>
+          <w:tab w:val="left" w:pos="6412"/>
+          <w:tab w:val="left" w:pos="7328"/>
+          <w:tab w:val="left" w:pos="8244"/>
+          <w:tab w:val="left" w:pos="9160"/>
+          <w:tab w:val="left" w:pos="10076"/>
+          <w:tab w:val="left" w:pos="10992"/>
+          <w:tab w:val="left" w:pos="11908"/>
+          <w:tab w:val="left" w:pos="12824"/>
+          <w:tab w:val="left" w:pos="13740"/>
+          <w:tab w:val="left" w:pos="14656"/>
+        </w:tabs>
+        <w:spacing w:after="0" w:line="240" w:lineRule="auto"/>
+        <w:rPr>
+          <w:rFonts w:ascii="Courier New" w:eastAsia="Times New Roman" w:hAnsi="Courier New" w:cs="Courier New"/>
+          <w:sz w:val="20"/>
+          <w:szCs w:val="20"/>
+        </w:rPr>
+      </w:pPr>
+      <w:r>
+        <w:rPr>
+          <w:rFonts w:ascii="Courier New" w:eastAsia="Times New Roman" w:hAnsi="Courier New" w:cs="Courier New"/>
+          <w:sz w:val="20"/>
+          <w:szCs w:val="20"/>
+        </w:rPr>
+        <w:t xml:space="preserve">        } catch (</w:t>
+      </w:r>
+      <w:proofErr w:type="spellStart"/>
+      <w:r>
+        <w:rPr>
+          <w:rFonts w:ascii="Courier New" w:eastAsia="Times New Roman" w:hAnsi="Courier New" w:cs="Courier New"/>
+          <w:sz w:val="20"/>
+          <w:szCs w:val="20"/>
+        </w:rPr>
+        <w:t>PDOException</w:t>
+      </w:r>
+      <w:proofErr w:type="spellEnd"/>
+      <w:r>
+        <w:rPr>
+          <w:rFonts w:ascii="Courier New" w:eastAsia="Times New Roman" w:hAnsi="Courier New" w:cs="Courier New"/>
+          <w:sz w:val="20"/>
+          <w:szCs w:val="20"/>
+        </w:rPr>
+        <w:t xml:space="preserve"> $e) {</w:t>
+      </w:r>
+    </w:p>
+    <w:p>
+      <w:pPr>
+        <w:tabs>
+          <w:tab w:val="left" w:pos="916"/>
+          <w:tab w:val="left" w:pos="1832"/>
+          <w:tab w:val="left" w:pos="2748"/>
+          <w:tab w:val="left" w:pos="3664"/>
+          <w:tab w:val="left" w:pos="4580"/>
+          <w:tab w:val="left" w:pos="5496"/>
+          <w:tab w:val="left" w:pos="6412"/>
+          <w:tab w:val="left" w:pos="7328"/>
+          <w:tab w:val="left" w:pos="8244"/>
+          <w:tab w:val="left" w:pos="9160"/>
+          <w:tab w:val="left" w:pos="10076"/>
+          <w:tab w:val="left" w:pos="10992"/>
+          <w:tab w:val="left" w:pos="11908"/>
+          <w:tab w:val="left" w:pos="12824"/>
+          <w:tab w:val="left" w:pos="13740"/>
+          <w:tab w:val="left" w:pos="14656"/>
+        </w:tabs>
+        <w:spacing w:after="0" w:line="240" w:lineRule="auto"/>
+        <w:rPr>
+          <w:rFonts w:ascii="Courier New" w:eastAsia="Times New Roman" w:hAnsi="Courier New" w:cs="Courier New"/>
+          <w:sz w:val="20"/>
+          <w:szCs w:val="20"/>
+        </w:rPr>
+      </w:pPr>
+      <w:r>
+        <w:rPr>
+          <w:rFonts w:ascii="Courier New" w:eastAsia="Times New Roman" w:hAnsi="Courier New" w:cs="Courier New"/>
+          <w:sz w:val="20"/>
+          <w:szCs w:val="20"/>
+        </w:rPr>
+        <w:t xml:space="preserve">            // Handle any database connection errors</w:t>
+      </w:r>
+    </w:p>
+    <w:p>
+      <w:pPr>
+        <w:tabs>
+          <w:tab w:val="left" w:pos="916"/>
+          <w:tab w:val="left" w:pos="1832"/>
+          <w:tab w:val="left" w:pos="2748"/>
+          <w:tab w:val="left" w:pos="3664"/>
+          <w:tab w:val="left" w:pos="4580"/>
+          <w:tab w:val="left" w:pos="5496"/>
+          <w:tab w:val="left" w:pos="6412"/>
+          <w:tab w:val="left" w:pos="7328"/>
+          <w:tab w:val="left" w:pos="8244"/>
+          <w:tab w:val="left" w:pos="9160"/>
+          <w:tab w:val="left" w:pos="10076"/>
+          <w:tab w:val="left" w:pos="10992"/>
+          <w:tab w:val="left" w:pos="11908"/>
+          <w:tab w:val="left" w:pos="12824"/>
+          <w:tab w:val="left" w:pos="13740"/>
+          <w:tab w:val="left" w:pos="14656"/>
+        </w:tabs>
+        <w:spacing w:after="0" w:line="240" w:lineRule="auto"/>
+        <w:rPr>
+          <w:rFonts w:ascii="Courier New" w:eastAsia="Times New Roman" w:hAnsi="Courier New" w:cs="Courier New"/>
+          <w:sz w:val="20"/>
+          <w:szCs w:val="20"/>
+        </w:rPr>
+      </w:pPr>
+      <w:r>
+        <w:rPr>
+          <w:rFonts w:ascii="Courier New" w:eastAsia="Times New Roman" w:hAnsi="Courier New" w:cs="Courier New"/>
+          <w:sz w:val="20"/>
+          <w:szCs w:val="20"/>
+        </w:rPr>
+        <w:t xml:space="preserve">            </w:t>
+      </w:r>
+      <w:proofErr w:type="gramStart"/>
+      <w:r>
+        <w:rPr>
+          <w:rFonts w:ascii="Courier New" w:eastAsia="Times New Roman" w:hAnsi="Courier New" w:cs="Courier New"/>
+          <w:sz w:val="20"/>
+          <w:szCs w:val="20"/>
+        </w:rPr>
+        <w:t>echo</w:t>
+      </w:r>
+      <w:proofErr w:type="gramEnd"/>
+      <w:r>
+        <w:rPr>
+          <w:rFonts w:ascii="Courier New" w:eastAsia="Times New Roman" w:hAnsi="Courier New" w:cs="Courier New"/>
+          <w:sz w:val="20"/>
+          <w:szCs w:val="20"/>
+        </w:rPr>
+        <w:t xml:space="preserve"> "Error: " . $e-&gt;</w:t>
+      </w:r>
+      <w:proofErr w:type="spellStart"/>
+      <w:proofErr w:type="gramStart"/>
+      <w:r>
+        <w:rPr>
+          <w:rFonts w:ascii="Courier New" w:eastAsia="Times New Roman" w:hAnsi="Courier New" w:cs="Courier New"/>
+          <w:sz w:val="20"/>
+          <w:szCs w:val="20"/>
+        </w:rPr>
+        <w:t>getMessage</w:t>
+      </w:r>
+      <w:proofErr w:type="spellEnd"/>
+      <w:r>
+        <w:rPr>
+          <w:rFonts w:ascii="Courier New" w:eastAsia="Times New Roman" w:hAnsi="Courier New" w:cs="Courier New"/>
+          <w:sz w:val="20"/>
+          <w:szCs w:val="20"/>
+        </w:rPr>
+        <w:t>(</w:t>
+      </w:r>
+      <w:proofErr w:type="gramEnd"/>
+      <w:r>
+        <w:rPr>
+          <w:rFonts w:ascii="Courier New" w:eastAsia="Times New Roman" w:hAnsi="Courier New" w:cs="Courier New"/>
+          <w:sz w:val="20"/>
+          <w:szCs w:val="20"/>
+        </w:rPr>
+        <w:t>);</w:t>
+      </w:r>
+    </w:p>
+    <w:p>
+      <w:pPr>
+        <w:tabs>
+          <w:tab w:val="left" w:pos="916"/>
+          <w:tab w:val="left" w:pos="1832"/>
+          <w:tab w:val="left" w:pos="2748"/>
+          <w:tab w:val="left" w:pos="3664"/>
+          <w:tab w:val="left" w:pos="4580"/>
+          <w:tab w:val="left" w:pos="5496"/>
+          <w:tab w:val="left" w:pos="6412"/>
+          <w:tab w:val="left" w:pos="7328"/>
+          <w:tab w:val="left" w:pos="8244"/>
+          <w:tab w:val="left" w:pos="9160"/>
+          <w:tab w:val="left" w:pos="10076"/>
+          <w:tab w:val="left" w:pos="10992"/>
+          <w:tab w:val="left" w:pos="11908"/>
+          <w:tab w:val="left" w:pos="12824"/>
+          <w:tab w:val="left" w:pos="13740"/>
+          <w:tab w:val="left" w:pos="14656"/>
+        </w:tabs>
+        <w:spacing w:after="0" w:line="240" w:lineRule="auto"/>
+        <w:rPr>
+          <w:rFonts w:ascii="Courier New" w:eastAsia="Times New Roman" w:hAnsi="Courier New" w:cs="Courier New"/>
+          <w:sz w:val="20"/>
+          <w:szCs w:val="20"/>
+        </w:rPr>
+      </w:pPr>
+      <w:r>
+        <w:rPr>
+          <w:rFonts w:ascii="Courier New" w:eastAsia="Times New Roman" w:hAnsi="Courier New" w:cs="Courier New"/>
+          <w:sz w:val="20"/>
+          <w:szCs w:val="20"/>
+        </w:rPr>
+        <w:t xml:space="preserve">            </w:t>
+      </w:r>
+      <w:proofErr w:type="gramStart"/>
+      <w:r>
+        <w:rPr>
+          <w:rFonts w:ascii="Courier New" w:eastAsia="Times New Roman" w:hAnsi="Courier New" w:cs="Courier New"/>
+          <w:sz w:val="20"/>
+          <w:szCs w:val="20"/>
+        </w:rPr>
+        <w:t>return</w:t>
+      </w:r>
+      <w:proofErr w:type="gramEnd"/>
+      <w:r>
+        <w:rPr>
+          <w:rFonts w:ascii="Courier New" w:eastAsia="Times New Roman" w:hAnsi="Courier New" w:cs="Courier New"/>
+          <w:sz w:val="20"/>
+          <w:szCs w:val="20"/>
+        </w:rPr>
+        <w:t xml:space="preserve"> false; // Or handle the error in a way that makes sense for your application</w:t>
+      </w:r>
+    </w:p>
+    <w:p>
+      <w:pPr>
+        <w:tabs>
+          <w:tab w:val="left" w:pos="916"/>
+          <w:tab w:val="left" w:pos="1832"/>
+          <w:tab w:val="left" w:pos="2748"/>
+          <w:tab w:val="left" w:pos="3664"/>
+          <w:tab w:val="left" w:pos="4580"/>
+          <w:tab w:val="left" w:pos="5496"/>
+          <w:tab w:val="left" w:pos="6412"/>
+          <w:tab w:val="left" w:pos="7328"/>
+          <w:tab w:val="left" w:pos="8244"/>
+          <w:tab w:val="left" w:pos="9160"/>
+          <w:tab w:val="left" w:pos="10076"/>
+          <w:tab w:val="left" w:pos="10992"/>
+          <w:tab w:val="left" w:pos="11908"/>
+          <w:tab w:val="left" w:pos="12824"/>
+          <w:tab w:val="left" w:pos="13740"/>
+          <w:tab w:val="left" w:pos="14656"/>
+        </w:tabs>
+        <w:spacing w:after="0" w:line="240" w:lineRule="auto"/>
+        <w:rPr>
+          <w:rFonts w:ascii="Courier New" w:eastAsia="Times New Roman" w:hAnsi="Courier New" w:cs="Courier New"/>
+          <w:sz w:val="20"/>
+          <w:szCs w:val="20"/>
+        </w:rPr>
+      </w:pPr>
+      <w:r>
+        <w:rPr>
+          <w:rFonts w:ascii="Courier New" w:eastAsia="Times New Roman" w:hAnsi="Courier New" w:cs="Courier New"/>
+          <w:sz w:val="20"/>
+          <w:szCs w:val="20"/>
+        </w:rPr>
+        <w:t xml:space="preserve">        }</w:t>
+      </w:r>
+    </w:p>
+    <w:p>
+      <w:pPr>
+        <w:tabs>
+          <w:tab w:val="left" w:pos="916"/>
+          <w:tab w:val="left" w:pos="1832"/>
+          <w:tab w:val="left" w:pos="2748"/>
+          <w:tab w:val="left" w:pos="3664"/>
+          <w:tab w:val="left" w:pos="4580"/>
+          <w:tab w:val="left" w:pos="5496"/>
+          <w:tab w:val="left" w:pos="6412"/>
+          <w:tab w:val="left" w:pos="7328"/>
+          <w:tab w:val="left" w:pos="8244"/>
+          <w:tab w:val="left" w:pos="9160"/>
+          <w:tab w:val="left" w:pos="10076"/>
+          <w:tab w:val="left" w:pos="10992"/>
+          <w:tab w:val="left" w:pos="11908"/>
+          <w:tab w:val="left" w:pos="12824"/>
+          <w:tab w:val="left" w:pos="13740"/>
+          <w:tab w:val="left" w:pos="14656"/>
+        </w:tabs>
+        <w:spacing w:after="0" w:line="240" w:lineRule="auto"/>
+        <w:rPr>
+          <w:rFonts w:ascii="Courier New" w:eastAsia="Times New Roman" w:hAnsi="Courier New" w:cs="Courier New"/>
+          <w:sz w:val="20"/>
+          <w:szCs w:val="20"/>
+        </w:rPr>
+      </w:pPr>
+      <w:r>
+        <w:rPr>
+          <w:rFonts w:ascii="Courier New" w:eastAsia="Times New Roman" w:hAnsi="Courier New" w:cs="Courier New"/>
+          <w:sz w:val="20"/>
+          <w:szCs w:val="20"/>
+        </w:rPr>
+        <w:t xml:space="preserve">    }</w:t>
+      </w:r>
+    </w:p>
+    <w:p>
+      <w:pPr>
+        <w:tabs>
+          <w:tab w:val="left" w:pos="916"/>
+          <w:tab w:val="left" w:pos="1832"/>
+          <w:tab w:val="left" w:pos="2748"/>
+          <w:tab w:val="left" w:pos="3664"/>
+          <w:tab w:val="left" w:pos="4580"/>
+          <w:tab w:val="left" w:pos="5496"/>
+          <w:tab w:val="left" w:pos="6412"/>
+          <w:tab w:val="left" w:pos="7328"/>
+          <w:tab w:val="left" w:pos="8244"/>
+          <w:tab w:val="left" w:pos="9160"/>
+          <w:tab w:val="left" w:pos="10076"/>
+          <w:tab w:val="left" w:pos="10992"/>
+          <w:tab w:val="left" w:pos="11908"/>
+          <w:tab w:val="left" w:pos="12824"/>
+          <w:tab w:val="left" w:pos="13740"/>
+          <w:tab w:val="left" w:pos="14656"/>
+        </w:tabs>
+        <w:spacing w:after="0" w:line="240" w:lineRule="auto"/>
+        <w:rPr>
+          <w:rFonts w:ascii="Courier New" w:eastAsia="Times New Roman" w:hAnsi="Courier New" w:cs="Courier New"/>
+          <w:sz w:val="20"/>
+          <w:szCs w:val="20"/>
+        </w:rPr>
+      </w:pPr>
+      <w:r>
+        <w:rPr>
+          <w:rFonts w:ascii="Courier New" w:eastAsia="Times New Roman" w:hAnsi="Courier New" w:cs="Courier New"/>
+          <w:sz w:val="20"/>
+          <w:szCs w:val="20"/>
+        </w:rPr>
+        <w:t>}</w:t>
+      </w:r>
+    </w:p>
+    <w:p>
+      <w:pPr>
+        <w:spacing w:before="100" w:beforeAutospacing="1" w:after="100" w:afterAutospacing="1" w:line="240" w:lineRule="auto"/>
+        <w:rPr>
+          <w:rFonts w:ascii="Times New Roman" w:eastAsia="Times New Roman" w:hAnsi="Times New Roman" w:cs="Times New Roman"/>
+          <w:sz w:val="24"/>
+          <w:szCs w:val="24"/>
+        </w:rPr>
+      </w:pPr>
+      <w:r>
+        <w:rPr>
+          <w:rFonts w:ascii="Times New Roman" w:eastAsia="Times New Roman" w:hAnsi="Times New Roman" w:cs="Times New Roman"/>
+          <w:sz w:val="24"/>
+          <w:szCs w:val="24"/>
+        </w:rPr>
+        <w:t xml:space="preserve">Now, the </w:t>
+      </w:r>
+      <w:r>
+        <w:rPr>
+          <w:rFonts w:ascii="Courier New" w:eastAsia="Times New Roman" w:hAnsi="Courier New" w:cs="Courier New"/>
+          <w:sz w:val="20"/>
+          <w:szCs w:val="20"/>
+        </w:rPr>
+        <w:t>$</w:t>
+      </w:r>
+      <w:proofErr w:type="spellStart"/>
+      <w:r>
+        <w:rPr>
+          <w:rFonts w:ascii="Courier New" w:eastAsia="Times New Roman" w:hAnsi="Courier New" w:cs="Courier New"/>
+          <w:sz w:val="20"/>
+          <w:szCs w:val="20"/>
+        </w:rPr>
+        <w:t>productData</w:t>
+      </w:r>
+      <w:proofErr w:type="spellEnd"/>
+      <w:r>
+        <w:rPr>
+          <w:rFonts w:ascii="Times New Roman" w:eastAsia="Times New Roman" w:hAnsi="Times New Roman" w:cs="Times New Roman"/>
+          <w:sz w:val="24"/>
+          <w:szCs w:val="24"/>
+        </w:rPr>
+        <w:t xml:space="preserve"> array returned by this function should include the columns </w:t>
+      </w:r>
+      <w:r>
+        <w:rPr>
+          <w:rFonts w:ascii="Courier New" w:eastAsia="Times New Roman" w:hAnsi="Courier New" w:cs="Courier New"/>
+          <w:sz w:val="20"/>
+          <w:szCs w:val="20"/>
+        </w:rPr>
+        <w:t>id</w:t>
+      </w:r>
+      <w:r>
+        <w:rPr>
+          <w:rFonts w:ascii="Times New Roman" w:eastAsia="Times New Roman" w:hAnsi="Times New Roman" w:cs="Times New Roman"/>
+          <w:sz w:val="24"/>
+          <w:szCs w:val="24"/>
+        </w:rPr>
+        <w:t xml:space="preserve">, </w:t>
+      </w:r>
+      <w:r>
+        <w:rPr>
+          <w:rFonts w:ascii="Courier New" w:eastAsia="Times New Roman" w:hAnsi="Courier New" w:cs="Courier New"/>
+          <w:sz w:val="20"/>
+          <w:szCs w:val="20"/>
+        </w:rPr>
+        <w:t>type</w:t>
+      </w:r>
+      <w:r>
+        <w:rPr>
+          <w:rFonts w:ascii="Times New Roman" w:eastAsia="Times New Roman" w:hAnsi="Times New Roman" w:cs="Times New Roman"/>
+          <w:sz w:val="24"/>
+          <w:szCs w:val="24"/>
+        </w:rPr>
+        <w:t xml:space="preserve">, </w:t>
+      </w:r>
+      <w:r>
+        <w:rPr>
+          <w:rFonts w:ascii="Courier New" w:eastAsia="Times New Roman" w:hAnsi="Courier New" w:cs="Courier New"/>
+          <w:sz w:val="20"/>
+          <w:szCs w:val="20"/>
+        </w:rPr>
+        <w:t>name</w:t>
+      </w:r>
+      <w:r>
+        <w:rPr>
+          <w:rFonts w:ascii="Times New Roman" w:eastAsia="Times New Roman" w:hAnsi="Times New Roman" w:cs="Times New Roman"/>
+          <w:sz w:val="24"/>
+          <w:szCs w:val="24"/>
+        </w:rPr>
+        <w:t xml:space="preserve">, </w:t>
+      </w:r>
+      <w:r>
+        <w:rPr>
+          <w:rFonts w:ascii="Courier New" w:eastAsia="Times New Roman" w:hAnsi="Courier New" w:cs="Courier New"/>
+          <w:sz w:val="20"/>
+          <w:szCs w:val="20"/>
+        </w:rPr>
+        <w:t>surname</w:t>
+      </w:r>
+      <w:r>
+        <w:rPr>
+          <w:rFonts w:ascii="Times New Roman" w:eastAsia="Times New Roman" w:hAnsi="Times New Roman" w:cs="Times New Roman"/>
+          <w:sz w:val="24"/>
+          <w:szCs w:val="24"/>
+        </w:rPr>
+        <w:t xml:space="preserve">, </w:t>
+      </w:r>
+      <w:r>
+        <w:rPr>
+          <w:rFonts w:ascii="Courier New" w:eastAsia="Times New Roman" w:hAnsi="Courier New" w:cs="Courier New"/>
+          <w:sz w:val="20"/>
+          <w:szCs w:val="20"/>
+        </w:rPr>
+        <w:t>title</w:t>
+      </w:r>
+      <w:r>
+        <w:rPr>
+          <w:rFonts w:ascii="Times New Roman" w:eastAsia="Times New Roman" w:hAnsi="Times New Roman" w:cs="Times New Roman"/>
+          <w:sz w:val="24"/>
+          <w:szCs w:val="24"/>
+        </w:rPr>
+        <w:t xml:space="preserve">, </w:t>
+      </w:r>
+      <w:r>
+        <w:rPr>
+          <w:rFonts w:ascii="Courier New" w:eastAsia="Times New Roman" w:hAnsi="Courier New" w:cs="Courier New"/>
+          <w:sz w:val="20"/>
+          <w:szCs w:val="20"/>
+        </w:rPr>
+        <w:t>price</w:t>
+      </w:r>
+      <w:r>
+        <w:rPr>
+          <w:rFonts w:ascii="Times New Roman" w:eastAsia="Times New Roman" w:hAnsi="Times New Roman" w:cs="Times New Roman"/>
+          <w:sz w:val="24"/>
+          <w:szCs w:val="24"/>
+        </w:rPr>
+        <w:t xml:space="preserve">, </w:t>
+      </w:r>
+      <w:proofErr w:type="spellStart"/>
+      <w:r>
+        <w:rPr>
+          <w:rFonts w:ascii="Courier New" w:eastAsia="Times New Roman" w:hAnsi="Courier New" w:cs="Courier New"/>
+          <w:sz w:val="20"/>
+          <w:szCs w:val="20"/>
+        </w:rPr>
+        <w:t>numpages</w:t>
+      </w:r>
+      <w:proofErr w:type="spellEnd"/>
+      <w:r>
+        <w:rPr>
+          <w:rFonts w:ascii="Times New Roman" w:eastAsia="Times New Roman" w:hAnsi="Times New Roman" w:cs="Times New Roman"/>
+          <w:sz w:val="24"/>
+          <w:szCs w:val="24"/>
+        </w:rPr>
+        <w:t xml:space="preserve">, </w:t>
+      </w:r>
+      <w:proofErr w:type="spellStart"/>
+      <w:r>
+        <w:rPr>
+          <w:rFonts w:ascii="Courier New" w:eastAsia="Times New Roman" w:hAnsi="Courier New" w:cs="Courier New"/>
+          <w:sz w:val="20"/>
+          <w:szCs w:val="20"/>
+        </w:rPr>
+        <w:t>playlength</w:t>
+      </w:r>
+      <w:proofErr w:type="spellEnd"/>
+      <w:r>
+        <w:rPr>
+          <w:rFonts w:ascii="Times New Roman" w:eastAsia="Times New Roman" w:hAnsi="Times New Roman" w:cs="Times New Roman"/>
+          <w:sz w:val="24"/>
+          <w:szCs w:val="24"/>
+        </w:rPr>
+        <w:t xml:space="preserve">, and </w:t>
+      </w:r>
+      <w:r>
+        <w:rPr>
+          <w:rFonts w:ascii="Courier New" w:eastAsia="Times New Roman" w:hAnsi="Courier New" w:cs="Courier New"/>
+          <w:sz w:val="20"/>
+          <w:szCs w:val="20"/>
+        </w:rPr>
+        <w:t>discount</w:t>
+      </w:r>
+      <w:r>
+        <w:rPr>
+          <w:rFonts w:ascii="Times New Roman" w:eastAsia="Times New Roman" w:hAnsi="Times New Roman" w:cs="Times New Roman"/>
+          <w:sz w:val="24"/>
+          <w:szCs w:val="24"/>
+        </w:rPr>
+        <w:t xml:space="preserve"> from your </w:t>
+      </w:r>
+      <w:r>
+        <w:rPr>
+          <w:rFonts w:ascii="Courier New" w:eastAsia="Times New Roman" w:hAnsi="Courier New" w:cs="Courier New"/>
+          <w:sz w:val="20"/>
+          <w:szCs w:val="20"/>
+        </w:rPr>
+        <w:t>products</w:t>
+      </w:r>
+      <w:r>
+        <w:rPr>
+          <w:rFonts w:ascii="Times New Roman" w:eastAsia="Times New Roman" w:hAnsi="Times New Roman" w:cs="Times New Roman"/>
+          <w:sz w:val="24"/>
+          <w:szCs w:val="24"/>
+        </w:rPr>
+        <w:t xml:space="preserve"> table in the SQLite database.</w:t>
+      </w:r>
+    </w:p>
+    <w:p>
+      <w:pPr>
+        <w:spacing w:before="100" w:beforeAutospacing="1" w:after="100" w:afterAutospacing="1" w:line="240" w:lineRule="auto"/>
+        <w:rPr>
+          <w:rFonts w:ascii="Times New Roman" w:eastAsia="Times New Roman" w:hAnsi="Times New Roman" w:cs="Times New Roman"/>
+          <w:sz w:val="24"/>
+          <w:szCs w:val="24"/>
+        </w:rPr>
+      </w:pPr>
+      <w:r>
+        <w:rPr>
+          <w:rFonts w:ascii="Times New Roman" w:eastAsia="Times New Roman" w:hAnsi="Times New Roman" w:cs="Times New Roman"/>
+          <w:sz w:val="24"/>
+          <w:szCs w:val="24"/>
+        </w:rPr>
+        <w:lastRenderedPageBreak/>
+        <w:t xml:space="preserve">You can then use these values as needed in your application. For example, you might update the </w:t>
+      </w:r>
+      <w:proofErr w:type="spellStart"/>
+      <w:r>
+        <w:rPr>
+          <w:rFonts w:ascii="Courier New" w:eastAsia="Times New Roman" w:hAnsi="Courier New" w:cs="Courier New"/>
+          <w:sz w:val="20"/>
+          <w:szCs w:val="20"/>
+        </w:rPr>
+        <w:t>ShopProduct</w:t>
+      </w:r>
+      <w:proofErr w:type="spellEnd"/>
+      <w:r>
+        <w:rPr>
+          <w:rFonts w:ascii="Times New Roman" w:eastAsia="Times New Roman" w:hAnsi="Times New Roman" w:cs="Times New Roman"/>
+          <w:sz w:val="24"/>
+          <w:szCs w:val="24"/>
+        </w:rPr>
+        <w:t xml:space="preserve"> class to include a method to set these values based on the fetched data.</w:t>
+      </w:r>
+    </w:p>
+    <w:p>
+      <w:pPr>
+        <w:rPr>
+          <w:lang w:val="bs-Latn-BA"/>
         </w:rPr>
       </w:pPr>
       <w:bookmarkStart w:id="0" w:name="_GoBack"/>
       <w:bookmarkEnd w:id="0"/>
-      <w:r>
-        <w:rPr>
-          <w:rFonts w:ascii="Times New Roman" w:eastAsia="Times New Roman" w:hAnsi="Times New Roman" w:cs="Times New Roman"/>
-          <w:b/>
-          <w:bCs/>
-          <w:color w:val="FF0000"/>
-          <w:sz w:val="27"/>
-          <w:szCs w:val="27"/>
-        </w:rPr>
-        <w:t xml:space="preserve">6. Returning Data in </w:t>
-      </w:r>
-      <w:proofErr w:type="spellStart"/>
-      <w:r>
-        <w:rPr>
-          <w:rFonts w:ascii="Courier New" w:eastAsia="Times New Roman" w:hAnsi="Courier New" w:cs="Courier New"/>
-          <w:b/>
-          <w:bCs/>
-          <w:color w:val="FF0000"/>
-          <w:sz w:val="20"/>
-          <w:szCs w:val="20"/>
-        </w:rPr>
-        <w:t>printgetSummary</w:t>
-      </w:r>
-      <w:proofErr w:type="spellEnd"/>
-      <w:r>
-        <w:rPr>
-          <w:rFonts w:ascii="Times New Roman" w:eastAsia="Times New Roman" w:hAnsi="Times New Roman" w:cs="Times New Roman"/>
-          <w:b/>
-          <w:bCs/>
-          <w:color w:val="FF0000"/>
-          <w:sz w:val="27"/>
-          <w:szCs w:val="27"/>
-        </w:rPr>
-        <w:t>:</w:t>
-      </w:r>
-    </w:p>
-    <w:p>
-      <w:pPr>
-        <w:numPr>
-          <w:ilvl w:val="0"/>
-          <w:numId w:val="7"/>
-        </w:numPr>
-        <w:spacing w:before="100" w:beforeAutospacing="1" w:after="100" w:afterAutospacing="1" w:line="240" w:lineRule="auto"/>
-        <w:rPr>
-          <w:rFonts w:ascii="Times New Roman" w:eastAsia="Times New Roman" w:hAnsi="Times New Roman" w:cs="Times New Roman"/>
-          <w:color w:val="FF0000"/>
-          <w:sz w:val="24"/>
-          <w:szCs w:val="24"/>
-        </w:rPr>
-      </w:pPr>
-      <w:r>
-        <w:rPr>
-          <w:rFonts w:ascii="Times New Roman" w:eastAsia="Times New Roman" w:hAnsi="Times New Roman" w:cs="Times New Roman"/>
-          <w:color w:val="FF0000"/>
-          <w:sz w:val="24"/>
-          <w:szCs w:val="24"/>
-        </w:rPr>
-        <w:t xml:space="preserve">The </w:t>
-      </w:r>
-      <w:proofErr w:type="spellStart"/>
-      <w:r>
-        <w:rPr>
-          <w:rFonts w:ascii="Courier New" w:eastAsia="Times New Roman" w:hAnsi="Courier New" w:cs="Courier New"/>
-          <w:color w:val="FF0000"/>
-          <w:sz w:val="20"/>
-          <w:szCs w:val="20"/>
-        </w:rPr>
-        <w:t>printgetSummary</w:t>
-      </w:r>
-      <w:proofErr w:type="spellEnd"/>
-      <w:r>
-        <w:rPr>
-          <w:rFonts w:ascii="Times New Roman" w:eastAsia="Times New Roman" w:hAnsi="Times New Roman" w:cs="Times New Roman"/>
-          <w:color w:val="FF0000"/>
-          <w:sz w:val="24"/>
-          <w:szCs w:val="24"/>
-        </w:rPr>
-        <w:t xml:space="preserve"> method seems to be returning a discounted price, but the return type is declared as </w:t>
-      </w:r>
-      <w:r>
-        <w:rPr>
-          <w:rFonts w:ascii="Courier New" w:eastAsia="Times New Roman" w:hAnsi="Courier New" w:cs="Courier New"/>
-          <w:color w:val="FF0000"/>
-          <w:sz w:val="20"/>
-          <w:szCs w:val="20"/>
-        </w:rPr>
-        <w:t>string</w:t>
-      </w:r>
-      <w:r>
-        <w:rPr>
-          <w:rFonts w:ascii="Times New Roman" w:eastAsia="Times New Roman" w:hAnsi="Times New Roman" w:cs="Times New Roman"/>
-          <w:color w:val="FF0000"/>
-          <w:sz w:val="24"/>
-          <w:szCs w:val="24"/>
-        </w:rPr>
-        <w:t xml:space="preserve">. If the intention is to return the discounted price, you may want to change the return type to </w:t>
-      </w:r>
-      <w:proofErr w:type="spellStart"/>
-      <w:r>
-        <w:rPr>
-          <w:rFonts w:ascii="Courier New" w:eastAsia="Times New Roman" w:hAnsi="Courier New" w:cs="Courier New"/>
-          <w:color w:val="FF0000"/>
-          <w:sz w:val="20"/>
-          <w:szCs w:val="20"/>
-        </w:rPr>
-        <w:t>int|float</w:t>
-      </w:r>
-      <w:proofErr w:type="spellEnd"/>
-      <w:r>
-        <w:rPr>
-          <w:rFonts w:ascii="Times New Roman" w:eastAsia="Times New Roman" w:hAnsi="Times New Roman" w:cs="Times New Roman"/>
-          <w:color w:val="FF0000"/>
-          <w:sz w:val="24"/>
-          <w:szCs w:val="24"/>
-        </w:rPr>
-        <w:t>.</w:t>
-      </w:r>
-    </w:p>
-    <w:p>
-      <w:pPr>
-        <w:rPr>
-          <w:lang w:val="bs-Latn-BA"/>
-        </w:rPr>
-      </w:pPr>
     </w:p>
     <w:sectPr>
       <w:pgSz w:w="12240" w:h="15840"/>
@@ -2707,6 +6714,36 @@
       <w:szCs w:val="27"/>
     </w:rPr>
   </w:style>
+  <w:style w:type="character" w:customStyle="1" w:styleId="hljs-class">
+    <w:name w:val="hljs-class"/>
+    <w:basedOn w:val="DefaultParagraphFont"/>
+    <w:rsid w:val="006D0ED4"/>
+  </w:style>
+  <w:style w:type="character" w:customStyle="1" w:styleId="hljs-title">
+    <w:name w:val="hljs-title"/>
+    <w:basedOn w:val="DefaultParagraphFont"/>
+    <w:rsid w:val="006D0ED4"/>
+  </w:style>
+  <w:style w:type="character" w:customStyle="1" w:styleId="hljs-function">
+    <w:name w:val="hljs-function"/>
+    <w:basedOn w:val="DefaultParagraphFont"/>
+    <w:rsid w:val="006D0ED4"/>
+  </w:style>
+  <w:style w:type="character" w:customStyle="1" w:styleId="hljs-variable">
+    <w:name w:val="hljs-variable"/>
+    <w:basedOn w:val="DefaultParagraphFont"/>
+    <w:rsid w:val="006D0ED4"/>
+  </w:style>
+  <w:style w:type="character" w:customStyle="1" w:styleId="hljs-string">
+    <w:name w:val="hljs-string"/>
+    <w:basedOn w:val="DefaultParagraphFont"/>
+    <w:rsid w:val="006D0ED4"/>
+  </w:style>
+  <w:style w:type="character" w:customStyle="1" w:styleId="hljs-literal">
+    <w:name w:val="hljs-literal"/>
+    <w:basedOn w:val="DefaultParagraphFont"/>
+    <w:rsid w:val="006D0ED4"/>
+  </w:style>
 </w:styles>
 </file>
 

--- a/ChtGPTPrompt.docx
+++ b/ChtGPTPrompt.docx
@@ -4,4787 +4,191 @@
   <w:body>
     <w:p>
       <w:pPr>
-        <w:spacing w:after="0" w:line="240" w:lineRule="auto"/>
-        <w:rPr>
-          <w:rFonts w:ascii="Times New Roman" w:eastAsia="Times New Roman" w:hAnsi="Times New Roman" w:cs="Times New Roman"/>
-          <w:sz w:val="24"/>
-          <w:szCs w:val="24"/>
-        </w:rPr>
+        <w:pStyle w:val="NormalWeb"/>
       </w:pPr>
       <w:r>
-        <w:rPr>
-          <w:rFonts w:ascii="Times New Roman" w:eastAsia="Times New Roman" w:hAnsi="Times New Roman" w:cs="Times New Roman"/>
-          <w:sz w:val="24"/>
-          <w:szCs w:val="24"/>
-        </w:rPr>
-        <w:t xml:space="preserve">Use following code as starting position: &lt;?php interface ClassDataGetter { public function getFirstName(): ?string; public function getSurname(): ?string; public function getTitle(): string; public function getPrice(): int|float; public function getDiscount(): int|float; public function getPlayLength(): int|float; public function getNumPages(): int|float; public function getSummary(): string; } class ShopProduct implements ClassDataGetter { use priceCalculator; protected int|float $playLength; protected int|float $numPages; protected string $summary; protected ?string $authorSurName; protected ?string $authorFirstName; protected int|float $price; public function __construct( private string $title, ?string $authorSurName = null, ?string $authorFirstName = null, int|float $price = 0 ) { $this-&gt;authorSurName = $authorSurName; $this-&gt;authorFirstName = $authorFirstName; $this-&gt;price = $price; } public function getFirstName(): ?string { return $this-&gt;authorFirstName; } public function getSurname(): ?string { return $this-&gt;authorSurName; } public function getPrice(): int|float { return $this-&gt;price; } public function getTitle(): string { return $this-&gt;title; } public function getDiscount(): int|float { return $this-&gt;discount; } public function getPlayLength(): int|float { return $this-&gt;playLength; } public function getNumPages(): int|float { return $this-&gt;numPages; } public function getSummary(): string { return $this-&gt;summary; } } class CDProduct extends ShopProduct { public function __construct( string $title, ?string $authorSurName = null, ?string $authorFirstName = null, float $price = 0, int $playLength = 0 ) { parent::__construct($title, $authorSurName, $authorFirstName, $price); $this-&gt;playLength = $playLength; } public function getSummary(): string { $base = "Author's First Name: {$this-&gt;getFirstName()} Author's Last Name: {$this-&gt;getSurname()}\n" . "Title: {$this-&gt;getTitle()}\n" . "Price: {$this-&gt;getPrice()}\n" . "Length: {$this-&gt;getPlayLength()}\n"; return $base; } } class BookProduct extends ShopProduct { public function __construct( string $title, ?string $authorSurName = null, ?string $authorFirstName = null, float $price = 0, int $numPages = 0 ) { parent::__construct($title, $authorSurName, $authorFirstName, $price); $this-&gt;numPages = $numPages; } public function getSummary(): string { $base = "Author's First Name: {$this-&gt;getFirstName()} Author's Last Name: {$this-&gt;getSurname()}\n" . "Title: {$this-&gt;getTitle()}\n" . "Price: {$this-&gt;getPrice()}\n" . "Number pages: {$this-&gt;getNumPages()}\n"; return $base; } } class ShopProductPrinter { protected array $products = []; public function addProduct(ShopProduct $shopProduct): void { $this-&gt;products[] = $shopProduct; } public function printFirstName(ShopProduct $product): string { $base = "Author name: {$product-&gt;getFirstName()} \n"; return $base; } public function printSurname(ShopProduct $product): ?string { return $product-&gt;getSurname(); } public function printPrice(ShopProduct $product): int|float { return $product-&gt;getPrice(); } public function printTitle(ShopProduct $product): string { return $product-&gt;getTitle(); } public function printDiscount(ShopProduct $product): int|float { return $product-&gt;getDiscount(); } public function printPlayLength(ShopProduct $product): int|float { return $product-&gt;getPlayLength(); } public function printNumPages(ShopProduct $product): int|float { return $product-&gt;getNumPages(); } public function printSummary(ShopProduct $product): string { return $product-&gt;getSummary(); } } ?&gt; </w:t>
+        <w:t>Your code seems mostly correct, but there are a few points to note:</w:t>
       </w:r>
     </w:p>
     <w:p>
       <w:pPr>
-        <w:shd w:val="clear" w:color="auto" w:fill="19C37D"/>
-        <w:spacing w:after="0" w:line="240" w:lineRule="auto"/>
-        <w:rPr>
-          <w:rFonts w:ascii="Times New Roman" w:eastAsia="Times New Roman" w:hAnsi="Times New Roman" w:cs="Times New Roman"/>
-          <w:sz w:val="24"/>
-          <w:szCs w:val="24"/>
-        </w:rPr>
-      </w:pPr>
+        <w:pStyle w:val="NormalWeb"/>
+        <w:numPr>
+          <w:ilvl w:val="0"/>
+          <w:numId w:val="33"/>
+        </w:numPr>
+      </w:pPr>
+      <w:r>
+        <w:t xml:space="preserve">In the </w:t>
+      </w:r>
+      <w:proofErr w:type="spellStart"/>
       <w:r>
         <w:rPr>
-          <w:rFonts w:ascii="Times New Roman" w:eastAsia="Times New Roman" w:hAnsi="Times New Roman" w:cs="Times New Roman"/>
-          <w:sz w:val="24"/>
-          <w:szCs w:val="24"/>
+          <w:rStyle w:val="HTMLCode"/>
         </w:rPr>
-        <w:t>ChatGPT</w:t>
+        <w:t>priceCalculator</w:t>
+      </w:r>
+      <w:proofErr w:type="spellEnd"/>
+      <w:r>
+        <w:t xml:space="preserve"> trait, the </w:t>
+      </w:r>
+      <w:r>
+        <w:rPr>
+          <w:rStyle w:val="HTMLCode"/>
+        </w:rPr>
+        <w:t>$discount</w:t>
+      </w:r>
+      <w:r>
+        <w:t xml:space="preserve"> property is defined as a static property. This means it belongs to the trait itself, not instances of the class using the trait. If you want each </w:t>
+      </w:r>
+      <w:proofErr w:type="spellStart"/>
+      <w:r>
+        <w:rPr>
+          <w:rStyle w:val="HTMLCode"/>
+        </w:rPr>
+        <w:t>ShopProduct</w:t>
+      </w:r>
+      <w:proofErr w:type="spellEnd"/>
+      <w:r>
+        <w:t xml:space="preserve"> instance to have its own discount rate, you should remove the </w:t>
+      </w:r>
+      <w:r>
+        <w:rPr>
+          <w:rStyle w:val="HTMLCode"/>
+        </w:rPr>
+        <w:t>static</w:t>
+      </w:r>
+      <w:r>
+        <w:t xml:space="preserve"> keyword from the </w:t>
+      </w:r>
+      <w:r>
+        <w:rPr>
+          <w:rStyle w:val="HTMLCode"/>
+        </w:rPr>
+        <w:t>$discount</w:t>
+      </w:r>
+      <w:r>
+        <w:t xml:space="preserve"> property.</w:t>
       </w:r>
     </w:p>
     <w:p>
       <w:pPr>
-        <w:spacing w:before="100" w:beforeAutospacing="1" w:after="100" w:afterAutospacing="1" w:line="240" w:lineRule="auto"/>
-        <w:rPr>
-          <w:rFonts w:ascii="Times New Roman" w:eastAsia="Times New Roman" w:hAnsi="Times New Roman" w:cs="Times New Roman"/>
-          <w:sz w:val="24"/>
-          <w:szCs w:val="24"/>
-        </w:rPr>
-      </w:pPr>
+        <w:pStyle w:val="NormalWeb"/>
+        <w:numPr>
+          <w:ilvl w:val="0"/>
+          <w:numId w:val="33"/>
+        </w:numPr>
+      </w:pPr>
+      <w:r>
+        <w:t xml:space="preserve">In the </w:t>
+      </w:r>
+      <w:proofErr w:type="spellStart"/>
       <w:r>
         <w:rPr>
-          <w:rFonts w:ascii="Times New Roman" w:eastAsia="Times New Roman" w:hAnsi="Times New Roman" w:cs="Times New Roman"/>
-          <w:sz w:val="24"/>
-          <w:szCs w:val="24"/>
+          <w:rStyle w:val="HTMLCode"/>
         </w:rPr>
-        <w:t>Sure, I see you've set up a structure for managing shop products and a printer to display information about those products. If you have specific questions or if there's a particular aspect of this code you'd like to discuss or modify, feel free to let me know!</w:t>
+        <w:t>ShopProduct</w:t>
       </w:r>
-    </w:p>
-    <w:p>
-      <w:pPr>
-        <w:spacing w:after="0" w:line="240" w:lineRule="auto"/>
-        <w:rPr>
-          <w:rFonts w:ascii="Times New Roman" w:eastAsia="Times New Roman" w:hAnsi="Times New Roman" w:cs="Times New Roman"/>
-          <w:sz w:val="24"/>
-          <w:szCs w:val="24"/>
-        </w:rPr>
-      </w:pPr>
+      <w:proofErr w:type="spellEnd"/>
+      <w:r>
+        <w:t xml:space="preserve"> class, the </w:t>
+      </w:r>
+      <w:proofErr w:type="spellStart"/>
       <w:r>
         <w:rPr>
-          <w:rFonts w:ascii="Times New Roman" w:eastAsia="Times New Roman" w:hAnsi="Times New Roman" w:cs="Times New Roman"/>
-          <w:noProof/>
-          <w:sz w:val="24"/>
-          <w:szCs w:val="24"/>
+          <w:rStyle w:val="HTMLCode"/>
         </w:rPr>
-        <w:lastRenderedPageBreak/>
-        <w:drawing>
-          <wp:inline distT="0" distB="0" distL="0" distR="0">
-            <wp:extent cx="342900" cy="342900"/>
-            <wp:effectExtent l="0" t="0" r="0" b="0"/>
-            <wp:docPr id="12" name="Picture 12" descr="User"/>
-            <wp:cNvGraphicFramePr>
-              <a:graphicFrameLocks xmlns:a="http://schemas.openxmlformats.org/drawingml/2006/main" noChangeAspect="1"/>
-            </wp:cNvGraphicFramePr>
-            <a:graphic xmlns:a="http://schemas.openxmlformats.org/drawingml/2006/main">
-              <a:graphicData uri="http://schemas.openxmlformats.org/drawingml/2006/picture">
-                <pic:pic xmlns:pic="http://schemas.openxmlformats.org/drawingml/2006/picture">
-                  <pic:nvPicPr>
-                    <pic:cNvPr id="0" name="Picture 1" descr="User"/>
-                    <pic:cNvPicPr>
-                      <a:picLocks noChangeAspect="1" noChangeArrowheads="1"/>
-                    </pic:cNvPicPr>
-                  </pic:nvPicPr>
-                  <pic:blipFill>
-                    <a:blip r:embed="rId5" cstate="print">
-                      <a:extLst>
-                        <a:ext uri="{28A0092B-C50C-407E-A947-70E740481C1C}">
-                          <a14:useLocalDpi xmlns:a14="http://schemas.microsoft.com/office/drawing/2010/main" val="0"/>
-                        </a:ext>
-                      </a:extLst>
-                    </a:blip>
-                    <a:srcRect/>
-                    <a:stretch>
-                      <a:fillRect/>
-                    </a:stretch>
-                  </pic:blipFill>
-                  <pic:spPr bwMode="auto">
-                    <a:xfrm>
-                      <a:off x="0" y="0"/>
-                      <a:ext cx="342900" cy="342900"/>
-                    </a:xfrm>
-                    <a:prstGeom prst="rect">
-                      <a:avLst/>
-                    </a:prstGeom>
-                    <a:noFill/>
-                    <a:ln>
-                      <a:noFill/>
-                    </a:ln>
-                  </pic:spPr>
-                </pic:pic>
-              </a:graphicData>
-            </a:graphic>
-          </wp:inline>
-        </w:drawing>
+        <w:t>getDiscount</w:t>
       </w:r>
-    </w:p>
-    <w:p>
-      <w:pPr>
-        <w:spacing w:after="0" w:line="240" w:lineRule="auto"/>
-        <w:rPr>
-          <w:rFonts w:ascii="Times New Roman" w:eastAsia="Times New Roman" w:hAnsi="Times New Roman" w:cs="Times New Roman"/>
-          <w:sz w:val="24"/>
-          <w:szCs w:val="24"/>
-        </w:rPr>
-      </w:pPr>
+      <w:proofErr w:type="spellEnd"/>
       <w:r>
-        <w:rPr>
-          <w:rFonts w:ascii="Times New Roman" w:eastAsia="Times New Roman" w:hAnsi="Times New Roman" w:cs="Times New Roman"/>
-          <w:sz w:val="24"/>
-          <w:szCs w:val="24"/>
-        </w:rPr>
-        <w:t>Create trait with two private static float valuest, tax and discount. Then in trait define function that will calculate tax value.</w:t>
-      </w:r>
-    </w:p>
-    <w:p>
-      <w:pPr>
-        <w:shd w:val="clear" w:color="auto" w:fill="19C37D"/>
-        <w:spacing w:after="0" w:line="240" w:lineRule="auto"/>
-        <w:rPr>
-          <w:rFonts w:ascii="Times New Roman" w:eastAsia="Times New Roman" w:hAnsi="Times New Roman" w:cs="Times New Roman"/>
-          <w:sz w:val="24"/>
-          <w:szCs w:val="24"/>
-        </w:rPr>
-      </w:pPr>
-      <w:r>
-        <w:rPr>
-          <w:rFonts w:ascii="Times New Roman" w:eastAsia="Times New Roman" w:hAnsi="Times New Roman" w:cs="Times New Roman"/>
-          <w:sz w:val="24"/>
-          <w:szCs w:val="24"/>
-        </w:rPr>
-        <w:t>ChatGPT</w:t>
-      </w:r>
-    </w:p>
-    <w:p>
-      <w:pPr>
-        <w:spacing w:before="100" w:beforeAutospacing="1" w:after="100" w:afterAutospacing="1" w:line="240" w:lineRule="auto"/>
-        <w:rPr>
-          <w:rFonts w:ascii="Times New Roman" w:eastAsia="Times New Roman" w:hAnsi="Times New Roman" w:cs="Times New Roman"/>
-          <w:sz w:val="24"/>
-          <w:szCs w:val="24"/>
-        </w:rPr>
-      </w:pPr>
-      <w:r>
-        <w:rPr>
-          <w:rFonts w:ascii="Times New Roman" w:eastAsia="Times New Roman" w:hAnsi="Times New Roman" w:cs="Times New Roman"/>
-          <w:sz w:val="24"/>
-          <w:szCs w:val="24"/>
-        </w:rPr>
-        <w:t>Certainly! Here's a trait with two private static float values (</w:t>
+        <w:t xml:space="preserve"> method returns </w:t>
       </w:r>
       <w:r>
         <w:rPr>
-          <w:rFonts w:ascii="Courier New" w:eastAsia="Times New Roman" w:hAnsi="Courier New" w:cs="Courier New"/>
-          <w:sz w:val="20"/>
-          <w:szCs w:val="20"/>
+          <w:rStyle w:val="HTMLCode"/>
         </w:rPr>
-        <w:t>tax</w:t>
+        <w:t>$this-&gt;discount</w:t>
+      </w:r>
+      <w:r>
+        <w:t xml:space="preserve">, but the </w:t>
       </w:r>
       <w:r>
         <w:rPr>
-          <w:rFonts w:ascii="Times New Roman" w:eastAsia="Times New Roman" w:hAnsi="Times New Roman" w:cs="Times New Roman"/>
-          <w:sz w:val="24"/>
-          <w:szCs w:val="24"/>
-        </w:rPr>
-        <w:t xml:space="preserve"> and </w:t>
-      </w:r>
-      <w:r>
-        <w:rPr>
-          <w:rFonts w:ascii="Courier New" w:eastAsia="Times New Roman" w:hAnsi="Courier New" w:cs="Courier New"/>
-          <w:sz w:val="20"/>
-          <w:szCs w:val="20"/>
+          <w:rStyle w:val="HTMLCode"/>
         </w:rPr>
         <w:t>discount</w:t>
       </w:r>
       <w:r>
+        <w:t xml:space="preserve"> property is not defined in the class. Instead, it's defined in the </w:t>
+      </w:r>
+      <w:proofErr w:type="spellStart"/>
+      <w:r>
         <w:rPr>
-          <w:rFonts w:ascii="Times New Roman" w:eastAsia="Times New Roman" w:hAnsi="Times New Roman" w:cs="Times New Roman"/>
-          <w:sz w:val="24"/>
-          <w:szCs w:val="24"/>
+          <w:rStyle w:val="HTMLCode"/>
         </w:rPr>
-        <w:t>) along with a function to calculate the tax value:</w:t>
+        <w:t>priceCalculator</w:t>
+      </w:r>
+      <w:proofErr w:type="spellEnd"/>
+      <w:r>
+        <w:t xml:space="preserve"> trait. You might want to either move the discount property to the </w:t>
+      </w:r>
+      <w:proofErr w:type="spellStart"/>
+      <w:r>
+        <w:rPr>
+          <w:rStyle w:val="HTMLCode"/>
+        </w:rPr>
+        <w:t>ShopProduct</w:t>
+      </w:r>
+      <w:proofErr w:type="spellEnd"/>
+      <w:r>
+        <w:t xml:space="preserve"> class or access it through the trait using </w:t>
+      </w:r>
+      <w:r>
+        <w:rPr>
+          <w:rStyle w:val="HTMLCode"/>
+        </w:rPr>
+        <w:t>self:</w:t>
+      </w:r>
+      <w:proofErr w:type="gramStart"/>
+      <w:r>
+        <w:rPr>
+          <w:rStyle w:val="HTMLCode"/>
+        </w:rPr>
+        <w:t>:$</w:t>
+      </w:r>
+      <w:proofErr w:type="gramEnd"/>
+      <w:r>
+        <w:rPr>
+          <w:rStyle w:val="HTMLCode"/>
+        </w:rPr>
+        <w:t>discount</w:t>
+      </w:r>
+      <w:r>
+        <w:t>.</w:t>
       </w:r>
     </w:p>
     <w:p>
       <w:pPr>
-        <w:tabs>
-          <w:tab w:val="left" w:pos="916"/>
-          <w:tab w:val="left" w:pos="1832"/>
-          <w:tab w:val="left" w:pos="2748"/>
-          <w:tab w:val="left" w:pos="3664"/>
-          <w:tab w:val="left" w:pos="4580"/>
-          <w:tab w:val="left" w:pos="5496"/>
-          <w:tab w:val="left" w:pos="6412"/>
-          <w:tab w:val="left" w:pos="7328"/>
-          <w:tab w:val="left" w:pos="8244"/>
-          <w:tab w:val="left" w:pos="9160"/>
-          <w:tab w:val="left" w:pos="10076"/>
-          <w:tab w:val="left" w:pos="10992"/>
-          <w:tab w:val="left" w:pos="11908"/>
-          <w:tab w:val="left" w:pos="12824"/>
-          <w:tab w:val="left" w:pos="13740"/>
-          <w:tab w:val="left" w:pos="14656"/>
-        </w:tabs>
-        <w:spacing w:after="0" w:line="240" w:lineRule="auto"/>
-        <w:rPr>
-          <w:rFonts w:ascii="Courier New" w:eastAsia="Times New Roman" w:hAnsi="Courier New" w:cs="Courier New"/>
-          <w:sz w:val="20"/>
-          <w:szCs w:val="20"/>
-        </w:rPr>
+        <w:pStyle w:val="NormalWeb"/>
       </w:pPr>
       <w:r>
-        <w:rPr>
-          <w:rFonts w:ascii="Courier New" w:eastAsia="Times New Roman" w:hAnsi="Courier New" w:cs="Courier New"/>
-          <w:sz w:val="20"/>
-          <w:szCs w:val="20"/>
-        </w:rPr>
-        <w:t>php</w:t>
+        <w:t>Here's the modified code:</w:t>
       </w:r>
     </w:p>
     <w:p>
       <w:pPr>
-        <w:tabs>
-          <w:tab w:val="left" w:pos="916"/>
-          <w:tab w:val="left" w:pos="1832"/>
-          <w:tab w:val="left" w:pos="2748"/>
-          <w:tab w:val="left" w:pos="3664"/>
-          <w:tab w:val="left" w:pos="4580"/>
-          <w:tab w:val="left" w:pos="5496"/>
-          <w:tab w:val="left" w:pos="6412"/>
-          <w:tab w:val="left" w:pos="7328"/>
-          <w:tab w:val="left" w:pos="8244"/>
-          <w:tab w:val="left" w:pos="9160"/>
-          <w:tab w:val="left" w:pos="10076"/>
-          <w:tab w:val="left" w:pos="10992"/>
-          <w:tab w:val="left" w:pos="11908"/>
-          <w:tab w:val="left" w:pos="12824"/>
-          <w:tab w:val="left" w:pos="13740"/>
-          <w:tab w:val="left" w:pos="14656"/>
-        </w:tabs>
-        <w:spacing w:after="0" w:line="240" w:lineRule="auto"/>
-        <w:rPr>
-          <w:rFonts w:ascii="Courier New" w:eastAsia="Times New Roman" w:hAnsi="Courier New" w:cs="Courier New"/>
-          <w:sz w:val="20"/>
-          <w:szCs w:val="20"/>
-        </w:rPr>
-      </w:pPr>
-      <w:r>
-        <w:rPr>
-          <w:rFonts w:ascii="Courier New" w:eastAsia="Times New Roman" w:hAnsi="Courier New" w:cs="Courier New"/>
-          <w:sz w:val="20"/>
-          <w:szCs w:val="20"/>
-        </w:rPr>
-        <w:t>trait PriceUtilities {</w:t>
-      </w:r>
-    </w:p>
-    <w:p>
-      <w:pPr>
-        <w:tabs>
-          <w:tab w:val="left" w:pos="916"/>
-          <w:tab w:val="left" w:pos="1832"/>
-          <w:tab w:val="left" w:pos="2748"/>
-          <w:tab w:val="left" w:pos="3664"/>
-          <w:tab w:val="left" w:pos="4580"/>
-          <w:tab w:val="left" w:pos="5496"/>
-          <w:tab w:val="left" w:pos="6412"/>
-          <w:tab w:val="left" w:pos="7328"/>
-          <w:tab w:val="left" w:pos="8244"/>
-          <w:tab w:val="left" w:pos="9160"/>
-          <w:tab w:val="left" w:pos="10076"/>
-          <w:tab w:val="left" w:pos="10992"/>
-          <w:tab w:val="left" w:pos="11908"/>
-          <w:tab w:val="left" w:pos="12824"/>
-          <w:tab w:val="left" w:pos="13740"/>
-          <w:tab w:val="left" w:pos="14656"/>
-        </w:tabs>
-        <w:spacing w:after="0" w:line="240" w:lineRule="auto"/>
-        <w:rPr>
-          <w:rFonts w:ascii="Courier New" w:eastAsia="Times New Roman" w:hAnsi="Courier New" w:cs="Courier New"/>
-          <w:sz w:val="20"/>
-          <w:szCs w:val="20"/>
-        </w:rPr>
-      </w:pPr>
-      <w:r>
-        <w:rPr>
-          <w:rFonts w:ascii="Courier New" w:eastAsia="Times New Roman" w:hAnsi="Courier New" w:cs="Courier New"/>
-          <w:sz w:val="20"/>
-          <w:szCs w:val="20"/>
-        </w:rPr>
-        <w:t xml:space="preserve">    private static float $tax = 0.20; // 20% tax rate</w:t>
-      </w:r>
-    </w:p>
-    <w:p>
-      <w:pPr>
-        <w:tabs>
-          <w:tab w:val="left" w:pos="916"/>
-          <w:tab w:val="left" w:pos="1832"/>
-          <w:tab w:val="left" w:pos="2748"/>
-          <w:tab w:val="left" w:pos="3664"/>
-          <w:tab w:val="left" w:pos="4580"/>
-          <w:tab w:val="left" w:pos="5496"/>
-          <w:tab w:val="left" w:pos="6412"/>
-          <w:tab w:val="left" w:pos="7328"/>
-          <w:tab w:val="left" w:pos="8244"/>
-          <w:tab w:val="left" w:pos="9160"/>
-          <w:tab w:val="left" w:pos="10076"/>
-          <w:tab w:val="left" w:pos="10992"/>
-          <w:tab w:val="left" w:pos="11908"/>
-          <w:tab w:val="left" w:pos="12824"/>
-          <w:tab w:val="left" w:pos="13740"/>
-          <w:tab w:val="left" w:pos="14656"/>
-        </w:tabs>
-        <w:spacing w:after="0" w:line="240" w:lineRule="auto"/>
-        <w:rPr>
-          <w:rFonts w:ascii="Courier New" w:eastAsia="Times New Roman" w:hAnsi="Courier New" w:cs="Courier New"/>
-          <w:sz w:val="20"/>
-          <w:szCs w:val="20"/>
-        </w:rPr>
-      </w:pPr>
-      <w:r>
-        <w:rPr>
-          <w:rFonts w:ascii="Courier New" w:eastAsia="Times New Roman" w:hAnsi="Courier New" w:cs="Courier New"/>
-          <w:sz w:val="20"/>
-          <w:szCs w:val="20"/>
-        </w:rPr>
-        <w:t xml:space="preserve">    private static float $discount = 0.10; // 10% discount rate</w:t>
-      </w:r>
-    </w:p>
-    <w:p>
-      <w:pPr>
-        <w:tabs>
-          <w:tab w:val="left" w:pos="916"/>
-          <w:tab w:val="left" w:pos="1832"/>
-          <w:tab w:val="left" w:pos="2748"/>
-          <w:tab w:val="left" w:pos="3664"/>
-          <w:tab w:val="left" w:pos="4580"/>
-          <w:tab w:val="left" w:pos="5496"/>
-          <w:tab w:val="left" w:pos="6412"/>
-          <w:tab w:val="left" w:pos="7328"/>
-          <w:tab w:val="left" w:pos="8244"/>
-          <w:tab w:val="left" w:pos="9160"/>
-          <w:tab w:val="left" w:pos="10076"/>
-          <w:tab w:val="left" w:pos="10992"/>
-          <w:tab w:val="left" w:pos="11908"/>
-          <w:tab w:val="left" w:pos="12824"/>
-          <w:tab w:val="left" w:pos="13740"/>
-          <w:tab w:val="left" w:pos="14656"/>
-        </w:tabs>
-        <w:spacing w:after="0" w:line="240" w:lineRule="auto"/>
-        <w:rPr>
-          <w:rFonts w:ascii="Courier New" w:eastAsia="Times New Roman" w:hAnsi="Courier New" w:cs="Courier New"/>
-          <w:sz w:val="20"/>
-          <w:szCs w:val="20"/>
-        </w:rPr>
-      </w:pPr>
-    </w:p>
-    <w:p>
-      <w:pPr>
-        <w:tabs>
-          <w:tab w:val="left" w:pos="916"/>
-          <w:tab w:val="left" w:pos="1832"/>
-          <w:tab w:val="left" w:pos="2748"/>
-          <w:tab w:val="left" w:pos="3664"/>
-          <w:tab w:val="left" w:pos="4580"/>
-          <w:tab w:val="left" w:pos="5496"/>
-          <w:tab w:val="left" w:pos="6412"/>
-          <w:tab w:val="left" w:pos="7328"/>
-          <w:tab w:val="left" w:pos="8244"/>
-          <w:tab w:val="left" w:pos="9160"/>
-          <w:tab w:val="left" w:pos="10076"/>
-          <w:tab w:val="left" w:pos="10992"/>
-          <w:tab w:val="left" w:pos="11908"/>
-          <w:tab w:val="left" w:pos="12824"/>
-          <w:tab w:val="left" w:pos="13740"/>
-          <w:tab w:val="left" w:pos="14656"/>
-        </w:tabs>
-        <w:spacing w:after="0" w:line="240" w:lineRule="auto"/>
-        <w:rPr>
-          <w:rFonts w:ascii="Courier New" w:eastAsia="Times New Roman" w:hAnsi="Courier New" w:cs="Courier New"/>
-          <w:sz w:val="20"/>
-          <w:szCs w:val="20"/>
-        </w:rPr>
-      </w:pPr>
-      <w:r>
-        <w:rPr>
-          <w:rFonts w:ascii="Courier New" w:eastAsia="Times New Roman" w:hAnsi="Courier New" w:cs="Courier New"/>
-          <w:sz w:val="20"/>
-          <w:szCs w:val="20"/>
-        </w:rPr>
-        <w:t xml:space="preserve">    public static function calculateTax(float $price): float {</w:t>
-      </w:r>
-    </w:p>
-    <w:p>
-      <w:pPr>
-        <w:tabs>
-          <w:tab w:val="left" w:pos="916"/>
-          <w:tab w:val="left" w:pos="1832"/>
-          <w:tab w:val="left" w:pos="2748"/>
-          <w:tab w:val="left" w:pos="3664"/>
-          <w:tab w:val="left" w:pos="4580"/>
-          <w:tab w:val="left" w:pos="5496"/>
-          <w:tab w:val="left" w:pos="6412"/>
-          <w:tab w:val="left" w:pos="7328"/>
-          <w:tab w:val="left" w:pos="8244"/>
-          <w:tab w:val="left" w:pos="9160"/>
-          <w:tab w:val="left" w:pos="10076"/>
-          <w:tab w:val="left" w:pos="10992"/>
-          <w:tab w:val="left" w:pos="11908"/>
-          <w:tab w:val="left" w:pos="12824"/>
-          <w:tab w:val="left" w:pos="13740"/>
-          <w:tab w:val="left" w:pos="14656"/>
-        </w:tabs>
-        <w:spacing w:after="0" w:line="240" w:lineRule="auto"/>
-        <w:rPr>
-          <w:rFonts w:ascii="Courier New" w:eastAsia="Times New Roman" w:hAnsi="Courier New" w:cs="Courier New"/>
-          <w:sz w:val="20"/>
-          <w:szCs w:val="20"/>
-        </w:rPr>
-      </w:pPr>
-      <w:r>
-        <w:rPr>
-          <w:rFonts w:ascii="Courier New" w:eastAsia="Times New Roman" w:hAnsi="Courier New" w:cs="Courier New"/>
-          <w:sz w:val="20"/>
-          <w:szCs w:val="20"/>
-        </w:rPr>
-        <w:t xml:space="preserve">        return self::$tax * $price;</w:t>
-      </w:r>
-    </w:p>
-    <w:p>
-      <w:pPr>
-        <w:tabs>
-          <w:tab w:val="left" w:pos="916"/>
-          <w:tab w:val="left" w:pos="1832"/>
-          <w:tab w:val="left" w:pos="2748"/>
-          <w:tab w:val="left" w:pos="3664"/>
-          <w:tab w:val="left" w:pos="4580"/>
-          <w:tab w:val="left" w:pos="5496"/>
-          <w:tab w:val="left" w:pos="6412"/>
-          <w:tab w:val="left" w:pos="7328"/>
-          <w:tab w:val="left" w:pos="8244"/>
-          <w:tab w:val="left" w:pos="9160"/>
-          <w:tab w:val="left" w:pos="10076"/>
-          <w:tab w:val="left" w:pos="10992"/>
-          <w:tab w:val="left" w:pos="11908"/>
-          <w:tab w:val="left" w:pos="12824"/>
-          <w:tab w:val="left" w:pos="13740"/>
-          <w:tab w:val="left" w:pos="14656"/>
-        </w:tabs>
-        <w:spacing w:after="0" w:line="240" w:lineRule="auto"/>
-        <w:rPr>
-          <w:rFonts w:ascii="Courier New" w:eastAsia="Times New Roman" w:hAnsi="Courier New" w:cs="Courier New"/>
-          <w:sz w:val="20"/>
-          <w:szCs w:val="20"/>
-        </w:rPr>
-      </w:pPr>
-      <w:r>
-        <w:rPr>
-          <w:rFonts w:ascii="Courier New" w:eastAsia="Times New Roman" w:hAnsi="Courier New" w:cs="Courier New"/>
-          <w:sz w:val="20"/>
-          <w:szCs w:val="20"/>
-        </w:rPr>
-        <w:t xml:space="preserve">    }</w:t>
-      </w:r>
-    </w:p>
-    <w:p>
-      <w:pPr>
-        <w:tabs>
-          <w:tab w:val="left" w:pos="916"/>
-          <w:tab w:val="left" w:pos="1832"/>
-          <w:tab w:val="left" w:pos="2748"/>
-          <w:tab w:val="left" w:pos="3664"/>
-          <w:tab w:val="left" w:pos="4580"/>
-          <w:tab w:val="left" w:pos="5496"/>
-          <w:tab w:val="left" w:pos="6412"/>
-          <w:tab w:val="left" w:pos="7328"/>
-          <w:tab w:val="left" w:pos="8244"/>
-          <w:tab w:val="left" w:pos="9160"/>
-          <w:tab w:val="left" w:pos="10076"/>
-          <w:tab w:val="left" w:pos="10992"/>
-          <w:tab w:val="left" w:pos="11908"/>
-          <w:tab w:val="left" w:pos="12824"/>
-          <w:tab w:val="left" w:pos="13740"/>
-          <w:tab w:val="left" w:pos="14656"/>
-        </w:tabs>
-        <w:spacing w:after="0" w:line="240" w:lineRule="auto"/>
-        <w:rPr>
-          <w:rFonts w:ascii="Courier New" w:eastAsia="Times New Roman" w:hAnsi="Courier New" w:cs="Courier New"/>
-          <w:sz w:val="20"/>
-          <w:szCs w:val="20"/>
-        </w:rPr>
-      </w:pPr>
-      <w:r>
-        <w:rPr>
-          <w:rFonts w:ascii="Courier New" w:eastAsia="Times New Roman" w:hAnsi="Courier New" w:cs="Courier New"/>
-          <w:sz w:val="20"/>
-          <w:szCs w:val="20"/>
-        </w:rPr>
-        <w:t>}</w:t>
-      </w:r>
-    </w:p>
-    <w:p>
-      <w:pPr>
-        <w:spacing w:before="100" w:beforeAutospacing="1" w:after="100" w:afterAutospacing="1" w:line="240" w:lineRule="auto"/>
-        <w:rPr>
-          <w:rFonts w:ascii="Times New Roman" w:eastAsia="Times New Roman" w:hAnsi="Times New Roman" w:cs="Times New Roman"/>
-          <w:sz w:val="24"/>
-          <w:szCs w:val="24"/>
-        </w:rPr>
-      </w:pPr>
-      <w:r>
-        <w:rPr>
-          <w:rFonts w:ascii="Times New Roman" w:eastAsia="Times New Roman" w:hAnsi="Times New Roman" w:cs="Times New Roman"/>
-          <w:sz w:val="24"/>
-          <w:szCs w:val="24"/>
-        </w:rPr>
-        <w:t xml:space="preserve">Now, you can use this trait in your classes and call the </w:t>
-      </w:r>
-      <w:r>
-        <w:rPr>
-          <w:rFonts w:ascii="Courier New" w:eastAsia="Times New Roman" w:hAnsi="Courier New" w:cs="Courier New"/>
-          <w:sz w:val="20"/>
-          <w:szCs w:val="20"/>
-        </w:rPr>
-        <w:t>calculateTax</w:t>
-      </w:r>
-      <w:r>
-        <w:rPr>
-          <w:rFonts w:ascii="Times New Roman" w:eastAsia="Times New Roman" w:hAnsi="Times New Roman" w:cs="Times New Roman"/>
-          <w:sz w:val="24"/>
-          <w:szCs w:val="24"/>
-        </w:rPr>
-        <w:t xml:space="preserve"> function to calculate the tax for a given price:</w:t>
-      </w:r>
-    </w:p>
-    <w:p>
-      <w:pPr>
-        <w:tabs>
-          <w:tab w:val="left" w:pos="916"/>
-          <w:tab w:val="left" w:pos="1832"/>
-          <w:tab w:val="left" w:pos="2748"/>
-          <w:tab w:val="left" w:pos="3664"/>
-          <w:tab w:val="left" w:pos="4580"/>
-          <w:tab w:val="left" w:pos="5496"/>
-          <w:tab w:val="left" w:pos="6412"/>
-          <w:tab w:val="left" w:pos="7328"/>
-          <w:tab w:val="left" w:pos="8244"/>
-          <w:tab w:val="left" w:pos="9160"/>
-          <w:tab w:val="left" w:pos="10076"/>
-          <w:tab w:val="left" w:pos="10992"/>
-          <w:tab w:val="left" w:pos="11908"/>
-          <w:tab w:val="left" w:pos="12824"/>
-          <w:tab w:val="left" w:pos="13740"/>
-          <w:tab w:val="left" w:pos="14656"/>
-        </w:tabs>
-        <w:spacing w:after="0" w:line="240" w:lineRule="auto"/>
-        <w:rPr>
-          <w:rFonts w:ascii="Courier New" w:eastAsia="Times New Roman" w:hAnsi="Courier New" w:cs="Courier New"/>
-          <w:sz w:val="20"/>
-          <w:szCs w:val="20"/>
-        </w:rPr>
-      </w:pPr>
-      <w:r>
-        <w:rPr>
-          <w:rFonts w:ascii="Courier New" w:eastAsia="Times New Roman" w:hAnsi="Courier New" w:cs="Courier New"/>
-          <w:sz w:val="20"/>
-          <w:szCs w:val="20"/>
-        </w:rPr>
-        <w:t>php</w:t>
-      </w:r>
-    </w:p>
-    <w:p>
-      <w:pPr>
-        <w:tabs>
-          <w:tab w:val="left" w:pos="916"/>
-          <w:tab w:val="left" w:pos="1832"/>
-          <w:tab w:val="left" w:pos="2748"/>
-          <w:tab w:val="left" w:pos="3664"/>
-          <w:tab w:val="left" w:pos="4580"/>
-          <w:tab w:val="left" w:pos="5496"/>
-          <w:tab w:val="left" w:pos="6412"/>
-          <w:tab w:val="left" w:pos="7328"/>
-          <w:tab w:val="left" w:pos="8244"/>
-          <w:tab w:val="left" w:pos="9160"/>
-          <w:tab w:val="left" w:pos="10076"/>
-          <w:tab w:val="left" w:pos="10992"/>
-          <w:tab w:val="left" w:pos="11908"/>
-          <w:tab w:val="left" w:pos="12824"/>
-          <w:tab w:val="left" w:pos="13740"/>
-          <w:tab w:val="left" w:pos="14656"/>
-        </w:tabs>
-        <w:spacing w:after="0" w:line="240" w:lineRule="auto"/>
-        <w:rPr>
-          <w:rFonts w:ascii="Courier New" w:eastAsia="Times New Roman" w:hAnsi="Courier New" w:cs="Courier New"/>
-          <w:sz w:val="20"/>
-          <w:szCs w:val="20"/>
-        </w:rPr>
-      </w:pPr>
-      <w:r>
-        <w:rPr>
-          <w:rFonts w:ascii="Courier New" w:eastAsia="Times New Roman" w:hAnsi="Courier New" w:cs="Courier New"/>
-          <w:sz w:val="20"/>
-          <w:szCs w:val="20"/>
-        </w:rPr>
-        <w:t>class ShopProduct {</w:t>
-      </w:r>
-    </w:p>
-    <w:p>
-      <w:pPr>
-        <w:tabs>
-          <w:tab w:val="left" w:pos="916"/>
-          <w:tab w:val="left" w:pos="1832"/>
-          <w:tab w:val="left" w:pos="2748"/>
-          <w:tab w:val="left" w:pos="3664"/>
-          <w:tab w:val="left" w:pos="4580"/>
-          <w:tab w:val="left" w:pos="5496"/>
-          <w:tab w:val="left" w:pos="6412"/>
-          <w:tab w:val="left" w:pos="7328"/>
-          <w:tab w:val="left" w:pos="8244"/>
-          <w:tab w:val="left" w:pos="9160"/>
-          <w:tab w:val="left" w:pos="10076"/>
-          <w:tab w:val="left" w:pos="10992"/>
-          <w:tab w:val="left" w:pos="11908"/>
-          <w:tab w:val="left" w:pos="12824"/>
-          <w:tab w:val="left" w:pos="13740"/>
-          <w:tab w:val="left" w:pos="14656"/>
-        </w:tabs>
-        <w:spacing w:after="0" w:line="240" w:lineRule="auto"/>
-        <w:rPr>
-          <w:rFonts w:ascii="Courier New" w:eastAsia="Times New Roman" w:hAnsi="Courier New" w:cs="Courier New"/>
-          <w:sz w:val="20"/>
-          <w:szCs w:val="20"/>
-        </w:rPr>
-      </w:pPr>
-      <w:r>
-        <w:rPr>
-          <w:rFonts w:ascii="Courier New" w:eastAsia="Times New Roman" w:hAnsi="Courier New" w:cs="Courier New"/>
-          <w:sz w:val="20"/>
-          <w:szCs w:val="20"/>
-        </w:rPr>
-        <w:t xml:space="preserve">    use PriceUtilities;</w:t>
-      </w:r>
-    </w:p>
-    <w:p>
-      <w:pPr>
-        <w:tabs>
-          <w:tab w:val="left" w:pos="916"/>
-          <w:tab w:val="left" w:pos="1832"/>
-          <w:tab w:val="left" w:pos="2748"/>
-          <w:tab w:val="left" w:pos="3664"/>
-          <w:tab w:val="left" w:pos="4580"/>
-          <w:tab w:val="left" w:pos="5496"/>
-          <w:tab w:val="left" w:pos="6412"/>
-          <w:tab w:val="left" w:pos="7328"/>
-          <w:tab w:val="left" w:pos="8244"/>
-          <w:tab w:val="left" w:pos="9160"/>
-          <w:tab w:val="left" w:pos="10076"/>
-          <w:tab w:val="left" w:pos="10992"/>
-          <w:tab w:val="left" w:pos="11908"/>
-          <w:tab w:val="left" w:pos="12824"/>
-          <w:tab w:val="left" w:pos="13740"/>
-          <w:tab w:val="left" w:pos="14656"/>
-        </w:tabs>
-        <w:spacing w:after="0" w:line="240" w:lineRule="auto"/>
-        <w:rPr>
-          <w:rFonts w:ascii="Courier New" w:eastAsia="Times New Roman" w:hAnsi="Courier New" w:cs="Courier New"/>
-          <w:sz w:val="20"/>
-          <w:szCs w:val="20"/>
-        </w:rPr>
-      </w:pPr>
-    </w:p>
-    <w:p>
-      <w:pPr>
-        <w:tabs>
-          <w:tab w:val="left" w:pos="916"/>
-          <w:tab w:val="left" w:pos="1832"/>
-          <w:tab w:val="left" w:pos="2748"/>
-          <w:tab w:val="left" w:pos="3664"/>
-          <w:tab w:val="left" w:pos="4580"/>
-          <w:tab w:val="left" w:pos="5496"/>
-          <w:tab w:val="left" w:pos="6412"/>
-          <w:tab w:val="left" w:pos="7328"/>
-          <w:tab w:val="left" w:pos="8244"/>
-          <w:tab w:val="left" w:pos="9160"/>
-          <w:tab w:val="left" w:pos="10076"/>
-          <w:tab w:val="left" w:pos="10992"/>
-          <w:tab w:val="left" w:pos="11908"/>
-          <w:tab w:val="left" w:pos="12824"/>
-          <w:tab w:val="left" w:pos="13740"/>
-          <w:tab w:val="left" w:pos="14656"/>
-        </w:tabs>
-        <w:spacing w:after="0" w:line="240" w:lineRule="auto"/>
-        <w:rPr>
-          <w:rFonts w:ascii="Courier New" w:eastAsia="Times New Roman" w:hAnsi="Courier New" w:cs="Courier New"/>
-          <w:sz w:val="20"/>
-          <w:szCs w:val="20"/>
-        </w:rPr>
-      </w:pPr>
-      <w:r>
-        <w:rPr>
-          <w:rFonts w:ascii="Courier New" w:eastAsia="Times New Roman" w:hAnsi="Courier New" w:cs="Courier New"/>
-          <w:sz w:val="20"/>
-          <w:szCs w:val="20"/>
-        </w:rPr>
-        <w:t xml:space="preserve">    // ... rest of the class definition</w:t>
-      </w:r>
-    </w:p>
-    <w:p>
-      <w:pPr>
-        <w:tabs>
-          <w:tab w:val="left" w:pos="916"/>
-          <w:tab w:val="left" w:pos="1832"/>
-          <w:tab w:val="left" w:pos="2748"/>
-          <w:tab w:val="left" w:pos="3664"/>
-          <w:tab w:val="left" w:pos="4580"/>
-          <w:tab w:val="left" w:pos="5496"/>
-          <w:tab w:val="left" w:pos="6412"/>
-          <w:tab w:val="left" w:pos="7328"/>
-          <w:tab w:val="left" w:pos="8244"/>
-          <w:tab w:val="left" w:pos="9160"/>
-          <w:tab w:val="left" w:pos="10076"/>
-          <w:tab w:val="left" w:pos="10992"/>
-          <w:tab w:val="left" w:pos="11908"/>
-          <w:tab w:val="left" w:pos="12824"/>
-          <w:tab w:val="left" w:pos="13740"/>
-          <w:tab w:val="left" w:pos="14656"/>
-        </w:tabs>
-        <w:spacing w:after="0" w:line="240" w:lineRule="auto"/>
-        <w:rPr>
-          <w:rFonts w:ascii="Courier New" w:eastAsia="Times New Roman" w:hAnsi="Courier New" w:cs="Courier New"/>
-          <w:sz w:val="20"/>
-          <w:szCs w:val="20"/>
-        </w:rPr>
-      </w:pPr>
-    </w:p>
-    <w:p>
-      <w:pPr>
-        <w:tabs>
-          <w:tab w:val="left" w:pos="916"/>
-          <w:tab w:val="left" w:pos="1832"/>
-          <w:tab w:val="left" w:pos="2748"/>
-          <w:tab w:val="left" w:pos="3664"/>
-          <w:tab w:val="left" w:pos="4580"/>
-          <w:tab w:val="left" w:pos="5496"/>
-          <w:tab w:val="left" w:pos="6412"/>
-          <w:tab w:val="left" w:pos="7328"/>
-          <w:tab w:val="left" w:pos="8244"/>
-          <w:tab w:val="left" w:pos="9160"/>
-          <w:tab w:val="left" w:pos="10076"/>
-          <w:tab w:val="left" w:pos="10992"/>
-          <w:tab w:val="left" w:pos="11908"/>
-          <w:tab w:val="left" w:pos="12824"/>
-          <w:tab w:val="left" w:pos="13740"/>
-          <w:tab w:val="left" w:pos="14656"/>
-        </w:tabs>
-        <w:spacing w:after="0" w:line="240" w:lineRule="auto"/>
-        <w:rPr>
-          <w:rFonts w:ascii="Courier New" w:eastAsia="Times New Roman" w:hAnsi="Courier New" w:cs="Courier New"/>
-          <w:sz w:val="20"/>
-          <w:szCs w:val="20"/>
-        </w:rPr>
-      </w:pPr>
-      <w:r>
-        <w:rPr>
-          <w:rFonts w:ascii="Courier New" w:eastAsia="Times New Roman" w:hAnsi="Courier New" w:cs="Courier New"/>
-          <w:sz w:val="20"/>
-          <w:szCs w:val="20"/>
-        </w:rPr>
-        <w:t xml:space="preserve">    public function getTax(): float {</w:t>
-      </w:r>
-    </w:p>
-    <w:p>
-      <w:pPr>
-        <w:tabs>
-          <w:tab w:val="left" w:pos="916"/>
-          <w:tab w:val="left" w:pos="1832"/>
-          <w:tab w:val="left" w:pos="2748"/>
-          <w:tab w:val="left" w:pos="3664"/>
-          <w:tab w:val="left" w:pos="4580"/>
-          <w:tab w:val="left" w:pos="5496"/>
-          <w:tab w:val="left" w:pos="6412"/>
-          <w:tab w:val="left" w:pos="7328"/>
-          <w:tab w:val="left" w:pos="8244"/>
-          <w:tab w:val="left" w:pos="9160"/>
-          <w:tab w:val="left" w:pos="10076"/>
-          <w:tab w:val="left" w:pos="10992"/>
-          <w:tab w:val="left" w:pos="11908"/>
-          <w:tab w:val="left" w:pos="12824"/>
-          <w:tab w:val="left" w:pos="13740"/>
-          <w:tab w:val="left" w:pos="14656"/>
-        </w:tabs>
-        <w:spacing w:after="0" w:line="240" w:lineRule="auto"/>
-        <w:rPr>
-          <w:rFonts w:ascii="Courier New" w:eastAsia="Times New Roman" w:hAnsi="Courier New" w:cs="Courier New"/>
-          <w:sz w:val="20"/>
-          <w:szCs w:val="20"/>
-        </w:rPr>
-      </w:pPr>
-      <w:r>
-        <w:rPr>
-          <w:rFonts w:ascii="Courier New" w:eastAsia="Times New Roman" w:hAnsi="Courier New" w:cs="Courier New"/>
-          <w:sz w:val="20"/>
-          <w:szCs w:val="20"/>
-        </w:rPr>
-        <w:t xml:space="preserve">        return self::calculateTax($this-&gt;getPrice());</w:t>
-      </w:r>
-    </w:p>
-    <w:p>
-      <w:pPr>
-        <w:tabs>
-          <w:tab w:val="left" w:pos="916"/>
-          <w:tab w:val="left" w:pos="1832"/>
-          <w:tab w:val="left" w:pos="2748"/>
-          <w:tab w:val="left" w:pos="3664"/>
-          <w:tab w:val="left" w:pos="4580"/>
-          <w:tab w:val="left" w:pos="5496"/>
-          <w:tab w:val="left" w:pos="6412"/>
-          <w:tab w:val="left" w:pos="7328"/>
-          <w:tab w:val="left" w:pos="8244"/>
-          <w:tab w:val="left" w:pos="9160"/>
-          <w:tab w:val="left" w:pos="10076"/>
-          <w:tab w:val="left" w:pos="10992"/>
-          <w:tab w:val="left" w:pos="11908"/>
-          <w:tab w:val="left" w:pos="12824"/>
-          <w:tab w:val="left" w:pos="13740"/>
-          <w:tab w:val="left" w:pos="14656"/>
-        </w:tabs>
-        <w:spacing w:after="0" w:line="240" w:lineRule="auto"/>
-        <w:rPr>
-          <w:rFonts w:ascii="Courier New" w:eastAsia="Times New Roman" w:hAnsi="Courier New" w:cs="Courier New"/>
-          <w:sz w:val="20"/>
-          <w:szCs w:val="20"/>
-        </w:rPr>
-      </w:pPr>
-      <w:r>
-        <w:rPr>
-          <w:rFonts w:ascii="Courier New" w:eastAsia="Times New Roman" w:hAnsi="Courier New" w:cs="Courier New"/>
-          <w:sz w:val="20"/>
-          <w:szCs w:val="20"/>
-        </w:rPr>
-        <w:t xml:space="preserve">    }</w:t>
-      </w:r>
-    </w:p>
-    <w:p>
-      <w:pPr>
-        <w:tabs>
-          <w:tab w:val="left" w:pos="916"/>
-          <w:tab w:val="left" w:pos="1832"/>
-          <w:tab w:val="left" w:pos="2748"/>
-          <w:tab w:val="left" w:pos="3664"/>
-          <w:tab w:val="left" w:pos="4580"/>
-          <w:tab w:val="left" w:pos="5496"/>
-          <w:tab w:val="left" w:pos="6412"/>
-          <w:tab w:val="left" w:pos="7328"/>
-          <w:tab w:val="left" w:pos="8244"/>
-          <w:tab w:val="left" w:pos="9160"/>
-          <w:tab w:val="left" w:pos="10076"/>
-          <w:tab w:val="left" w:pos="10992"/>
-          <w:tab w:val="left" w:pos="11908"/>
-          <w:tab w:val="left" w:pos="12824"/>
-          <w:tab w:val="left" w:pos="13740"/>
-          <w:tab w:val="left" w:pos="14656"/>
-        </w:tabs>
-        <w:spacing w:after="0" w:line="240" w:lineRule="auto"/>
-        <w:rPr>
-          <w:rFonts w:ascii="Courier New" w:eastAsia="Times New Roman" w:hAnsi="Courier New" w:cs="Courier New"/>
-          <w:sz w:val="20"/>
-          <w:szCs w:val="20"/>
-        </w:rPr>
-      </w:pPr>
-      <w:r>
-        <w:rPr>
-          <w:rFonts w:ascii="Courier New" w:eastAsia="Times New Roman" w:hAnsi="Courier New" w:cs="Courier New"/>
-          <w:sz w:val="20"/>
-          <w:szCs w:val="20"/>
-        </w:rPr>
-        <w:t>}</w:t>
-      </w:r>
-    </w:p>
-    <w:p>
-      <w:pPr>
-        <w:tabs>
-          <w:tab w:val="left" w:pos="916"/>
-          <w:tab w:val="left" w:pos="1832"/>
-          <w:tab w:val="left" w:pos="2748"/>
-          <w:tab w:val="left" w:pos="3664"/>
-          <w:tab w:val="left" w:pos="4580"/>
-          <w:tab w:val="left" w:pos="5496"/>
-          <w:tab w:val="left" w:pos="6412"/>
-          <w:tab w:val="left" w:pos="7328"/>
-          <w:tab w:val="left" w:pos="8244"/>
-          <w:tab w:val="left" w:pos="9160"/>
-          <w:tab w:val="left" w:pos="10076"/>
-          <w:tab w:val="left" w:pos="10992"/>
-          <w:tab w:val="left" w:pos="11908"/>
-          <w:tab w:val="left" w:pos="12824"/>
-          <w:tab w:val="left" w:pos="13740"/>
-          <w:tab w:val="left" w:pos="14656"/>
-        </w:tabs>
-        <w:spacing w:after="0" w:line="240" w:lineRule="auto"/>
-        <w:rPr>
-          <w:rFonts w:ascii="Courier New" w:eastAsia="Times New Roman" w:hAnsi="Courier New" w:cs="Courier New"/>
-          <w:sz w:val="20"/>
-          <w:szCs w:val="20"/>
-        </w:rPr>
-      </w:pPr>
-    </w:p>
-    <w:p>
-      <w:pPr>
-        <w:tabs>
-          <w:tab w:val="left" w:pos="916"/>
-          <w:tab w:val="left" w:pos="1832"/>
-          <w:tab w:val="left" w:pos="2748"/>
-          <w:tab w:val="left" w:pos="3664"/>
-          <w:tab w:val="left" w:pos="4580"/>
-          <w:tab w:val="left" w:pos="5496"/>
-          <w:tab w:val="left" w:pos="6412"/>
-          <w:tab w:val="left" w:pos="7328"/>
-          <w:tab w:val="left" w:pos="8244"/>
-          <w:tab w:val="left" w:pos="9160"/>
-          <w:tab w:val="left" w:pos="10076"/>
-          <w:tab w:val="left" w:pos="10992"/>
-          <w:tab w:val="left" w:pos="11908"/>
-          <w:tab w:val="left" w:pos="12824"/>
-          <w:tab w:val="left" w:pos="13740"/>
-          <w:tab w:val="left" w:pos="14656"/>
-        </w:tabs>
-        <w:spacing w:after="0" w:line="240" w:lineRule="auto"/>
-        <w:rPr>
-          <w:rFonts w:ascii="Courier New" w:eastAsia="Times New Roman" w:hAnsi="Courier New" w:cs="Courier New"/>
-          <w:sz w:val="20"/>
-          <w:szCs w:val="20"/>
-        </w:rPr>
-      </w:pPr>
-      <w:r>
-        <w:rPr>
-          <w:rFonts w:ascii="Courier New" w:eastAsia="Times New Roman" w:hAnsi="Courier New" w:cs="Courier New"/>
-          <w:sz w:val="20"/>
-          <w:szCs w:val="20"/>
-        </w:rPr>
-        <w:t>// Example usage:</w:t>
-      </w:r>
-    </w:p>
-    <w:p>
-      <w:pPr>
-        <w:tabs>
-          <w:tab w:val="left" w:pos="916"/>
-          <w:tab w:val="left" w:pos="1832"/>
-          <w:tab w:val="left" w:pos="2748"/>
-          <w:tab w:val="left" w:pos="3664"/>
-          <w:tab w:val="left" w:pos="4580"/>
-          <w:tab w:val="left" w:pos="5496"/>
-          <w:tab w:val="left" w:pos="6412"/>
-          <w:tab w:val="left" w:pos="7328"/>
-          <w:tab w:val="left" w:pos="8244"/>
-          <w:tab w:val="left" w:pos="9160"/>
-          <w:tab w:val="left" w:pos="10076"/>
-          <w:tab w:val="left" w:pos="10992"/>
-          <w:tab w:val="left" w:pos="11908"/>
-          <w:tab w:val="left" w:pos="12824"/>
-          <w:tab w:val="left" w:pos="13740"/>
-          <w:tab w:val="left" w:pos="14656"/>
-        </w:tabs>
-        <w:spacing w:after="0" w:line="240" w:lineRule="auto"/>
-        <w:rPr>
-          <w:rFonts w:ascii="Courier New" w:eastAsia="Times New Roman" w:hAnsi="Courier New" w:cs="Courier New"/>
-          <w:sz w:val="20"/>
-          <w:szCs w:val="20"/>
-        </w:rPr>
-      </w:pPr>
-      <w:r>
-        <w:rPr>
-          <w:rFonts w:ascii="Courier New" w:eastAsia="Times New Roman" w:hAnsi="Courier New" w:cs="Courier New"/>
-          <w:sz w:val="20"/>
-          <w:szCs w:val="20"/>
-        </w:rPr>
-        <w:t>$product = new ShopProduct("Product", "Author", "John Doe", 29.99);</w:t>
-      </w:r>
-    </w:p>
-    <w:p>
-      <w:pPr>
-        <w:tabs>
-          <w:tab w:val="left" w:pos="916"/>
-          <w:tab w:val="left" w:pos="1832"/>
-          <w:tab w:val="left" w:pos="2748"/>
-          <w:tab w:val="left" w:pos="3664"/>
-          <w:tab w:val="left" w:pos="4580"/>
-          <w:tab w:val="left" w:pos="5496"/>
-          <w:tab w:val="left" w:pos="6412"/>
-          <w:tab w:val="left" w:pos="7328"/>
-          <w:tab w:val="left" w:pos="8244"/>
-          <w:tab w:val="left" w:pos="9160"/>
-          <w:tab w:val="left" w:pos="10076"/>
-          <w:tab w:val="left" w:pos="10992"/>
-          <w:tab w:val="left" w:pos="11908"/>
-          <w:tab w:val="left" w:pos="12824"/>
-          <w:tab w:val="left" w:pos="13740"/>
-          <w:tab w:val="left" w:pos="14656"/>
-        </w:tabs>
-        <w:spacing w:after="0" w:line="240" w:lineRule="auto"/>
-        <w:rPr>
-          <w:rFonts w:ascii="Courier New" w:eastAsia="Times New Roman" w:hAnsi="Courier New" w:cs="Courier New"/>
-          <w:sz w:val="20"/>
-          <w:szCs w:val="20"/>
-        </w:rPr>
-      </w:pPr>
-      <w:r>
-        <w:rPr>
-          <w:rFonts w:ascii="Courier New" w:eastAsia="Times New Roman" w:hAnsi="Courier New" w:cs="Courier New"/>
-          <w:sz w:val="20"/>
-          <w:szCs w:val="20"/>
-        </w:rPr>
-        <w:t>echo $product-&gt;getTax(); // Output: 6.0 (20% tax on $29.99)</w:t>
-      </w:r>
-    </w:p>
-    <w:p>
-      <w:pPr>
-        <w:spacing w:before="100" w:beforeAutospacing="1" w:after="100" w:afterAutospacing="1" w:line="240" w:lineRule="auto"/>
-        <w:rPr>
-          <w:rFonts w:ascii="Times New Roman" w:eastAsia="Times New Roman" w:hAnsi="Times New Roman" w:cs="Times New Roman"/>
-          <w:sz w:val="24"/>
-          <w:szCs w:val="24"/>
-        </w:rPr>
-      </w:pPr>
-      <w:r>
-        <w:rPr>
-          <w:rFonts w:ascii="Times New Roman" w:eastAsia="Times New Roman" w:hAnsi="Times New Roman" w:cs="Times New Roman"/>
-          <w:sz w:val="24"/>
-          <w:szCs w:val="24"/>
-        </w:rPr>
-        <w:t xml:space="preserve">In this example, the </w:t>
-      </w:r>
-      <w:r>
-        <w:rPr>
-          <w:rFonts w:ascii="Courier New" w:eastAsia="Times New Roman" w:hAnsi="Courier New" w:cs="Courier New"/>
-          <w:sz w:val="20"/>
-          <w:szCs w:val="20"/>
-        </w:rPr>
-        <w:t>ShopProduct</w:t>
-      </w:r>
-      <w:r>
-        <w:rPr>
-          <w:rFonts w:ascii="Times New Roman" w:eastAsia="Times New Roman" w:hAnsi="Times New Roman" w:cs="Times New Roman"/>
-          <w:sz w:val="24"/>
-          <w:szCs w:val="24"/>
-        </w:rPr>
-        <w:t xml:space="preserve"> class uses the </w:t>
-      </w:r>
-      <w:r>
-        <w:rPr>
-          <w:rFonts w:ascii="Courier New" w:eastAsia="Times New Roman" w:hAnsi="Courier New" w:cs="Courier New"/>
-          <w:sz w:val="20"/>
-          <w:szCs w:val="20"/>
-        </w:rPr>
-        <w:t>PriceUtilities</w:t>
-      </w:r>
-      <w:r>
-        <w:rPr>
-          <w:rFonts w:ascii="Times New Roman" w:eastAsia="Times New Roman" w:hAnsi="Times New Roman" w:cs="Times New Roman"/>
-          <w:sz w:val="24"/>
-          <w:szCs w:val="24"/>
-        </w:rPr>
-        <w:t xml:space="preserve"> trait and has a method </w:t>
-      </w:r>
-      <w:r>
-        <w:rPr>
-          <w:rFonts w:ascii="Courier New" w:eastAsia="Times New Roman" w:hAnsi="Courier New" w:cs="Courier New"/>
-          <w:sz w:val="20"/>
-          <w:szCs w:val="20"/>
-        </w:rPr>
-        <w:t>getTax()</w:t>
-      </w:r>
-      <w:r>
-        <w:rPr>
-          <w:rFonts w:ascii="Times New Roman" w:eastAsia="Times New Roman" w:hAnsi="Times New Roman" w:cs="Times New Roman"/>
-          <w:sz w:val="24"/>
-          <w:szCs w:val="24"/>
-        </w:rPr>
-        <w:t xml:space="preserve"> which calculates the tax based on the product's price. Adjust the tax rate and discount rate as needed for your application.</w:t>
-      </w:r>
-    </w:p>
-    <w:p>
-      <w:pPr>
-        <w:spacing w:after="0" w:line="240" w:lineRule="auto"/>
-        <w:rPr>
-          <w:rFonts w:ascii="Times New Roman" w:eastAsia="Times New Roman" w:hAnsi="Times New Roman" w:cs="Times New Roman"/>
-          <w:sz w:val="24"/>
-          <w:szCs w:val="24"/>
-        </w:rPr>
-      </w:pPr>
-      <w:r>
-        <w:rPr>
-          <w:rFonts w:ascii="Times New Roman" w:eastAsia="Times New Roman" w:hAnsi="Times New Roman" w:cs="Times New Roman"/>
-          <w:noProof/>
-          <w:sz w:val="24"/>
-          <w:szCs w:val="24"/>
-        </w:rPr>
-        <w:drawing>
-          <wp:inline distT="0" distB="0" distL="0" distR="0">
-            <wp:extent cx="342900" cy="342900"/>
-            <wp:effectExtent l="0" t="0" r="0" b="0"/>
-            <wp:docPr id="11" name="Picture 11" descr="User"/>
-            <wp:cNvGraphicFramePr>
-              <a:graphicFrameLocks xmlns:a="http://schemas.openxmlformats.org/drawingml/2006/main" noChangeAspect="1"/>
-            </wp:cNvGraphicFramePr>
-            <a:graphic xmlns:a="http://schemas.openxmlformats.org/drawingml/2006/main">
-              <a:graphicData uri="http://schemas.openxmlformats.org/drawingml/2006/picture">
-                <pic:pic xmlns:pic="http://schemas.openxmlformats.org/drawingml/2006/picture">
-                  <pic:nvPicPr>
-                    <pic:cNvPr id="0" name="Picture 2" descr="User"/>
-                    <pic:cNvPicPr>
-                      <a:picLocks noChangeAspect="1" noChangeArrowheads="1"/>
-                    </pic:cNvPicPr>
-                  </pic:nvPicPr>
-                  <pic:blipFill>
-                    <a:blip r:embed="rId5" cstate="print">
-                      <a:extLst>
-                        <a:ext uri="{28A0092B-C50C-407E-A947-70E740481C1C}">
-                          <a14:useLocalDpi xmlns:a14="http://schemas.microsoft.com/office/drawing/2010/main" val="0"/>
-                        </a:ext>
-                      </a:extLst>
-                    </a:blip>
-                    <a:srcRect/>
-                    <a:stretch>
-                      <a:fillRect/>
-                    </a:stretch>
-                  </pic:blipFill>
-                  <pic:spPr bwMode="auto">
-                    <a:xfrm>
-                      <a:off x="0" y="0"/>
-                      <a:ext cx="342900" cy="342900"/>
-                    </a:xfrm>
-                    <a:prstGeom prst="rect">
-                      <a:avLst/>
-                    </a:prstGeom>
-                    <a:noFill/>
-                    <a:ln>
-                      <a:noFill/>
-                    </a:ln>
-                  </pic:spPr>
-                </pic:pic>
-              </a:graphicData>
-            </a:graphic>
-          </wp:inline>
-        </w:drawing>
-      </w:r>
-    </w:p>
-    <w:p>
-      <w:pPr>
-        <w:spacing w:after="0" w:line="240" w:lineRule="auto"/>
-        <w:rPr>
-          <w:rFonts w:ascii="Times New Roman" w:eastAsia="Times New Roman" w:hAnsi="Times New Roman" w:cs="Times New Roman"/>
-          <w:sz w:val="24"/>
-          <w:szCs w:val="24"/>
-        </w:rPr>
-      </w:pPr>
-      <w:r>
-        <w:rPr>
-          <w:rFonts w:ascii="Times New Roman" w:eastAsia="Times New Roman" w:hAnsi="Times New Roman" w:cs="Times New Roman"/>
-          <w:sz w:val="24"/>
-          <w:szCs w:val="24"/>
-        </w:rPr>
-        <w:t>Rename trait in priceCalculator</w:t>
-      </w:r>
-    </w:p>
-    <w:p>
-      <w:pPr>
-        <w:shd w:val="clear" w:color="auto" w:fill="19C37D"/>
-        <w:spacing w:after="0" w:line="240" w:lineRule="auto"/>
-        <w:rPr>
-          <w:rFonts w:ascii="Times New Roman" w:eastAsia="Times New Roman" w:hAnsi="Times New Roman" w:cs="Times New Roman"/>
-          <w:sz w:val="24"/>
-          <w:szCs w:val="24"/>
-        </w:rPr>
-      </w:pPr>
-      <w:r>
-        <w:rPr>
-          <w:rFonts w:ascii="Times New Roman" w:eastAsia="Times New Roman" w:hAnsi="Times New Roman" w:cs="Times New Roman"/>
-          <w:sz w:val="24"/>
-          <w:szCs w:val="24"/>
-        </w:rPr>
-        <w:t>ChatGPT</w:t>
-      </w:r>
-    </w:p>
-    <w:p>
-      <w:pPr>
-        <w:spacing w:before="100" w:beforeAutospacing="1" w:after="100" w:afterAutospacing="1" w:line="240" w:lineRule="auto"/>
-        <w:rPr>
-          <w:rFonts w:ascii="Times New Roman" w:eastAsia="Times New Roman" w:hAnsi="Times New Roman" w:cs="Times New Roman"/>
-          <w:sz w:val="24"/>
-          <w:szCs w:val="24"/>
-        </w:rPr>
-      </w:pPr>
-      <w:r>
-        <w:rPr>
-          <w:rFonts w:ascii="Times New Roman" w:eastAsia="Times New Roman" w:hAnsi="Times New Roman" w:cs="Times New Roman"/>
-          <w:sz w:val="24"/>
-          <w:szCs w:val="24"/>
-        </w:rPr>
-        <w:t xml:space="preserve">Certainly! Here's the updated trait with the name changed to </w:t>
-      </w:r>
-      <w:r>
-        <w:rPr>
-          <w:rFonts w:ascii="Courier New" w:eastAsia="Times New Roman" w:hAnsi="Courier New" w:cs="Courier New"/>
-          <w:sz w:val="20"/>
-          <w:szCs w:val="20"/>
-        </w:rPr>
-        <w:t>PriceCalculator</w:t>
-      </w:r>
-      <w:r>
-        <w:rPr>
-          <w:rFonts w:ascii="Times New Roman" w:eastAsia="Times New Roman" w:hAnsi="Times New Roman" w:cs="Times New Roman"/>
-          <w:sz w:val="24"/>
-          <w:szCs w:val="24"/>
-        </w:rPr>
-        <w:t>:</w:t>
-      </w:r>
-    </w:p>
-    <w:p>
-      <w:pPr>
-        <w:tabs>
-          <w:tab w:val="left" w:pos="916"/>
-          <w:tab w:val="left" w:pos="1832"/>
-          <w:tab w:val="left" w:pos="2748"/>
-          <w:tab w:val="left" w:pos="3664"/>
-          <w:tab w:val="left" w:pos="4580"/>
-          <w:tab w:val="left" w:pos="5496"/>
-          <w:tab w:val="left" w:pos="6412"/>
-          <w:tab w:val="left" w:pos="7328"/>
-          <w:tab w:val="left" w:pos="8244"/>
-          <w:tab w:val="left" w:pos="9160"/>
-          <w:tab w:val="left" w:pos="10076"/>
-          <w:tab w:val="left" w:pos="10992"/>
-          <w:tab w:val="left" w:pos="11908"/>
-          <w:tab w:val="left" w:pos="12824"/>
-          <w:tab w:val="left" w:pos="13740"/>
-          <w:tab w:val="left" w:pos="14656"/>
-        </w:tabs>
-        <w:spacing w:after="0" w:line="240" w:lineRule="auto"/>
-        <w:rPr>
-          <w:rFonts w:ascii="Courier New" w:eastAsia="Times New Roman" w:hAnsi="Courier New" w:cs="Courier New"/>
-          <w:sz w:val="20"/>
-          <w:szCs w:val="20"/>
-        </w:rPr>
-      </w:pPr>
-      <w:r>
-        <w:rPr>
-          <w:rFonts w:ascii="Courier New" w:eastAsia="Times New Roman" w:hAnsi="Courier New" w:cs="Courier New"/>
-          <w:sz w:val="20"/>
-          <w:szCs w:val="20"/>
-        </w:rPr>
-        <w:t>php</w:t>
-      </w:r>
-    </w:p>
-    <w:p>
-      <w:pPr>
-        <w:tabs>
-          <w:tab w:val="left" w:pos="916"/>
-          <w:tab w:val="left" w:pos="1832"/>
-          <w:tab w:val="left" w:pos="2748"/>
-          <w:tab w:val="left" w:pos="3664"/>
-          <w:tab w:val="left" w:pos="4580"/>
-          <w:tab w:val="left" w:pos="5496"/>
-          <w:tab w:val="left" w:pos="6412"/>
-          <w:tab w:val="left" w:pos="7328"/>
-          <w:tab w:val="left" w:pos="8244"/>
-          <w:tab w:val="left" w:pos="9160"/>
-          <w:tab w:val="left" w:pos="10076"/>
-          <w:tab w:val="left" w:pos="10992"/>
-          <w:tab w:val="left" w:pos="11908"/>
-          <w:tab w:val="left" w:pos="12824"/>
-          <w:tab w:val="left" w:pos="13740"/>
-          <w:tab w:val="left" w:pos="14656"/>
-        </w:tabs>
-        <w:spacing w:after="0" w:line="240" w:lineRule="auto"/>
-        <w:rPr>
-          <w:rFonts w:ascii="Courier New" w:eastAsia="Times New Roman" w:hAnsi="Courier New" w:cs="Courier New"/>
-          <w:sz w:val="20"/>
-          <w:szCs w:val="20"/>
-        </w:rPr>
-      </w:pPr>
-      <w:r>
-        <w:rPr>
-          <w:rFonts w:ascii="Courier New" w:eastAsia="Times New Roman" w:hAnsi="Courier New" w:cs="Courier New"/>
-          <w:sz w:val="20"/>
-          <w:szCs w:val="20"/>
-        </w:rPr>
-        <w:t>trait PriceCalculator {</w:t>
-      </w:r>
-    </w:p>
-    <w:p>
-      <w:pPr>
-        <w:tabs>
-          <w:tab w:val="left" w:pos="916"/>
-          <w:tab w:val="left" w:pos="1832"/>
-          <w:tab w:val="left" w:pos="2748"/>
-          <w:tab w:val="left" w:pos="3664"/>
-          <w:tab w:val="left" w:pos="4580"/>
-          <w:tab w:val="left" w:pos="5496"/>
-          <w:tab w:val="left" w:pos="6412"/>
-          <w:tab w:val="left" w:pos="7328"/>
-          <w:tab w:val="left" w:pos="8244"/>
-          <w:tab w:val="left" w:pos="9160"/>
-          <w:tab w:val="left" w:pos="10076"/>
-          <w:tab w:val="left" w:pos="10992"/>
-          <w:tab w:val="left" w:pos="11908"/>
-          <w:tab w:val="left" w:pos="12824"/>
-          <w:tab w:val="left" w:pos="13740"/>
-          <w:tab w:val="left" w:pos="14656"/>
-        </w:tabs>
-        <w:spacing w:after="0" w:line="240" w:lineRule="auto"/>
-        <w:rPr>
-          <w:rFonts w:ascii="Courier New" w:eastAsia="Times New Roman" w:hAnsi="Courier New" w:cs="Courier New"/>
-          <w:sz w:val="20"/>
-          <w:szCs w:val="20"/>
-        </w:rPr>
-      </w:pPr>
-      <w:r>
-        <w:rPr>
-          <w:rFonts w:ascii="Courier New" w:eastAsia="Times New Roman" w:hAnsi="Courier New" w:cs="Courier New"/>
-          <w:sz w:val="20"/>
-          <w:szCs w:val="20"/>
-        </w:rPr>
-        <w:t xml:space="preserve">    private static float $tax = 0.20; // 20% tax rate</w:t>
-      </w:r>
-    </w:p>
-    <w:p>
-      <w:pPr>
-        <w:tabs>
-          <w:tab w:val="left" w:pos="916"/>
-          <w:tab w:val="left" w:pos="1832"/>
-          <w:tab w:val="left" w:pos="2748"/>
-          <w:tab w:val="left" w:pos="3664"/>
-          <w:tab w:val="left" w:pos="4580"/>
-          <w:tab w:val="left" w:pos="5496"/>
-          <w:tab w:val="left" w:pos="6412"/>
-          <w:tab w:val="left" w:pos="7328"/>
-          <w:tab w:val="left" w:pos="8244"/>
-          <w:tab w:val="left" w:pos="9160"/>
-          <w:tab w:val="left" w:pos="10076"/>
-          <w:tab w:val="left" w:pos="10992"/>
-          <w:tab w:val="left" w:pos="11908"/>
-          <w:tab w:val="left" w:pos="12824"/>
-          <w:tab w:val="left" w:pos="13740"/>
-          <w:tab w:val="left" w:pos="14656"/>
-        </w:tabs>
-        <w:spacing w:after="0" w:line="240" w:lineRule="auto"/>
-        <w:rPr>
-          <w:rFonts w:ascii="Courier New" w:eastAsia="Times New Roman" w:hAnsi="Courier New" w:cs="Courier New"/>
-          <w:sz w:val="20"/>
-          <w:szCs w:val="20"/>
-        </w:rPr>
-      </w:pPr>
-      <w:r>
-        <w:rPr>
-          <w:rFonts w:ascii="Courier New" w:eastAsia="Times New Roman" w:hAnsi="Courier New" w:cs="Courier New"/>
-          <w:sz w:val="20"/>
-          <w:szCs w:val="20"/>
-        </w:rPr>
-        <w:lastRenderedPageBreak/>
-        <w:t xml:space="preserve">    private static float $discount = 0.10; // 10% discount rate</w:t>
-      </w:r>
-    </w:p>
-    <w:p>
-      <w:pPr>
-        <w:tabs>
-          <w:tab w:val="left" w:pos="916"/>
-          <w:tab w:val="left" w:pos="1832"/>
-          <w:tab w:val="left" w:pos="2748"/>
-          <w:tab w:val="left" w:pos="3664"/>
-          <w:tab w:val="left" w:pos="4580"/>
-          <w:tab w:val="left" w:pos="5496"/>
-          <w:tab w:val="left" w:pos="6412"/>
-          <w:tab w:val="left" w:pos="7328"/>
-          <w:tab w:val="left" w:pos="8244"/>
-          <w:tab w:val="left" w:pos="9160"/>
-          <w:tab w:val="left" w:pos="10076"/>
-          <w:tab w:val="left" w:pos="10992"/>
-          <w:tab w:val="left" w:pos="11908"/>
-          <w:tab w:val="left" w:pos="12824"/>
-          <w:tab w:val="left" w:pos="13740"/>
-          <w:tab w:val="left" w:pos="14656"/>
-        </w:tabs>
-        <w:spacing w:after="0" w:line="240" w:lineRule="auto"/>
-        <w:rPr>
-          <w:rFonts w:ascii="Courier New" w:eastAsia="Times New Roman" w:hAnsi="Courier New" w:cs="Courier New"/>
-          <w:sz w:val="20"/>
-          <w:szCs w:val="20"/>
-        </w:rPr>
-      </w:pPr>
-    </w:p>
-    <w:p>
-      <w:pPr>
-        <w:tabs>
-          <w:tab w:val="left" w:pos="916"/>
-          <w:tab w:val="left" w:pos="1832"/>
-          <w:tab w:val="left" w:pos="2748"/>
-          <w:tab w:val="left" w:pos="3664"/>
-          <w:tab w:val="left" w:pos="4580"/>
-          <w:tab w:val="left" w:pos="5496"/>
-          <w:tab w:val="left" w:pos="6412"/>
-          <w:tab w:val="left" w:pos="7328"/>
-          <w:tab w:val="left" w:pos="8244"/>
-          <w:tab w:val="left" w:pos="9160"/>
-          <w:tab w:val="left" w:pos="10076"/>
-          <w:tab w:val="left" w:pos="10992"/>
-          <w:tab w:val="left" w:pos="11908"/>
-          <w:tab w:val="left" w:pos="12824"/>
-          <w:tab w:val="left" w:pos="13740"/>
-          <w:tab w:val="left" w:pos="14656"/>
-        </w:tabs>
-        <w:spacing w:after="0" w:line="240" w:lineRule="auto"/>
-        <w:rPr>
-          <w:rFonts w:ascii="Courier New" w:eastAsia="Times New Roman" w:hAnsi="Courier New" w:cs="Courier New"/>
-          <w:sz w:val="20"/>
-          <w:szCs w:val="20"/>
-        </w:rPr>
-      </w:pPr>
-      <w:r>
-        <w:rPr>
-          <w:rFonts w:ascii="Courier New" w:eastAsia="Times New Roman" w:hAnsi="Courier New" w:cs="Courier New"/>
-          <w:sz w:val="20"/>
-          <w:szCs w:val="20"/>
-        </w:rPr>
-        <w:t xml:space="preserve">    public static function calculateTax(float $price): float {</w:t>
-      </w:r>
-    </w:p>
-    <w:p>
-      <w:pPr>
-        <w:tabs>
-          <w:tab w:val="left" w:pos="916"/>
-          <w:tab w:val="left" w:pos="1832"/>
-          <w:tab w:val="left" w:pos="2748"/>
-          <w:tab w:val="left" w:pos="3664"/>
-          <w:tab w:val="left" w:pos="4580"/>
-          <w:tab w:val="left" w:pos="5496"/>
-          <w:tab w:val="left" w:pos="6412"/>
-          <w:tab w:val="left" w:pos="7328"/>
-          <w:tab w:val="left" w:pos="8244"/>
-          <w:tab w:val="left" w:pos="9160"/>
-          <w:tab w:val="left" w:pos="10076"/>
-          <w:tab w:val="left" w:pos="10992"/>
-          <w:tab w:val="left" w:pos="11908"/>
-          <w:tab w:val="left" w:pos="12824"/>
-          <w:tab w:val="left" w:pos="13740"/>
-          <w:tab w:val="left" w:pos="14656"/>
-        </w:tabs>
-        <w:spacing w:after="0" w:line="240" w:lineRule="auto"/>
-        <w:rPr>
-          <w:rFonts w:ascii="Courier New" w:eastAsia="Times New Roman" w:hAnsi="Courier New" w:cs="Courier New"/>
-          <w:sz w:val="20"/>
-          <w:szCs w:val="20"/>
-        </w:rPr>
-      </w:pPr>
-      <w:r>
-        <w:rPr>
-          <w:rFonts w:ascii="Courier New" w:eastAsia="Times New Roman" w:hAnsi="Courier New" w:cs="Courier New"/>
-          <w:sz w:val="20"/>
-          <w:szCs w:val="20"/>
-        </w:rPr>
-        <w:t xml:space="preserve">        return self::$tax * $price;</w:t>
-      </w:r>
-    </w:p>
-    <w:p>
-      <w:pPr>
-        <w:tabs>
-          <w:tab w:val="left" w:pos="916"/>
-          <w:tab w:val="left" w:pos="1832"/>
-          <w:tab w:val="left" w:pos="2748"/>
-          <w:tab w:val="left" w:pos="3664"/>
-          <w:tab w:val="left" w:pos="4580"/>
-          <w:tab w:val="left" w:pos="5496"/>
-          <w:tab w:val="left" w:pos="6412"/>
-          <w:tab w:val="left" w:pos="7328"/>
-          <w:tab w:val="left" w:pos="8244"/>
-          <w:tab w:val="left" w:pos="9160"/>
-          <w:tab w:val="left" w:pos="10076"/>
-          <w:tab w:val="left" w:pos="10992"/>
-          <w:tab w:val="left" w:pos="11908"/>
-          <w:tab w:val="left" w:pos="12824"/>
-          <w:tab w:val="left" w:pos="13740"/>
-          <w:tab w:val="left" w:pos="14656"/>
-        </w:tabs>
-        <w:spacing w:after="0" w:line="240" w:lineRule="auto"/>
-        <w:rPr>
-          <w:rFonts w:ascii="Courier New" w:eastAsia="Times New Roman" w:hAnsi="Courier New" w:cs="Courier New"/>
-          <w:sz w:val="20"/>
-          <w:szCs w:val="20"/>
-        </w:rPr>
-      </w:pPr>
-      <w:r>
-        <w:rPr>
-          <w:rFonts w:ascii="Courier New" w:eastAsia="Times New Roman" w:hAnsi="Courier New" w:cs="Courier New"/>
-          <w:sz w:val="20"/>
-          <w:szCs w:val="20"/>
-        </w:rPr>
-        <w:t xml:space="preserve">    }</w:t>
-      </w:r>
-    </w:p>
-    <w:p>
-      <w:pPr>
-        <w:tabs>
-          <w:tab w:val="left" w:pos="916"/>
-          <w:tab w:val="left" w:pos="1832"/>
-          <w:tab w:val="left" w:pos="2748"/>
-          <w:tab w:val="left" w:pos="3664"/>
-          <w:tab w:val="left" w:pos="4580"/>
-          <w:tab w:val="left" w:pos="5496"/>
-          <w:tab w:val="left" w:pos="6412"/>
-          <w:tab w:val="left" w:pos="7328"/>
-          <w:tab w:val="left" w:pos="8244"/>
-          <w:tab w:val="left" w:pos="9160"/>
-          <w:tab w:val="left" w:pos="10076"/>
-          <w:tab w:val="left" w:pos="10992"/>
-          <w:tab w:val="left" w:pos="11908"/>
-          <w:tab w:val="left" w:pos="12824"/>
-          <w:tab w:val="left" w:pos="13740"/>
-          <w:tab w:val="left" w:pos="14656"/>
-        </w:tabs>
-        <w:spacing w:after="0" w:line="240" w:lineRule="auto"/>
-        <w:rPr>
-          <w:rFonts w:ascii="Courier New" w:eastAsia="Times New Roman" w:hAnsi="Courier New" w:cs="Courier New"/>
-          <w:sz w:val="20"/>
-          <w:szCs w:val="20"/>
-        </w:rPr>
-      </w:pPr>
-      <w:r>
-        <w:rPr>
-          <w:rFonts w:ascii="Courier New" w:eastAsia="Times New Roman" w:hAnsi="Courier New" w:cs="Courier New"/>
-          <w:sz w:val="20"/>
-          <w:szCs w:val="20"/>
-        </w:rPr>
-        <w:t>}</w:t>
-      </w:r>
-    </w:p>
-    <w:p>
-      <w:pPr>
-        <w:spacing w:before="100" w:beforeAutospacing="1" w:after="100" w:afterAutospacing="1" w:line="240" w:lineRule="auto"/>
-        <w:rPr>
-          <w:rFonts w:ascii="Times New Roman" w:eastAsia="Times New Roman" w:hAnsi="Times New Roman" w:cs="Times New Roman"/>
-          <w:sz w:val="24"/>
-          <w:szCs w:val="24"/>
-        </w:rPr>
-      </w:pPr>
-      <w:r>
-        <w:rPr>
-          <w:rFonts w:ascii="Times New Roman" w:eastAsia="Times New Roman" w:hAnsi="Times New Roman" w:cs="Times New Roman"/>
-          <w:sz w:val="24"/>
-          <w:szCs w:val="24"/>
-        </w:rPr>
-        <w:t xml:space="preserve">Now, you can use this trait in your classes and call the </w:t>
-      </w:r>
-      <w:r>
-        <w:rPr>
-          <w:rFonts w:ascii="Courier New" w:eastAsia="Times New Roman" w:hAnsi="Courier New" w:cs="Courier New"/>
-          <w:sz w:val="20"/>
-          <w:szCs w:val="20"/>
-        </w:rPr>
-        <w:t>calculateTax</w:t>
-      </w:r>
-      <w:r>
-        <w:rPr>
-          <w:rFonts w:ascii="Times New Roman" w:eastAsia="Times New Roman" w:hAnsi="Times New Roman" w:cs="Times New Roman"/>
-          <w:sz w:val="24"/>
-          <w:szCs w:val="24"/>
-        </w:rPr>
-        <w:t xml:space="preserve"> function to calculate the tax for a given price:</w:t>
-      </w:r>
-    </w:p>
-    <w:p>
-      <w:pPr>
-        <w:tabs>
-          <w:tab w:val="left" w:pos="916"/>
-          <w:tab w:val="left" w:pos="1832"/>
-          <w:tab w:val="left" w:pos="2748"/>
-          <w:tab w:val="left" w:pos="3664"/>
-          <w:tab w:val="left" w:pos="4580"/>
-          <w:tab w:val="left" w:pos="5496"/>
-          <w:tab w:val="left" w:pos="6412"/>
-          <w:tab w:val="left" w:pos="7328"/>
-          <w:tab w:val="left" w:pos="8244"/>
-          <w:tab w:val="left" w:pos="9160"/>
-          <w:tab w:val="left" w:pos="10076"/>
-          <w:tab w:val="left" w:pos="10992"/>
-          <w:tab w:val="left" w:pos="11908"/>
-          <w:tab w:val="left" w:pos="12824"/>
-          <w:tab w:val="left" w:pos="13740"/>
-          <w:tab w:val="left" w:pos="14656"/>
-        </w:tabs>
-        <w:spacing w:after="0" w:line="240" w:lineRule="auto"/>
-        <w:rPr>
-          <w:rFonts w:ascii="Courier New" w:eastAsia="Times New Roman" w:hAnsi="Courier New" w:cs="Courier New"/>
-          <w:sz w:val="20"/>
-          <w:szCs w:val="20"/>
-        </w:rPr>
-      </w:pPr>
-      <w:r>
-        <w:rPr>
-          <w:rFonts w:ascii="Courier New" w:eastAsia="Times New Roman" w:hAnsi="Courier New" w:cs="Courier New"/>
-          <w:sz w:val="20"/>
-          <w:szCs w:val="20"/>
-        </w:rPr>
-        <w:t>php</w:t>
-      </w:r>
-    </w:p>
-    <w:p>
-      <w:pPr>
-        <w:tabs>
-          <w:tab w:val="left" w:pos="916"/>
-          <w:tab w:val="left" w:pos="1832"/>
-          <w:tab w:val="left" w:pos="2748"/>
-          <w:tab w:val="left" w:pos="3664"/>
-          <w:tab w:val="left" w:pos="4580"/>
-          <w:tab w:val="left" w:pos="5496"/>
-          <w:tab w:val="left" w:pos="6412"/>
-          <w:tab w:val="left" w:pos="7328"/>
-          <w:tab w:val="left" w:pos="8244"/>
-          <w:tab w:val="left" w:pos="9160"/>
-          <w:tab w:val="left" w:pos="10076"/>
-          <w:tab w:val="left" w:pos="10992"/>
-          <w:tab w:val="left" w:pos="11908"/>
-          <w:tab w:val="left" w:pos="12824"/>
-          <w:tab w:val="left" w:pos="13740"/>
-          <w:tab w:val="left" w:pos="14656"/>
-        </w:tabs>
-        <w:spacing w:after="0" w:line="240" w:lineRule="auto"/>
-        <w:rPr>
-          <w:rFonts w:ascii="Courier New" w:eastAsia="Times New Roman" w:hAnsi="Courier New" w:cs="Courier New"/>
-          <w:sz w:val="20"/>
-          <w:szCs w:val="20"/>
-        </w:rPr>
-      </w:pPr>
-      <w:r>
-        <w:rPr>
-          <w:rFonts w:ascii="Courier New" w:eastAsia="Times New Roman" w:hAnsi="Courier New" w:cs="Courier New"/>
-          <w:sz w:val="20"/>
-          <w:szCs w:val="20"/>
-        </w:rPr>
-        <w:t>class ShopProduct {</w:t>
-      </w:r>
-    </w:p>
-    <w:p>
-      <w:pPr>
-        <w:tabs>
-          <w:tab w:val="left" w:pos="916"/>
-          <w:tab w:val="left" w:pos="1832"/>
-          <w:tab w:val="left" w:pos="2748"/>
-          <w:tab w:val="left" w:pos="3664"/>
-          <w:tab w:val="left" w:pos="4580"/>
-          <w:tab w:val="left" w:pos="5496"/>
-          <w:tab w:val="left" w:pos="6412"/>
-          <w:tab w:val="left" w:pos="7328"/>
-          <w:tab w:val="left" w:pos="8244"/>
-          <w:tab w:val="left" w:pos="9160"/>
-          <w:tab w:val="left" w:pos="10076"/>
-          <w:tab w:val="left" w:pos="10992"/>
-          <w:tab w:val="left" w:pos="11908"/>
-          <w:tab w:val="left" w:pos="12824"/>
-          <w:tab w:val="left" w:pos="13740"/>
-          <w:tab w:val="left" w:pos="14656"/>
-        </w:tabs>
-        <w:spacing w:after="0" w:line="240" w:lineRule="auto"/>
-        <w:rPr>
-          <w:rFonts w:ascii="Courier New" w:eastAsia="Times New Roman" w:hAnsi="Courier New" w:cs="Courier New"/>
-          <w:sz w:val="20"/>
-          <w:szCs w:val="20"/>
-        </w:rPr>
-      </w:pPr>
-      <w:r>
-        <w:rPr>
-          <w:rFonts w:ascii="Courier New" w:eastAsia="Times New Roman" w:hAnsi="Courier New" w:cs="Courier New"/>
-          <w:sz w:val="20"/>
-          <w:szCs w:val="20"/>
-        </w:rPr>
-        <w:t xml:space="preserve">    use PriceCalculator;</w:t>
-      </w:r>
-    </w:p>
-    <w:p>
-      <w:pPr>
-        <w:tabs>
-          <w:tab w:val="left" w:pos="916"/>
-          <w:tab w:val="left" w:pos="1832"/>
-          <w:tab w:val="left" w:pos="2748"/>
-          <w:tab w:val="left" w:pos="3664"/>
-          <w:tab w:val="left" w:pos="4580"/>
-          <w:tab w:val="left" w:pos="5496"/>
-          <w:tab w:val="left" w:pos="6412"/>
-          <w:tab w:val="left" w:pos="7328"/>
-          <w:tab w:val="left" w:pos="8244"/>
-          <w:tab w:val="left" w:pos="9160"/>
-          <w:tab w:val="left" w:pos="10076"/>
-          <w:tab w:val="left" w:pos="10992"/>
-          <w:tab w:val="left" w:pos="11908"/>
-          <w:tab w:val="left" w:pos="12824"/>
-          <w:tab w:val="left" w:pos="13740"/>
-          <w:tab w:val="left" w:pos="14656"/>
-        </w:tabs>
-        <w:spacing w:after="0" w:line="240" w:lineRule="auto"/>
-        <w:rPr>
-          <w:rFonts w:ascii="Courier New" w:eastAsia="Times New Roman" w:hAnsi="Courier New" w:cs="Courier New"/>
-          <w:sz w:val="20"/>
-          <w:szCs w:val="20"/>
-        </w:rPr>
-      </w:pPr>
-    </w:p>
-    <w:p>
-      <w:pPr>
-        <w:tabs>
-          <w:tab w:val="left" w:pos="916"/>
-          <w:tab w:val="left" w:pos="1832"/>
-          <w:tab w:val="left" w:pos="2748"/>
-          <w:tab w:val="left" w:pos="3664"/>
-          <w:tab w:val="left" w:pos="4580"/>
-          <w:tab w:val="left" w:pos="5496"/>
-          <w:tab w:val="left" w:pos="6412"/>
-          <w:tab w:val="left" w:pos="7328"/>
-          <w:tab w:val="left" w:pos="8244"/>
-          <w:tab w:val="left" w:pos="9160"/>
-          <w:tab w:val="left" w:pos="10076"/>
-          <w:tab w:val="left" w:pos="10992"/>
-          <w:tab w:val="left" w:pos="11908"/>
-          <w:tab w:val="left" w:pos="12824"/>
-          <w:tab w:val="left" w:pos="13740"/>
-          <w:tab w:val="left" w:pos="14656"/>
-        </w:tabs>
-        <w:spacing w:after="0" w:line="240" w:lineRule="auto"/>
-        <w:rPr>
-          <w:rFonts w:ascii="Courier New" w:eastAsia="Times New Roman" w:hAnsi="Courier New" w:cs="Courier New"/>
-          <w:sz w:val="20"/>
-          <w:szCs w:val="20"/>
-        </w:rPr>
-      </w:pPr>
-      <w:r>
-        <w:rPr>
-          <w:rFonts w:ascii="Courier New" w:eastAsia="Times New Roman" w:hAnsi="Courier New" w:cs="Courier New"/>
-          <w:sz w:val="20"/>
-          <w:szCs w:val="20"/>
-        </w:rPr>
-        <w:t xml:space="preserve">    // ... rest of the class definition</w:t>
-      </w:r>
-    </w:p>
-    <w:p>
-      <w:pPr>
-        <w:tabs>
-          <w:tab w:val="left" w:pos="916"/>
-          <w:tab w:val="left" w:pos="1832"/>
-          <w:tab w:val="left" w:pos="2748"/>
-          <w:tab w:val="left" w:pos="3664"/>
-          <w:tab w:val="left" w:pos="4580"/>
-          <w:tab w:val="left" w:pos="5496"/>
-          <w:tab w:val="left" w:pos="6412"/>
-          <w:tab w:val="left" w:pos="7328"/>
-          <w:tab w:val="left" w:pos="8244"/>
-          <w:tab w:val="left" w:pos="9160"/>
-          <w:tab w:val="left" w:pos="10076"/>
-          <w:tab w:val="left" w:pos="10992"/>
-          <w:tab w:val="left" w:pos="11908"/>
-          <w:tab w:val="left" w:pos="12824"/>
-          <w:tab w:val="left" w:pos="13740"/>
-          <w:tab w:val="left" w:pos="14656"/>
-        </w:tabs>
-        <w:spacing w:after="0" w:line="240" w:lineRule="auto"/>
-        <w:rPr>
-          <w:rFonts w:ascii="Courier New" w:eastAsia="Times New Roman" w:hAnsi="Courier New" w:cs="Courier New"/>
-          <w:sz w:val="20"/>
-          <w:szCs w:val="20"/>
-        </w:rPr>
-      </w:pPr>
-    </w:p>
-    <w:p>
-      <w:pPr>
-        <w:tabs>
-          <w:tab w:val="left" w:pos="916"/>
-          <w:tab w:val="left" w:pos="1832"/>
-          <w:tab w:val="left" w:pos="2748"/>
-          <w:tab w:val="left" w:pos="3664"/>
-          <w:tab w:val="left" w:pos="4580"/>
-          <w:tab w:val="left" w:pos="5496"/>
-          <w:tab w:val="left" w:pos="6412"/>
-          <w:tab w:val="left" w:pos="7328"/>
-          <w:tab w:val="left" w:pos="8244"/>
-          <w:tab w:val="left" w:pos="9160"/>
-          <w:tab w:val="left" w:pos="10076"/>
-          <w:tab w:val="left" w:pos="10992"/>
-          <w:tab w:val="left" w:pos="11908"/>
-          <w:tab w:val="left" w:pos="12824"/>
-          <w:tab w:val="left" w:pos="13740"/>
-          <w:tab w:val="left" w:pos="14656"/>
-        </w:tabs>
-        <w:spacing w:after="0" w:line="240" w:lineRule="auto"/>
-        <w:rPr>
-          <w:rFonts w:ascii="Courier New" w:eastAsia="Times New Roman" w:hAnsi="Courier New" w:cs="Courier New"/>
-          <w:sz w:val="20"/>
-          <w:szCs w:val="20"/>
-        </w:rPr>
-      </w:pPr>
-      <w:r>
-        <w:rPr>
-          <w:rFonts w:ascii="Courier New" w:eastAsia="Times New Roman" w:hAnsi="Courier New" w:cs="Courier New"/>
-          <w:sz w:val="20"/>
-          <w:szCs w:val="20"/>
-        </w:rPr>
-        <w:t xml:space="preserve">    public function getTax(): float {</w:t>
-      </w:r>
-    </w:p>
-    <w:p>
-      <w:pPr>
-        <w:tabs>
-          <w:tab w:val="left" w:pos="916"/>
-          <w:tab w:val="left" w:pos="1832"/>
-          <w:tab w:val="left" w:pos="2748"/>
-          <w:tab w:val="left" w:pos="3664"/>
-          <w:tab w:val="left" w:pos="4580"/>
-          <w:tab w:val="left" w:pos="5496"/>
-          <w:tab w:val="left" w:pos="6412"/>
-          <w:tab w:val="left" w:pos="7328"/>
-          <w:tab w:val="left" w:pos="8244"/>
-          <w:tab w:val="left" w:pos="9160"/>
-          <w:tab w:val="left" w:pos="10076"/>
-          <w:tab w:val="left" w:pos="10992"/>
-          <w:tab w:val="left" w:pos="11908"/>
-          <w:tab w:val="left" w:pos="12824"/>
-          <w:tab w:val="left" w:pos="13740"/>
-          <w:tab w:val="left" w:pos="14656"/>
-        </w:tabs>
-        <w:spacing w:after="0" w:line="240" w:lineRule="auto"/>
-        <w:rPr>
-          <w:rFonts w:ascii="Courier New" w:eastAsia="Times New Roman" w:hAnsi="Courier New" w:cs="Courier New"/>
-          <w:sz w:val="20"/>
-          <w:szCs w:val="20"/>
-        </w:rPr>
-      </w:pPr>
-      <w:r>
-        <w:rPr>
-          <w:rFonts w:ascii="Courier New" w:eastAsia="Times New Roman" w:hAnsi="Courier New" w:cs="Courier New"/>
-          <w:sz w:val="20"/>
-          <w:szCs w:val="20"/>
-        </w:rPr>
-        <w:t xml:space="preserve">        return self::calculateTax($this-&gt;getPrice());</w:t>
-      </w:r>
-    </w:p>
-    <w:p>
-      <w:pPr>
-        <w:tabs>
-          <w:tab w:val="left" w:pos="916"/>
-          <w:tab w:val="left" w:pos="1832"/>
-          <w:tab w:val="left" w:pos="2748"/>
-          <w:tab w:val="left" w:pos="3664"/>
-          <w:tab w:val="left" w:pos="4580"/>
-          <w:tab w:val="left" w:pos="5496"/>
-          <w:tab w:val="left" w:pos="6412"/>
-          <w:tab w:val="left" w:pos="7328"/>
-          <w:tab w:val="left" w:pos="8244"/>
-          <w:tab w:val="left" w:pos="9160"/>
-          <w:tab w:val="left" w:pos="10076"/>
-          <w:tab w:val="left" w:pos="10992"/>
-          <w:tab w:val="left" w:pos="11908"/>
-          <w:tab w:val="left" w:pos="12824"/>
-          <w:tab w:val="left" w:pos="13740"/>
-          <w:tab w:val="left" w:pos="14656"/>
-        </w:tabs>
-        <w:spacing w:after="0" w:line="240" w:lineRule="auto"/>
-        <w:rPr>
-          <w:rFonts w:ascii="Courier New" w:eastAsia="Times New Roman" w:hAnsi="Courier New" w:cs="Courier New"/>
-          <w:sz w:val="20"/>
-          <w:szCs w:val="20"/>
-        </w:rPr>
-      </w:pPr>
-      <w:r>
-        <w:rPr>
-          <w:rFonts w:ascii="Courier New" w:eastAsia="Times New Roman" w:hAnsi="Courier New" w:cs="Courier New"/>
-          <w:sz w:val="20"/>
-          <w:szCs w:val="20"/>
-        </w:rPr>
-        <w:t xml:space="preserve">    }</w:t>
-      </w:r>
-    </w:p>
-    <w:p>
-      <w:pPr>
-        <w:tabs>
-          <w:tab w:val="left" w:pos="916"/>
-          <w:tab w:val="left" w:pos="1832"/>
-          <w:tab w:val="left" w:pos="2748"/>
-          <w:tab w:val="left" w:pos="3664"/>
-          <w:tab w:val="left" w:pos="4580"/>
-          <w:tab w:val="left" w:pos="5496"/>
-          <w:tab w:val="left" w:pos="6412"/>
-          <w:tab w:val="left" w:pos="7328"/>
-          <w:tab w:val="left" w:pos="8244"/>
-          <w:tab w:val="left" w:pos="9160"/>
-          <w:tab w:val="left" w:pos="10076"/>
-          <w:tab w:val="left" w:pos="10992"/>
-          <w:tab w:val="left" w:pos="11908"/>
-          <w:tab w:val="left" w:pos="12824"/>
-          <w:tab w:val="left" w:pos="13740"/>
-          <w:tab w:val="left" w:pos="14656"/>
-        </w:tabs>
-        <w:spacing w:after="0" w:line="240" w:lineRule="auto"/>
-        <w:rPr>
-          <w:rFonts w:ascii="Courier New" w:eastAsia="Times New Roman" w:hAnsi="Courier New" w:cs="Courier New"/>
-          <w:sz w:val="20"/>
-          <w:szCs w:val="20"/>
-        </w:rPr>
-      </w:pPr>
-      <w:r>
-        <w:rPr>
-          <w:rFonts w:ascii="Courier New" w:eastAsia="Times New Roman" w:hAnsi="Courier New" w:cs="Courier New"/>
-          <w:sz w:val="20"/>
-          <w:szCs w:val="20"/>
-        </w:rPr>
-        <w:t>}</w:t>
-      </w:r>
-    </w:p>
-    <w:p>
-      <w:pPr>
-        <w:tabs>
-          <w:tab w:val="left" w:pos="916"/>
-          <w:tab w:val="left" w:pos="1832"/>
-          <w:tab w:val="left" w:pos="2748"/>
-          <w:tab w:val="left" w:pos="3664"/>
-          <w:tab w:val="left" w:pos="4580"/>
-          <w:tab w:val="left" w:pos="5496"/>
-          <w:tab w:val="left" w:pos="6412"/>
-          <w:tab w:val="left" w:pos="7328"/>
-          <w:tab w:val="left" w:pos="8244"/>
-          <w:tab w:val="left" w:pos="9160"/>
-          <w:tab w:val="left" w:pos="10076"/>
-          <w:tab w:val="left" w:pos="10992"/>
-          <w:tab w:val="left" w:pos="11908"/>
-          <w:tab w:val="left" w:pos="12824"/>
-          <w:tab w:val="left" w:pos="13740"/>
-          <w:tab w:val="left" w:pos="14656"/>
-        </w:tabs>
-        <w:spacing w:after="0" w:line="240" w:lineRule="auto"/>
-        <w:rPr>
-          <w:rFonts w:ascii="Courier New" w:eastAsia="Times New Roman" w:hAnsi="Courier New" w:cs="Courier New"/>
-          <w:sz w:val="20"/>
-          <w:szCs w:val="20"/>
-        </w:rPr>
-      </w:pPr>
-    </w:p>
-    <w:p>
-      <w:pPr>
-        <w:tabs>
-          <w:tab w:val="left" w:pos="916"/>
-          <w:tab w:val="left" w:pos="1832"/>
-          <w:tab w:val="left" w:pos="2748"/>
-          <w:tab w:val="left" w:pos="3664"/>
-          <w:tab w:val="left" w:pos="4580"/>
-          <w:tab w:val="left" w:pos="5496"/>
-          <w:tab w:val="left" w:pos="6412"/>
-          <w:tab w:val="left" w:pos="7328"/>
-          <w:tab w:val="left" w:pos="8244"/>
-          <w:tab w:val="left" w:pos="9160"/>
-          <w:tab w:val="left" w:pos="10076"/>
-          <w:tab w:val="left" w:pos="10992"/>
-          <w:tab w:val="left" w:pos="11908"/>
-          <w:tab w:val="left" w:pos="12824"/>
-          <w:tab w:val="left" w:pos="13740"/>
-          <w:tab w:val="left" w:pos="14656"/>
-        </w:tabs>
-        <w:spacing w:after="0" w:line="240" w:lineRule="auto"/>
-        <w:rPr>
-          <w:rFonts w:ascii="Courier New" w:eastAsia="Times New Roman" w:hAnsi="Courier New" w:cs="Courier New"/>
-          <w:sz w:val="20"/>
-          <w:szCs w:val="20"/>
-        </w:rPr>
-      </w:pPr>
-      <w:r>
-        <w:rPr>
-          <w:rFonts w:ascii="Courier New" w:eastAsia="Times New Roman" w:hAnsi="Courier New" w:cs="Courier New"/>
-          <w:sz w:val="20"/>
-          <w:szCs w:val="20"/>
-        </w:rPr>
-        <w:t>// Example usage:</w:t>
-      </w:r>
-    </w:p>
-    <w:p>
-      <w:pPr>
-        <w:tabs>
-          <w:tab w:val="left" w:pos="916"/>
-          <w:tab w:val="left" w:pos="1832"/>
-          <w:tab w:val="left" w:pos="2748"/>
-          <w:tab w:val="left" w:pos="3664"/>
-          <w:tab w:val="left" w:pos="4580"/>
-          <w:tab w:val="left" w:pos="5496"/>
-          <w:tab w:val="left" w:pos="6412"/>
-          <w:tab w:val="left" w:pos="7328"/>
-          <w:tab w:val="left" w:pos="8244"/>
-          <w:tab w:val="left" w:pos="9160"/>
-          <w:tab w:val="left" w:pos="10076"/>
-          <w:tab w:val="left" w:pos="10992"/>
-          <w:tab w:val="left" w:pos="11908"/>
-          <w:tab w:val="left" w:pos="12824"/>
-          <w:tab w:val="left" w:pos="13740"/>
-          <w:tab w:val="left" w:pos="14656"/>
-        </w:tabs>
-        <w:spacing w:after="0" w:line="240" w:lineRule="auto"/>
-        <w:rPr>
-          <w:rFonts w:ascii="Courier New" w:eastAsia="Times New Roman" w:hAnsi="Courier New" w:cs="Courier New"/>
-          <w:sz w:val="20"/>
-          <w:szCs w:val="20"/>
-        </w:rPr>
-      </w:pPr>
-      <w:r>
-        <w:rPr>
-          <w:rFonts w:ascii="Courier New" w:eastAsia="Times New Roman" w:hAnsi="Courier New" w:cs="Courier New"/>
-          <w:sz w:val="20"/>
-          <w:szCs w:val="20"/>
-        </w:rPr>
-        <w:t>$product = new ShopProduct("Product", "Author", "John Doe", 29.99);</w:t>
-      </w:r>
-    </w:p>
-    <w:p>
-      <w:pPr>
-        <w:tabs>
-          <w:tab w:val="left" w:pos="916"/>
-          <w:tab w:val="left" w:pos="1832"/>
-          <w:tab w:val="left" w:pos="2748"/>
-          <w:tab w:val="left" w:pos="3664"/>
-          <w:tab w:val="left" w:pos="4580"/>
-          <w:tab w:val="left" w:pos="5496"/>
-          <w:tab w:val="left" w:pos="6412"/>
-          <w:tab w:val="left" w:pos="7328"/>
-          <w:tab w:val="left" w:pos="8244"/>
-          <w:tab w:val="left" w:pos="9160"/>
-          <w:tab w:val="left" w:pos="10076"/>
-          <w:tab w:val="left" w:pos="10992"/>
-          <w:tab w:val="left" w:pos="11908"/>
-          <w:tab w:val="left" w:pos="12824"/>
-          <w:tab w:val="left" w:pos="13740"/>
-          <w:tab w:val="left" w:pos="14656"/>
-        </w:tabs>
-        <w:spacing w:after="0" w:line="240" w:lineRule="auto"/>
-        <w:rPr>
-          <w:rFonts w:ascii="Courier New" w:eastAsia="Times New Roman" w:hAnsi="Courier New" w:cs="Courier New"/>
-          <w:sz w:val="20"/>
-          <w:szCs w:val="20"/>
-        </w:rPr>
-      </w:pPr>
-      <w:r>
-        <w:rPr>
-          <w:rFonts w:ascii="Courier New" w:eastAsia="Times New Roman" w:hAnsi="Courier New" w:cs="Courier New"/>
-          <w:sz w:val="20"/>
-          <w:szCs w:val="20"/>
-        </w:rPr>
-        <w:t>echo $product-&gt;getTax(); // Output: 6.0 (20% tax on $29.99)</w:t>
-      </w:r>
-    </w:p>
-    <w:p>
-      <w:pPr>
-        <w:spacing w:before="100" w:beforeAutospacing="1" w:after="100" w:afterAutospacing="1" w:line="240" w:lineRule="auto"/>
-        <w:rPr>
-          <w:rFonts w:ascii="Times New Roman" w:eastAsia="Times New Roman" w:hAnsi="Times New Roman" w:cs="Times New Roman"/>
-          <w:sz w:val="24"/>
-          <w:szCs w:val="24"/>
-        </w:rPr>
-      </w:pPr>
-      <w:r>
-        <w:rPr>
-          <w:rFonts w:ascii="Times New Roman" w:eastAsia="Times New Roman" w:hAnsi="Times New Roman" w:cs="Times New Roman"/>
-          <w:sz w:val="24"/>
-          <w:szCs w:val="24"/>
-        </w:rPr>
-        <w:t>Feel free to use the updated trait name as per your preference.</w:t>
-      </w:r>
-    </w:p>
-    <w:p>
-      <w:pPr>
-        <w:spacing w:after="0" w:line="240" w:lineRule="auto"/>
-        <w:rPr>
-          <w:rFonts w:ascii="Times New Roman" w:eastAsia="Times New Roman" w:hAnsi="Times New Roman" w:cs="Times New Roman"/>
-          <w:sz w:val="24"/>
-          <w:szCs w:val="24"/>
-        </w:rPr>
-      </w:pPr>
-      <w:r>
-        <w:rPr>
-          <w:rFonts w:ascii="Times New Roman" w:eastAsia="Times New Roman" w:hAnsi="Times New Roman" w:cs="Times New Roman"/>
-          <w:noProof/>
-          <w:sz w:val="24"/>
-          <w:szCs w:val="24"/>
-        </w:rPr>
-        <w:drawing>
-          <wp:inline distT="0" distB="0" distL="0" distR="0">
-            <wp:extent cx="342900" cy="342900"/>
-            <wp:effectExtent l="0" t="0" r="0" b="0"/>
-            <wp:docPr id="1" name="Picture 1" descr="User"/>
-            <wp:cNvGraphicFramePr>
-              <a:graphicFrameLocks xmlns:a="http://schemas.openxmlformats.org/drawingml/2006/main" noChangeAspect="1"/>
-            </wp:cNvGraphicFramePr>
-            <a:graphic xmlns:a="http://schemas.openxmlformats.org/drawingml/2006/main">
-              <a:graphicData uri="http://schemas.openxmlformats.org/drawingml/2006/picture">
-                <pic:pic xmlns:pic="http://schemas.openxmlformats.org/drawingml/2006/picture">
-                  <pic:nvPicPr>
-                    <pic:cNvPr id="0" name="Picture 3" descr="User"/>
-                    <pic:cNvPicPr>
-                      <a:picLocks noChangeAspect="1" noChangeArrowheads="1"/>
-                    </pic:cNvPicPr>
-                  </pic:nvPicPr>
-                  <pic:blipFill>
-                    <a:blip r:embed="rId5" cstate="print">
-                      <a:extLst>
-                        <a:ext uri="{28A0092B-C50C-407E-A947-70E740481C1C}">
-                          <a14:useLocalDpi xmlns:a14="http://schemas.microsoft.com/office/drawing/2010/main" val="0"/>
-                        </a:ext>
-                      </a:extLst>
-                    </a:blip>
-                    <a:srcRect/>
-                    <a:stretch>
-                      <a:fillRect/>
-                    </a:stretch>
-                  </pic:blipFill>
-                  <pic:spPr bwMode="auto">
-                    <a:xfrm>
-                      <a:off x="0" y="0"/>
-                      <a:ext cx="342900" cy="342900"/>
-                    </a:xfrm>
-                    <a:prstGeom prst="rect">
-                      <a:avLst/>
-                    </a:prstGeom>
-                    <a:noFill/>
-                    <a:ln>
-                      <a:noFill/>
-                    </a:ln>
-                  </pic:spPr>
-                </pic:pic>
-              </a:graphicData>
-            </a:graphic>
-          </wp:inline>
-        </w:drawing>
-      </w:r>
-    </w:p>
-    <w:p>
-      <w:pPr>
-        <w:spacing w:after="0" w:line="240" w:lineRule="auto"/>
-        <w:rPr>
-          <w:rFonts w:ascii="Times New Roman" w:eastAsia="Times New Roman" w:hAnsi="Times New Roman" w:cs="Times New Roman"/>
-          <w:sz w:val="24"/>
-          <w:szCs w:val="24"/>
-        </w:rPr>
-      </w:pPr>
-      <w:r>
-        <w:rPr>
-          <w:rFonts w:ascii="Times New Roman" w:eastAsia="Times New Roman" w:hAnsi="Times New Roman" w:cs="Times New Roman"/>
-          <w:sz w:val="24"/>
-          <w:szCs w:val="24"/>
-        </w:rPr>
-        <w:t>create book product and cd product and calculate tax</w:t>
-      </w:r>
-    </w:p>
-    <w:p>
-      <w:pPr>
-        <w:shd w:val="clear" w:color="auto" w:fill="19C37D"/>
-        <w:spacing w:after="0" w:line="240" w:lineRule="auto"/>
-        <w:rPr>
-          <w:rFonts w:ascii="Times New Roman" w:eastAsia="Times New Roman" w:hAnsi="Times New Roman" w:cs="Times New Roman"/>
-          <w:sz w:val="24"/>
-          <w:szCs w:val="24"/>
-        </w:rPr>
-      </w:pPr>
-      <w:r>
-        <w:rPr>
-          <w:rFonts w:ascii="Times New Roman" w:eastAsia="Times New Roman" w:hAnsi="Times New Roman" w:cs="Times New Roman"/>
-          <w:sz w:val="24"/>
-          <w:szCs w:val="24"/>
-        </w:rPr>
-        <w:t>ChatGPT</w:t>
-      </w:r>
-    </w:p>
-    <w:p>
-      <w:pPr>
-        <w:spacing w:before="100" w:beforeAutospacing="1" w:after="100" w:afterAutospacing="1" w:line="240" w:lineRule="auto"/>
-        <w:rPr>
-          <w:rFonts w:ascii="Times New Roman" w:eastAsia="Times New Roman" w:hAnsi="Times New Roman" w:cs="Times New Roman"/>
-          <w:sz w:val="24"/>
-          <w:szCs w:val="24"/>
-        </w:rPr>
-      </w:pPr>
-      <w:r>
-        <w:rPr>
-          <w:rFonts w:ascii="Times New Roman" w:eastAsia="Times New Roman" w:hAnsi="Times New Roman" w:cs="Times New Roman"/>
-          <w:sz w:val="24"/>
-          <w:szCs w:val="24"/>
-        </w:rPr>
-        <w:t xml:space="preserve">Sure, let's create instances of </w:t>
-      </w:r>
-      <w:r>
-        <w:rPr>
-          <w:rFonts w:ascii="Courier New" w:eastAsia="Times New Roman" w:hAnsi="Courier New" w:cs="Courier New"/>
-          <w:sz w:val="20"/>
-          <w:szCs w:val="20"/>
-        </w:rPr>
-        <w:t>BookProduct</w:t>
-      </w:r>
-      <w:r>
-        <w:rPr>
-          <w:rFonts w:ascii="Times New Roman" w:eastAsia="Times New Roman" w:hAnsi="Times New Roman" w:cs="Times New Roman"/>
-          <w:sz w:val="24"/>
-          <w:szCs w:val="24"/>
-        </w:rPr>
-        <w:t xml:space="preserve"> and </w:t>
-      </w:r>
-      <w:r>
-        <w:rPr>
-          <w:rFonts w:ascii="Courier New" w:eastAsia="Times New Roman" w:hAnsi="Courier New" w:cs="Courier New"/>
-          <w:sz w:val="20"/>
-          <w:szCs w:val="20"/>
-        </w:rPr>
-        <w:t>CDProduct</w:t>
-      </w:r>
-      <w:r>
-        <w:rPr>
-          <w:rFonts w:ascii="Times New Roman" w:eastAsia="Times New Roman" w:hAnsi="Times New Roman" w:cs="Times New Roman"/>
-          <w:sz w:val="24"/>
-          <w:szCs w:val="24"/>
-        </w:rPr>
-        <w:t xml:space="preserve"> and calculate the tax for each. I've modified the classes to include the </w:t>
-      </w:r>
-      <w:r>
-        <w:rPr>
-          <w:rFonts w:ascii="Courier New" w:eastAsia="Times New Roman" w:hAnsi="Courier New" w:cs="Courier New"/>
-          <w:sz w:val="20"/>
-          <w:szCs w:val="20"/>
-        </w:rPr>
-        <w:t>PriceCalculator</w:t>
-      </w:r>
-      <w:r>
-        <w:rPr>
-          <w:rFonts w:ascii="Times New Roman" w:eastAsia="Times New Roman" w:hAnsi="Times New Roman" w:cs="Times New Roman"/>
-          <w:sz w:val="24"/>
-          <w:szCs w:val="24"/>
-        </w:rPr>
-        <w:t xml:space="preserve"> trait and adjusted the example usage:</w:t>
-      </w:r>
-    </w:p>
-    <w:p>
-      <w:pPr>
-        <w:tabs>
-          <w:tab w:val="left" w:pos="916"/>
-          <w:tab w:val="left" w:pos="1832"/>
-          <w:tab w:val="left" w:pos="2748"/>
-          <w:tab w:val="left" w:pos="3664"/>
-          <w:tab w:val="left" w:pos="4580"/>
-          <w:tab w:val="left" w:pos="5496"/>
-          <w:tab w:val="left" w:pos="6412"/>
-          <w:tab w:val="left" w:pos="7328"/>
-          <w:tab w:val="left" w:pos="8244"/>
-          <w:tab w:val="left" w:pos="9160"/>
-          <w:tab w:val="left" w:pos="10076"/>
-          <w:tab w:val="left" w:pos="10992"/>
-          <w:tab w:val="left" w:pos="11908"/>
-          <w:tab w:val="left" w:pos="12824"/>
-          <w:tab w:val="left" w:pos="13740"/>
-          <w:tab w:val="left" w:pos="14656"/>
-        </w:tabs>
-        <w:spacing w:after="0" w:line="240" w:lineRule="auto"/>
-        <w:rPr>
-          <w:rFonts w:ascii="Courier New" w:eastAsia="Times New Roman" w:hAnsi="Courier New" w:cs="Courier New"/>
-          <w:sz w:val="20"/>
-          <w:szCs w:val="20"/>
-        </w:rPr>
-      </w:pPr>
-      <w:r>
-        <w:rPr>
-          <w:rFonts w:ascii="Courier New" w:eastAsia="Times New Roman" w:hAnsi="Courier New" w:cs="Courier New"/>
-          <w:sz w:val="20"/>
-          <w:szCs w:val="20"/>
-        </w:rPr>
-        <w:t>php</w:t>
-      </w:r>
-    </w:p>
-    <w:p>
-      <w:pPr>
-        <w:tabs>
-          <w:tab w:val="left" w:pos="916"/>
-          <w:tab w:val="left" w:pos="1832"/>
-          <w:tab w:val="left" w:pos="2748"/>
-          <w:tab w:val="left" w:pos="3664"/>
-          <w:tab w:val="left" w:pos="4580"/>
-          <w:tab w:val="left" w:pos="5496"/>
-          <w:tab w:val="left" w:pos="6412"/>
-          <w:tab w:val="left" w:pos="7328"/>
-          <w:tab w:val="left" w:pos="8244"/>
-          <w:tab w:val="left" w:pos="9160"/>
-          <w:tab w:val="left" w:pos="10076"/>
-          <w:tab w:val="left" w:pos="10992"/>
-          <w:tab w:val="left" w:pos="11908"/>
-          <w:tab w:val="left" w:pos="12824"/>
-          <w:tab w:val="left" w:pos="13740"/>
-          <w:tab w:val="left" w:pos="14656"/>
-        </w:tabs>
-        <w:spacing w:after="0" w:line="240" w:lineRule="auto"/>
-        <w:rPr>
-          <w:rFonts w:ascii="Courier New" w:eastAsia="Times New Roman" w:hAnsi="Courier New" w:cs="Courier New"/>
-          <w:sz w:val="20"/>
-          <w:szCs w:val="20"/>
-        </w:rPr>
-      </w:pPr>
-      <w:r>
-        <w:rPr>
-          <w:rFonts w:ascii="Courier New" w:eastAsia="Times New Roman" w:hAnsi="Courier New" w:cs="Courier New"/>
-          <w:sz w:val="20"/>
-          <w:szCs w:val="20"/>
-        </w:rPr>
-        <w:t>trait PriceCalculator {</w:t>
-      </w:r>
-    </w:p>
-    <w:p>
-      <w:pPr>
-        <w:tabs>
-          <w:tab w:val="left" w:pos="916"/>
-          <w:tab w:val="left" w:pos="1832"/>
-          <w:tab w:val="left" w:pos="2748"/>
-          <w:tab w:val="left" w:pos="3664"/>
-          <w:tab w:val="left" w:pos="4580"/>
-          <w:tab w:val="left" w:pos="5496"/>
-          <w:tab w:val="left" w:pos="6412"/>
-          <w:tab w:val="left" w:pos="7328"/>
-          <w:tab w:val="left" w:pos="8244"/>
-          <w:tab w:val="left" w:pos="9160"/>
-          <w:tab w:val="left" w:pos="10076"/>
-          <w:tab w:val="left" w:pos="10992"/>
-          <w:tab w:val="left" w:pos="11908"/>
-          <w:tab w:val="left" w:pos="12824"/>
-          <w:tab w:val="left" w:pos="13740"/>
-          <w:tab w:val="left" w:pos="14656"/>
-        </w:tabs>
-        <w:spacing w:after="0" w:line="240" w:lineRule="auto"/>
-        <w:rPr>
-          <w:rFonts w:ascii="Courier New" w:eastAsia="Times New Roman" w:hAnsi="Courier New" w:cs="Courier New"/>
-          <w:sz w:val="20"/>
-          <w:szCs w:val="20"/>
-        </w:rPr>
-      </w:pPr>
-      <w:r>
-        <w:rPr>
-          <w:rFonts w:ascii="Courier New" w:eastAsia="Times New Roman" w:hAnsi="Courier New" w:cs="Courier New"/>
-          <w:sz w:val="20"/>
-          <w:szCs w:val="20"/>
-        </w:rPr>
-        <w:t xml:space="preserve">    private static float $tax = 0.20; // 20% tax rate</w:t>
-      </w:r>
-    </w:p>
-    <w:p>
-      <w:pPr>
-        <w:tabs>
-          <w:tab w:val="left" w:pos="916"/>
-          <w:tab w:val="left" w:pos="1832"/>
-          <w:tab w:val="left" w:pos="2748"/>
-          <w:tab w:val="left" w:pos="3664"/>
-          <w:tab w:val="left" w:pos="4580"/>
-          <w:tab w:val="left" w:pos="5496"/>
-          <w:tab w:val="left" w:pos="6412"/>
-          <w:tab w:val="left" w:pos="7328"/>
-          <w:tab w:val="left" w:pos="8244"/>
-          <w:tab w:val="left" w:pos="9160"/>
-          <w:tab w:val="left" w:pos="10076"/>
-          <w:tab w:val="left" w:pos="10992"/>
-          <w:tab w:val="left" w:pos="11908"/>
-          <w:tab w:val="left" w:pos="12824"/>
-          <w:tab w:val="left" w:pos="13740"/>
-          <w:tab w:val="left" w:pos="14656"/>
-        </w:tabs>
-        <w:spacing w:after="0" w:line="240" w:lineRule="auto"/>
-        <w:rPr>
-          <w:rFonts w:ascii="Courier New" w:eastAsia="Times New Roman" w:hAnsi="Courier New" w:cs="Courier New"/>
-          <w:sz w:val="20"/>
-          <w:szCs w:val="20"/>
-        </w:rPr>
-      </w:pPr>
-      <w:r>
-        <w:rPr>
-          <w:rFonts w:ascii="Courier New" w:eastAsia="Times New Roman" w:hAnsi="Courier New" w:cs="Courier New"/>
-          <w:sz w:val="20"/>
-          <w:szCs w:val="20"/>
-        </w:rPr>
-        <w:t xml:space="preserve">    private static float $discount = 0.10; // 10% discount rate</w:t>
-      </w:r>
-    </w:p>
-    <w:p>
-      <w:pPr>
-        <w:tabs>
-          <w:tab w:val="left" w:pos="916"/>
-          <w:tab w:val="left" w:pos="1832"/>
-          <w:tab w:val="left" w:pos="2748"/>
-          <w:tab w:val="left" w:pos="3664"/>
-          <w:tab w:val="left" w:pos="4580"/>
-          <w:tab w:val="left" w:pos="5496"/>
-          <w:tab w:val="left" w:pos="6412"/>
-          <w:tab w:val="left" w:pos="7328"/>
-          <w:tab w:val="left" w:pos="8244"/>
-          <w:tab w:val="left" w:pos="9160"/>
-          <w:tab w:val="left" w:pos="10076"/>
-          <w:tab w:val="left" w:pos="10992"/>
-          <w:tab w:val="left" w:pos="11908"/>
-          <w:tab w:val="left" w:pos="12824"/>
-          <w:tab w:val="left" w:pos="13740"/>
-          <w:tab w:val="left" w:pos="14656"/>
-        </w:tabs>
-        <w:spacing w:after="0" w:line="240" w:lineRule="auto"/>
-        <w:rPr>
-          <w:rFonts w:ascii="Courier New" w:eastAsia="Times New Roman" w:hAnsi="Courier New" w:cs="Courier New"/>
-          <w:sz w:val="20"/>
-          <w:szCs w:val="20"/>
-        </w:rPr>
-      </w:pPr>
-    </w:p>
-    <w:p>
-      <w:pPr>
-        <w:tabs>
-          <w:tab w:val="left" w:pos="916"/>
-          <w:tab w:val="left" w:pos="1832"/>
-          <w:tab w:val="left" w:pos="2748"/>
-          <w:tab w:val="left" w:pos="3664"/>
-          <w:tab w:val="left" w:pos="4580"/>
-          <w:tab w:val="left" w:pos="5496"/>
-          <w:tab w:val="left" w:pos="6412"/>
-          <w:tab w:val="left" w:pos="7328"/>
-          <w:tab w:val="left" w:pos="8244"/>
-          <w:tab w:val="left" w:pos="9160"/>
-          <w:tab w:val="left" w:pos="10076"/>
-          <w:tab w:val="left" w:pos="10992"/>
-          <w:tab w:val="left" w:pos="11908"/>
-          <w:tab w:val="left" w:pos="12824"/>
-          <w:tab w:val="left" w:pos="13740"/>
-          <w:tab w:val="left" w:pos="14656"/>
-        </w:tabs>
-        <w:spacing w:after="0" w:line="240" w:lineRule="auto"/>
-        <w:rPr>
-          <w:rFonts w:ascii="Courier New" w:eastAsia="Times New Roman" w:hAnsi="Courier New" w:cs="Courier New"/>
-          <w:sz w:val="20"/>
-          <w:szCs w:val="20"/>
-        </w:rPr>
-      </w:pPr>
-      <w:r>
-        <w:rPr>
-          <w:rFonts w:ascii="Courier New" w:eastAsia="Times New Roman" w:hAnsi="Courier New" w:cs="Courier New"/>
-          <w:sz w:val="20"/>
-          <w:szCs w:val="20"/>
-        </w:rPr>
-        <w:t xml:space="preserve">    public static function calculateTax(float $price): float {</w:t>
-      </w:r>
-    </w:p>
-    <w:p>
-      <w:pPr>
-        <w:tabs>
-          <w:tab w:val="left" w:pos="916"/>
-          <w:tab w:val="left" w:pos="1832"/>
-          <w:tab w:val="left" w:pos="2748"/>
-          <w:tab w:val="left" w:pos="3664"/>
-          <w:tab w:val="left" w:pos="4580"/>
-          <w:tab w:val="left" w:pos="5496"/>
-          <w:tab w:val="left" w:pos="6412"/>
-          <w:tab w:val="left" w:pos="7328"/>
-          <w:tab w:val="left" w:pos="8244"/>
-          <w:tab w:val="left" w:pos="9160"/>
-          <w:tab w:val="left" w:pos="10076"/>
-          <w:tab w:val="left" w:pos="10992"/>
-          <w:tab w:val="left" w:pos="11908"/>
-          <w:tab w:val="left" w:pos="12824"/>
-          <w:tab w:val="left" w:pos="13740"/>
-          <w:tab w:val="left" w:pos="14656"/>
-        </w:tabs>
-        <w:spacing w:after="0" w:line="240" w:lineRule="auto"/>
-        <w:rPr>
-          <w:rFonts w:ascii="Courier New" w:eastAsia="Times New Roman" w:hAnsi="Courier New" w:cs="Courier New"/>
-          <w:sz w:val="20"/>
-          <w:szCs w:val="20"/>
-        </w:rPr>
-      </w:pPr>
-      <w:r>
-        <w:rPr>
-          <w:rFonts w:ascii="Courier New" w:eastAsia="Times New Roman" w:hAnsi="Courier New" w:cs="Courier New"/>
-          <w:sz w:val="20"/>
-          <w:szCs w:val="20"/>
-        </w:rPr>
-        <w:t xml:space="preserve">        return self::$tax * $price;</w:t>
-      </w:r>
-    </w:p>
-    <w:p>
-      <w:pPr>
-        <w:tabs>
-          <w:tab w:val="left" w:pos="916"/>
-          <w:tab w:val="left" w:pos="1832"/>
-          <w:tab w:val="left" w:pos="2748"/>
-          <w:tab w:val="left" w:pos="3664"/>
-          <w:tab w:val="left" w:pos="4580"/>
-          <w:tab w:val="left" w:pos="5496"/>
-          <w:tab w:val="left" w:pos="6412"/>
-          <w:tab w:val="left" w:pos="7328"/>
-          <w:tab w:val="left" w:pos="8244"/>
-          <w:tab w:val="left" w:pos="9160"/>
-          <w:tab w:val="left" w:pos="10076"/>
-          <w:tab w:val="left" w:pos="10992"/>
-          <w:tab w:val="left" w:pos="11908"/>
-          <w:tab w:val="left" w:pos="12824"/>
-          <w:tab w:val="left" w:pos="13740"/>
-          <w:tab w:val="left" w:pos="14656"/>
-        </w:tabs>
-        <w:spacing w:after="0" w:line="240" w:lineRule="auto"/>
-        <w:rPr>
-          <w:rFonts w:ascii="Courier New" w:eastAsia="Times New Roman" w:hAnsi="Courier New" w:cs="Courier New"/>
-          <w:sz w:val="20"/>
-          <w:szCs w:val="20"/>
-        </w:rPr>
-      </w:pPr>
-      <w:r>
-        <w:rPr>
-          <w:rFonts w:ascii="Courier New" w:eastAsia="Times New Roman" w:hAnsi="Courier New" w:cs="Courier New"/>
-          <w:sz w:val="20"/>
-          <w:szCs w:val="20"/>
-        </w:rPr>
-        <w:t xml:space="preserve">    }</w:t>
-      </w:r>
-    </w:p>
-    <w:p>
-      <w:pPr>
-        <w:tabs>
-          <w:tab w:val="left" w:pos="916"/>
-          <w:tab w:val="left" w:pos="1832"/>
-          <w:tab w:val="left" w:pos="2748"/>
-          <w:tab w:val="left" w:pos="3664"/>
-          <w:tab w:val="left" w:pos="4580"/>
-          <w:tab w:val="left" w:pos="5496"/>
-          <w:tab w:val="left" w:pos="6412"/>
-          <w:tab w:val="left" w:pos="7328"/>
-          <w:tab w:val="left" w:pos="8244"/>
-          <w:tab w:val="left" w:pos="9160"/>
-          <w:tab w:val="left" w:pos="10076"/>
-          <w:tab w:val="left" w:pos="10992"/>
-          <w:tab w:val="left" w:pos="11908"/>
-          <w:tab w:val="left" w:pos="12824"/>
-          <w:tab w:val="left" w:pos="13740"/>
-          <w:tab w:val="left" w:pos="14656"/>
-        </w:tabs>
-        <w:spacing w:after="0" w:line="240" w:lineRule="auto"/>
-        <w:rPr>
-          <w:rFonts w:ascii="Courier New" w:eastAsia="Times New Roman" w:hAnsi="Courier New" w:cs="Courier New"/>
-          <w:sz w:val="20"/>
-          <w:szCs w:val="20"/>
-        </w:rPr>
-      </w:pPr>
-      <w:r>
-        <w:rPr>
-          <w:rFonts w:ascii="Courier New" w:eastAsia="Times New Roman" w:hAnsi="Courier New" w:cs="Courier New"/>
-          <w:sz w:val="20"/>
-          <w:szCs w:val="20"/>
-        </w:rPr>
-        <w:t>}</w:t>
-      </w:r>
-    </w:p>
-    <w:p>
-      <w:pPr>
-        <w:tabs>
-          <w:tab w:val="left" w:pos="916"/>
-          <w:tab w:val="left" w:pos="1832"/>
-          <w:tab w:val="left" w:pos="2748"/>
-          <w:tab w:val="left" w:pos="3664"/>
-          <w:tab w:val="left" w:pos="4580"/>
-          <w:tab w:val="left" w:pos="5496"/>
-          <w:tab w:val="left" w:pos="6412"/>
-          <w:tab w:val="left" w:pos="7328"/>
-          <w:tab w:val="left" w:pos="8244"/>
-          <w:tab w:val="left" w:pos="9160"/>
-          <w:tab w:val="left" w:pos="10076"/>
-          <w:tab w:val="left" w:pos="10992"/>
-          <w:tab w:val="left" w:pos="11908"/>
-          <w:tab w:val="left" w:pos="12824"/>
-          <w:tab w:val="left" w:pos="13740"/>
-          <w:tab w:val="left" w:pos="14656"/>
-        </w:tabs>
-        <w:spacing w:after="0" w:line="240" w:lineRule="auto"/>
-        <w:rPr>
-          <w:rFonts w:ascii="Courier New" w:eastAsia="Times New Roman" w:hAnsi="Courier New" w:cs="Courier New"/>
-          <w:sz w:val="20"/>
-          <w:szCs w:val="20"/>
-        </w:rPr>
-      </w:pPr>
-    </w:p>
-    <w:p>
-      <w:pPr>
-        <w:tabs>
-          <w:tab w:val="left" w:pos="916"/>
-          <w:tab w:val="left" w:pos="1832"/>
-          <w:tab w:val="left" w:pos="2748"/>
-          <w:tab w:val="left" w:pos="3664"/>
-          <w:tab w:val="left" w:pos="4580"/>
-          <w:tab w:val="left" w:pos="5496"/>
-          <w:tab w:val="left" w:pos="6412"/>
-          <w:tab w:val="left" w:pos="7328"/>
-          <w:tab w:val="left" w:pos="8244"/>
-          <w:tab w:val="left" w:pos="9160"/>
-          <w:tab w:val="left" w:pos="10076"/>
-          <w:tab w:val="left" w:pos="10992"/>
-          <w:tab w:val="left" w:pos="11908"/>
-          <w:tab w:val="left" w:pos="12824"/>
-          <w:tab w:val="left" w:pos="13740"/>
-          <w:tab w:val="left" w:pos="14656"/>
-        </w:tabs>
-        <w:spacing w:after="0" w:line="240" w:lineRule="auto"/>
-        <w:rPr>
-          <w:rFonts w:ascii="Courier New" w:eastAsia="Times New Roman" w:hAnsi="Courier New" w:cs="Courier New"/>
-          <w:sz w:val="20"/>
-          <w:szCs w:val="20"/>
-        </w:rPr>
-      </w:pPr>
-      <w:r>
-        <w:rPr>
-          <w:rFonts w:ascii="Courier New" w:eastAsia="Times New Roman" w:hAnsi="Courier New" w:cs="Courier New"/>
-          <w:sz w:val="20"/>
-          <w:szCs w:val="20"/>
-        </w:rPr>
-        <w:t>class ShopProduct {</w:t>
-      </w:r>
-    </w:p>
-    <w:p>
-      <w:pPr>
-        <w:tabs>
-          <w:tab w:val="left" w:pos="916"/>
-          <w:tab w:val="left" w:pos="1832"/>
-          <w:tab w:val="left" w:pos="2748"/>
-          <w:tab w:val="left" w:pos="3664"/>
-          <w:tab w:val="left" w:pos="4580"/>
-          <w:tab w:val="left" w:pos="5496"/>
-          <w:tab w:val="left" w:pos="6412"/>
-          <w:tab w:val="left" w:pos="7328"/>
-          <w:tab w:val="left" w:pos="8244"/>
-          <w:tab w:val="left" w:pos="9160"/>
-          <w:tab w:val="left" w:pos="10076"/>
-          <w:tab w:val="left" w:pos="10992"/>
-          <w:tab w:val="left" w:pos="11908"/>
-          <w:tab w:val="left" w:pos="12824"/>
-          <w:tab w:val="left" w:pos="13740"/>
-          <w:tab w:val="left" w:pos="14656"/>
-        </w:tabs>
-        <w:spacing w:after="0" w:line="240" w:lineRule="auto"/>
-        <w:rPr>
-          <w:rFonts w:ascii="Courier New" w:eastAsia="Times New Roman" w:hAnsi="Courier New" w:cs="Courier New"/>
-          <w:sz w:val="20"/>
-          <w:szCs w:val="20"/>
-        </w:rPr>
-      </w:pPr>
-      <w:r>
-        <w:rPr>
-          <w:rFonts w:ascii="Courier New" w:eastAsia="Times New Roman" w:hAnsi="Courier New" w:cs="Courier New"/>
-          <w:sz w:val="20"/>
-          <w:szCs w:val="20"/>
-        </w:rPr>
-        <w:t xml:space="preserve">    use PriceCalculator;</w:t>
-      </w:r>
-    </w:p>
-    <w:p>
-      <w:pPr>
-        <w:tabs>
-          <w:tab w:val="left" w:pos="916"/>
-          <w:tab w:val="left" w:pos="1832"/>
-          <w:tab w:val="left" w:pos="2748"/>
-          <w:tab w:val="left" w:pos="3664"/>
-          <w:tab w:val="left" w:pos="4580"/>
-          <w:tab w:val="left" w:pos="5496"/>
-          <w:tab w:val="left" w:pos="6412"/>
-          <w:tab w:val="left" w:pos="7328"/>
-          <w:tab w:val="left" w:pos="8244"/>
-          <w:tab w:val="left" w:pos="9160"/>
-          <w:tab w:val="left" w:pos="10076"/>
-          <w:tab w:val="left" w:pos="10992"/>
-          <w:tab w:val="left" w:pos="11908"/>
-          <w:tab w:val="left" w:pos="12824"/>
-          <w:tab w:val="left" w:pos="13740"/>
-          <w:tab w:val="left" w:pos="14656"/>
-        </w:tabs>
-        <w:spacing w:after="0" w:line="240" w:lineRule="auto"/>
-        <w:rPr>
-          <w:rFonts w:ascii="Courier New" w:eastAsia="Times New Roman" w:hAnsi="Courier New" w:cs="Courier New"/>
-          <w:sz w:val="20"/>
-          <w:szCs w:val="20"/>
-        </w:rPr>
-      </w:pPr>
-    </w:p>
-    <w:p>
-      <w:pPr>
-        <w:tabs>
-          <w:tab w:val="left" w:pos="916"/>
-          <w:tab w:val="left" w:pos="1832"/>
-          <w:tab w:val="left" w:pos="2748"/>
-          <w:tab w:val="left" w:pos="3664"/>
-          <w:tab w:val="left" w:pos="4580"/>
-          <w:tab w:val="left" w:pos="5496"/>
-          <w:tab w:val="left" w:pos="6412"/>
-          <w:tab w:val="left" w:pos="7328"/>
-          <w:tab w:val="left" w:pos="8244"/>
-          <w:tab w:val="left" w:pos="9160"/>
-          <w:tab w:val="left" w:pos="10076"/>
-          <w:tab w:val="left" w:pos="10992"/>
-          <w:tab w:val="left" w:pos="11908"/>
-          <w:tab w:val="left" w:pos="12824"/>
-          <w:tab w:val="left" w:pos="13740"/>
-          <w:tab w:val="left" w:pos="14656"/>
-        </w:tabs>
-        <w:spacing w:after="0" w:line="240" w:lineRule="auto"/>
-        <w:rPr>
-          <w:rFonts w:ascii="Courier New" w:eastAsia="Times New Roman" w:hAnsi="Courier New" w:cs="Courier New"/>
-          <w:sz w:val="20"/>
-          <w:szCs w:val="20"/>
-        </w:rPr>
-      </w:pPr>
-      <w:r>
-        <w:rPr>
-          <w:rFonts w:ascii="Courier New" w:eastAsia="Times New Roman" w:hAnsi="Courier New" w:cs="Courier New"/>
-          <w:sz w:val="20"/>
-          <w:szCs w:val="20"/>
-        </w:rPr>
-        <w:t xml:space="preserve">    protected int|float $playLength;</w:t>
-      </w:r>
-    </w:p>
-    <w:p>
-      <w:pPr>
-        <w:tabs>
-          <w:tab w:val="left" w:pos="916"/>
-          <w:tab w:val="left" w:pos="1832"/>
-          <w:tab w:val="left" w:pos="2748"/>
-          <w:tab w:val="left" w:pos="3664"/>
-          <w:tab w:val="left" w:pos="4580"/>
-          <w:tab w:val="left" w:pos="5496"/>
-          <w:tab w:val="left" w:pos="6412"/>
-          <w:tab w:val="left" w:pos="7328"/>
-          <w:tab w:val="left" w:pos="8244"/>
-          <w:tab w:val="left" w:pos="9160"/>
-          <w:tab w:val="left" w:pos="10076"/>
-          <w:tab w:val="left" w:pos="10992"/>
-          <w:tab w:val="left" w:pos="11908"/>
-          <w:tab w:val="left" w:pos="12824"/>
-          <w:tab w:val="left" w:pos="13740"/>
-          <w:tab w:val="left" w:pos="14656"/>
-        </w:tabs>
-        <w:spacing w:after="0" w:line="240" w:lineRule="auto"/>
-        <w:rPr>
-          <w:rFonts w:ascii="Courier New" w:eastAsia="Times New Roman" w:hAnsi="Courier New" w:cs="Courier New"/>
-          <w:sz w:val="20"/>
-          <w:szCs w:val="20"/>
-        </w:rPr>
-      </w:pPr>
-      <w:r>
-        <w:rPr>
-          <w:rFonts w:ascii="Courier New" w:eastAsia="Times New Roman" w:hAnsi="Courier New" w:cs="Courier New"/>
-          <w:sz w:val="20"/>
-          <w:szCs w:val="20"/>
-        </w:rPr>
-        <w:t xml:space="preserve">    protected int|float $numPages;</w:t>
-      </w:r>
-    </w:p>
-    <w:p>
-      <w:pPr>
-        <w:tabs>
-          <w:tab w:val="left" w:pos="916"/>
-          <w:tab w:val="left" w:pos="1832"/>
-          <w:tab w:val="left" w:pos="2748"/>
-          <w:tab w:val="left" w:pos="3664"/>
-          <w:tab w:val="left" w:pos="4580"/>
-          <w:tab w:val="left" w:pos="5496"/>
-          <w:tab w:val="left" w:pos="6412"/>
-          <w:tab w:val="left" w:pos="7328"/>
-          <w:tab w:val="left" w:pos="8244"/>
-          <w:tab w:val="left" w:pos="9160"/>
-          <w:tab w:val="left" w:pos="10076"/>
-          <w:tab w:val="left" w:pos="10992"/>
-          <w:tab w:val="left" w:pos="11908"/>
-          <w:tab w:val="left" w:pos="12824"/>
-          <w:tab w:val="left" w:pos="13740"/>
-          <w:tab w:val="left" w:pos="14656"/>
-        </w:tabs>
-        <w:spacing w:after="0" w:line="240" w:lineRule="auto"/>
-        <w:rPr>
-          <w:rFonts w:ascii="Courier New" w:eastAsia="Times New Roman" w:hAnsi="Courier New" w:cs="Courier New"/>
-          <w:sz w:val="20"/>
-          <w:szCs w:val="20"/>
-        </w:rPr>
-      </w:pPr>
-      <w:r>
-        <w:rPr>
-          <w:rFonts w:ascii="Courier New" w:eastAsia="Times New Roman" w:hAnsi="Courier New" w:cs="Courier New"/>
-          <w:sz w:val="20"/>
-          <w:szCs w:val="20"/>
-        </w:rPr>
-        <w:t xml:space="preserve">    protected ?string $authorSurName;</w:t>
-      </w:r>
-    </w:p>
-    <w:p>
-      <w:pPr>
-        <w:tabs>
-          <w:tab w:val="left" w:pos="916"/>
-          <w:tab w:val="left" w:pos="1832"/>
-          <w:tab w:val="left" w:pos="2748"/>
-          <w:tab w:val="left" w:pos="3664"/>
-          <w:tab w:val="left" w:pos="4580"/>
-          <w:tab w:val="left" w:pos="5496"/>
-          <w:tab w:val="left" w:pos="6412"/>
-          <w:tab w:val="left" w:pos="7328"/>
-          <w:tab w:val="left" w:pos="8244"/>
-          <w:tab w:val="left" w:pos="9160"/>
-          <w:tab w:val="left" w:pos="10076"/>
-          <w:tab w:val="left" w:pos="10992"/>
-          <w:tab w:val="left" w:pos="11908"/>
-          <w:tab w:val="left" w:pos="12824"/>
-          <w:tab w:val="left" w:pos="13740"/>
-          <w:tab w:val="left" w:pos="14656"/>
-        </w:tabs>
-        <w:spacing w:after="0" w:line="240" w:lineRule="auto"/>
-        <w:rPr>
-          <w:rFonts w:ascii="Courier New" w:eastAsia="Times New Roman" w:hAnsi="Courier New" w:cs="Courier New"/>
-          <w:sz w:val="20"/>
-          <w:szCs w:val="20"/>
-        </w:rPr>
-      </w:pPr>
-      <w:r>
-        <w:rPr>
-          <w:rFonts w:ascii="Courier New" w:eastAsia="Times New Roman" w:hAnsi="Courier New" w:cs="Courier New"/>
-          <w:sz w:val="20"/>
-          <w:szCs w:val="20"/>
-        </w:rPr>
-        <w:t xml:space="preserve">    protected ?string $authorFirstName;</w:t>
-      </w:r>
-    </w:p>
-    <w:p>
-      <w:pPr>
-        <w:tabs>
-          <w:tab w:val="left" w:pos="916"/>
-          <w:tab w:val="left" w:pos="1832"/>
-          <w:tab w:val="left" w:pos="2748"/>
-          <w:tab w:val="left" w:pos="3664"/>
-          <w:tab w:val="left" w:pos="4580"/>
-          <w:tab w:val="left" w:pos="5496"/>
-          <w:tab w:val="left" w:pos="6412"/>
-          <w:tab w:val="left" w:pos="7328"/>
-          <w:tab w:val="left" w:pos="8244"/>
-          <w:tab w:val="left" w:pos="9160"/>
-          <w:tab w:val="left" w:pos="10076"/>
-          <w:tab w:val="left" w:pos="10992"/>
-          <w:tab w:val="left" w:pos="11908"/>
-          <w:tab w:val="left" w:pos="12824"/>
-          <w:tab w:val="left" w:pos="13740"/>
-          <w:tab w:val="left" w:pos="14656"/>
-        </w:tabs>
-        <w:spacing w:after="0" w:line="240" w:lineRule="auto"/>
-        <w:rPr>
-          <w:rFonts w:ascii="Courier New" w:eastAsia="Times New Roman" w:hAnsi="Courier New" w:cs="Courier New"/>
-          <w:sz w:val="20"/>
-          <w:szCs w:val="20"/>
-        </w:rPr>
-      </w:pPr>
-      <w:r>
-        <w:rPr>
-          <w:rFonts w:ascii="Courier New" w:eastAsia="Times New Roman" w:hAnsi="Courier New" w:cs="Courier New"/>
-          <w:sz w:val="20"/>
-          <w:szCs w:val="20"/>
-        </w:rPr>
-        <w:t xml:space="preserve">    protected int|float $price;</w:t>
-      </w:r>
-    </w:p>
-    <w:p>
-      <w:pPr>
-        <w:tabs>
-          <w:tab w:val="left" w:pos="916"/>
-          <w:tab w:val="left" w:pos="1832"/>
-          <w:tab w:val="left" w:pos="2748"/>
-          <w:tab w:val="left" w:pos="3664"/>
-          <w:tab w:val="left" w:pos="4580"/>
-          <w:tab w:val="left" w:pos="5496"/>
-          <w:tab w:val="left" w:pos="6412"/>
-          <w:tab w:val="left" w:pos="7328"/>
-          <w:tab w:val="left" w:pos="8244"/>
-          <w:tab w:val="left" w:pos="9160"/>
-          <w:tab w:val="left" w:pos="10076"/>
-          <w:tab w:val="left" w:pos="10992"/>
-          <w:tab w:val="left" w:pos="11908"/>
-          <w:tab w:val="left" w:pos="12824"/>
-          <w:tab w:val="left" w:pos="13740"/>
-          <w:tab w:val="left" w:pos="14656"/>
-        </w:tabs>
-        <w:spacing w:after="0" w:line="240" w:lineRule="auto"/>
-        <w:rPr>
-          <w:rFonts w:ascii="Courier New" w:eastAsia="Times New Roman" w:hAnsi="Courier New" w:cs="Courier New"/>
-          <w:sz w:val="20"/>
-          <w:szCs w:val="20"/>
-        </w:rPr>
-      </w:pPr>
-    </w:p>
-    <w:p>
-      <w:pPr>
-        <w:tabs>
-          <w:tab w:val="left" w:pos="916"/>
-          <w:tab w:val="left" w:pos="1832"/>
-          <w:tab w:val="left" w:pos="2748"/>
-          <w:tab w:val="left" w:pos="3664"/>
-          <w:tab w:val="left" w:pos="4580"/>
-          <w:tab w:val="left" w:pos="5496"/>
-          <w:tab w:val="left" w:pos="6412"/>
-          <w:tab w:val="left" w:pos="7328"/>
-          <w:tab w:val="left" w:pos="8244"/>
-          <w:tab w:val="left" w:pos="9160"/>
-          <w:tab w:val="left" w:pos="10076"/>
-          <w:tab w:val="left" w:pos="10992"/>
-          <w:tab w:val="left" w:pos="11908"/>
-          <w:tab w:val="left" w:pos="12824"/>
-          <w:tab w:val="left" w:pos="13740"/>
-          <w:tab w:val="left" w:pos="14656"/>
-        </w:tabs>
-        <w:spacing w:after="0" w:line="240" w:lineRule="auto"/>
-        <w:rPr>
-          <w:rFonts w:ascii="Courier New" w:eastAsia="Times New Roman" w:hAnsi="Courier New" w:cs="Courier New"/>
-          <w:sz w:val="20"/>
-          <w:szCs w:val="20"/>
-        </w:rPr>
-      </w:pPr>
-      <w:r>
-        <w:rPr>
-          <w:rFonts w:ascii="Courier New" w:eastAsia="Times New Roman" w:hAnsi="Courier New" w:cs="Courier New"/>
-          <w:sz w:val="20"/>
-          <w:szCs w:val="20"/>
-        </w:rPr>
-        <w:t xml:space="preserve">    public function __construct(</w:t>
-      </w:r>
-    </w:p>
-    <w:p>
-      <w:pPr>
-        <w:tabs>
-          <w:tab w:val="left" w:pos="916"/>
-          <w:tab w:val="left" w:pos="1832"/>
-          <w:tab w:val="left" w:pos="2748"/>
-          <w:tab w:val="left" w:pos="3664"/>
-          <w:tab w:val="left" w:pos="4580"/>
-          <w:tab w:val="left" w:pos="5496"/>
-          <w:tab w:val="left" w:pos="6412"/>
-          <w:tab w:val="left" w:pos="7328"/>
-          <w:tab w:val="left" w:pos="8244"/>
-          <w:tab w:val="left" w:pos="9160"/>
-          <w:tab w:val="left" w:pos="10076"/>
-          <w:tab w:val="left" w:pos="10992"/>
-          <w:tab w:val="left" w:pos="11908"/>
-          <w:tab w:val="left" w:pos="12824"/>
-          <w:tab w:val="left" w:pos="13740"/>
-          <w:tab w:val="left" w:pos="14656"/>
-        </w:tabs>
-        <w:spacing w:after="0" w:line="240" w:lineRule="auto"/>
-        <w:rPr>
-          <w:rFonts w:ascii="Courier New" w:eastAsia="Times New Roman" w:hAnsi="Courier New" w:cs="Courier New"/>
-          <w:sz w:val="20"/>
-          <w:szCs w:val="20"/>
-        </w:rPr>
-      </w:pPr>
-      <w:r>
-        <w:rPr>
-          <w:rFonts w:ascii="Courier New" w:eastAsia="Times New Roman" w:hAnsi="Courier New" w:cs="Courier New"/>
-          <w:sz w:val="20"/>
-          <w:szCs w:val="20"/>
-        </w:rPr>
-        <w:t xml:space="preserve">        private string $title,</w:t>
-      </w:r>
-    </w:p>
-    <w:p>
-      <w:pPr>
-        <w:tabs>
-          <w:tab w:val="left" w:pos="916"/>
-          <w:tab w:val="left" w:pos="1832"/>
-          <w:tab w:val="left" w:pos="2748"/>
-          <w:tab w:val="left" w:pos="3664"/>
-          <w:tab w:val="left" w:pos="4580"/>
-          <w:tab w:val="left" w:pos="5496"/>
-          <w:tab w:val="left" w:pos="6412"/>
-          <w:tab w:val="left" w:pos="7328"/>
-          <w:tab w:val="left" w:pos="8244"/>
-          <w:tab w:val="left" w:pos="9160"/>
-          <w:tab w:val="left" w:pos="10076"/>
-          <w:tab w:val="left" w:pos="10992"/>
-          <w:tab w:val="left" w:pos="11908"/>
-          <w:tab w:val="left" w:pos="12824"/>
-          <w:tab w:val="left" w:pos="13740"/>
-          <w:tab w:val="left" w:pos="14656"/>
-        </w:tabs>
-        <w:spacing w:after="0" w:line="240" w:lineRule="auto"/>
-        <w:rPr>
-          <w:rFonts w:ascii="Courier New" w:eastAsia="Times New Roman" w:hAnsi="Courier New" w:cs="Courier New"/>
-          <w:sz w:val="20"/>
-          <w:szCs w:val="20"/>
-        </w:rPr>
-      </w:pPr>
-      <w:r>
-        <w:rPr>
-          <w:rFonts w:ascii="Courier New" w:eastAsia="Times New Roman" w:hAnsi="Courier New" w:cs="Courier New"/>
-          <w:sz w:val="20"/>
-          <w:szCs w:val="20"/>
-        </w:rPr>
-        <w:t xml:space="preserve">        ?string $authorSurName = null,</w:t>
-      </w:r>
-    </w:p>
-    <w:p>
-      <w:pPr>
-        <w:tabs>
-          <w:tab w:val="left" w:pos="916"/>
-          <w:tab w:val="left" w:pos="1832"/>
-          <w:tab w:val="left" w:pos="2748"/>
-          <w:tab w:val="left" w:pos="3664"/>
-          <w:tab w:val="left" w:pos="4580"/>
-          <w:tab w:val="left" w:pos="5496"/>
-          <w:tab w:val="left" w:pos="6412"/>
-          <w:tab w:val="left" w:pos="7328"/>
-          <w:tab w:val="left" w:pos="8244"/>
-          <w:tab w:val="left" w:pos="9160"/>
-          <w:tab w:val="left" w:pos="10076"/>
-          <w:tab w:val="left" w:pos="10992"/>
-          <w:tab w:val="left" w:pos="11908"/>
-          <w:tab w:val="left" w:pos="12824"/>
-          <w:tab w:val="left" w:pos="13740"/>
-          <w:tab w:val="left" w:pos="14656"/>
-        </w:tabs>
-        <w:spacing w:after="0" w:line="240" w:lineRule="auto"/>
-        <w:rPr>
-          <w:rFonts w:ascii="Courier New" w:eastAsia="Times New Roman" w:hAnsi="Courier New" w:cs="Courier New"/>
-          <w:sz w:val="20"/>
-          <w:szCs w:val="20"/>
-        </w:rPr>
-      </w:pPr>
-      <w:r>
-        <w:rPr>
-          <w:rFonts w:ascii="Courier New" w:eastAsia="Times New Roman" w:hAnsi="Courier New" w:cs="Courier New"/>
-          <w:sz w:val="20"/>
-          <w:szCs w:val="20"/>
-        </w:rPr>
-        <w:t xml:space="preserve">        ?string $authorFirstName = null,</w:t>
-      </w:r>
-    </w:p>
-    <w:p>
-      <w:pPr>
-        <w:tabs>
-          <w:tab w:val="left" w:pos="916"/>
-          <w:tab w:val="left" w:pos="1832"/>
-          <w:tab w:val="left" w:pos="2748"/>
-          <w:tab w:val="left" w:pos="3664"/>
-          <w:tab w:val="left" w:pos="4580"/>
-          <w:tab w:val="left" w:pos="5496"/>
-          <w:tab w:val="left" w:pos="6412"/>
-          <w:tab w:val="left" w:pos="7328"/>
-          <w:tab w:val="left" w:pos="8244"/>
-          <w:tab w:val="left" w:pos="9160"/>
-          <w:tab w:val="left" w:pos="10076"/>
-          <w:tab w:val="left" w:pos="10992"/>
-          <w:tab w:val="left" w:pos="11908"/>
-          <w:tab w:val="left" w:pos="12824"/>
-          <w:tab w:val="left" w:pos="13740"/>
-          <w:tab w:val="left" w:pos="14656"/>
-        </w:tabs>
-        <w:spacing w:after="0" w:line="240" w:lineRule="auto"/>
-        <w:rPr>
-          <w:rFonts w:ascii="Courier New" w:eastAsia="Times New Roman" w:hAnsi="Courier New" w:cs="Courier New"/>
-          <w:sz w:val="20"/>
-          <w:szCs w:val="20"/>
-        </w:rPr>
-      </w:pPr>
-      <w:r>
-        <w:rPr>
-          <w:rFonts w:ascii="Courier New" w:eastAsia="Times New Roman" w:hAnsi="Courier New" w:cs="Courier New"/>
-          <w:sz w:val="20"/>
-          <w:szCs w:val="20"/>
-        </w:rPr>
-        <w:t xml:space="preserve">        int|float $price = 0</w:t>
-      </w:r>
-    </w:p>
-    <w:p>
-      <w:pPr>
-        <w:tabs>
-          <w:tab w:val="left" w:pos="916"/>
-          <w:tab w:val="left" w:pos="1832"/>
-          <w:tab w:val="left" w:pos="2748"/>
-          <w:tab w:val="left" w:pos="3664"/>
-          <w:tab w:val="left" w:pos="4580"/>
-          <w:tab w:val="left" w:pos="5496"/>
-          <w:tab w:val="left" w:pos="6412"/>
-          <w:tab w:val="left" w:pos="7328"/>
-          <w:tab w:val="left" w:pos="8244"/>
-          <w:tab w:val="left" w:pos="9160"/>
-          <w:tab w:val="left" w:pos="10076"/>
-          <w:tab w:val="left" w:pos="10992"/>
-          <w:tab w:val="left" w:pos="11908"/>
-          <w:tab w:val="left" w:pos="12824"/>
-          <w:tab w:val="left" w:pos="13740"/>
-          <w:tab w:val="left" w:pos="14656"/>
-        </w:tabs>
-        <w:spacing w:after="0" w:line="240" w:lineRule="auto"/>
-        <w:rPr>
-          <w:rFonts w:ascii="Courier New" w:eastAsia="Times New Roman" w:hAnsi="Courier New" w:cs="Courier New"/>
-          <w:sz w:val="20"/>
-          <w:szCs w:val="20"/>
-        </w:rPr>
-      </w:pPr>
-      <w:r>
-        <w:rPr>
-          <w:rFonts w:ascii="Courier New" w:eastAsia="Times New Roman" w:hAnsi="Courier New" w:cs="Courier New"/>
-          <w:sz w:val="20"/>
-          <w:szCs w:val="20"/>
-        </w:rPr>
-        <w:t xml:space="preserve">    ) {</w:t>
-      </w:r>
-    </w:p>
-    <w:p>
-      <w:pPr>
-        <w:tabs>
-          <w:tab w:val="left" w:pos="916"/>
-          <w:tab w:val="left" w:pos="1832"/>
-          <w:tab w:val="left" w:pos="2748"/>
-          <w:tab w:val="left" w:pos="3664"/>
-          <w:tab w:val="left" w:pos="4580"/>
-          <w:tab w:val="left" w:pos="5496"/>
-          <w:tab w:val="left" w:pos="6412"/>
-          <w:tab w:val="left" w:pos="7328"/>
-          <w:tab w:val="left" w:pos="8244"/>
-          <w:tab w:val="left" w:pos="9160"/>
-          <w:tab w:val="left" w:pos="10076"/>
-          <w:tab w:val="left" w:pos="10992"/>
-          <w:tab w:val="left" w:pos="11908"/>
-          <w:tab w:val="left" w:pos="12824"/>
-          <w:tab w:val="left" w:pos="13740"/>
-          <w:tab w:val="left" w:pos="14656"/>
-        </w:tabs>
-        <w:spacing w:after="0" w:line="240" w:lineRule="auto"/>
-        <w:rPr>
-          <w:rFonts w:ascii="Courier New" w:eastAsia="Times New Roman" w:hAnsi="Courier New" w:cs="Courier New"/>
-          <w:sz w:val="20"/>
-          <w:szCs w:val="20"/>
-        </w:rPr>
-      </w:pPr>
-      <w:r>
-        <w:rPr>
-          <w:rFonts w:ascii="Courier New" w:eastAsia="Times New Roman" w:hAnsi="Courier New" w:cs="Courier New"/>
-          <w:sz w:val="20"/>
-          <w:szCs w:val="20"/>
-        </w:rPr>
-        <w:t xml:space="preserve">        $this-&gt;authorSurName = $authorSurName;</w:t>
-      </w:r>
-    </w:p>
-    <w:p>
-      <w:pPr>
-        <w:tabs>
-          <w:tab w:val="left" w:pos="916"/>
-          <w:tab w:val="left" w:pos="1832"/>
-          <w:tab w:val="left" w:pos="2748"/>
-          <w:tab w:val="left" w:pos="3664"/>
-          <w:tab w:val="left" w:pos="4580"/>
-          <w:tab w:val="left" w:pos="5496"/>
-          <w:tab w:val="left" w:pos="6412"/>
-          <w:tab w:val="left" w:pos="7328"/>
-          <w:tab w:val="left" w:pos="8244"/>
-          <w:tab w:val="left" w:pos="9160"/>
-          <w:tab w:val="left" w:pos="10076"/>
-          <w:tab w:val="left" w:pos="10992"/>
-          <w:tab w:val="left" w:pos="11908"/>
-          <w:tab w:val="left" w:pos="12824"/>
-          <w:tab w:val="left" w:pos="13740"/>
-          <w:tab w:val="left" w:pos="14656"/>
-        </w:tabs>
-        <w:spacing w:after="0" w:line="240" w:lineRule="auto"/>
-        <w:rPr>
-          <w:rFonts w:ascii="Courier New" w:eastAsia="Times New Roman" w:hAnsi="Courier New" w:cs="Courier New"/>
-          <w:sz w:val="20"/>
-          <w:szCs w:val="20"/>
-        </w:rPr>
-      </w:pPr>
-      <w:r>
-        <w:rPr>
-          <w:rFonts w:ascii="Courier New" w:eastAsia="Times New Roman" w:hAnsi="Courier New" w:cs="Courier New"/>
-          <w:sz w:val="20"/>
-          <w:szCs w:val="20"/>
-        </w:rPr>
-        <w:t xml:space="preserve">        $this-&gt;authorFirstName = $authorFirstName;</w:t>
-      </w:r>
-    </w:p>
-    <w:p>
-      <w:pPr>
-        <w:tabs>
-          <w:tab w:val="left" w:pos="916"/>
-          <w:tab w:val="left" w:pos="1832"/>
-          <w:tab w:val="left" w:pos="2748"/>
-          <w:tab w:val="left" w:pos="3664"/>
-          <w:tab w:val="left" w:pos="4580"/>
-          <w:tab w:val="left" w:pos="5496"/>
-          <w:tab w:val="left" w:pos="6412"/>
-          <w:tab w:val="left" w:pos="7328"/>
-          <w:tab w:val="left" w:pos="8244"/>
-          <w:tab w:val="left" w:pos="9160"/>
-          <w:tab w:val="left" w:pos="10076"/>
-          <w:tab w:val="left" w:pos="10992"/>
-          <w:tab w:val="left" w:pos="11908"/>
-          <w:tab w:val="left" w:pos="12824"/>
-          <w:tab w:val="left" w:pos="13740"/>
-          <w:tab w:val="left" w:pos="14656"/>
-        </w:tabs>
-        <w:spacing w:after="0" w:line="240" w:lineRule="auto"/>
-        <w:rPr>
-          <w:rFonts w:ascii="Courier New" w:eastAsia="Times New Roman" w:hAnsi="Courier New" w:cs="Courier New"/>
-          <w:sz w:val="20"/>
-          <w:szCs w:val="20"/>
-        </w:rPr>
-      </w:pPr>
-      <w:r>
-        <w:rPr>
-          <w:rFonts w:ascii="Courier New" w:eastAsia="Times New Roman" w:hAnsi="Courier New" w:cs="Courier New"/>
-          <w:sz w:val="20"/>
-          <w:szCs w:val="20"/>
-        </w:rPr>
-        <w:t xml:space="preserve">        $this-&gt;price = $price;</w:t>
-      </w:r>
-    </w:p>
-    <w:p>
-      <w:pPr>
-        <w:tabs>
-          <w:tab w:val="left" w:pos="916"/>
-          <w:tab w:val="left" w:pos="1832"/>
-          <w:tab w:val="left" w:pos="2748"/>
-          <w:tab w:val="left" w:pos="3664"/>
-          <w:tab w:val="left" w:pos="4580"/>
-          <w:tab w:val="left" w:pos="5496"/>
-          <w:tab w:val="left" w:pos="6412"/>
-          <w:tab w:val="left" w:pos="7328"/>
-          <w:tab w:val="left" w:pos="8244"/>
-          <w:tab w:val="left" w:pos="9160"/>
-          <w:tab w:val="left" w:pos="10076"/>
-          <w:tab w:val="left" w:pos="10992"/>
-          <w:tab w:val="left" w:pos="11908"/>
-          <w:tab w:val="left" w:pos="12824"/>
-          <w:tab w:val="left" w:pos="13740"/>
-          <w:tab w:val="left" w:pos="14656"/>
-        </w:tabs>
-        <w:spacing w:after="0" w:line="240" w:lineRule="auto"/>
-        <w:rPr>
-          <w:rFonts w:ascii="Courier New" w:eastAsia="Times New Roman" w:hAnsi="Courier New" w:cs="Courier New"/>
-          <w:sz w:val="20"/>
-          <w:szCs w:val="20"/>
-        </w:rPr>
-      </w:pPr>
-      <w:r>
-        <w:rPr>
-          <w:rFonts w:ascii="Courier New" w:eastAsia="Times New Roman" w:hAnsi="Courier New" w:cs="Courier New"/>
-          <w:sz w:val="20"/>
-          <w:szCs w:val="20"/>
-        </w:rPr>
-        <w:t xml:space="preserve">    }</w:t>
-      </w:r>
-    </w:p>
-    <w:p>
-      <w:pPr>
-        <w:tabs>
-          <w:tab w:val="left" w:pos="916"/>
-          <w:tab w:val="left" w:pos="1832"/>
-          <w:tab w:val="left" w:pos="2748"/>
-          <w:tab w:val="left" w:pos="3664"/>
-          <w:tab w:val="left" w:pos="4580"/>
-          <w:tab w:val="left" w:pos="5496"/>
-          <w:tab w:val="left" w:pos="6412"/>
-          <w:tab w:val="left" w:pos="7328"/>
-          <w:tab w:val="left" w:pos="8244"/>
-          <w:tab w:val="left" w:pos="9160"/>
-          <w:tab w:val="left" w:pos="10076"/>
-          <w:tab w:val="left" w:pos="10992"/>
-          <w:tab w:val="left" w:pos="11908"/>
-          <w:tab w:val="left" w:pos="12824"/>
-          <w:tab w:val="left" w:pos="13740"/>
-          <w:tab w:val="left" w:pos="14656"/>
-        </w:tabs>
-        <w:spacing w:after="0" w:line="240" w:lineRule="auto"/>
-        <w:rPr>
-          <w:rFonts w:ascii="Courier New" w:eastAsia="Times New Roman" w:hAnsi="Courier New" w:cs="Courier New"/>
-          <w:sz w:val="20"/>
-          <w:szCs w:val="20"/>
-        </w:rPr>
-      </w:pPr>
-    </w:p>
-    <w:p>
-      <w:pPr>
-        <w:tabs>
-          <w:tab w:val="left" w:pos="916"/>
-          <w:tab w:val="left" w:pos="1832"/>
-          <w:tab w:val="left" w:pos="2748"/>
-          <w:tab w:val="left" w:pos="3664"/>
-          <w:tab w:val="left" w:pos="4580"/>
-          <w:tab w:val="left" w:pos="5496"/>
-          <w:tab w:val="left" w:pos="6412"/>
-          <w:tab w:val="left" w:pos="7328"/>
-          <w:tab w:val="left" w:pos="8244"/>
-          <w:tab w:val="left" w:pos="9160"/>
-          <w:tab w:val="left" w:pos="10076"/>
-          <w:tab w:val="left" w:pos="10992"/>
-          <w:tab w:val="left" w:pos="11908"/>
-          <w:tab w:val="left" w:pos="12824"/>
-          <w:tab w:val="left" w:pos="13740"/>
-          <w:tab w:val="left" w:pos="14656"/>
-        </w:tabs>
-        <w:spacing w:after="0" w:line="240" w:lineRule="auto"/>
-        <w:rPr>
-          <w:rFonts w:ascii="Courier New" w:eastAsia="Times New Roman" w:hAnsi="Courier New" w:cs="Courier New"/>
-          <w:sz w:val="20"/>
-          <w:szCs w:val="20"/>
-        </w:rPr>
-      </w:pPr>
-      <w:r>
-        <w:rPr>
-          <w:rFonts w:ascii="Courier New" w:eastAsia="Times New Roman" w:hAnsi="Courier New" w:cs="Courier New"/>
-          <w:sz w:val="20"/>
-          <w:szCs w:val="20"/>
-        </w:rPr>
-        <w:t xml:space="preserve">    public function getPrice(): int|float {</w:t>
-      </w:r>
-    </w:p>
-    <w:p>
-      <w:pPr>
-        <w:tabs>
-          <w:tab w:val="left" w:pos="916"/>
-          <w:tab w:val="left" w:pos="1832"/>
-          <w:tab w:val="left" w:pos="2748"/>
-          <w:tab w:val="left" w:pos="3664"/>
-          <w:tab w:val="left" w:pos="4580"/>
-          <w:tab w:val="left" w:pos="5496"/>
-          <w:tab w:val="left" w:pos="6412"/>
-          <w:tab w:val="left" w:pos="7328"/>
-          <w:tab w:val="left" w:pos="8244"/>
-          <w:tab w:val="left" w:pos="9160"/>
-          <w:tab w:val="left" w:pos="10076"/>
-          <w:tab w:val="left" w:pos="10992"/>
-          <w:tab w:val="left" w:pos="11908"/>
-          <w:tab w:val="left" w:pos="12824"/>
-          <w:tab w:val="left" w:pos="13740"/>
-          <w:tab w:val="left" w:pos="14656"/>
-        </w:tabs>
-        <w:spacing w:after="0" w:line="240" w:lineRule="auto"/>
-        <w:rPr>
-          <w:rFonts w:ascii="Courier New" w:eastAsia="Times New Roman" w:hAnsi="Courier New" w:cs="Courier New"/>
-          <w:sz w:val="20"/>
-          <w:szCs w:val="20"/>
-        </w:rPr>
-      </w:pPr>
-      <w:r>
-        <w:rPr>
-          <w:rFonts w:ascii="Courier New" w:eastAsia="Times New Roman" w:hAnsi="Courier New" w:cs="Courier New"/>
-          <w:sz w:val="20"/>
-          <w:szCs w:val="20"/>
-        </w:rPr>
-        <w:t xml:space="preserve">        return $this-&gt;price;</w:t>
-      </w:r>
-    </w:p>
-    <w:p>
-      <w:pPr>
-        <w:tabs>
-          <w:tab w:val="left" w:pos="916"/>
-          <w:tab w:val="left" w:pos="1832"/>
-          <w:tab w:val="left" w:pos="2748"/>
-          <w:tab w:val="left" w:pos="3664"/>
-          <w:tab w:val="left" w:pos="4580"/>
-          <w:tab w:val="left" w:pos="5496"/>
-          <w:tab w:val="left" w:pos="6412"/>
-          <w:tab w:val="left" w:pos="7328"/>
-          <w:tab w:val="left" w:pos="8244"/>
-          <w:tab w:val="left" w:pos="9160"/>
-          <w:tab w:val="left" w:pos="10076"/>
-          <w:tab w:val="left" w:pos="10992"/>
-          <w:tab w:val="left" w:pos="11908"/>
-          <w:tab w:val="left" w:pos="12824"/>
-          <w:tab w:val="left" w:pos="13740"/>
-          <w:tab w:val="left" w:pos="14656"/>
-        </w:tabs>
-        <w:spacing w:after="0" w:line="240" w:lineRule="auto"/>
-        <w:rPr>
-          <w:rFonts w:ascii="Courier New" w:eastAsia="Times New Roman" w:hAnsi="Courier New" w:cs="Courier New"/>
-          <w:sz w:val="20"/>
-          <w:szCs w:val="20"/>
-        </w:rPr>
-      </w:pPr>
-      <w:r>
-        <w:rPr>
-          <w:rFonts w:ascii="Courier New" w:eastAsia="Times New Roman" w:hAnsi="Courier New" w:cs="Courier New"/>
-          <w:sz w:val="20"/>
-          <w:szCs w:val="20"/>
-        </w:rPr>
-        <w:t xml:space="preserve">    }</w:t>
-      </w:r>
-    </w:p>
-    <w:p>
-      <w:pPr>
-        <w:tabs>
-          <w:tab w:val="left" w:pos="916"/>
-          <w:tab w:val="left" w:pos="1832"/>
-          <w:tab w:val="left" w:pos="2748"/>
-          <w:tab w:val="left" w:pos="3664"/>
-          <w:tab w:val="left" w:pos="4580"/>
-          <w:tab w:val="left" w:pos="5496"/>
-          <w:tab w:val="left" w:pos="6412"/>
-          <w:tab w:val="left" w:pos="7328"/>
-          <w:tab w:val="left" w:pos="8244"/>
-          <w:tab w:val="left" w:pos="9160"/>
-          <w:tab w:val="left" w:pos="10076"/>
-          <w:tab w:val="left" w:pos="10992"/>
-          <w:tab w:val="left" w:pos="11908"/>
-          <w:tab w:val="left" w:pos="12824"/>
-          <w:tab w:val="left" w:pos="13740"/>
-          <w:tab w:val="left" w:pos="14656"/>
-        </w:tabs>
-        <w:spacing w:after="0" w:line="240" w:lineRule="auto"/>
-        <w:rPr>
-          <w:rFonts w:ascii="Courier New" w:eastAsia="Times New Roman" w:hAnsi="Courier New" w:cs="Courier New"/>
-          <w:sz w:val="20"/>
-          <w:szCs w:val="20"/>
-        </w:rPr>
-      </w:pPr>
-      <w:r>
-        <w:rPr>
-          <w:rFonts w:ascii="Courier New" w:eastAsia="Times New Roman" w:hAnsi="Courier New" w:cs="Courier New"/>
-          <w:sz w:val="20"/>
-          <w:szCs w:val="20"/>
-        </w:rPr>
-        <w:t>}</w:t>
-      </w:r>
-    </w:p>
-    <w:p>
-      <w:pPr>
-        <w:tabs>
-          <w:tab w:val="left" w:pos="916"/>
-          <w:tab w:val="left" w:pos="1832"/>
-          <w:tab w:val="left" w:pos="2748"/>
-          <w:tab w:val="left" w:pos="3664"/>
-          <w:tab w:val="left" w:pos="4580"/>
-          <w:tab w:val="left" w:pos="5496"/>
-          <w:tab w:val="left" w:pos="6412"/>
-          <w:tab w:val="left" w:pos="7328"/>
-          <w:tab w:val="left" w:pos="8244"/>
-          <w:tab w:val="left" w:pos="9160"/>
-          <w:tab w:val="left" w:pos="10076"/>
-          <w:tab w:val="left" w:pos="10992"/>
-          <w:tab w:val="left" w:pos="11908"/>
-          <w:tab w:val="left" w:pos="12824"/>
-          <w:tab w:val="left" w:pos="13740"/>
-          <w:tab w:val="left" w:pos="14656"/>
-        </w:tabs>
-        <w:spacing w:after="0" w:line="240" w:lineRule="auto"/>
-        <w:rPr>
-          <w:rFonts w:ascii="Courier New" w:eastAsia="Times New Roman" w:hAnsi="Courier New" w:cs="Courier New"/>
-          <w:sz w:val="20"/>
-          <w:szCs w:val="20"/>
-        </w:rPr>
-      </w:pPr>
-    </w:p>
-    <w:p>
-      <w:pPr>
-        <w:tabs>
-          <w:tab w:val="left" w:pos="916"/>
-          <w:tab w:val="left" w:pos="1832"/>
-          <w:tab w:val="left" w:pos="2748"/>
-          <w:tab w:val="left" w:pos="3664"/>
-          <w:tab w:val="left" w:pos="4580"/>
-          <w:tab w:val="left" w:pos="5496"/>
-          <w:tab w:val="left" w:pos="6412"/>
-          <w:tab w:val="left" w:pos="7328"/>
-          <w:tab w:val="left" w:pos="8244"/>
-          <w:tab w:val="left" w:pos="9160"/>
-          <w:tab w:val="left" w:pos="10076"/>
-          <w:tab w:val="left" w:pos="10992"/>
-          <w:tab w:val="left" w:pos="11908"/>
-          <w:tab w:val="left" w:pos="12824"/>
-          <w:tab w:val="left" w:pos="13740"/>
-          <w:tab w:val="left" w:pos="14656"/>
-        </w:tabs>
-        <w:spacing w:after="0" w:line="240" w:lineRule="auto"/>
-        <w:rPr>
-          <w:rFonts w:ascii="Courier New" w:eastAsia="Times New Roman" w:hAnsi="Courier New" w:cs="Courier New"/>
-          <w:sz w:val="20"/>
-          <w:szCs w:val="20"/>
-        </w:rPr>
-      </w:pPr>
-      <w:r>
-        <w:rPr>
-          <w:rFonts w:ascii="Courier New" w:eastAsia="Times New Roman" w:hAnsi="Courier New" w:cs="Courier New"/>
-          <w:sz w:val="20"/>
-          <w:szCs w:val="20"/>
-        </w:rPr>
-        <w:t>class CDProduct extends ShopProduct {</w:t>
-      </w:r>
-    </w:p>
-    <w:p>
-      <w:pPr>
-        <w:tabs>
-          <w:tab w:val="left" w:pos="916"/>
-          <w:tab w:val="left" w:pos="1832"/>
-          <w:tab w:val="left" w:pos="2748"/>
-          <w:tab w:val="left" w:pos="3664"/>
-          <w:tab w:val="left" w:pos="4580"/>
-          <w:tab w:val="left" w:pos="5496"/>
-          <w:tab w:val="left" w:pos="6412"/>
-          <w:tab w:val="left" w:pos="7328"/>
-          <w:tab w:val="left" w:pos="8244"/>
-          <w:tab w:val="left" w:pos="9160"/>
-          <w:tab w:val="left" w:pos="10076"/>
-          <w:tab w:val="left" w:pos="10992"/>
-          <w:tab w:val="left" w:pos="11908"/>
-          <w:tab w:val="left" w:pos="12824"/>
-          <w:tab w:val="left" w:pos="13740"/>
-          <w:tab w:val="left" w:pos="14656"/>
-        </w:tabs>
-        <w:spacing w:after="0" w:line="240" w:lineRule="auto"/>
-        <w:rPr>
-          <w:rFonts w:ascii="Courier New" w:eastAsia="Times New Roman" w:hAnsi="Courier New" w:cs="Courier New"/>
-          <w:sz w:val="20"/>
-          <w:szCs w:val="20"/>
-        </w:rPr>
-      </w:pPr>
-      <w:r>
-        <w:rPr>
-          <w:rFonts w:ascii="Courier New" w:eastAsia="Times New Roman" w:hAnsi="Courier New" w:cs="Courier New"/>
-          <w:sz w:val="20"/>
-          <w:szCs w:val="20"/>
-        </w:rPr>
-        <w:t xml:space="preserve">    use PriceCalculator;</w:t>
-      </w:r>
-    </w:p>
-    <w:p>
-      <w:pPr>
-        <w:tabs>
-          <w:tab w:val="left" w:pos="916"/>
-          <w:tab w:val="left" w:pos="1832"/>
-          <w:tab w:val="left" w:pos="2748"/>
-          <w:tab w:val="left" w:pos="3664"/>
-          <w:tab w:val="left" w:pos="4580"/>
-          <w:tab w:val="left" w:pos="5496"/>
-          <w:tab w:val="left" w:pos="6412"/>
-          <w:tab w:val="left" w:pos="7328"/>
-          <w:tab w:val="left" w:pos="8244"/>
-          <w:tab w:val="left" w:pos="9160"/>
-          <w:tab w:val="left" w:pos="10076"/>
-          <w:tab w:val="left" w:pos="10992"/>
-          <w:tab w:val="left" w:pos="11908"/>
-          <w:tab w:val="left" w:pos="12824"/>
-          <w:tab w:val="left" w:pos="13740"/>
-          <w:tab w:val="left" w:pos="14656"/>
-        </w:tabs>
-        <w:spacing w:after="0" w:line="240" w:lineRule="auto"/>
-        <w:rPr>
-          <w:rFonts w:ascii="Courier New" w:eastAsia="Times New Roman" w:hAnsi="Courier New" w:cs="Courier New"/>
-          <w:sz w:val="20"/>
-          <w:szCs w:val="20"/>
-        </w:rPr>
-      </w:pPr>
-    </w:p>
-    <w:p>
-      <w:pPr>
-        <w:tabs>
-          <w:tab w:val="left" w:pos="916"/>
-          <w:tab w:val="left" w:pos="1832"/>
-          <w:tab w:val="left" w:pos="2748"/>
-          <w:tab w:val="left" w:pos="3664"/>
-          <w:tab w:val="left" w:pos="4580"/>
-          <w:tab w:val="left" w:pos="5496"/>
-          <w:tab w:val="left" w:pos="6412"/>
-          <w:tab w:val="left" w:pos="7328"/>
-          <w:tab w:val="left" w:pos="8244"/>
-          <w:tab w:val="left" w:pos="9160"/>
-          <w:tab w:val="left" w:pos="10076"/>
-          <w:tab w:val="left" w:pos="10992"/>
-          <w:tab w:val="left" w:pos="11908"/>
-          <w:tab w:val="left" w:pos="12824"/>
-          <w:tab w:val="left" w:pos="13740"/>
-          <w:tab w:val="left" w:pos="14656"/>
-        </w:tabs>
-        <w:spacing w:after="0" w:line="240" w:lineRule="auto"/>
-        <w:rPr>
-          <w:rFonts w:ascii="Courier New" w:eastAsia="Times New Roman" w:hAnsi="Courier New" w:cs="Courier New"/>
-          <w:sz w:val="20"/>
-          <w:szCs w:val="20"/>
-        </w:rPr>
-      </w:pPr>
-      <w:r>
-        <w:rPr>
-          <w:rFonts w:ascii="Courier New" w:eastAsia="Times New Roman" w:hAnsi="Courier New" w:cs="Courier New"/>
-          <w:sz w:val="20"/>
-          <w:szCs w:val="20"/>
-        </w:rPr>
-        <w:t xml:space="preserve">    public function __construct(</w:t>
-      </w:r>
-    </w:p>
-    <w:p>
-      <w:pPr>
-        <w:tabs>
-          <w:tab w:val="left" w:pos="916"/>
-          <w:tab w:val="left" w:pos="1832"/>
-          <w:tab w:val="left" w:pos="2748"/>
-          <w:tab w:val="left" w:pos="3664"/>
-          <w:tab w:val="left" w:pos="4580"/>
-          <w:tab w:val="left" w:pos="5496"/>
-          <w:tab w:val="left" w:pos="6412"/>
-          <w:tab w:val="left" w:pos="7328"/>
-          <w:tab w:val="left" w:pos="8244"/>
-          <w:tab w:val="left" w:pos="9160"/>
-          <w:tab w:val="left" w:pos="10076"/>
-          <w:tab w:val="left" w:pos="10992"/>
-          <w:tab w:val="left" w:pos="11908"/>
-          <w:tab w:val="left" w:pos="12824"/>
-          <w:tab w:val="left" w:pos="13740"/>
-          <w:tab w:val="left" w:pos="14656"/>
-        </w:tabs>
-        <w:spacing w:after="0" w:line="240" w:lineRule="auto"/>
-        <w:rPr>
-          <w:rFonts w:ascii="Courier New" w:eastAsia="Times New Roman" w:hAnsi="Courier New" w:cs="Courier New"/>
-          <w:sz w:val="20"/>
-          <w:szCs w:val="20"/>
-        </w:rPr>
-      </w:pPr>
-      <w:r>
-        <w:rPr>
-          <w:rFonts w:ascii="Courier New" w:eastAsia="Times New Roman" w:hAnsi="Courier New" w:cs="Courier New"/>
-          <w:sz w:val="20"/>
-          <w:szCs w:val="20"/>
-        </w:rPr>
-        <w:t xml:space="preserve">        string $title,</w:t>
-      </w:r>
-    </w:p>
-    <w:p>
-      <w:pPr>
-        <w:tabs>
-          <w:tab w:val="left" w:pos="916"/>
-          <w:tab w:val="left" w:pos="1832"/>
-          <w:tab w:val="left" w:pos="2748"/>
-          <w:tab w:val="left" w:pos="3664"/>
-          <w:tab w:val="left" w:pos="4580"/>
-          <w:tab w:val="left" w:pos="5496"/>
-          <w:tab w:val="left" w:pos="6412"/>
-          <w:tab w:val="left" w:pos="7328"/>
-          <w:tab w:val="left" w:pos="8244"/>
-          <w:tab w:val="left" w:pos="9160"/>
-          <w:tab w:val="left" w:pos="10076"/>
-          <w:tab w:val="left" w:pos="10992"/>
-          <w:tab w:val="left" w:pos="11908"/>
-          <w:tab w:val="left" w:pos="12824"/>
-          <w:tab w:val="left" w:pos="13740"/>
-          <w:tab w:val="left" w:pos="14656"/>
-        </w:tabs>
-        <w:spacing w:after="0" w:line="240" w:lineRule="auto"/>
-        <w:rPr>
-          <w:rFonts w:ascii="Courier New" w:eastAsia="Times New Roman" w:hAnsi="Courier New" w:cs="Courier New"/>
-          <w:sz w:val="20"/>
-          <w:szCs w:val="20"/>
-        </w:rPr>
-      </w:pPr>
-      <w:r>
-        <w:rPr>
-          <w:rFonts w:ascii="Courier New" w:eastAsia="Times New Roman" w:hAnsi="Courier New" w:cs="Courier New"/>
-          <w:sz w:val="20"/>
-          <w:szCs w:val="20"/>
-        </w:rPr>
-        <w:t xml:space="preserve">        ?string $authorSurName = null,</w:t>
-      </w:r>
-    </w:p>
-    <w:p>
-      <w:pPr>
-        <w:tabs>
-          <w:tab w:val="left" w:pos="916"/>
-          <w:tab w:val="left" w:pos="1832"/>
-          <w:tab w:val="left" w:pos="2748"/>
-          <w:tab w:val="left" w:pos="3664"/>
-          <w:tab w:val="left" w:pos="4580"/>
-          <w:tab w:val="left" w:pos="5496"/>
-          <w:tab w:val="left" w:pos="6412"/>
-          <w:tab w:val="left" w:pos="7328"/>
-          <w:tab w:val="left" w:pos="8244"/>
-          <w:tab w:val="left" w:pos="9160"/>
-          <w:tab w:val="left" w:pos="10076"/>
-          <w:tab w:val="left" w:pos="10992"/>
-          <w:tab w:val="left" w:pos="11908"/>
-          <w:tab w:val="left" w:pos="12824"/>
-          <w:tab w:val="left" w:pos="13740"/>
-          <w:tab w:val="left" w:pos="14656"/>
-        </w:tabs>
-        <w:spacing w:after="0" w:line="240" w:lineRule="auto"/>
-        <w:rPr>
-          <w:rFonts w:ascii="Courier New" w:eastAsia="Times New Roman" w:hAnsi="Courier New" w:cs="Courier New"/>
-          <w:sz w:val="20"/>
-          <w:szCs w:val="20"/>
-        </w:rPr>
-      </w:pPr>
-      <w:r>
-        <w:rPr>
-          <w:rFonts w:ascii="Courier New" w:eastAsia="Times New Roman" w:hAnsi="Courier New" w:cs="Courier New"/>
-          <w:sz w:val="20"/>
-          <w:szCs w:val="20"/>
-        </w:rPr>
-        <w:t xml:space="preserve">        ?string $authorFirstName = null,</w:t>
-      </w:r>
-    </w:p>
-    <w:p>
-      <w:pPr>
-        <w:tabs>
-          <w:tab w:val="left" w:pos="916"/>
-          <w:tab w:val="left" w:pos="1832"/>
-          <w:tab w:val="left" w:pos="2748"/>
-          <w:tab w:val="left" w:pos="3664"/>
-          <w:tab w:val="left" w:pos="4580"/>
-          <w:tab w:val="left" w:pos="5496"/>
-          <w:tab w:val="left" w:pos="6412"/>
-          <w:tab w:val="left" w:pos="7328"/>
-          <w:tab w:val="left" w:pos="8244"/>
-          <w:tab w:val="left" w:pos="9160"/>
-          <w:tab w:val="left" w:pos="10076"/>
-          <w:tab w:val="left" w:pos="10992"/>
-          <w:tab w:val="left" w:pos="11908"/>
-          <w:tab w:val="left" w:pos="12824"/>
-          <w:tab w:val="left" w:pos="13740"/>
-          <w:tab w:val="left" w:pos="14656"/>
-        </w:tabs>
-        <w:spacing w:after="0" w:line="240" w:lineRule="auto"/>
-        <w:rPr>
-          <w:rFonts w:ascii="Courier New" w:eastAsia="Times New Roman" w:hAnsi="Courier New" w:cs="Courier New"/>
-          <w:sz w:val="20"/>
-          <w:szCs w:val="20"/>
-        </w:rPr>
-      </w:pPr>
-      <w:r>
-        <w:rPr>
-          <w:rFonts w:ascii="Courier New" w:eastAsia="Times New Roman" w:hAnsi="Courier New" w:cs="Courier New"/>
-          <w:sz w:val="20"/>
-          <w:szCs w:val="20"/>
-        </w:rPr>
-        <w:t xml:space="preserve">        float $price = 0,</w:t>
-      </w:r>
-    </w:p>
-    <w:p>
-      <w:pPr>
-        <w:tabs>
-          <w:tab w:val="left" w:pos="916"/>
-          <w:tab w:val="left" w:pos="1832"/>
-          <w:tab w:val="left" w:pos="2748"/>
-          <w:tab w:val="left" w:pos="3664"/>
-          <w:tab w:val="left" w:pos="4580"/>
-          <w:tab w:val="left" w:pos="5496"/>
-          <w:tab w:val="left" w:pos="6412"/>
-          <w:tab w:val="left" w:pos="7328"/>
-          <w:tab w:val="left" w:pos="8244"/>
-          <w:tab w:val="left" w:pos="9160"/>
-          <w:tab w:val="left" w:pos="10076"/>
-          <w:tab w:val="left" w:pos="10992"/>
-          <w:tab w:val="left" w:pos="11908"/>
-          <w:tab w:val="left" w:pos="12824"/>
-          <w:tab w:val="left" w:pos="13740"/>
-          <w:tab w:val="left" w:pos="14656"/>
-        </w:tabs>
-        <w:spacing w:after="0" w:line="240" w:lineRule="auto"/>
-        <w:rPr>
-          <w:rFonts w:ascii="Courier New" w:eastAsia="Times New Roman" w:hAnsi="Courier New" w:cs="Courier New"/>
-          <w:sz w:val="20"/>
-          <w:szCs w:val="20"/>
-        </w:rPr>
-      </w:pPr>
-      <w:r>
-        <w:rPr>
-          <w:rFonts w:ascii="Courier New" w:eastAsia="Times New Roman" w:hAnsi="Courier New" w:cs="Courier New"/>
-          <w:sz w:val="20"/>
-          <w:szCs w:val="20"/>
-        </w:rPr>
-        <w:t xml:space="preserve">        int $playLength = 0</w:t>
-      </w:r>
-    </w:p>
-    <w:p>
-      <w:pPr>
-        <w:tabs>
-          <w:tab w:val="left" w:pos="916"/>
-          <w:tab w:val="left" w:pos="1832"/>
-          <w:tab w:val="left" w:pos="2748"/>
-          <w:tab w:val="left" w:pos="3664"/>
-          <w:tab w:val="left" w:pos="4580"/>
-          <w:tab w:val="left" w:pos="5496"/>
-          <w:tab w:val="left" w:pos="6412"/>
-          <w:tab w:val="left" w:pos="7328"/>
-          <w:tab w:val="left" w:pos="8244"/>
-          <w:tab w:val="left" w:pos="9160"/>
-          <w:tab w:val="left" w:pos="10076"/>
-          <w:tab w:val="left" w:pos="10992"/>
-          <w:tab w:val="left" w:pos="11908"/>
-          <w:tab w:val="left" w:pos="12824"/>
-          <w:tab w:val="left" w:pos="13740"/>
-          <w:tab w:val="left" w:pos="14656"/>
-        </w:tabs>
-        <w:spacing w:after="0" w:line="240" w:lineRule="auto"/>
-        <w:rPr>
-          <w:rFonts w:ascii="Courier New" w:eastAsia="Times New Roman" w:hAnsi="Courier New" w:cs="Courier New"/>
-          <w:sz w:val="20"/>
-          <w:szCs w:val="20"/>
-        </w:rPr>
-      </w:pPr>
-      <w:r>
-        <w:rPr>
-          <w:rFonts w:ascii="Courier New" w:eastAsia="Times New Roman" w:hAnsi="Courier New" w:cs="Courier New"/>
-          <w:sz w:val="20"/>
-          <w:szCs w:val="20"/>
-        </w:rPr>
-        <w:t xml:space="preserve">    ) {</w:t>
-      </w:r>
-    </w:p>
-    <w:p>
-      <w:pPr>
-        <w:tabs>
-          <w:tab w:val="left" w:pos="916"/>
-          <w:tab w:val="left" w:pos="1832"/>
-          <w:tab w:val="left" w:pos="2748"/>
-          <w:tab w:val="left" w:pos="3664"/>
-          <w:tab w:val="left" w:pos="4580"/>
-          <w:tab w:val="left" w:pos="5496"/>
-          <w:tab w:val="left" w:pos="6412"/>
-          <w:tab w:val="left" w:pos="7328"/>
-          <w:tab w:val="left" w:pos="8244"/>
-          <w:tab w:val="left" w:pos="9160"/>
-          <w:tab w:val="left" w:pos="10076"/>
-          <w:tab w:val="left" w:pos="10992"/>
-          <w:tab w:val="left" w:pos="11908"/>
-          <w:tab w:val="left" w:pos="12824"/>
-          <w:tab w:val="left" w:pos="13740"/>
-          <w:tab w:val="left" w:pos="14656"/>
-        </w:tabs>
-        <w:spacing w:after="0" w:line="240" w:lineRule="auto"/>
-        <w:rPr>
-          <w:rFonts w:ascii="Courier New" w:eastAsia="Times New Roman" w:hAnsi="Courier New" w:cs="Courier New"/>
-          <w:sz w:val="20"/>
-          <w:szCs w:val="20"/>
-        </w:rPr>
-      </w:pPr>
-      <w:r>
-        <w:rPr>
-          <w:rFonts w:ascii="Courier New" w:eastAsia="Times New Roman" w:hAnsi="Courier New" w:cs="Courier New"/>
-          <w:sz w:val="20"/>
-          <w:szCs w:val="20"/>
-        </w:rPr>
-        <w:t xml:space="preserve">        parent::__construct($title, $authorSurName, $authorFirstName, $price);</w:t>
-      </w:r>
-    </w:p>
-    <w:p>
-      <w:pPr>
-        <w:tabs>
-          <w:tab w:val="left" w:pos="916"/>
-          <w:tab w:val="left" w:pos="1832"/>
-          <w:tab w:val="left" w:pos="2748"/>
-          <w:tab w:val="left" w:pos="3664"/>
-          <w:tab w:val="left" w:pos="4580"/>
-          <w:tab w:val="left" w:pos="5496"/>
-          <w:tab w:val="left" w:pos="6412"/>
-          <w:tab w:val="left" w:pos="7328"/>
-          <w:tab w:val="left" w:pos="8244"/>
-          <w:tab w:val="left" w:pos="9160"/>
-          <w:tab w:val="left" w:pos="10076"/>
-          <w:tab w:val="left" w:pos="10992"/>
-          <w:tab w:val="left" w:pos="11908"/>
-          <w:tab w:val="left" w:pos="12824"/>
-          <w:tab w:val="left" w:pos="13740"/>
-          <w:tab w:val="left" w:pos="14656"/>
-        </w:tabs>
-        <w:spacing w:after="0" w:line="240" w:lineRule="auto"/>
-        <w:rPr>
-          <w:rFonts w:ascii="Courier New" w:eastAsia="Times New Roman" w:hAnsi="Courier New" w:cs="Courier New"/>
-          <w:sz w:val="20"/>
-          <w:szCs w:val="20"/>
-        </w:rPr>
-      </w:pPr>
-      <w:r>
-        <w:rPr>
-          <w:rFonts w:ascii="Courier New" w:eastAsia="Times New Roman" w:hAnsi="Courier New" w:cs="Courier New"/>
-          <w:sz w:val="20"/>
-          <w:szCs w:val="20"/>
-        </w:rPr>
-        <w:t xml:space="preserve">        $this-&gt;playLength = $playLength;</w:t>
-      </w:r>
-    </w:p>
-    <w:p>
-      <w:pPr>
-        <w:tabs>
-          <w:tab w:val="left" w:pos="916"/>
-          <w:tab w:val="left" w:pos="1832"/>
-          <w:tab w:val="left" w:pos="2748"/>
-          <w:tab w:val="left" w:pos="3664"/>
-          <w:tab w:val="left" w:pos="4580"/>
-          <w:tab w:val="left" w:pos="5496"/>
-          <w:tab w:val="left" w:pos="6412"/>
-          <w:tab w:val="left" w:pos="7328"/>
-          <w:tab w:val="left" w:pos="8244"/>
-          <w:tab w:val="left" w:pos="9160"/>
-          <w:tab w:val="left" w:pos="10076"/>
-          <w:tab w:val="left" w:pos="10992"/>
-          <w:tab w:val="left" w:pos="11908"/>
-          <w:tab w:val="left" w:pos="12824"/>
-          <w:tab w:val="left" w:pos="13740"/>
-          <w:tab w:val="left" w:pos="14656"/>
-        </w:tabs>
-        <w:spacing w:after="0" w:line="240" w:lineRule="auto"/>
-        <w:rPr>
-          <w:rFonts w:ascii="Courier New" w:eastAsia="Times New Roman" w:hAnsi="Courier New" w:cs="Courier New"/>
-          <w:sz w:val="20"/>
-          <w:szCs w:val="20"/>
-        </w:rPr>
-      </w:pPr>
-      <w:r>
-        <w:rPr>
-          <w:rFonts w:ascii="Courier New" w:eastAsia="Times New Roman" w:hAnsi="Courier New" w:cs="Courier New"/>
-          <w:sz w:val="20"/>
-          <w:szCs w:val="20"/>
-        </w:rPr>
-        <w:t xml:space="preserve">    }</w:t>
-      </w:r>
-    </w:p>
-    <w:p>
-      <w:pPr>
-        <w:tabs>
-          <w:tab w:val="left" w:pos="916"/>
-          <w:tab w:val="left" w:pos="1832"/>
-          <w:tab w:val="left" w:pos="2748"/>
-          <w:tab w:val="left" w:pos="3664"/>
-          <w:tab w:val="left" w:pos="4580"/>
-          <w:tab w:val="left" w:pos="5496"/>
-          <w:tab w:val="left" w:pos="6412"/>
-          <w:tab w:val="left" w:pos="7328"/>
-          <w:tab w:val="left" w:pos="8244"/>
-          <w:tab w:val="left" w:pos="9160"/>
-          <w:tab w:val="left" w:pos="10076"/>
-          <w:tab w:val="left" w:pos="10992"/>
-          <w:tab w:val="left" w:pos="11908"/>
-          <w:tab w:val="left" w:pos="12824"/>
-          <w:tab w:val="left" w:pos="13740"/>
-          <w:tab w:val="left" w:pos="14656"/>
-        </w:tabs>
-        <w:spacing w:after="0" w:line="240" w:lineRule="auto"/>
-        <w:rPr>
-          <w:rFonts w:ascii="Courier New" w:eastAsia="Times New Roman" w:hAnsi="Courier New" w:cs="Courier New"/>
-          <w:sz w:val="20"/>
-          <w:szCs w:val="20"/>
-        </w:rPr>
-      </w:pPr>
-      <w:r>
-        <w:rPr>
-          <w:rFonts w:ascii="Courier New" w:eastAsia="Times New Roman" w:hAnsi="Courier New" w:cs="Courier New"/>
-          <w:sz w:val="20"/>
-          <w:szCs w:val="20"/>
-        </w:rPr>
-        <w:t>}</w:t>
-      </w:r>
-    </w:p>
-    <w:p>
-      <w:pPr>
-        <w:tabs>
-          <w:tab w:val="left" w:pos="916"/>
-          <w:tab w:val="left" w:pos="1832"/>
-          <w:tab w:val="left" w:pos="2748"/>
-          <w:tab w:val="left" w:pos="3664"/>
-          <w:tab w:val="left" w:pos="4580"/>
-          <w:tab w:val="left" w:pos="5496"/>
-          <w:tab w:val="left" w:pos="6412"/>
-          <w:tab w:val="left" w:pos="7328"/>
-          <w:tab w:val="left" w:pos="8244"/>
-          <w:tab w:val="left" w:pos="9160"/>
-          <w:tab w:val="left" w:pos="10076"/>
-          <w:tab w:val="left" w:pos="10992"/>
-          <w:tab w:val="left" w:pos="11908"/>
-          <w:tab w:val="left" w:pos="12824"/>
-          <w:tab w:val="left" w:pos="13740"/>
-          <w:tab w:val="left" w:pos="14656"/>
-        </w:tabs>
-        <w:spacing w:after="0" w:line="240" w:lineRule="auto"/>
-        <w:rPr>
-          <w:rFonts w:ascii="Courier New" w:eastAsia="Times New Roman" w:hAnsi="Courier New" w:cs="Courier New"/>
-          <w:sz w:val="20"/>
-          <w:szCs w:val="20"/>
-        </w:rPr>
-      </w:pPr>
-    </w:p>
-    <w:p>
-      <w:pPr>
-        <w:tabs>
-          <w:tab w:val="left" w:pos="916"/>
-          <w:tab w:val="left" w:pos="1832"/>
-          <w:tab w:val="left" w:pos="2748"/>
-          <w:tab w:val="left" w:pos="3664"/>
-          <w:tab w:val="left" w:pos="4580"/>
-          <w:tab w:val="left" w:pos="5496"/>
-          <w:tab w:val="left" w:pos="6412"/>
-          <w:tab w:val="left" w:pos="7328"/>
-          <w:tab w:val="left" w:pos="8244"/>
-          <w:tab w:val="left" w:pos="9160"/>
-          <w:tab w:val="left" w:pos="10076"/>
-          <w:tab w:val="left" w:pos="10992"/>
-          <w:tab w:val="left" w:pos="11908"/>
-          <w:tab w:val="left" w:pos="12824"/>
-          <w:tab w:val="left" w:pos="13740"/>
-          <w:tab w:val="left" w:pos="14656"/>
-        </w:tabs>
-        <w:spacing w:after="0" w:line="240" w:lineRule="auto"/>
-        <w:rPr>
-          <w:rFonts w:ascii="Courier New" w:eastAsia="Times New Roman" w:hAnsi="Courier New" w:cs="Courier New"/>
-          <w:sz w:val="20"/>
-          <w:szCs w:val="20"/>
-        </w:rPr>
-      </w:pPr>
-      <w:r>
-        <w:rPr>
-          <w:rFonts w:ascii="Courier New" w:eastAsia="Times New Roman" w:hAnsi="Courier New" w:cs="Courier New"/>
-          <w:sz w:val="20"/>
-          <w:szCs w:val="20"/>
-        </w:rPr>
-        <w:t>class BookProduct extends ShopProduct {</w:t>
-      </w:r>
-    </w:p>
-    <w:p>
-      <w:pPr>
-        <w:tabs>
-          <w:tab w:val="left" w:pos="916"/>
-          <w:tab w:val="left" w:pos="1832"/>
-          <w:tab w:val="left" w:pos="2748"/>
-          <w:tab w:val="left" w:pos="3664"/>
-          <w:tab w:val="left" w:pos="4580"/>
-          <w:tab w:val="left" w:pos="5496"/>
-          <w:tab w:val="left" w:pos="6412"/>
-          <w:tab w:val="left" w:pos="7328"/>
-          <w:tab w:val="left" w:pos="8244"/>
-          <w:tab w:val="left" w:pos="9160"/>
-          <w:tab w:val="left" w:pos="10076"/>
-          <w:tab w:val="left" w:pos="10992"/>
-          <w:tab w:val="left" w:pos="11908"/>
-          <w:tab w:val="left" w:pos="12824"/>
-          <w:tab w:val="left" w:pos="13740"/>
-          <w:tab w:val="left" w:pos="14656"/>
-        </w:tabs>
-        <w:spacing w:after="0" w:line="240" w:lineRule="auto"/>
-        <w:rPr>
-          <w:rFonts w:ascii="Courier New" w:eastAsia="Times New Roman" w:hAnsi="Courier New" w:cs="Courier New"/>
-          <w:sz w:val="20"/>
-          <w:szCs w:val="20"/>
-        </w:rPr>
-      </w:pPr>
-      <w:r>
-        <w:rPr>
-          <w:rFonts w:ascii="Courier New" w:eastAsia="Times New Roman" w:hAnsi="Courier New" w:cs="Courier New"/>
-          <w:sz w:val="20"/>
-          <w:szCs w:val="20"/>
-        </w:rPr>
-        <w:t xml:space="preserve">    use PriceCalculator;</w:t>
-      </w:r>
-    </w:p>
-    <w:p>
-      <w:pPr>
-        <w:tabs>
-          <w:tab w:val="left" w:pos="916"/>
-          <w:tab w:val="left" w:pos="1832"/>
-          <w:tab w:val="left" w:pos="2748"/>
-          <w:tab w:val="left" w:pos="3664"/>
-          <w:tab w:val="left" w:pos="4580"/>
-          <w:tab w:val="left" w:pos="5496"/>
-          <w:tab w:val="left" w:pos="6412"/>
-          <w:tab w:val="left" w:pos="7328"/>
-          <w:tab w:val="left" w:pos="8244"/>
-          <w:tab w:val="left" w:pos="9160"/>
-          <w:tab w:val="left" w:pos="10076"/>
-          <w:tab w:val="left" w:pos="10992"/>
-          <w:tab w:val="left" w:pos="11908"/>
-          <w:tab w:val="left" w:pos="12824"/>
-          <w:tab w:val="left" w:pos="13740"/>
-          <w:tab w:val="left" w:pos="14656"/>
-        </w:tabs>
-        <w:spacing w:after="0" w:line="240" w:lineRule="auto"/>
-        <w:rPr>
-          <w:rFonts w:ascii="Courier New" w:eastAsia="Times New Roman" w:hAnsi="Courier New" w:cs="Courier New"/>
-          <w:sz w:val="20"/>
-          <w:szCs w:val="20"/>
-        </w:rPr>
-      </w:pPr>
-    </w:p>
-    <w:p>
-      <w:pPr>
-        <w:tabs>
-          <w:tab w:val="left" w:pos="916"/>
-          <w:tab w:val="left" w:pos="1832"/>
-          <w:tab w:val="left" w:pos="2748"/>
-          <w:tab w:val="left" w:pos="3664"/>
-          <w:tab w:val="left" w:pos="4580"/>
-          <w:tab w:val="left" w:pos="5496"/>
-          <w:tab w:val="left" w:pos="6412"/>
-          <w:tab w:val="left" w:pos="7328"/>
-          <w:tab w:val="left" w:pos="8244"/>
-          <w:tab w:val="left" w:pos="9160"/>
-          <w:tab w:val="left" w:pos="10076"/>
-          <w:tab w:val="left" w:pos="10992"/>
-          <w:tab w:val="left" w:pos="11908"/>
-          <w:tab w:val="left" w:pos="12824"/>
-          <w:tab w:val="left" w:pos="13740"/>
-          <w:tab w:val="left" w:pos="14656"/>
-        </w:tabs>
-        <w:spacing w:after="0" w:line="240" w:lineRule="auto"/>
-        <w:rPr>
-          <w:rFonts w:ascii="Courier New" w:eastAsia="Times New Roman" w:hAnsi="Courier New" w:cs="Courier New"/>
-          <w:sz w:val="20"/>
-          <w:szCs w:val="20"/>
-        </w:rPr>
-      </w:pPr>
-      <w:r>
-        <w:rPr>
-          <w:rFonts w:ascii="Courier New" w:eastAsia="Times New Roman" w:hAnsi="Courier New" w:cs="Courier New"/>
-          <w:sz w:val="20"/>
-          <w:szCs w:val="20"/>
-        </w:rPr>
-        <w:t xml:space="preserve">    public function __construct(</w:t>
-      </w:r>
-    </w:p>
-    <w:p>
-      <w:pPr>
-        <w:tabs>
-          <w:tab w:val="left" w:pos="916"/>
-          <w:tab w:val="left" w:pos="1832"/>
-          <w:tab w:val="left" w:pos="2748"/>
-          <w:tab w:val="left" w:pos="3664"/>
-          <w:tab w:val="left" w:pos="4580"/>
-          <w:tab w:val="left" w:pos="5496"/>
-          <w:tab w:val="left" w:pos="6412"/>
-          <w:tab w:val="left" w:pos="7328"/>
-          <w:tab w:val="left" w:pos="8244"/>
-          <w:tab w:val="left" w:pos="9160"/>
-          <w:tab w:val="left" w:pos="10076"/>
-          <w:tab w:val="left" w:pos="10992"/>
-          <w:tab w:val="left" w:pos="11908"/>
-          <w:tab w:val="left" w:pos="12824"/>
-          <w:tab w:val="left" w:pos="13740"/>
-          <w:tab w:val="left" w:pos="14656"/>
-        </w:tabs>
-        <w:spacing w:after="0" w:line="240" w:lineRule="auto"/>
-        <w:rPr>
-          <w:rFonts w:ascii="Courier New" w:eastAsia="Times New Roman" w:hAnsi="Courier New" w:cs="Courier New"/>
-          <w:sz w:val="20"/>
-          <w:szCs w:val="20"/>
-        </w:rPr>
-      </w:pPr>
-      <w:r>
-        <w:rPr>
-          <w:rFonts w:ascii="Courier New" w:eastAsia="Times New Roman" w:hAnsi="Courier New" w:cs="Courier New"/>
-          <w:sz w:val="20"/>
-          <w:szCs w:val="20"/>
-        </w:rPr>
-        <w:t xml:space="preserve">        string $title,</w:t>
-      </w:r>
-    </w:p>
-    <w:p>
-      <w:pPr>
-        <w:tabs>
-          <w:tab w:val="left" w:pos="916"/>
-          <w:tab w:val="left" w:pos="1832"/>
-          <w:tab w:val="left" w:pos="2748"/>
-          <w:tab w:val="left" w:pos="3664"/>
-          <w:tab w:val="left" w:pos="4580"/>
-          <w:tab w:val="left" w:pos="5496"/>
-          <w:tab w:val="left" w:pos="6412"/>
-          <w:tab w:val="left" w:pos="7328"/>
-          <w:tab w:val="left" w:pos="8244"/>
-          <w:tab w:val="left" w:pos="9160"/>
-          <w:tab w:val="left" w:pos="10076"/>
-          <w:tab w:val="left" w:pos="10992"/>
-          <w:tab w:val="left" w:pos="11908"/>
-          <w:tab w:val="left" w:pos="12824"/>
-          <w:tab w:val="left" w:pos="13740"/>
-          <w:tab w:val="left" w:pos="14656"/>
-        </w:tabs>
-        <w:spacing w:after="0" w:line="240" w:lineRule="auto"/>
-        <w:rPr>
-          <w:rFonts w:ascii="Courier New" w:eastAsia="Times New Roman" w:hAnsi="Courier New" w:cs="Courier New"/>
-          <w:sz w:val="20"/>
-          <w:szCs w:val="20"/>
-        </w:rPr>
-      </w:pPr>
-      <w:r>
-        <w:rPr>
-          <w:rFonts w:ascii="Courier New" w:eastAsia="Times New Roman" w:hAnsi="Courier New" w:cs="Courier New"/>
-          <w:sz w:val="20"/>
-          <w:szCs w:val="20"/>
-        </w:rPr>
-        <w:t xml:space="preserve">        ?string $authorSurName = null,</w:t>
-      </w:r>
-    </w:p>
-    <w:p>
-      <w:pPr>
-        <w:tabs>
-          <w:tab w:val="left" w:pos="916"/>
-          <w:tab w:val="left" w:pos="1832"/>
-          <w:tab w:val="left" w:pos="2748"/>
-          <w:tab w:val="left" w:pos="3664"/>
-          <w:tab w:val="left" w:pos="4580"/>
-          <w:tab w:val="left" w:pos="5496"/>
-          <w:tab w:val="left" w:pos="6412"/>
-          <w:tab w:val="left" w:pos="7328"/>
-          <w:tab w:val="left" w:pos="8244"/>
-          <w:tab w:val="left" w:pos="9160"/>
-          <w:tab w:val="left" w:pos="10076"/>
-          <w:tab w:val="left" w:pos="10992"/>
-          <w:tab w:val="left" w:pos="11908"/>
-          <w:tab w:val="left" w:pos="12824"/>
-          <w:tab w:val="left" w:pos="13740"/>
-          <w:tab w:val="left" w:pos="14656"/>
-        </w:tabs>
-        <w:spacing w:after="0" w:line="240" w:lineRule="auto"/>
-        <w:rPr>
-          <w:rFonts w:ascii="Courier New" w:eastAsia="Times New Roman" w:hAnsi="Courier New" w:cs="Courier New"/>
-          <w:sz w:val="20"/>
-          <w:szCs w:val="20"/>
-        </w:rPr>
-      </w:pPr>
-      <w:r>
-        <w:rPr>
-          <w:rFonts w:ascii="Courier New" w:eastAsia="Times New Roman" w:hAnsi="Courier New" w:cs="Courier New"/>
-          <w:sz w:val="20"/>
-          <w:szCs w:val="20"/>
-        </w:rPr>
-        <w:t xml:space="preserve">        ?string $authorFirstName = null,</w:t>
-      </w:r>
-    </w:p>
-    <w:p>
-      <w:pPr>
-        <w:tabs>
-          <w:tab w:val="left" w:pos="916"/>
-          <w:tab w:val="left" w:pos="1832"/>
-          <w:tab w:val="left" w:pos="2748"/>
-          <w:tab w:val="left" w:pos="3664"/>
-          <w:tab w:val="left" w:pos="4580"/>
-          <w:tab w:val="left" w:pos="5496"/>
-          <w:tab w:val="left" w:pos="6412"/>
-          <w:tab w:val="left" w:pos="7328"/>
-          <w:tab w:val="left" w:pos="8244"/>
-          <w:tab w:val="left" w:pos="9160"/>
-          <w:tab w:val="left" w:pos="10076"/>
-          <w:tab w:val="left" w:pos="10992"/>
-          <w:tab w:val="left" w:pos="11908"/>
-          <w:tab w:val="left" w:pos="12824"/>
-          <w:tab w:val="left" w:pos="13740"/>
-          <w:tab w:val="left" w:pos="14656"/>
-        </w:tabs>
-        <w:spacing w:after="0" w:line="240" w:lineRule="auto"/>
-        <w:rPr>
-          <w:rFonts w:ascii="Courier New" w:eastAsia="Times New Roman" w:hAnsi="Courier New" w:cs="Courier New"/>
-          <w:sz w:val="20"/>
-          <w:szCs w:val="20"/>
-        </w:rPr>
-      </w:pPr>
-      <w:r>
-        <w:rPr>
-          <w:rFonts w:ascii="Courier New" w:eastAsia="Times New Roman" w:hAnsi="Courier New" w:cs="Courier New"/>
-          <w:sz w:val="20"/>
-          <w:szCs w:val="20"/>
-        </w:rPr>
-        <w:t xml:space="preserve">        float $price = 0,</w:t>
-      </w:r>
-    </w:p>
-    <w:p>
-      <w:pPr>
-        <w:tabs>
-          <w:tab w:val="left" w:pos="916"/>
-          <w:tab w:val="left" w:pos="1832"/>
-          <w:tab w:val="left" w:pos="2748"/>
-          <w:tab w:val="left" w:pos="3664"/>
-          <w:tab w:val="left" w:pos="4580"/>
-          <w:tab w:val="left" w:pos="5496"/>
-          <w:tab w:val="left" w:pos="6412"/>
-          <w:tab w:val="left" w:pos="7328"/>
-          <w:tab w:val="left" w:pos="8244"/>
-          <w:tab w:val="left" w:pos="9160"/>
-          <w:tab w:val="left" w:pos="10076"/>
-          <w:tab w:val="left" w:pos="10992"/>
-          <w:tab w:val="left" w:pos="11908"/>
-          <w:tab w:val="left" w:pos="12824"/>
-          <w:tab w:val="left" w:pos="13740"/>
-          <w:tab w:val="left" w:pos="14656"/>
-        </w:tabs>
-        <w:spacing w:after="0" w:line="240" w:lineRule="auto"/>
-        <w:rPr>
-          <w:rFonts w:ascii="Courier New" w:eastAsia="Times New Roman" w:hAnsi="Courier New" w:cs="Courier New"/>
-          <w:sz w:val="20"/>
-          <w:szCs w:val="20"/>
-        </w:rPr>
-      </w:pPr>
-      <w:r>
-        <w:rPr>
-          <w:rFonts w:ascii="Courier New" w:eastAsia="Times New Roman" w:hAnsi="Courier New" w:cs="Courier New"/>
-          <w:sz w:val="20"/>
-          <w:szCs w:val="20"/>
-        </w:rPr>
-        <w:t xml:space="preserve">        int $numPages = 0</w:t>
-      </w:r>
-    </w:p>
-    <w:p>
-      <w:pPr>
-        <w:tabs>
-          <w:tab w:val="left" w:pos="916"/>
-          <w:tab w:val="left" w:pos="1832"/>
-          <w:tab w:val="left" w:pos="2748"/>
-          <w:tab w:val="left" w:pos="3664"/>
-          <w:tab w:val="left" w:pos="4580"/>
-          <w:tab w:val="left" w:pos="5496"/>
-          <w:tab w:val="left" w:pos="6412"/>
-          <w:tab w:val="left" w:pos="7328"/>
-          <w:tab w:val="left" w:pos="8244"/>
-          <w:tab w:val="left" w:pos="9160"/>
-          <w:tab w:val="left" w:pos="10076"/>
-          <w:tab w:val="left" w:pos="10992"/>
-          <w:tab w:val="left" w:pos="11908"/>
-          <w:tab w:val="left" w:pos="12824"/>
-          <w:tab w:val="left" w:pos="13740"/>
-          <w:tab w:val="left" w:pos="14656"/>
-        </w:tabs>
-        <w:spacing w:after="0" w:line="240" w:lineRule="auto"/>
-        <w:rPr>
-          <w:rFonts w:ascii="Courier New" w:eastAsia="Times New Roman" w:hAnsi="Courier New" w:cs="Courier New"/>
-          <w:sz w:val="20"/>
-          <w:szCs w:val="20"/>
-        </w:rPr>
-      </w:pPr>
-      <w:r>
-        <w:rPr>
-          <w:rFonts w:ascii="Courier New" w:eastAsia="Times New Roman" w:hAnsi="Courier New" w:cs="Courier New"/>
-          <w:sz w:val="20"/>
-          <w:szCs w:val="20"/>
-        </w:rPr>
-        <w:t xml:space="preserve">    ) {</w:t>
-      </w:r>
-    </w:p>
-    <w:p>
-      <w:pPr>
-        <w:tabs>
-          <w:tab w:val="left" w:pos="916"/>
-          <w:tab w:val="left" w:pos="1832"/>
-          <w:tab w:val="left" w:pos="2748"/>
-          <w:tab w:val="left" w:pos="3664"/>
-          <w:tab w:val="left" w:pos="4580"/>
-          <w:tab w:val="left" w:pos="5496"/>
-          <w:tab w:val="left" w:pos="6412"/>
-          <w:tab w:val="left" w:pos="7328"/>
-          <w:tab w:val="left" w:pos="8244"/>
-          <w:tab w:val="left" w:pos="9160"/>
-          <w:tab w:val="left" w:pos="10076"/>
-          <w:tab w:val="left" w:pos="10992"/>
-          <w:tab w:val="left" w:pos="11908"/>
-          <w:tab w:val="left" w:pos="12824"/>
-          <w:tab w:val="left" w:pos="13740"/>
-          <w:tab w:val="left" w:pos="14656"/>
-        </w:tabs>
-        <w:spacing w:after="0" w:line="240" w:lineRule="auto"/>
-        <w:rPr>
-          <w:rFonts w:ascii="Courier New" w:eastAsia="Times New Roman" w:hAnsi="Courier New" w:cs="Courier New"/>
-          <w:sz w:val="20"/>
-          <w:szCs w:val="20"/>
-        </w:rPr>
-      </w:pPr>
-      <w:r>
-        <w:rPr>
-          <w:rFonts w:ascii="Courier New" w:eastAsia="Times New Roman" w:hAnsi="Courier New" w:cs="Courier New"/>
-          <w:sz w:val="20"/>
-          <w:szCs w:val="20"/>
-        </w:rPr>
-        <w:t xml:space="preserve">        parent::__construct($title, $authorSurName, $authorFirstName, $price);</w:t>
-      </w:r>
-    </w:p>
-    <w:p>
-      <w:pPr>
-        <w:tabs>
-          <w:tab w:val="left" w:pos="916"/>
-          <w:tab w:val="left" w:pos="1832"/>
-          <w:tab w:val="left" w:pos="2748"/>
-          <w:tab w:val="left" w:pos="3664"/>
-          <w:tab w:val="left" w:pos="4580"/>
-          <w:tab w:val="left" w:pos="5496"/>
-          <w:tab w:val="left" w:pos="6412"/>
-          <w:tab w:val="left" w:pos="7328"/>
-          <w:tab w:val="left" w:pos="8244"/>
-          <w:tab w:val="left" w:pos="9160"/>
-          <w:tab w:val="left" w:pos="10076"/>
-          <w:tab w:val="left" w:pos="10992"/>
-          <w:tab w:val="left" w:pos="11908"/>
-          <w:tab w:val="left" w:pos="12824"/>
-          <w:tab w:val="left" w:pos="13740"/>
-          <w:tab w:val="left" w:pos="14656"/>
-        </w:tabs>
-        <w:spacing w:after="0" w:line="240" w:lineRule="auto"/>
-        <w:rPr>
-          <w:rFonts w:ascii="Courier New" w:eastAsia="Times New Roman" w:hAnsi="Courier New" w:cs="Courier New"/>
-          <w:sz w:val="20"/>
-          <w:szCs w:val="20"/>
-        </w:rPr>
-      </w:pPr>
-      <w:r>
-        <w:rPr>
-          <w:rFonts w:ascii="Courier New" w:eastAsia="Times New Roman" w:hAnsi="Courier New" w:cs="Courier New"/>
-          <w:sz w:val="20"/>
-          <w:szCs w:val="20"/>
-        </w:rPr>
-        <w:t xml:space="preserve">        $this-&gt;numPages = $numPages;</w:t>
-      </w:r>
-    </w:p>
-    <w:p>
-      <w:pPr>
-        <w:tabs>
-          <w:tab w:val="left" w:pos="916"/>
-          <w:tab w:val="left" w:pos="1832"/>
-          <w:tab w:val="left" w:pos="2748"/>
-          <w:tab w:val="left" w:pos="3664"/>
-          <w:tab w:val="left" w:pos="4580"/>
-          <w:tab w:val="left" w:pos="5496"/>
-          <w:tab w:val="left" w:pos="6412"/>
-          <w:tab w:val="left" w:pos="7328"/>
-          <w:tab w:val="left" w:pos="8244"/>
-          <w:tab w:val="left" w:pos="9160"/>
-          <w:tab w:val="left" w:pos="10076"/>
-          <w:tab w:val="left" w:pos="10992"/>
-          <w:tab w:val="left" w:pos="11908"/>
-          <w:tab w:val="left" w:pos="12824"/>
-          <w:tab w:val="left" w:pos="13740"/>
-          <w:tab w:val="left" w:pos="14656"/>
-        </w:tabs>
-        <w:spacing w:after="0" w:line="240" w:lineRule="auto"/>
-        <w:rPr>
-          <w:rFonts w:ascii="Courier New" w:eastAsia="Times New Roman" w:hAnsi="Courier New" w:cs="Courier New"/>
-          <w:sz w:val="20"/>
-          <w:szCs w:val="20"/>
-        </w:rPr>
-      </w:pPr>
-      <w:r>
-        <w:rPr>
-          <w:rFonts w:ascii="Courier New" w:eastAsia="Times New Roman" w:hAnsi="Courier New" w:cs="Courier New"/>
-          <w:sz w:val="20"/>
-          <w:szCs w:val="20"/>
-        </w:rPr>
-        <w:t xml:space="preserve">    }</w:t>
-      </w:r>
-    </w:p>
-    <w:p>
-      <w:pPr>
-        <w:tabs>
-          <w:tab w:val="left" w:pos="916"/>
-          <w:tab w:val="left" w:pos="1832"/>
-          <w:tab w:val="left" w:pos="2748"/>
-          <w:tab w:val="left" w:pos="3664"/>
-          <w:tab w:val="left" w:pos="4580"/>
-          <w:tab w:val="left" w:pos="5496"/>
-          <w:tab w:val="left" w:pos="6412"/>
-          <w:tab w:val="left" w:pos="7328"/>
-          <w:tab w:val="left" w:pos="8244"/>
-          <w:tab w:val="left" w:pos="9160"/>
-          <w:tab w:val="left" w:pos="10076"/>
-          <w:tab w:val="left" w:pos="10992"/>
-          <w:tab w:val="left" w:pos="11908"/>
-          <w:tab w:val="left" w:pos="12824"/>
-          <w:tab w:val="left" w:pos="13740"/>
-          <w:tab w:val="left" w:pos="14656"/>
-        </w:tabs>
-        <w:spacing w:after="0" w:line="240" w:lineRule="auto"/>
-        <w:rPr>
-          <w:rFonts w:ascii="Courier New" w:eastAsia="Times New Roman" w:hAnsi="Courier New" w:cs="Courier New"/>
-          <w:sz w:val="20"/>
-          <w:szCs w:val="20"/>
-        </w:rPr>
-      </w:pPr>
-      <w:r>
-        <w:rPr>
-          <w:rFonts w:ascii="Courier New" w:eastAsia="Times New Roman" w:hAnsi="Courier New" w:cs="Courier New"/>
-          <w:sz w:val="20"/>
-          <w:szCs w:val="20"/>
-        </w:rPr>
-        <w:t>}</w:t>
-      </w:r>
-    </w:p>
-    <w:p>
-      <w:pPr>
-        <w:tabs>
-          <w:tab w:val="left" w:pos="916"/>
-          <w:tab w:val="left" w:pos="1832"/>
-          <w:tab w:val="left" w:pos="2748"/>
-          <w:tab w:val="left" w:pos="3664"/>
-          <w:tab w:val="left" w:pos="4580"/>
-          <w:tab w:val="left" w:pos="5496"/>
-          <w:tab w:val="left" w:pos="6412"/>
-          <w:tab w:val="left" w:pos="7328"/>
-          <w:tab w:val="left" w:pos="8244"/>
-          <w:tab w:val="left" w:pos="9160"/>
-          <w:tab w:val="left" w:pos="10076"/>
-          <w:tab w:val="left" w:pos="10992"/>
-          <w:tab w:val="left" w:pos="11908"/>
-          <w:tab w:val="left" w:pos="12824"/>
-          <w:tab w:val="left" w:pos="13740"/>
-          <w:tab w:val="left" w:pos="14656"/>
-        </w:tabs>
-        <w:spacing w:after="0" w:line="240" w:lineRule="auto"/>
-        <w:rPr>
-          <w:rFonts w:ascii="Courier New" w:eastAsia="Times New Roman" w:hAnsi="Courier New" w:cs="Courier New"/>
-          <w:sz w:val="20"/>
-          <w:szCs w:val="20"/>
-        </w:rPr>
-      </w:pPr>
-    </w:p>
-    <w:p>
-      <w:pPr>
-        <w:tabs>
-          <w:tab w:val="left" w:pos="916"/>
-          <w:tab w:val="left" w:pos="1832"/>
-          <w:tab w:val="left" w:pos="2748"/>
-          <w:tab w:val="left" w:pos="3664"/>
-          <w:tab w:val="left" w:pos="4580"/>
-          <w:tab w:val="left" w:pos="5496"/>
-          <w:tab w:val="left" w:pos="6412"/>
-          <w:tab w:val="left" w:pos="7328"/>
-          <w:tab w:val="left" w:pos="8244"/>
-          <w:tab w:val="left" w:pos="9160"/>
-          <w:tab w:val="left" w:pos="10076"/>
-          <w:tab w:val="left" w:pos="10992"/>
-          <w:tab w:val="left" w:pos="11908"/>
-          <w:tab w:val="left" w:pos="12824"/>
-          <w:tab w:val="left" w:pos="13740"/>
-          <w:tab w:val="left" w:pos="14656"/>
-        </w:tabs>
-        <w:spacing w:after="0" w:line="240" w:lineRule="auto"/>
-        <w:rPr>
-          <w:rFonts w:ascii="Courier New" w:eastAsia="Times New Roman" w:hAnsi="Courier New" w:cs="Courier New"/>
-          <w:sz w:val="20"/>
-          <w:szCs w:val="20"/>
-        </w:rPr>
-      </w:pPr>
-      <w:r>
-        <w:rPr>
-          <w:rFonts w:ascii="Courier New" w:eastAsia="Times New Roman" w:hAnsi="Courier New" w:cs="Courier New"/>
-          <w:sz w:val="20"/>
-          <w:szCs w:val="20"/>
-        </w:rPr>
-        <w:t>// Example usage:</w:t>
-      </w:r>
-    </w:p>
-    <w:p>
-      <w:pPr>
-        <w:tabs>
-          <w:tab w:val="left" w:pos="916"/>
-          <w:tab w:val="left" w:pos="1832"/>
-          <w:tab w:val="left" w:pos="2748"/>
-          <w:tab w:val="left" w:pos="3664"/>
-          <w:tab w:val="left" w:pos="4580"/>
-          <w:tab w:val="left" w:pos="5496"/>
-          <w:tab w:val="left" w:pos="6412"/>
-          <w:tab w:val="left" w:pos="7328"/>
-          <w:tab w:val="left" w:pos="8244"/>
-          <w:tab w:val="left" w:pos="9160"/>
-          <w:tab w:val="left" w:pos="10076"/>
-          <w:tab w:val="left" w:pos="10992"/>
-          <w:tab w:val="left" w:pos="11908"/>
-          <w:tab w:val="left" w:pos="12824"/>
-          <w:tab w:val="left" w:pos="13740"/>
-          <w:tab w:val="left" w:pos="14656"/>
-        </w:tabs>
-        <w:spacing w:after="0" w:line="240" w:lineRule="auto"/>
-        <w:rPr>
-          <w:rFonts w:ascii="Courier New" w:eastAsia="Times New Roman" w:hAnsi="Courier New" w:cs="Courier New"/>
-          <w:sz w:val="20"/>
-          <w:szCs w:val="20"/>
-        </w:rPr>
-      </w:pPr>
-      <w:r>
-        <w:rPr>
-          <w:rFonts w:ascii="Courier New" w:eastAsia="Times New Roman" w:hAnsi="Courier New" w:cs="Courier New"/>
-          <w:sz w:val="20"/>
-          <w:szCs w:val="20"/>
-        </w:rPr>
-        <w:t>$cdProduct = new CDProduct("CD Title", "Artist", "Jane Doe", 14.99, 60);</w:t>
-      </w:r>
-    </w:p>
-    <w:p>
-      <w:pPr>
-        <w:tabs>
-          <w:tab w:val="left" w:pos="916"/>
-          <w:tab w:val="left" w:pos="1832"/>
-          <w:tab w:val="left" w:pos="2748"/>
-          <w:tab w:val="left" w:pos="3664"/>
-          <w:tab w:val="left" w:pos="4580"/>
-          <w:tab w:val="left" w:pos="5496"/>
-          <w:tab w:val="left" w:pos="6412"/>
-          <w:tab w:val="left" w:pos="7328"/>
-          <w:tab w:val="left" w:pos="8244"/>
-          <w:tab w:val="left" w:pos="9160"/>
-          <w:tab w:val="left" w:pos="10076"/>
-          <w:tab w:val="left" w:pos="10992"/>
-          <w:tab w:val="left" w:pos="11908"/>
-          <w:tab w:val="left" w:pos="12824"/>
-          <w:tab w:val="left" w:pos="13740"/>
-          <w:tab w:val="left" w:pos="14656"/>
-        </w:tabs>
-        <w:spacing w:after="0" w:line="240" w:lineRule="auto"/>
-        <w:rPr>
-          <w:rFonts w:ascii="Courier New" w:eastAsia="Times New Roman" w:hAnsi="Courier New" w:cs="Courier New"/>
-          <w:sz w:val="20"/>
-          <w:szCs w:val="20"/>
-        </w:rPr>
-      </w:pPr>
-      <w:r>
-        <w:rPr>
-          <w:rFonts w:ascii="Courier New" w:eastAsia="Times New Roman" w:hAnsi="Courier New" w:cs="Courier New"/>
-          <w:sz w:val="20"/>
-          <w:szCs w:val="20"/>
-        </w:rPr>
-        <w:t>$bookProduct = new BookProduct("Book Title", "Author", "John Doe", 29.99, 300);</w:t>
-      </w:r>
-    </w:p>
-    <w:p>
-      <w:pPr>
-        <w:tabs>
-          <w:tab w:val="left" w:pos="916"/>
-          <w:tab w:val="left" w:pos="1832"/>
-          <w:tab w:val="left" w:pos="2748"/>
-          <w:tab w:val="left" w:pos="3664"/>
-          <w:tab w:val="left" w:pos="4580"/>
-          <w:tab w:val="left" w:pos="5496"/>
-          <w:tab w:val="left" w:pos="6412"/>
-          <w:tab w:val="left" w:pos="7328"/>
-          <w:tab w:val="left" w:pos="8244"/>
-          <w:tab w:val="left" w:pos="9160"/>
-          <w:tab w:val="left" w:pos="10076"/>
-          <w:tab w:val="left" w:pos="10992"/>
-          <w:tab w:val="left" w:pos="11908"/>
-          <w:tab w:val="left" w:pos="12824"/>
-          <w:tab w:val="left" w:pos="13740"/>
-          <w:tab w:val="left" w:pos="14656"/>
-        </w:tabs>
-        <w:spacing w:after="0" w:line="240" w:lineRule="auto"/>
-        <w:rPr>
-          <w:rFonts w:ascii="Courier New" w:eastAsia="Times New Roman" w:hAnsi="Courier New" w:cs="Courier New"/>
-          <w:sz w:val="20"/>
-          <w:szCs w:val="20"/>
-        </w:rPr>
-      </w:pPr>
-    </w:p>
-    <w:p>
-      <w:pPr>
-        <w:tabs>
-          <w:tab w:val="left" w:pos="916"/>
-          <w:tab w:val="left" w:pos="1832"/>
-          <w:tab w:val="left" w:pos="2748"/>
-          <w:tab w:val="left" w:pos="3664"/>
-          <w:tab w:val="left" w:pos="4580"/>
-          <w:tab w:val="left" w:pos="5496"/>
-          <w:tab w:val="left" w:pos="6412"/>
-          <w:tab w:val="left" w:pos="7328"/>
-          <w:tab w:val="left" w:pos="8244"/>
-          <w:tab w:val="left" w:pos="9160"/>
-          <w:tab w:val="left" w:pos="10076"/>
-          <w:tab w:val="left" w:pos="10992"/>
-          <w:tab w:val="left" w:pos="11908"/>
-          <w:tab w:val="left" w:pos="12824"/>
-          <w:tab w:val="left" w:pos="13740"/>
-          <w:tab w:val="left" w:pos="14656"/>
-        </w:tabs>
-        <w:spacing w:after="0" w:line="240" w:lineRule="auto"/>
-        <w:rPr>
-          <w:rFonts w:ascii="Courier New" w:eastAsia="Times New Roman" w:hAnsi="Courier New" w:cs="Courier New"/>
-          <w:sz w:val="20"/>
-          <w:szCs w:val="20"/>
-        </w:rPr>
-      </w:pPr>
-      <w:r>
-        <w:rPr>
-          <w:rFonts w:ascii="Courier New" w:eastAsia="Times New Roman" w:hAnsi="Courier New" w:cs="Courier New"/>
-          <w:sz w:val="20"/>
-          <w:szCs w:val="20"/>
-        </w:rPr>
-        <w:t>echo "Tax for CD Product: " . $cdProduct-&gt;calculateTax($cdProduct-&gt;getPrice()) . "\n";</w:t>
-      </w:r>
-    </w:p>
-    <w:p>
-      <w:pPr>
-        <w:tabs>
-          <w:tab w:val="left" w:pos="916"/>
-          <w:tab w:val="left" w:pos="1832"/>
-          <w:tab w:val="left" w:pos="2748"/>
-          <w:tab w:val="left" w:pos="3664"/>
-          <w:tab w:val="left" w:pos="4580"/>
-          <w:tab w:val="left" w:pos="5496"/>
-          <w:tab w:val="left" w:pos="6412"/>
-          <w:tab w:val="left" w:pos="7328"/>
-          <w:tab w:val="left" w:pos="8244"/>
-          <w:tab w:val="left" w:pos="9160"/>
-          <w:tab w:val="left" w:pos="10076"/>
-          <w:tab w:val="left" w:pos="10992"/>
-          <w:tab w:val="left" w:pos="11908"/>
-          <w:tab w:val="left" w:pos="12824"/>
-          <w:tab w:val="left" w:pos="13740"/>
-          <w:tab w:val="left" w:pos="14656"/>
-        </w:tabs>
-        <w:spacing w:after="0" w:line="240" w:lineRule="auto"/>
-        <w:rPr>
-          <w:rFonts w:ascii="Courier New" w:eastAsia="Times New Roman" w:hAnsi="Courier New" w:cs="Courier New"/>
-          <w:sz w:val="20"/>
-          <w:szCs w:val="20"/>
-        </w:rPr>
-      </w:pPr>
-      <w:r>
-        <w:rPr>
-          <w:rFonts w:ascii="Courier New" w:eastAsia="Times New Roman" w:hAnsi="Courier New" w:cs="Courier New"/>
-          <w:sz w:val="20"/>
-          <w:szCs w:val="20"/>
-        </w:rPr>
-        <w:lastRenderedPageBreak/>
-        <w:t>echo "Tax for Book Product: " . $bookProduct-&gt;calculateTax($bookProduct-&gt;getPrice()) . "\n";</w:t>
-      </w:r>
-    </w:p>
-    <w:p>
-      <w:pPr>
-        <w:spacing w:before="100" w:beforeAutospacing="1" w:after="100" w:afterAutospacing="1" w:line="240" w:lineRule="auto"/>
-        <w:rPr>
-          <w:rFonts w:ascii="Times New Roman" w:eastAsia="Times New Roman" w:hAnsi="Times New Roman" w:cs="Times New Roman"/>
-          <w:sz w:val="24"/>
-          <w:szCs w:val="24"/>
-        </w:rPr>
-      </w:pPr>
-      <w:r>
-        <w:rPr>
-          <w:rFonts w:ascii="Times New Roman" w:eastAsia="Times New Roman" w:hAnsi="Times New Roman" w:cs="Times New Roman"/>
-          <w:sz w:val="24"/>
-          <w:szCs w:val="24"/>
-        </w:rPr>
-        <w:t xml:space="preserve">This example creates instances of </w:t>
-      </w:r>
-      <w:r>
-        <w:rPr>
-          <w:rFonts w:ascii="Courier New" w:eastAsia="Times New Roman" w:hAnsi="Courier New" w:cs="Courier New"/>
-          <w:sz w:val="20"/>
-          <w:szCs w:val="20"/>
-        </w:rPr>
-        <w:t>CDProduct</w:t>
-      </w:r>
-      <w:r>
-        <w:rPr>
-          <w:rFonts w:ascii="Times New Roman" w:eastAsia="Times New Roman" w:hAnsi="Times New Roman" w:cs="Times New Roman"/>
-          <w:sz w:val="24"/>
-          <w:szCs w:val="24"/>
-        </w:rPr>
-        <w:t xml:space="preserve"> and </w:t>
-      </w:r>
-      <w:r>
-        <w:rPr>
-          <w:rFonts w:ascii="Courier New" w:eastAsia="Times New Roman" w:hAnsi="Courier New" w:cs="Courier New"/>
-          <w:sz w:val="20"/>
-          <w:szCs w:val="20"/>
-        </w:rPr>
-        <w:t>BookProduct</w:t>
-      </w:r>
-      <w:r>
-        <w:rPr>
-          <w:rFonts w:ascii="Times New Roman" w:eastAsia="Times New Roman" w:hAnsi="Times New Roman" w:cs="Times New Roman"/>
-          <w:sz w:val="24"/>
-          <w:szCs w:val="24"/>
-        </w:rPr>
-        <w:t>, then calculates and prints the tax for each product. Adjust the product details and prices as needed for your use case.</w:t>
-      </w:r>
-    </w:p>
-    <w:p>
+        <w:pStyle w:val="NormalWeb"/>
+      </w:pPr>
       <w:bookmarkStart w:id="0" w:name="_GoBack"/>
       <w:bookmarkEnd w:id="0"/>
     </w:p>
+    <w:p>
+      <w:pPr>
+        <w:pStyle w:val="NormalWeb"/>
+      </w:pPr>
+    </w:p>
+    <w:p/>
     <w:sectPr>
       <w:pgSz w:w="12240" w:h="15840"/>
       <w:pgMar w:top="1440" w:right="1440" w:bottom="1440" w:left="1440" w:header="720" w:footer="720" w:gutter="0"/>
@@ -5995,6 +1399,119 @@
     </w:lvl>
   </w:abstractNum>
   <w:abstractNum w:abstractNumId="9" w15:restartNumberingAfterBreak="0">
+    <w:nsid w:val="1F78688F"/>
+    <w:multiLevelType w:val="multilevel"/>
+    <w:tmpl w:val="02FA9380"/>
+    <w:lvl w:ilvl="0">
+      <w:start w:val="1"/>
+      <w:numFmt w:val="decimal"/>
+      <w:lvlText w:val="%1."/>
+      <w:lvlJc w:val="left"/>
+      <w:pPr>
+        <w:tabs>
+          <w:tab w:val="num" w:pos="720"/>
+        </w:tabs>
+        <w:ind w:left="720" w:hanging="360"/>
+      </w:pPr>
+    </w:lvl>
+    <w:lvl w:ilvl="1" w:tentative="1">
+      <w:start w:val="1"/>
+      <w:numFmt w:val="decimal"/>
+      <w:lvlText w:val="%2."/>
+      <w:lvlJc w:val="left"/>
+      <w:pPr>
+        <w:tabs>
+          <w:tab w:val="num" w:pos="1440"/>
+        </w:tabs>
+        <w:ind w:left="1440" w:hanging="360"/>
+      </w:pPr>
+    </w:lvl>
+    <w:lvl w:ilvl="2" w:tentative="1">
+      <w:start w:val="1"/>
+      <w:numFmt w:val="decimal"/>
+      <w:lvlText w:val="%3."/>
+      <w:lvlJc w:val="left"/>
+      <w:pPr>
+        <w:tabs>
+          <w:tab w:val="num" w:pos="2160"/>
+        </w:tabs>
+        <w:ind w:left="2160" w:hanging="360"/>
+      </w:pPr>
+    </w:lvl>
+    <w:lvl w:ilvl="3" w:tentative="1">
+      <w:start w:val="1"/>
+      <w:numFmt w:val="decimal"/>
+      <w:lvlText w:val="%4."/>
+      <w:lvlJc w:val="left"/>
+      <w:pPr>
+        <w:tabs>
+          <w:tab w:val="num" w:pos="2880"/>
+        </w:tabs>
+        <w:ind w:left="2880" w:hanging="360"/>
+      </w:pPr>
+    </w:lvl>
+    <w:lvl w:ilvl="4" w:tentative="1">
+      <w:start w:val="1"/>
+      <w:numFmt w:val="decimal"/>
+      <w:lvlText w:val="%5."/>
+      <w:lvlJc w:val="left"/>
+      <w:pPr>
+        <w:tabs>
+          <w:tab w:val="num" w:pos="3600"/>
+        </w:tabs>
+        <w:ind w:left="3600" w:hanging="360"/>
+      </w:pPr>
+    </w:lvl>
+    <w:lvl w:ilvl="5" w:tentative="1">
+      <w:start w:val="1"/>
+      <w:numFmt w:val="decimal"/>
+      <w:lvlText w:val="%6."/>
+      <w:lvlJc w:val="left"/>
+      <w:pPr>
+        <w:tabs>
+          <w:tab w:val="num" w:pos="4320"/>
+        </w:tabs>
+        <w:ind w:left="4320" w:hanging="360"/>
+      </w:pPr>
+    </w:lvl>
+    <w:lvl w:ilvl="6" w:tentative="1">
+      <w:start w:val="1"/>
+      <w:numFmt w:val="decimal"/>
+      <w:lvlText w:val="%7."/>
+      <w:lvlJc w:val="left"/>
+      <w:pPr>
+        <w:tabs>
+          <w:tab w:val="num" w:pos="5040"/>
+        </w:tabs>
+        <w:ind w:left="5040" w:hanging="360"/>
+      </w:pPr>
+    </w:lvl>
+    <w:lvl w:ilvl="7" w:tentative="1">
+      <w:start w:val="1"/>
+      <w:numFmt w:val="decimal"/>
+      <w:lvlText w:val="%8."/>
+      <w:lvlJc w:val="left"/>
+      <w:pPr>
+        <w:tabs>
+          <w:tab w:val="num" w:pos="5760"/>
+        </w:tabs>
+        <w:ind w:left="5760" w:hanging="360"/>
+      </w:pPr>
+    </w:lvl>
+    <w:lvl w:ilvl="8" w:tentative="1">
+      <w:start w:val="1"/>
+      <w:numFmt w:val="decimal"/>
+      <w:lvlText w:val="%9."/>
+      <w:lvlJc w:val="left"/>
+      <w:pPr>
+        <w:tabs>
+          <w:tab w:val="num" w:pos="6480"/>
+        </w:tabs>
+        <w:ind w:left="6480" w:hanging="360"/>
+      </w:pPr>
+    </w:lvl>
+  </w:abstractNum>
+  <w:abstractNum w:abstractNumId="10" w15:restartNumberingAfterBreak="0">
     <w:nsid w:val="25A61C81"/>
     <w:multiLevelType w:val="multilevel"/>
     <w:tmpl w:val="5C5A78C6"/>
@@ -6143,7 +1660,7 @@
       </w:rPr>
     </w:lvl>
   </w:abstractNum>
-  <w:abstractNum w:abstractNumId="10" w15:restartNumberingAfterBreak="0">
+  <w:abstractNum w:abstractNumId="11" w15:restartNumberingAfterBreak="0">
     <w:nsid w:val="3184473B"/>
     <w:multiLevelType w:val="multilevel"/>
     <w:tmpl w:val="D0004720"/>
@@ -6292,7 +1809,7 @@
       </w:rPr>
     </w:lvl>
   </w:abstractNum>
-  <w:abstractNum w:abstractNumId="11" w15:restartNumberingAfterBreak="0">
+  <w:abstractNum w:abstractNumId="12" w15:restartNumberingAfterBreak="0">
     <w:nsid w:val="318502E5"/>
     <w:multiLevelType w:val="multilevel"/>
     <w:tmpl w:val="8E643C3C"/>
@@ -6405,7 +1922,7 @@
       </w:pPr>
     </w:lvl>
   </w:abstractNum>
-  <w:abstractNum w:abstractNumId="12" w15:restartNumberingAfterBreak="0">
+  <w:abstractNum w:abstractNumId="13" w15:restartNumberingAfterBreak="0">
     <w:nsid w:val="35F81CD3"/>
     <w:multiLevelType w:val="multilevel"/>
     <w:tmpl w:val="F2DA45C8"/>
@@ -6554,7 +2071,7 @@
       </w:rPr>
     </w:lvl>
   </w:abstractNum>
-  <w:abstractNum w:abstractNumId="13" w15:restartNumberingAfterBreak="0">
+  <w:abstractNum w:abstractNumId="14" w15:restartNumberingAfterBreak="0">
     <w:nsid w:val="37A27312"/>
     <w:multiLevelType w:val="multilevel"/>
     <w:tmpl w:val="7706A12C"/>
@@ -6703,7 +2220,7 @@
       </w:rPr>
     </w:lvl>
   </w:abstractNum>
-  <w:abstractNum w:abstractNumId="14" w15:restartNumberingAfterBreak="0">
+  <w:abstractNum w:abstractNumId="15" w15:restartNumberingAfterBreak="0">
     <w:nsid w:val="3AE05A9F"/>
     <w:multiLevelType w:val="multilevel"/>
     <w:tmpl w:val="94E0C576"/>
@@ -6852,7 +2369,7 @@
       </w:rPr>
     </w:lvl>
   </w:abstractNum>
-  <w:abstractNum w:abstractNumId="15" w15:restartNumberingAfterBreak="0">
+  <w:abstractNum w:abstractNumId="16" w15:restartNumberingAfterBreak="0">
     <w:nsid w:val="43A24FEA"/>
     <w:multiLevelType w:val="multilevel"/>
     <w:tmpl w:val="FAE6E202"/>
@@ -7001,7 +2518,7 @@
       </w:rPr>
     </w:lvl>
   </w:abstractNum>
-  <w:abstractNum w:abstractNumId="16" w15:restartNumberingAfterBreak="0">
+  <w:abstractNum w:abstractNumId="17" w15:restartNumberingAfterBreak="0">
     <w:nsid w:val="486C29B5"/>
     <w:multiLevelType w:val="multilevel"/>
     <w:tmpl w:val="8BBAFC88"/>
@@ -7150,7 +2667,7 @@
       </w:rPr>
     </w:lvl>
   </w:abstractNum>
-  <w:abstractNum w:abstractNumId="17" w15:restartNumberingAfterBreak="0">
+  <w:abstractNum w:abstractNumId="18" w15:restartNumberingAfterBreak="0">
     <w:nsid w:val="49EE621D"/>
     <w:multiLevelType w:val="multilevel"/>
     <w:tmpl w:val="927C325E"/>
@@ -7299,7 +2816,7 @@
       </w:rPr>
     </w:lvl>
   </w:abstractNum>
-  <w:abstractNum w:abstractNumId="18" w15:restartNumberingAfterBreak="0">
+  <w:abstractNum w:abstractNumId="19" w15:restartNumberingAfterBreak="0">
     <w:nsid w:val="50AE6C35"/>
     <w:multiLevelType w:val="multilevel"/>
     <w:tmpl w:val="F7D8A688"/>
@@ -7448,7 +2965,7 @@
       </w:rPr>
     </w:lvl>
   </w:abstractNum>
-  <w:abstractNum w:abstractNumId="19" w15:restartNumberingAfterBreak="0">
+  <w:abstractNum w:abstractNumId="20" w15:restartNumberingAfterBreak="0">
     <w:nsid w:val="569E2E3C"/>
     <w:multiLevelType w:val="multilevel"/>
     <w:tmpl w:val="C902E7CE"/>
@@ -7597,7 +3114,7 @@
       </w:rPr>
     </w:lvl>
   </w:abstractNum>
-  <w:abstractNum w:abstractNumId="20" w15:restartNumberingAfterBreak="0">
+  <w:abstractNum w:abstractNumId="21" w15:restartNumberingAfterBreak="0">
     <w:nsid w:val="5A9C67B3"/>
     <w:multiLevelType w:val="multilevel"/>
     <w:tmpl w:val="371A5B90"/>
@@ -7746,7 +3263,7 @@
       </w:rPr>
     </w:lvl>
   </w:abstractNum>
-  <w:abstractNum w:abstractNumId="21" w15:restartNumberingAfterBreak="0">
+  <w:abstractNum w:abstractNumId="22" w15:restartNumberingAfterBreak="0">
     <w:nsid w:val="5AC9284E"/>
     <w:multiLevelType w:val="multilevel"/>
     <w:tmpl w:val="C8E21BEC"/>
@@ -7895,7 +3412,7 @@
       </w:rPr>
     </w:lvl>
   </w:abstractNum>
-  <w:abstractNum w:abstractNumId="22" w15:restartNumberingAfterBreak="0">
+  <w:abstractNum w:abstractNumId="23" w15:restartNumberingAfterBreak="0">
     <w:nsid w:val="5EE25286"/>
     <w:multiLevelType w:val="multilevel"/>
     <w:tmpl w:val="55949894"/>
@@ -8044,7 +3561,7 @@
       </w:rPr>
     </w:lvl>
   </w:abstractNum>
-  <w:abstractNum w:abstractNumId="23" w15:restartNumberingAfterBreak="0">
+  <w:abstractNum w:abstractNumId="24" w15:restartNumberingAfterBreak="0">
     <w:nsid w:val="60783399"/>
     <w:multiLevelType w:val="multilevel"/>
     <w:tmpl w:val="600C06E0"/>
@@ -8193,7 +3710,7 @@
       </w:rPr>
     </w:lvl>
   </w:abstractNum>
-  <w:abstractNum w:abstractNumId="24" w15:restartNumberingAfterBreak="0">
+  <w:abstractNum w:abstractNumId="25" w15:restartNumberingAfterBreak="0">
     <w:nsid w:val="61E851FB"/>
     <w:multiLevelType w:val="multilevel"/>
     <w:tmpl w:val="A6408CC4"/>
@@ -8310,7 +3827,7 @@
       </w:pPr>
     </w:lvl>
   </w:abstractNum>
-  <w:abstractNum w:abstractNumId="25" w15:restartNumberingAfterBreak="0">
+  <w:abstractNum w:abstractNumId="26" w15:restartNumberingAfterBreak="0">
     <w:nsid w:val="6A0D4916"/>
     <w:multiLevelType w:val="multilevel"/>
     <w:tmpl w:val="3DD2FF5A"/>
@@ -8423,7 +3940,7 @@
       </w:pPr>
     </w:lvl>
   </w:abstractNum>
-  <w:abstractNum w:abstractNumId="26" w15:restartNumberingAfterBreak="0">
+  <w:abstractNum w:abstractNumId="27" w15:restartNumberingAfterBreak="0">
     <w:nsid w:val="6A7E2648"/>
     <w:multiLevelType w:val="multilevel"/>
     <w:tmpl w:val="C090C842"/>
@@ -8572,7 +4089,7 @@
       </w:rPr>
     </w:lvl>
   </w:abstractNum>
-  <w:abstractNum w:abstractNumId="27" w15:restartNumberingAfterBreak="0">
+  <w:abstractNum w:abstractNumId="28" w15:restartNumberingAfterBreak="0">
     <w:nsid w:val="6B667A18"/>
     <w:multiLevelType w:val="multilevel"/>
     <w:tmpl w:val="872635BC"/>
@@ -8689,7 +4206,7 @@
       </w:pPr>
     </w:lvl>
   </w:abstractNum>
-  <w:abstractNum w:abstractNumId="28" w15:restartNumberingAfterBreak="0">
+  <w:abstractNum w:abstractNumId="29" w15:restartNumberingAfterBreak="0">
     <w:nsid w:val="6DC02596"/>
     <w:multiLevelType w:val="multilevel"/>
     <w:tmpl w:val="5C907AFA"/>
@@ -8838,7 +4355,7 @@
       </w:rPr>
     </w:lvl>
   </w:abstractNum>
-  <w:abstractNum w:abstractNumId="29" w15:restartNumberingAfterBreak="0">
+  <w:abstractNum w:abstractNumId="30" w15:restartNumberingAfterBreak="0">
     <w:nsid w:val="73E03456"/>
     <w:multiLevelType w:val="multilevel"/>
     <w:tmpl w:val="F296E48E"/>
@@ -8987,7 +4504,7 @@
       </w:rPr>
     </w:lvl>
   </w:abstractNum>
-  <w:abstractNum w:abstractNumId="30" w15:restartNumberingAfterBreak="0">
+  <w:abstractNum w:abstractNumId="31" w15:restartNumberingAfterBreak="0">
     <w:nsid w:val="7AC8266D"/>
     <w:multiLevelType w:val="multilevel"/>
     <w:tmpl w:val="97E226CC"/>
@@ -9136,7 +4653,7 @@
       </w:rPr>
     </w:lvl>
   </w:abstractNum>
-  <w:abstractNum w:abstractNumId="31" w15:restartNumberingAfterBreak="0">
+  <w:abstractNum w:abstractNumId="32" w15:restartNumberingAfterBreak="0">
     <w:nsid w:val="7C117263"/>
     <w:multiLevelType w:val="multilevel"/>
     <w:tmpl w:val="19F401E0"/>
@@ -9250,79 +4767,79 @@
     </w:lvl>
   </w:abstractNum>
   <w:num w:numId="1">
-    <w:abstractNumId w:val="24"/>
+    <w:abstractNumId w:val="25"/>
   </w:num>
   <w:num w:numId="2">
-    <w:abstractNumId w:val="22"/>
+    <w:abstractNumId w:val="23"/>
   </w:num>
   <w:num w:numId="3">
-    <w:abstractNumId w:val="28"/>
+    <w:abstractNumId w:val="29"/>
   </w:num>
   <w:num w:numId="4">
     <w:abstractNumId w:val="7"/>
   </w:num>
   <w:num w:numId="5">
-    <w:abstractNumId w:val="9"/>
+    <w:abstractNumId w:val="10"/>
   </w:num>
   <w:num w:numId="6">
-    <w:abstractNumId w:val="26"/>
+    <w:abstractNumId w:val="27"/>
   </w:num>
   <w:num w:numId="7">
     <w:abstractNumId w:val="1"/>
   </w:num>
   <w:num w:numId="8">
-    <w:abstractNumId w:val="16"/>
+    <w:abstractNumId w:val="17"/>
   </w:num>
   <w:num w:numId="9">
-    <w:abstractNumId w:val="21"/>
+    <w:abstractNumId w:val="22"/>
   </w:num>
   <w:num w:numId="10">
-    <w:abstractNumId w:val="17"/>
+    <w:abstractNumId w:val="18"/>
   </w:num>
   <w:num w:numId="11">
     <w:abstractNumId w:val="2"/>
   </w:num>
   <w:num w:numId="12">
-    <w:abstractNumId w:val="12"/>
+    <w:abstractNumId w:val="13"/>
   </w:num>
   <w:num w:numId="13">
+    <w:abstractNumId w:val="16"/>
+  </w:num>
+  <w:num w:numId="14">
+    <w:abstractNumId w:val="31"/>
+  </w:num>
+  <w:num w:numId="15">
+    <w:abstractNumId w:val="20"/>
+  </w:num>
+  <w:num w:numId="16">
     <w:abstractNumId w:val="15"/>
   </w:num>
-  <w:num w:numId="14">
-    <w:abstractNumId w:val="30"/>
-  </w:num>
-  <w:num w:numId="15">
-    <w:abstractNumId w:val="19"/>
-  </w:num>
-  <w:num w:numId="16">
-    <w:abstractNumId w:val="14"/>
-  </w:num>
   <w:num w:numId="17">
-    <w:abstractNumId w:val="23"/>
+    <w:abstractNumId w:val="24"/>
   </w:num>
   <w:num w:numId="18">
     <w:abstractNumId w:val="0"/>
   </w:num>
   <w:num w:numId="19">
-    <w:abstractNumId w:val="25"/>
+    <w:abstractNumId w:val="26"/>
   </w:num>
   <w:num w:numId="20">
-    <w:abstractNumId w:val="10"/>
+    <w:abstractNumId w:val="11"/>
   </w:num>
   <w:num w:numId="21">
-    <w:abstractNumId w:val="29"/>
+    <w:abstractNumId w:val="30"/>
   </w:num>
   <w:num w:numId="22">
-    <w:abstractNumId w:val="18"/>
+    <w:abstractNumId w:val="19"/>
   </w:num>
   <w:num w:numId="23">
     <w:abstractNumId w:val="6"/>
   </w:num>
   <w:num w:numId="24">
-    <w:abstractNumId w:val="13"/>
+    <w:abstractNumId w:val="14"/>
   </w:num>
   <w:num w:numId="25">
-    <w:abstractNumId w:val="20"/>
+    <w:abstractNumId w:val="21"/>
   </w:num>
   <w:num w:numId="26">
     <w:abstractNumId w:val="5"/>
@@ -9331,19 +4848,22 @@
     <w:abstractNumId w:val="3"/>
   </w:num>
   <w:num w:numId="28">
-    <w:abstractNumId w:val="27"/>
+    <w:abstractNumId w:val="28"/>
   </w:num>
   <w:num w:numId="29">
-    <w:abstractNumId w:val="11"/>
+    <w:abstractNumId w:val="12"/>
   </w:num>
   <w:num w:numId="30">
     <w:abstractNumId w:val="4"/>
   </w:num>
   <w:num w:numId="31">
-    <w:abstractNumId w:val="31"/>
+    <w:abstractNumId w:val="32"/>
   </w:num>
   <w:num w:numId="32">
     <w:abstractNumId w:val="8"/>
+  </w:num>
+  <w:num w:numId="33">
+    <w:abstractNumId w:val="9"/>
   </w:num>
 </w:numbering>
 </file>
